--- a/assets/files/standard-devops-team-definition.docx
+++ b/assets/files/standard-devops-team-definition.docx
@@ -1,8 +1,8 @@
 
 <file path=word/document.xml><?xml version="1.0" encoding="utf-8"?>
-<w:document xmlns:wpc="http://schemas.microsoft.com/office/word/2010/wordprocessingCanvas" xmlns:cx="http://schemas.microsoft.com/office/drawing/2014/chartex" xmlns:cx1="http://schemas.microsoft.com/office/drawing/2015/9/8/chartex" xmlns:mc="http://schemas.openxmlformats.org/markup-compatibility/2006" xmlns:o="urn:schemas-microsoft-com:office:office" xmlns:r="http://schemas.openxmlformats.org/officeDocument/2006/relationships" xmlns:m="http://schemas.openxmlformats.org/officeDocument/2006/math" xmlns:v="urn:schemas-microsoft-com:vml" xmlns:wp14="http://schemas.microsoft.com/office/word/2010/wordprocessingDrawing" xmlns:wp="http://schemas.openxmlformats.org/drawingml/2006/wordprocessingDrawing" xmlns:w10="urn:schemas-microsoft-com:office:word" xmlns:w="http://schemas.openxmlformats.org/wordprocessingml/2006/main" xmlns:w14="http://schemas.microsoft.com/office/word/2010/wordml" xmlns:w15="http://schemas.microsoft.com/office/word/2012/wordml" xmlns:w16se="http://schemas.microsoft.com/office/word/2015/wordml/symex" xmlns:wpg="http://schemas.microsoft.com/office/word/2010/wordprocessingGroup" xmlns:wpi="http://schemas.microsoft.com/office/word/2010/wordprocessingInk" xmlns:wne="http://schemas.microsoft.com/office/word/2006/wordml" xmlns:wps="http://schemas.microsoft.com/office/word/2010/wordprocessingShape" xmlns:a="http://schemas.openxmlformats.org/drawingml/2006/main" mc:Ignorable="w14 w15 w16se wp14">
+<w:document xmlns:wpc="http://schemas.microsoft.com/office/word/2010/wordprocessingCanvas" xmlns:cx="http://schemas.microsoft.com/office/drawing/2014/chartex" xmlns:cx1="http://schemas.microsoft.com/office/drawing/2015/9/8/chartex" xmlns:cx2="http://schemas.microsoft.com/office/drawing/2015/10/21/chartex" xmlns:cx3="http://schemas.microsoft.com/office/drawing/2016/5/9/chartex" xmlns:cx4="http://schemas.microsoft.com/office/drawing/2016/5/10/chartex" xmlns:cx5="http://schemas.microsoft.com/office/drawing/2016/5/11/chartex" xmlns:cx6="http://schemas.microsoft.com/office/drawing/2016/5/12/chartex" xmlns:cx7="http://schemas.microsoft.com/office/drawing/2016/5/13/chartex" xmlns:cx8="http://schemas.microsoft.com/office/drawing/2016/5/14/chartex" xmlns:mc="http://schemas.openxmlformats.org/markup-compatibility/2006" xmlns:aink="http://schemas.microsoft.com/office/drawing/2016/ink" xmlns:am3d="http://schemas.microsoft.com/office/drawing/2017/model3d" xmlns:o="urn:schemas-microsoft-com:office:office" xmlns:r="http://schemas.openxmlformats.org/officeDocument/2006/relationships" xmlns:m="http://schemas.openxmlformats.org/officeDocument/2006/math" xmlns:v="urn:schemas-microsoft-com:vml" xmlns:wp14="http://schemas.microsoft.com/office/word/2010/wordprocessingDrawing" xmlns:wp="http://schemas.openxmlformats.org/drawingml/2006/wordprocessingDrawing" xmlns:w10="urn:schemas-microsoft-com:office:word" xmlns:w="http://schemas.openxmlformats.org/wordprocessingml/2006/main" xmlns:w14="http://schemas.microsoft.com/office/word/2010/wordml" xmlns:w15="http://schemas.microsoft.com/office/word/2012/wordml" xmlns:w16cex="http://schemas.microsoft.com/office/word/2018/wordml/cex" xmlns:w16cid="http://schemas.microsoft.com/office/word/2016/wordml/cid" xmlns:w16="http://schemas.microsoft.com/office/word/2018/wordml" xmlns:w16se="http://schemas.microsoft.com/office/word/2015/wordml/symex" xmlns:wpg="http://schemas.microsoft.com/office/word/2010/wordprocessingGroup" xmlns:wpi="http://schemas.microsoft.com/office/word/2010/wordprocessingInk" xmlns:wne="http://schemas.microsoft.com/office/word/2006/wordml" xmlns:wps="http://schemas.microsoft.com/office/word/2010/wordprocessingShape" mc:Ignorable="w14 w15 w16se w16cid w16 w16cex wp14">
   <w:body>
-    <w:p xmlns:wp14="http://schemas.microsoft.com/office/word/2010/wordml" wp14:textId="77777777">
+    <w:p>
       <w:pPr>
         <w:jc w:val="center"/>
         <w:rPr>
@@ -25,7 +25,7 @@
         <mc:AlternateContent>
           <mc:Choice Requires="wps">
             <w:drawing>
-              <wp:anchor xmlns:wp14="http://schemas.microsoft.com/office/word/2010/wordprocessingDrawing" distT="0" distB="0" distL="114300" distR="114300" simplePos="0" relativeHeight="251659264" behindDoc="0" locked="0" layoutInCell="1" allowOverlap="1" wp14:anchorId="005F160B" wp14:editId="7777777">
+              <wp:anchor distT="0" distB="0" distL="114300" distR="114300" simplePos="0" relativeHeight="251658240" behindDoc="0" locked="0" layoutInCell="1" allowOverlap="1" wp14:anchorId="005F160B" wp14:editId="07777777">
                 <wp:simplePos x="0" y="0"/>
                 <wp:positionH relativeFrom="column">
                   <wp:posOffset>-262467</wp:posOffset>
@@ -72,7 +72,7 @@
                       </wps:style>
                       <wps:txbx>
                         <w:txbxContent>
-                          <w:p xmlns:wp14="http://schemas.microsoft.com/office/word/2010/wordml" wp14:textId="77777777">
+                          <w:p>
                             <w:pPr>
                               <w:jc w:val="center"/>
                               <w:rPr>
@@ -101,11 +101,11 @@
             </w:drawing>
           </mc:Choice>
           <mc:Fallback>
-            <w:pict w14:anchorId="61171E15">
-              <v:rect id="Rectangle 1" style="position:absolute;left:0;text-align:left;margin-left:-20.65pt;margin-top:-54.65pt;width:512.65pt;height:24pt;z-index:251659264;visibility:visible;mso-wrap-style:square;mso-wrap-distance-left:9pt;mso-wrap-distance-top:0;mso-wrap-distance-right:9pt;mso-wrap-distance-bottom:0;mso-position-horizontal:absolute;mso-position-horizontal-relative:text;mso-position-vertical:absolute;mso-position-vertical-relative:text;v-text-anchor:middle" o:spid="_x0000_s1026" fillcolor="red" strokecolor="#1f4d78 [1604]" strokeweight="1pt" o:gfxdata="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">
+            <w:pict>
+              <v:rect w14:anchorId="005F160B" id="Rectangle 1" o:spid="_x0000_s1026" style="position:absolute;left:0;text-align:left;margin-left:-20.65pt;margin-top:-54.65pt;width:512.65pt;height:24pt;z-index:251658240;visibility:visible;mso-wrap-style:square;mso-wrap-distance-left:9pt;mso-wrap-distance-top:0;mso-wrap-distance-right:9pt;mso-wrap-distance-bottom:0;mso-position-horizontal:absolute;mso-position-horizontal-relative:text;mso-position-vertical:absolute;mso-position-vertical-relative:text;v-text-anchor:middle" o:gfxdata="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" fillcolor="red" strokecolor="#1f4d78 [1604]" strokeweight="1pt">
                 <v:textbox>
                   <w:txbxContent>
-                    <w:p wp14:textId="77777777">
+                    <w:p>
                       <w:pPr>
                         <w:jc w:val="center"/>
                         <w:rPr>
@@ -136,15 +136,1166 @@
         <w:t>IITB Standard definition of a DevOps team</w:t>
       </w:r>
     </w:p>
-    <w:p xmlns:wp14="http://schemas.microsoft.com/office/word/2010/wordml" wp14:textId="77777777">
+    <w:p>
+      <w:r>
+        <w:t xml:space="preserve">The authoritative source of this document is </w:t>
+      </w:r>
+      <w:hyperlink r:id="rId11" w:history="1">
+        <w:r>
+          <w:rPr>
+            <w:rStyle w:val="Hyperlink"/>
+          </w:rPr>
+          <w:t>on ESDC’s Office 365</w:t>
+        </w:r>
+      </w:hyperlink>
+      <w:r>
+        <w:t>.</w:t>
+      </w:r>
+    </w:p>
+    <w:p/>
+    <w:p>
+      <w:pPr>
+        <w:pStyle w:val="TOC1"/>
+        <w:tabs>
+          <w:tab w:val="left" w:pos="440"/>
+          <w:tab w:val="right" w:leader="dot" w:pos="9350"/>
+        </w:tabs>
+        <w:rPr>
+          <w:rFonts w:eastAsiaTheme="minorEastAsia"/>
+          <w:noProof/>
+          <w:lang w:eastAsia="en-CA"/>
+        </w:rPr>
+      </w:pPr>
+      <w:r>
+        <w:fldChar w:fldCharType="begin"/>
+      </w:r>
+      <w:r>
+        <w:instrText xml:space="preserve"> TOC \o "1-2" \h \z \u </w:instrText>
+      </w:r>
+      <w:r>
+        <w:fldChar w:fldCharType="separate"/>
+      </w:r>
+      <w:hyperlink w:anchor="_Toc43108475" w:history="1">
+        <w:r>
+          <w:rPr>
+            <w:rStyle w:val="Hyperlink"/>
+            <w:noProof/>
+          </w:rPr>
+          <w:t>1</w:t>
+        </w:r>
+        <w:r>
+          <w:rPr>
+            <w:rFonts w:eastAsiaTheme="minorEastAsia"/>
+            <w:noProof/>
+            <w:lang w:eastAsia="en-CA"/>
+          </w:rPr>
+          <w:tab/>
+        </w:r>
+        <w:r>
+          <w:rPr>
+            <w:rStyle w:val="Hyperlink"/>
+            <w:noProof/>
+          </w:rPr>
+          <w:t>Document Purpose</w:t>
+        </w:r>
+        <w:r>
+          <w:rPr>
+            <w:noProof/>
+            <w:webHidden/>
+          </w:rPr>
+          <w:tab/>
+        </w:r>
+        <w:r>
+          <w:rPr>
+            <w:noProof/>
+            <w:webHidden/>
+          </w:rPr>
+          <w:fldChar w:fldCharType="begin"/>
+        </w:r>
+        <w:r>
+          <w:rPr>
+            <w:noProof/>
+            <w:webHidden/>
+          </w:rPr>
+          <w:instrText xml:space="preserve"> PAGEREF _Toc43108475 \h </w:instrText>
+        </w:r>
+        <w:r>
+          <w:rPr>
+            <w:noProof/>
+            <w:webHidden/>
+          </w:rPr>
+        </w:r>
+        <w:r>
+          <w:rPr>
+            <w:noProof/>
+            <w:webHidden/>
+          </w:rPr>
+          <w:fldChar w:fldCharType="separate"/>
+        </w:r>
+        <w:r>
+          <w:rPr>
+            <w:noProof/>
+            <w:webHidden/>
+          </w:rPr>
+          <w:t>1</w:t>
+        </w:r>
+        <w:r>
+          <w:rPr>
+            <w:noProof/>
+            <w:webHidden/>
+          </w:rPr>
+          <w:fldChar w:fldCharType="end"/>
+        </w:r>
+      </w:hyperlink>
+    </w:p>
+    <w:p>
+      <w:pPr>
+        <w:pStyle w:val="TOC1"/>
+        <w:tabs>
+          <w:tab w:val="left" w:pos="440"/>
+          <w:tab w:val="right" w:leader="dot" w:pos="9350"/>
+        </w:tabs>
+        <w:rPr>
+          <w:rFonts w:eastAsiaTheme="minorEastAsia"/>
+          <w:noProof/>
+          <w:lang w:eastAsia="en-CA"/>
+        </w:rPr>
+      </w:pPr>
+      <w:hyperlink w:anchor="_Toc43108476" w:history="1">
+        <w:r>
+          <w:rPr>
+            <w:rStyle w:val="Hyperlink"/>
+            <w:noProof/>
+          </w:rPr>
+          <w:t>2</w:t>
+        </w:r>
+        <w:r>
+          <w:rPr>
+            <w:rFonts w:eastAsiaTheme="minorEastAsia"/>
+            <w:noProof/>
+            <w:lang w:eastAsia="en-CA"/>
+          </w:rPr>
+          <w:tab/>
+        </w:r>
+        <w:r>
+          <w:rPr>
+            <w:rStyle w:val="Hyperlink"/>
+            <w:noProof/>
+          </w:rPr>
+          <w:t>Definition</w:t>
+        </w:r>
+        <w:r>
+          <w:rPr>
+            <w:noProof/>
+            <w:webHidden/>
+          </w:rPr>
+          <w:tab/>
+        </w:r>
+        <w:r>
+          <w:rPr>
+            <w:noProof/>
+            <w:webHidden/>
+          </w:rPr>
+          <w:fldChar w:fldCharType="begin"/>
+        </w:r>
+        <w:r>
+          <w:rPr>
+            <w:noProof/>
+            <w:webHidden/>
+          </w:rPr>
+          <w:instrText xml:space="preserve"> PAGEREF _Toc43108476 \h </w:instrText>
+        </w:r>
+        <w:r>
+          <w:rPr>
+            <w:noProof/>
+            <w:webHidden/>
+          </w:rPr>
+        </w:r>
+        <w:r>
+          <w:rPr>
+            <w:noProof/>
+            <w:webHidden/>
+          </w:rPr>
+          <w:fldChar w:fldCharType="separate"/>
+        </w:r>
+        <w:r>
+          <w:rPr>
+            <w:noProof/>
+            <w:webHidden/>
+          </w:rPr>
+          <w:t>1</w:t>
+        </w:r>
+        <w:r>
+          <w:rPr>
+            <w:noProof/>
+            <w:webHidden/>
+          </w:rPr>
+          <w:fldChar w:fldCharType="end"/>
+        </w:r>
+      </w:hyperlink>
+    </w:p>
+    <w:p>
+      <w:pPr>
+        <w:pStyle w:val="TOC2"/>
+        <w:tabs>
+          <w:tab w:val="left" w:pos="880"/>
+          <w:tab w:val="right" w:leader="dot" w:pos="9350"/>
+        </w:tabs>
+        <w:rPr>
+          <w:rFonts w:eastAsiaTheme="minorEastAsia"/>
+          <w:noProof/>
+          <w:lang w:eastAsia="en-CA"/>
+        </w:rPr>
+      </w:pPr>
+      <w:hyperlink w:anchor="_Toc43108477" w:history="1">
+        <w:r>
+          <w:rPr>
+            <w:rStyle w:val="Hyperlink"/>
+            <w:noProof/>
+          </w:rPr>
+          <w:t>2.1</w:t>
+        </w:r>
+        <w:r>
+          <w:rPr>
+            <w:rFonts w:eastAsiaTheme="minorEastAsia"/>
+            <w:noProof/>
+            <w:lang w:eastAsia="en-CA"/>
+          </w:rPr>
+          <w:tab/>
+        </w:r>
+        <w:r>
+          <w:rPr>
+            <w:rStyle w:val="Hyperlink"/>
+            <w:noProof/>
+          </w:rPr>
+          <w:t>Description</w:t>
+        </w:r>
+        <w:r>
+          <w:rPr>
+            <w:noProof/>
+            <w:webHidden/>
+          </w:rPr>
+          <w:tab/>
+        </w:r>
+        <w:r>
+          <w:rPr>
+            <w:noProof/>
+            <w:webHidden/>
+          </w:rPr>
+          <w:fldChar w:fldCharType="begin"/>
+        </w:r>
+        <w:r>
+          <w:rPr>
+            <w:noProof/>
+            <w:webHidden/>
+          </w:rPr>
+          <w:instrText xml:space="preserve"> PAGEREF _Toc43108477 \h </w:instrText>
+        </w:r>
+        <w:r>
+          <w:rPr>
+            <w:noProof/>
+            <w:webHidden/>
+          </w:rPr>
+        </w:r>
+        <w:r>
+          <w:rPr>
+            <w:noProof/>
+            <w:webHidden/>
+          </w:rPr>
+          <w:fldChar w:fldCharType="separate"/>
+        </w:r>
+        <w:r>
+          <w:rPr>
+            <w:noProof/>
+            <w:webHidden/>
+          </w:rPr>
+          <w:t>1</w:t>
+        </w:r>
+        <w:r>
+          <w:rPr>
+            <w:noProof/>
+            <w:webHidden/>
+          </w:rPr>
+          <w:fldChar w:fldCharType="end"/>
+        </w:r>
+      </w:hyperlink>
+    </w:p>
+    <w:p>
+      <w:pPr>
+        <w:pStyle w:val="TOC2"/>
+        <w:tabs>
+          <w:tab w:val="left" w:pos="880"/>
+          <w:tab w:val="right" w:leader="dot" w:pos="9350"/>
+        </w:tabs>
+        <w:rPr>
+          <w:rFonts w:eastAsiaTheme="minorEastAsia"/>
+          <w:noProof/>
+          <w:lang w:eastAsia="en-CA"/>
+        </w:rPr>
+      </w:pPr>
+      <w:hyperlink w:anchor="_Toc43108478" w:history="1">
+        <w:r>
+          <w:rPr>
+            <w:rStyle w:val="Hyperlink"/>
+            <w:noProof/>
+          </w:rPr>
+          <w:t>2.2</w:t>
+        </w:r>
+        <w:r>
+          <w:rPr>
+            <w:rFonts w:eastAsiaTheme="minorEastAsia"/>
+            <w:noProof/>
+            <w:lang w:eastAsia="en-CA"/>
+          </w:rPr>
+          <w:tab/>
+        </w:r>
+        <w:r>
+          <w:rPr>
+            <w:rStyle w:val="Hyperlink"/>
+            <w:noProof/>
+          </w:rPr>
+          <w:t>Roles</w:t>
+        </w:r>
+        <w:r>
+          <w:rPr>
+            <w:noProof/>
+            <w:webHidden/>
+          </w:rPr>
+          <w:tab/>
+        </w:r>
+        <w:r>
+          <w:rPr>
+            <w:noProof/>
+            <w:webHidden/>
+          </w:rPr>
+          <w:fldChar w:fldCharType="begin"/>
+        </w:r>
+        <w:r>
+          <w:rPr>
+            <w:noProof/>
+            <w:webHidden/>
+          </w:rPr>
+          <w:instrText xml:space="preserve"> PAGEREF _Toc43108478 \h </w:instrText>
+        </w:r>
+        <w:r>
+          <w:rPr>
+            <w:noProof/>
+            <w:webHidden/>
+          </w:rPr>
+        </w:r>
+        <w:r>
+          <w:rPr>
+            <w:noProof/>
+            <w:webHidden/>
+          </w:rPr>
+          <w:fldChar w:fldCharType="separate"/>
+        </w:r>
+        <w:r>
+          <w:rPr>
+            <w:noProof/>
+            <w:webHidden/>
+          </w:rPr>
+          <w:t>2</w:t>
+        </w:r>
+        <w:r>
+          <w:rPr>
+            <w:noProof/>
+            <w:webHidden/>
+          </w:rPr>
+          <w:fldChar w:fldCharType="end"/>
+        </w:r>
+      </w:hyperlink>
+    </w:p>
+    <w:p>
+      <w:pPr>
+        <w:pStyle w:val="TOC2"/>
+        <w:tabs>
+          <w:tab w:val="left" w:pos="880"/>
+          <w:tab w:val="right" w:leader="dot" w:pos="9350"/>
+        </w:tabs>
+        <w:rPr>
+          <w:rFonts w:eastAsiaTheme="minorEastAsia"/>
+          <w:noProof/>
+          <w:lang w:eastAsia="en-CA"/>
+        </w:rPr>
+      </w:pPr>
+      <w:hyperlink w:anchor="_Toc43108479" w:history="1">
+        <w:r>
+          <w:rPr>
+            <w:rStyle w:val="Hyperlink"/>
+            <w:noProof/>
+          </w:rPr>
+          <w:t>2.3</w:t>
+        </w:r>
+        <w:r>
+          <w:rPr>
+            <w:rFonts w:eastAsiaTheme="minorEastAsia"/>
+            <w:noProof/>
+            <w:lang w:eastAsia="en-CA"/>
+          </w:rPr>
+          <w:tab/>
+        </w:r>
+        <w:r>
+          <w:rPr>
+            <w:rStyle w:val="Hyperlink"/>
+            <w:noProof/>
+          </w:rPr>
+          <w:t>Responsibilities</w:t>
+        </w:r>
+        <w:r>
+          <w:rPr>
+            <w:noProof/>
+            <w:webHidden/>
+          </w:rPr>
+          <w:tab/>
+        </w:r>
+        <w:r>
+          <w:rPr>
+            <w:noProof/>
+            <w:webHidden/>
+          </w:rPr>
+          <w:fldChar w:fldCharType="begin"/>
+        </w:r>
+        <w:r>
+          <w:rPr>
+            <w:noProof/>
+            <w:webHidden/>
+          </w:rPr>
+          <w:instrText xml:space="preserve"> PAGEREF _Toc43108479 \h </w:instrText>
+        </w:r>
+        <w:r>
+          <w:rPr>
+            <w:noProof/>
+            <w:webHidden/>
+          </w:rPr>
+        </w:r>
+        <w:r>
+          <w:rPr>
+            <w:noProof/>
+            <w:webHidden/>
+          </w:rPr>
+          <w:fldChar w:fldCharType="separate"/>
+        </w:r>
+        <w:r>
+          <w:rPr>
+            <w:noProof/>
+            <w:webHidden/>
+          </w:rPr>
+          <w:t>2</w:t>
+        </w:r>
+        <w:r>
+          <w:rPr>
+            <w:noProof/>
+            <w:webHidden/>
+          </w:rPr>
+          <w:fldChar w:fldCharType="end"/>
+        </w:r>
+      </w:hyperlink>
+    </w:p>
+    <w:p>
+      <w:pPr>
+        <w:pStyle w:val="TOC1"/>
+        <w:tabs>
+          <w:tab w:val="left" w:pos="440"/>
+          <w:tab w:val="right" w:leader="dot" w:pos="9350"/>
+        </w:tabs>
+        <w:rPr>
+          <w:rFonts w:eastAsiaTheme="minorEastAsia"/>
+          <w:noProof/>
+          <w:lang w:eastAsia="en-CA"/>
+        </w:rPr>
+      </w:pPr>
+      <w:hyperlink w:anchor="_Toc43108480" w:history="1">
+        <w:r>
+          <w:rPr>
+            <w:rStyle w:val="Hyperlink"/>
+            <w:noProof/>
+          </w:rPr>
+          <w:t>3</w:t>
+        </w:r>
+        <w:r>
+          <w:rPr>
+            <w:rFonts w:eastAsiaTheme="minorEastAsia"/>
+            <w:noProof/>
+            <w:lang w:eastAsia="en-CA"/>
+          </w:rPr>
+          <w:tab/>
+        </w:r>
+        <w:r>
+          <w:rPr>
+            <w:rStyle w:val="Hyperlink"/>
+            <w:noProof/>
+          </w:rPr>
+          <w:t>Checklist</w:t>
+        </w:r>
+        <w:r>
+          <w:rPr>
+            <w:noProof/>
+            <w:webHidden/>
+          </w:rPr>
+          <w:tab/>
+        </w:r>
+        <w:r>
+          <w:rPr>
+            <w:noProof/>
+            <w:webHidden/>
+          </w:rPr>
+          <w:fldChar w:fldCharType="begin"/>
+        </w:r>
+        <w:r>
+          <w:rPr>
+            <w:noProof/>
+            <w:webHidden/>
+          </w:rPr>
+          <w:instrText xml:space="preserve"> PAGEREF _Toc43108480 \h </w:instrText>
+        </w:r>
+        <w:r>
+          <w:rPr>
+            <w:noProof/>
+            <w:webHidden/>
+          </w:rPr>
+        </w:r>
+        <w:r>
+          <w:rPr>
+            <w:noProof/>
+            <w:webHidden/>
+          </w:rPr>
+          <w:fldChar w:fldCharType="separate"/>
+        </w:r>
+        <w:r>
+          <w:rPr>
+            <w:noProof/>
+            <w:webHidden/>
+          </w:rPr>
+          <w:t>3</w:t>
+        </w:r>
+        <w:r>
+          <w:rPr>
+            <w:noProof/>
+            <w:webHidden/>
+          </w:rPr>
+          <w:fldChar w:fldCharType="end"/>
+        </w:r>
+      </w:hyperlink>
+    </w:p>
+    <w:p>
+      <w:pPr>
+        <w:pStyle w:val="TOC1"/>
+        <w:tabs>
+          <w:tab w:val="left" w:pos="440"/>
+          <w:tab w:val="right" w:leader="dot" w:pos="9350"/>
+        </w:tabs>
+        <w:rPr>
+          <w:rFonts w:eastAsiaTheme="minorEastAsia"/>
+          <w:noProof/>
+          <w:lang w:eastAsia="en-CA"/>
+        </w:rPr>
+      </w:pPr>
+      <w:hyperlink w:anchor="_Toc43108481" w:history="1">
+        <w:r>
+          <w:rPr>
+            <w:rStyle w:val="Hyperlink"/>
+            <w:noProof/>
+          </w:rPr>
+          <w:t>4</w:t>
+        </w:r>
+        <w:r>
+          <w:rPr>
+            <w:rFonts w:eastAsiaTheme="minorEastAsia"/>
+            <w:noProof/>
+            <w:lang w:eastAsia="en-CA"/>
+          </w:rPr>
+          <w:tab/>
+        </w:r>
+        <w:r>
+          <w:rPr>
+            <w:rStyle w:val="Hyperlink"/>
+            <w:noProof/>
+          </w:rPr>
+          <w:t>Meritocracy</w:t>
+        </w:r>
+        <w:r>
+          <w:rPr>
+            <w:noProof/>
+            <w:webHidden/>
+          </w:rPr>
+          <w:tab/>
+        </w:r>
+        <w:r>
+          <w:rPr>
+            <w:noProof/>
+            <w:webHidden/>
+          </w:rPr>
+          <w:fldChar w:fldCharType="begin"/>
+        </w:r>
+        <w:r>
+          <w:rPr>
+            <w:noProof/>
+            <w:webHidden/>
+          </w:rPr>
+          <w:instrText xml:space="preserve"> PAGEREF _Toc43108481 \h </w:instrText>
+        </w:r>
+        <w:r>
+          <w:rPr>
+            <w:noProof/>
+            <w:webHidden/>
+          </w:rPr>
+        </w:r>
+        <w:r>
+          <w:rPr>
+            <w:noProof/>
+            <w:webHidden/>
+          </w:rPr>
+          <w:fldChar w:fldCharType="separate"/>
+        </w:r>
+        <w:r>
+          <w:rPr>
+            <w:noProof/>
+            <w:webHidden/>
+          </w:rPr>
+          <w:t>3</w:t>
+        </w:r>
+        <w:r>
+          <w:rPr>
+            <w:noProof/>
+            <w:webHidden/>
+          </w:rPr>
+          <w:fldChar w:fldCharType="end"/>
+        </w:r>
+      </w:hyperlink>
+    </w:p>
+    <w:p>
+      <w:pPr>
+        <w:pStyle w:val="TOC1"/>
+        <w:tabs>
+          <w:tab w:val="left" w:pos="440"/>
+          <w:tab w:val="right" w:leader="dot" w:pos="9350"/>
+        </w:tabs>
+        <w:rPr>
+          <w:rFonts w:eastAsiaTheme="minorEastAsia"/>
+          <w:noProof/>
+          <w:lang w:eastAsia="en-CA"/>
+        </w:rPr>
+      </w:pPr>
+      <w:hyperlink w:anchor="_Toc43108482" w:history="1">
+        <w:r>
+          <w:rPr>
+            <w:rStyle w:val="Hyperlink"/>
+            <w:noProof/>
+          </w:rPr>
+          <w:t>5</w:t>
+        </w:r>
+        <w:r>
+          <w:rPr>
+            <w:rFonts w:eastAsiaTheme="minorEastAsia"/>
+            <w:noProof/>
+            <w:lang w:eastAsia="en-CA"/>
+          </w:rPr>
+          <w:tab/>
+        </w:r>
+        <w:r>
+          <w:rPr>
+            <w:rStyle w:val="Hyperlink"/>
+            <w:noProof/>
+          </w:rPr>
+          <w:t>Types of teams</w:t>
+        </w:r>
+        <w:r>
+          <w:rPr>
+            <w:noProof/>
+            <w:webHidden/>
+          </w:rPr>
+          <w:tab/>
+        </w:r>
+        <w:r>
+          <w:rPr>
+            <w:noProof/>
+            <w:webHidden/>
+          </w:rPr>
+          <w:fldChar w:fldCharType="begin"/>
+        </w:r>
+        <w:r>
+          <w:rPr>
+            <w:noProof/>
+            <w:webHidden/>
+          </w:rPr>
+          <w:instrText xml:space="preserve"> PAGEREF _Toc43108482 \h </w:instrText>
+        </w:r>
+        <w:r>
+          <w:rPr>
+            <w:noProof/>
+            <w:webHidden/>
+          </w:rPr>
+        </w:r>
+        <w:r>
+          <w:rPr>
+            <w:noProof/>
+            <w:webHidden/>
+          </w:rPr>
+          <w:fldChar w:fldCharType="separate"/>
+        </w:r>
+        <w:r>
+          <w:rPr>
+            <w:noProof/>
+            <w:webHidden/>
+          </w:rPr>
+          <w:t>4</w:t>
+        </w:r>
+        <w:r>
+          <w:rPr>
+            <w:noProof/>
+            <w:webHidden/>
+          </w:rPr>
+          <w:fldChar w:fldCharType="end"/>
+        </w:r>
+      </w:hyperlink>
+    </w:p>
+    <w:p>
+      <w:pPr>
+        <w:pStyle w:val="TOC2"/>
+        <w:tabs>
+          <w:tab w:val="left" w:pos="880"/>
+          <w:tab w:val="right" w:leader="dot" w:pos="9350"/>
+        </w:tabs>
+        <w:rPr>
+          <w:rFonts w:eastAsiaTheme="minorEastAsia"/>
+          <w:noProof/>
+          <w:lang w:eastAsia="en-CA"/>
+        </w:rPr>
+      </w:pPr>
+      <w:hyperlink w:anchor="_Toc43108483" w:history="1">
+        <w:r>
+          <w:rPr>
+            <w:rStyle w:val="Hyperlink"/>
+            <w:noProof/>
+          </w:rPr>
+          <w:t>5.1</w:t>
+        </w:r>
+        <w:r>
+          <w:rPr>
+            <w:rFonts w:eastAsiaTheme="minorEastAsia"/>
+            <w:noProof/>
+            <w:lang w:eastAsia="en-CA"/>
+          </w:rPr>
+          <w:tab/>
+        </w:r>
+        <w:r>
+          <w:rPr>
+            <w:rStyle w:val="Hyperlink"/>
+            <w:noProof/>
+          </w:rPr>
+          <w:t>Stream aligned (most teams fall here)</w:t>
+        </w:r>
+        <w:r>
+          <w:rPr>
+            <w:noProof/>
+            <w:webHidden/>
+          </w:rPr>
+          <w:tab/>
+        </w:r>
+        <w:r>
+          <w:rPr>
+            <w:noProof/>
+            <w:webHidden/>
+          </w:rPr>
+          <w:fldChar w:fldCharType="begin"/>
+        </w:r>
+        <w:r>
+          <w:rPr>
+            <w:noProof/>
+            <w:webHidden/>
+          </w:rPr>
+          <w:instrText xml:space="preserve"> PAGEREF _Toc43108483 \h </w:instrText>
+        </w:r>
+        <w:r>
+          <w:rPr>
+            <w:noProof/>
+            <w:webHidden/>
+          </w:rPr>
+        </w:r>
+        <w:r>
+          <w:rPr>
+            <w:noProof/>
+            <w:webHidden/>
+          </w:rPr>
+          <w:fldChar w:fldCharType="separate"/>
+        </w:r>
+        <w:r>
+          <w:rPr>
+            <w:noProof/>
+            <w:webHidden/>
+          </w:rPr>
+          <w:t>4</w:t>
+        </w:r>
+        <w:r>
+          <w:rPr>
+            <w:noProof/>
+            <w:webHidden/>
+          </w:rPr>
+          <w:fldChar w:fldCharType="end"/>
+        </w:r>
+      </w:hyperlink>
+    </w:p>
+    <w:p>
+      <w:pPr>
+        <w:pStyle w:val="TOC2"/>
+        <w:tabs>
+          <w:tab w:val="left" w:pos="880"/>
+          <w:tab w:val="right" w:leader="dot" w:pos="9350"/>
+        </w:tabs>
+        <w:rPr>
+          <w:rFonts w:eastAsiaTheme="minorEastAsia"/>
+          <w:noProof/>
+          <w:lang w:eastAsia="en-CA"/>
+        </w:rPr>
+      </w:pPr>
+      <w:hyperlink w:anchor="_Toc43108484" w:history="1">
+        <w:r>
+          <w:rPr>
+            <w:rStyle w:val="Hyperlink"/>
+            <w:noProof/>
+          </w:rPr>
+          <w:t>5.2</w:t>
+        </w:r>
+        <w:r>
+          <w:rPr>
+            <w:rFonts w:eastAsiaTheme="minorEastAsia"/>
+            <w:noProof/>
+            <w:lang w:eastAsia="en-CA"/>
+          </w:rPr>
+          <w:tab/>
+        </w:r>
+        <w:r>
+          <w:rPr>
+            <w:rStyle w:val="Hyperlink"/>
+            <w:noProof/>
+          </w:rPr>
+          <w:t>Platform</w:t>
+        </w:r>
+        <w:r>
+          <w:rPr>
+            <w:noProof/>
+            <w:webHidden/>
+          </w:rPr>
+          <w:tab/>
+        </w:r>
+        <w:r>
+          <w:rPr>
+            <w:noProof/>
+            <w:webHidden/>
+          </w:rPr>
+          <w:fldChar w:fldCharType="begin"/>
+        </w:r>
+        <w:r>
+          <w:rPr>
+            <w:noProof/>
+            <w:webHidden/>
+          </w:rPr>
+          <w:instrText xml:space="preserve"> PAGEREF _Toc43108484 \h </w:instrText>
+        </w:r>
+        <w:r>
+          <w:rPr>
+            <w:noProof/>
+            <w:webHidden/>
+          </w:rPr>
+        </w:r>
+        <w:r>
+          <w:rPr>
+            <w:noProof/>
+            <w:webHidden/>
+          </w:rPr>
+          <w:fldChar w:fldCharType="separate"/>
+        </w:r>
+        <w:r>
+          <w:rPr>
+            <w:noProof/>
+            <w:webHidden/>
+          </w:rPr>
+          <w:t>4</w:t>
+        </w:r>
+        <w:r>
+          <w:rPr>
+            <w:noProof/>
+            <w:webHidden/>
+          </w:rPr>
+          <w:fldChar w:fldCharType="end"/>
+        </w:r>
+      </w:hyperlink>
+    </w:p>
+    <w:p>
+      <w:pPr>
+        <w:pStyle w:val="TOC2"/>
+        <w:tabs>
+          <w:tab w:val="left" w:pos="880"/>
+          <w:tab w:val="right" w:leader="dot" w:pos="9350"/>
+        </w:tabs>
+        <w:rPr>
+          <w:rFonts w:eastAsiaTheme="minorEastAsia"/>
+          <w:noProof/>
+          <w:lang w:eastAsia="en-CA"/>
+        </w:rPr>
+      </w:pPr>
+      <w:hyperlink w:anchor="_Toc43108485" w:history="1">
+        <w:r>
+          <w:rPr>
+            <w:rStyle w:val="Hyperlink"/>
+            <w:noProof/>
+          </w:rPr>
+          <w:t>5.3</w:t>
+        </w:r>
+        <w:r>
+          <w:rPr>
+            <w:rFonts w:eastAsiaTheme="minorEastAsia"/>
+            <w:noProof/>
+            <w:lang w:eastAsia="en-CA"/>
+          </w:rPr>
+          <w:tab/>
+        </w:r>
+        <w:r>
+          <w:rPr>
+            <w:rStyle w:val="Hyperlink"/>
+            <w:noProof/>
+          </w:rPr>
+          <w:t>Enabling</w:t>
+        </w:r>
+        <w:r>
+          <w:rPr>
+            <w:noProof/>
+            <w:webHidden/>
+          </w:rPr>
+          <w:tab/>
+        </w:r>
+        <w:r>
+          <w:rPr>
+            <w:noProof/>
+            <w:webHidden/>
+          </w:rPr>
+          <w:fldChar w:fldCharType="begin"/>
+        </w:r>
+        <w:r>
+          <w:rPr>
+            <w:noProof/>
+            <w:webHidden/>
+          </w:rPr>
+          <w:instrText xml:space="preserve"> PAGEREF _Toc43108485 \h </w:instrText>
+        </w:r>
+        <w:r>
+          <w:rPr>
+            <w:noProof/>
+            <w:webHidden/>
+          </w:rPr>
+        </w:r>
+        <w:r>
+          <w:rPr>
+            <w:noProof/>
+            <w:webHidden/>
+          </w:rPr>
+          <w:fldChar w:fldCharType="separate"/>
+        </w:r>
+        <w:r>
+          <w:rPr>
+            <w:noProof/>
+            <w:webHidden/>
+          </w:rPr>
+          <w:t>5</w:t>
+        </w:r>
+        <w:r>
+          <w:rPr>
+            <w:noProof/>
+            <w:webHidden/>
+          </w:rPr>
+          <w:fldChar w:fldCharType="end"/>
+        </w:r>
+      </w:hyperlink>
+    </w:p>
+    <w:p>
+      <w:pPr>
+        <w:pStyle w:val="TOC2"/>
+        <w:tabs>
+          <w:tab w:val="left" w:pos="880"/>
+          <w:tab w:val="right" w:leader="dot" w:pos="9350"/>
+        </w:tabs>
+        <w:rPr>
+          <w:rFonts w:eastAsiaTheme="minorEastAsia"/>
+          <w:noProof/>
+          <w:lang w:eastAsia="en-CA"/>
+        </w:rPr>
+      </w:pPr>
+      <w:hyperlink w:anchor="_Toc43108486" w:history="1">
+        <w:r>
+          <w:rPr>
+            <w:rStyle w:val="Hyperlink"/>
+            <w:noProof/>
+          </w:rPr>
+          <w:t>5.4</w:t>
+        </w:r>
+        <w:r>
+          <w:rPr>
+            <w:rFonts w:eastAsiaTheme="minorEastAsia"/>
+            <w:noProof/>
+            <w:lang w:eastAsia="en-CA"/>
+          </w:rPr>
+          <w:tab/>
+        </w:r>
+        <w:r>
+          <w:rPr>
+            <w:rStyle w:val="Hyperlink"/>
+            <w:noProof/>
+          </w:rPr>
+          <w:t>Complex sub-system (least common form of teams)</w:t>
+        </w:r>
+        <w:r>
+          <w:rPr>
+            <w:noProof/>
+            <w:webHidden/>
+          </w:rPr>
+          <w:tab/>
+        </w:r>
+        <w:r>
+          <w:rPr>
+            <w:noProof/>
+            <w:webHidden/>
+          </w:rPr>
+          <w:fldChar w:fldCharType="begin"/>
+        </w:r>
+        <w:r>
+          <w:rPr>
+            <w:noProof/>
+            <w:webHidden/>
+          </w:rPr>
+          <w:instrText xml:space="preserve"> PAGEREF _Toc43108486 \h </w:instrText>
+        </w:r>
+        <w:r>
+          <w:rPr>
+            <w:noProof/>
+            <w:webHidden/>
+          </w:rPr>
+        </w:r>
+        <w:r>
+          <w:rPr>
+            <w:noProof/>
+            <w:webHidden/>
+          </w:rPr>
+          <w:fldChar w:fldCharType="separate"/>
+        </w:r>
+        <w:r>
+          <w:rPr>
+            <w:noProof/>
+            <w:webHidden/>
+          </w:rPr>
+          <w:t>5</w:t>
+        </w:r>
+        <w:r>
+          <w:rPr>
+            <w:noProof/>
+            <w:webHidden/>
+          </w:rPr>
+          <w:fldChar w:fldCharType="end"/>
+        </w:r>
+      </w:hyperlink>
+    </w:p>
+    <w:p>
+      <w:pPr>
+        <w:pStyle w:val="TOC1"/>
+        <w:tabs>
+          <w:tab w:val="left" w:pos="1320"/>
+          <w:tab w:val="right" w:leader="dot" w:pos="9350"/>
+        </w:tabs>
+        <w:rPr>
+          <w:rFonts w:eastAsiaTheme="minorEastAsia"/>
+          <w:noProof/>
+          <w:lang w:eastAsia="en-CA"/>
+        </w:rPr>
+      </w:pPr>
+      <w:hyperlink w:anchor="_Toc43108487" w:history="1">
+        <w:r>
+          <w:rPr>
+            <w:rStyle w:val="Hyperlink"/>
+            <w:noProof/>
+          </w:rPr>
+          <w:t>Appendix A.</w:t>
+        </w:r>
+        <w:r>
+          <w:rPr>
+            <w:rFonts w:eastAsiaTheme="minorEastAsia"/>
+            <w:noProof/>
+            <w:lang w:eastAsia="en-CA"/>
+          </w:rPr>
+          <w:tab/>
+        </w:r>
+        <w:r>
+          <w:rPr>
+            <w:rStyle w:val="Hyperlink"/>
+            <w:noProof/>
+          </w:rPr>
+          <w:t>Definitions</w:t>
+        </w:r>
+        <w:r>
+          <w:rPr>
+            <w:noProof/>
+            <w:webHidden/>
+          </w:rPr>
+          <w:tab/>
+        </w:r>
+        <w:r>
+          <w:rPr>
+            <w:noProof/>
+            <w:webHidden/>
+          </w:rPr>
+          <w:fldChar w:fldCharType="begin"/>
+        </w:r>
+        <w:r>
+          <w:rPr>
+            <w:noProof/>
+            <w:webHidden/>
+          </w:rPr>
+          <w:instrText xml:space="preserve"> PAGEREF _Toc43108487 \h </w:instrText>
+        </w:r>
+        <w:r>
+          <w:rPr>
+            <w:noProof/>
+            <w:webHidden/>
+          </w:rPr>
+        </w:r>
+        <w:r>
+          <w:rPr>
+            <w:noProof/>
+            <w:webHidden/>
+          </w:rPr>
+          <w:fldChar w:fldCharType="separate"/>
+        </w:r>
+        <w:r>
+          <w:rPr>
+            <w:noProof/>
+            <w:webHidden/>
+          </w:rPr>
+          <w:t>6</w:t>
+        </w:r>
+        <w:r>
+          <w:rPr>
+            <w:noProof/>
+            <w:webHidden/>
+          </w:rPr>
+          <w:fldChar w:fldCharType="end"/>
+        </w:r>
+      </w:hyperlink>
+    </w:p>
+    <w:p>
+      <w:r>
+        <w:fldChar w:fldCharType="end"/>
+      </w:r>
+    </w:p>
+    <w:p>
       <w:pPr>
         <w:pStyle w:val="Heading1"/>
       </w:pPr>
+      <w:bookmarkStart w:id="0" w:name="_Toc43108475"/>
       <w:r>
         <w:t>Document Purpose</w:t>
       </w:r>
-    </w:p>
-    <w:p xmlns:wp14="http://schemas.microsoft.com/office/word/2010/wordml" wp14:textId="77777777">
+      <w:bookmarkEnd w:id="0"/>
+    </w:p>
+    <w:p>
       <w:r>
         <w:t>To have a common understanding and expectations across IITB as to the description, role</w:t>
       </w:r>
@@ -167,27 +1318,47 @@
         <w:t>a team labelled as “DevOps”.</w:t>
       </w:r>
     </w:p>
-    <w:p xmlns:wp14="http://schemas.microsoft.com/office/word/2010/wordml" wp14:textId="77777777">
+    <w:p>
+      <w:r>
+        <w:t xml:space="preserve">Because the </w:t>
+      </w:r>
+      <w:hyperlink r:id="rId12" w:history="1">
+        <w:r>
+          <w:rPr>
+            <w:rStyle w:val="Hyperlink"/>
+          </w:rPr>
+          <w:t>Target IT Solution Delivery Model strategy</w:t>
+        </w:r>
+      </w:hyperlink>
+      <w:r>
+        <w:t xml:space="preserve"> grants privileges to “DevOps teams” (e.g. deploying directly in production), there is a need to set expectations so the term is not misused.</w:t>
+      </w:r>
+    </w:p>
+    <w:p>
       <w:pPr>
         <w:pStyle w:val="Heading1"/>
       </w:pPr>
+      <w:bookmarkStart w:id="1" w:name="_Toc43108476"/>
       <w:r>
         <w:t>Definition</w:t>
       </w:r>
-    </w:p>
-    <w:p xmlns:wp14="http://schemas.microsoft.com/office/word/2010/wordml" wp14:textId="77777777">
+      <w:bookmarkEnd w:id="1"/>
+    </w:p>
+    <w:p>
       <w:pPr>
         <w:pStyle w:val="Heading2"/>
       </w:pPr>
+      <w:bookmarkStart w:id="2" w:name="_Toc43108477"/>
       <w:r>
         <w:t>Description</w:t>
       </w:r>
-    </w:p>
-    <w:p xmlns:wp14="http://schemas.microsoft.com/office/word/2010/wordml" wp14:textId="77777777">
+      <w:bookmarkEnd w:id="2"/>
+    </w:p>
+    <w:p>
       <w:r>
         <w:t xml:space="preserve">A </w:t>
       </w:r>
-      <w:hyperlink w:history="1" r:id="rId8">
+      <w:hyperlink r:id="rId13" w:history="1">
         <w:r>
           <w:rPr>
             <w:rStyle w:val="Hyperlink"/>
@@ -206,647 +1377,1192 @@
         <w:t>.</w:t>
       </w:r>
     </w:p>
-    <w:p xmlns:wp14="http://schemas.microsoft.com/office/word/2010/wordml" wp14:textId="77777777">
-      <w:commentRangeStart w:id="1894786358"/>
-      <w:r>
-        <w:rPr/>
-        <w:t>The team</w:t>
-      </w:r>
-      <w:r>
-        <w:rPr/>
-        <w:t xml:space="preserve"> comprises various sets of skills amongst its members necessary for software </w:t>
-      </w:r>
-      <w:r>
-        <w:rPr/>
-        <w:t xml:space="preserve">development, </w:t>
-      </w:r>
-      <w:r>
-        <w:rPr/>
-        <w:t>delivery, reliability, security, operation, and maintenance</w:t>
-      </w:r>
-      <w:r>
-        <w:rPr/>
+    <w:p>
+      <w:r>
+        <w:t xml:space="preserve">DevOps include everything between Development and Operation of </w:t>
+      </w:r>
+      <w:r>
+        <w:t>IT Products</w:t>
+      </w:r>
+      <w:r>
+        <w:t xml:space="preserve"> (</w:t>
+      </w:r>
+      <w:r>
+        <w:t>the combination of software and infrastructure hosting the software)</w:t>
+      </w:r>
+    </w:p>
+    <w:p>
+      <w:r>
+        <w:t>DevOps teams are fully responsible for the product that has been delivered to production, they built it and support it fully"  no handoffs to another team to operation and monitor, they are the first person that gets called when it goes wrong.</w:t>
+      </w:r>
+      <w:r>
+        <w:annotationRef/>
+      </w:r>
+    </w:p>
+    <w:p>
+      <w:commentRangeStart w:id="3"/>
+      <w:r>
+        <w:lastRenderedPageBreak/>
+        <w:t xml:space="preserve">The </w:t>
+      </w:r>
+      <w:r>
+        <w:t xml:space="preserve">DevOps </w:t>
+      </w:r>
+      <w:r>
+        <w:t xml:space="preserve">team comprises various sets of </w:t>
+      </w:r>
+      <w:r>
+        <w:t xml:space="preserve">necessary </w:t>
+      </w:r>
+      <w:r>
+        <w:t xml:space="preserve">skills </w:t>
+      </w:r>
+      <w:r>
+        <w:t xml:space="preserve">allowing them to deliver, operate and maintain a secure, reliable and accessible </w:t>
+      </w:r>
+      <w:r>
+        <w:t xml:space="preserve">IT </w:t>
+      </w:r>
+      <w:r>
+        <w:t>product</w:t>
+      </w:r>
+      <w:r>
+        <w:t>s</w:t>
+      </w:r>
+      <w:r>
         <w:t>.</w:t>
       </w:r>
-      <w:commentRangeEnd w:id="1894786358"/>
+      <w:commentRangeEnd w:id="3"/>
+      <w:r>
+        <w:commentReference w:id="3"/>
+      </w:r>
+      <w:r>
+        <w:t xml:space="preserve"> </w:t>
+      </w:r>
+      <w:r>
+        <w:t>These skills are provided by the team as a whole, not by a single individual.</w:t>
+      </w:r>
+    </w:p>
+    <w:p>
+      <w:pPr>
+        <w:pStyle w:val="Heading2"/>
+      </w:pPr>
+      <w:bookmarkStart w:id="4" w:name="_Toc43108478"/>
+      <w:commentRangeStart w:id="5"/>
+      <w:commentRangeStart w:id="6"/>
+      <w:r>
+        <w:t>Roles</w:t>
+      </w:r>
+      <w:commentRangeEnd w:id="5"/>
+      <w:r>
+        <w:commentReference w:id="5"/>
+      </w:r>
+      <w:commentRangeEnd w:id="6"/>
+      <w:r>
+        <w:rPr>
+          <w:rStyle w:val="CommentReference"/>
+          <w:rFonts w:asciiTheme="minorHAnsi" w:eastAsiaTheme="minorHAnsi" w:hAnsiTheme="minorHAnsi" w:cstheme="minorBidi"/>
+          <w:color w:val="auto"/>
+        </w:rPr>
+        <w:commentReference w:id="6"/>
+      </w:r>
+      <w:bookmarkEnd w:id="4"/>
+    </w:p>
+    <w:p>
+      <w:commentRangeStart w:id="7"/>
+      <w:r>
+        <w:t>A DevOps team comprises of</w:t>
+      </w:r>
+      <w:r>
+        <w:t>, at minimum,</w:t>
+      </w:r>
+      <w:r>
+        <w:t xml:space="preserve"> the following roles:</w:t>
+      </w:r>
+      <w:commentRangeEnd w:id="7"/>
+      <w:r>
+        <w:commentReference w:id="7"/>
+      </w:r>
+    </w:p>
+    <w:p>
+      <w:pPr>
+        <w:pStyle w:val="ListParagraph"/>
+        <w:numPr>
+          <w:ilvl w:val="0"/>
+          <w:numId w:val="6"/>
+        </w:numPr>
+      </w:pPr>
+      <w:r>
+        <w:rPr>
+          <w:b/>
+          <w:bCs/>
+        </w:rPr>
+        <w:t>Product Manager</w:t>
+      </w:r>
+      <w:r>
+        <w:t xml:space="preserve">: </w:t>
+      </w:r>
+      <w:r>
+        <w:t>r</w:t>
+      </w:r>
+      <w:r>
+        <w:t>esponsible to manage the evolution of the IT Product based on its feature list and IT Products technical stack maintenance,</w:t>
+      </w:r>
+      <w:r>
+        <w:t xml:space="preserve"> </w:t>
+      </w:r>
+      <w:r>
+        <w:t>and managing the rollout of new features.</w:t>
+      </w:r>
+      <w:r>
+        <w:t xml:space="preserve"> The IT Product Manager prioritizes the work for the DevOps team, phases solution delivery to reduce impact to end-users, and manages changes by coordinating with the end-user community (sometimes proxied via an IT Product Owner)</w:t>
+      </w:r>
+    </w:p>
+    <w:p>
+      <w:pPr>
+        <w:pStyle w:val="ListParagraph"/>
+        <w:numPr>
+          <w:ilvl w:val="0"/>
+          <w:numId w:val="6"/>
+        </w:numPr>
+      </w:pPr>
+      <w:r>
+        <w:rPr>
+          <w:b/>
+          <w:bCs/>
+        </w:rPr>
+        <w:t>Software Development</w:t>
+      </w:r>
+      <w:r>
+        <w:t xml:space="preserve">: codes </w:t>
+      </w:r>
+      <w:r>
+        <w:t xml:space="preserve">and tests </w:t>
+      </w:r>
+      <w:r>
+        <w:t>software using various programing languages</w:t>
+      </w:r>
+      <w:r>
+        <w:t xml:space="preserve"> based on the technical needs.</w:t>
+      </w:r>
+    </w:p>
+    <w:p>
+      <w:pPr>
+        <w:pStyle w:val="ListParagraph"/>
+        <w:numPr>
+          <w:ilvl w:val="0"/>
+          <w:numId w:val="6"/>
+        </w:numPr>
+      </w:pPr>
+      <w:r>
+        <w:rPr>
+          <w:b/>
+          <w:bCs/>
+        </w:rPr>
+        <w:t>Operation Expert</w:t>
+      </w:r>
+      <w:r>
+        <w:rPr>
+          <w:b/>
+          <w:bCs/>
+        </w:rPr>
+        <w:t>:</w:t>
+      </w:r>
+      <w:r>
+        <w:t xml:space="preserve"> codes</w:t>
+      </w:r>
+      <w:r>
+        <w:t xml:space="preserve"> and/or configures</w:t>
+      </w:r>
+      <w:r>
+        <w:t xml:space="preserve"> infrastructure</w:t>
+      </w:r>
+      <w:r>
+        <w:t xml:space="preserve"> hosting the software</w:t>
+      </w:r>
+      <w:r>
+        <w:t xml:space="preserve">, </w:t>
+      </w:r>
+      <w:r>
+        <w:t>builds the non-functional requirements such as availability to operate the software in its multiple environments</w:t>
+      </w:r>
+    </w:p>
+    <w:p>
+      <w:pPr>
+        <w:pStyle w:val="ListParagraph"/>
+        <w:numPr>
+          <w:ilvl w:val="0"/>
+          <w:numId w:val="6"/>
+        </w:numPr>
+      </w:pPr>
+      <w:hyperlink r:id="rId18" w:history="1">
+        <w:commentRangeStart w:id="8"/>
+        <w:r>
+          <w:rPr>
+            <w:rStyle w:val="Hyperlink"/>
+            <w:b/>
+            <w:bCs/>
+          </w:rPr>
+          <w:t>Security Champion</w:t>
+        </w:r>
+      </w:hyperlink>
+      <w:r>
+        <w:rPr>
+          <w:b/>
+          <w:bCs/>
+        </w:rPr>
+        <w:t>:</w:t>
+      </w:r>
+      <w:r>
+        <w:t xml:space="preserve"> </w:t>
+      </w:r>
+      <w:r>
+        <w:t xml:space="preserve">job is to upscale the team’s security expertise. </w:t>
+      </w:r>
+      <w:r>
+        <w:t xml:space="preserve">acts as the primary advocate </w:t>
+      </w:r>
+      <w:r>
+        <w:t>for IT Security</w:t>
+      </w:r>
+      <w:r>
+        <w:t xml:space="preserve">, </w:t>
+      </w:r>
+      <w:r>
+        <w:t>leads efforts in identification and remediation</w:t>
+      </w:r>
+      <w:r>
+        <w:t xml:space="preserve"> of bugs and vulnerabilities, </w:t>
+      </w:r>
+      <w:r>
+        <w:t xml:space="preserve">develops security unit and integration tests, </w:t>
+      </w:r>
+      <w:r>
+        <w:t xml:space="preserve">and acts as the </w:t>
+      </w:r>
+      <w:r>
+        <w:t xml:space="preserve">primary </w:t>
+      </w:r>
+      <w:r>
+        <w:t>point of communication with the IT Security team.</w:t>
+      </w:r>
+    </w:p>
+    <w:p>
+      <w:pPr>
+        <w:pStyle w:val="ListParagraph"/>
+        <w:numPr>
+          <w:ilvl w:val="0"/>
+          <w:numId w:val="6"/>
+        </w:numPr>
+      </w:pPr>
+      <w:r>
+        <w:rPr>
+          <w:b/>
+          <w:bCs/>
+        </w:rPr>
+        <w:t>Interoperability</w:t>
+      </w:r>
+      <w:r>
+        <w:rPr>
+          <w:b/>
+          <w:bCs/>
+        </w:rPr>
+        <w:t xml:space="preserve"> Champion:</w:t>
+      </w:r>
+      <w:r>
+        <w:t xml:space="preserve"> job is to upscale the team’s </w:t>
+      </w:r>
+      <w:r>
+        <w:t>interoperability lite</w:t>
+      </w:r>
+      <w:r>
+        <w:t xml:space="preserve">racy and expertise. Acts as the primary advocate for </w:t>
+      </w:r>
+      <w:r>
+        <w:t>Data Exchange Communications (i.e. APIs)</w:t>
+      </w:r>
+      <w:r>
+        <w:t xml:space="preserve"> and Data Governance. </w:t>
+      </w:r>
+      <w:r>
+        <w:t>DevOps teams are expected to expose data as APIs, th</w:t>
+      </w:r>
+      <w:r>
+        <w:t>ose</w:t>
+      </w:r>
+      <w:r>
+        <w:t xml:space="preserve"> APIs </w:t>
+      </w:r>
+      <w:r>
+        <w:t>are expected to provide end-users (other developers) with a consistent view of ESDC’s enterprise data</w:t>
+      </w:r>
+      <w:r>
+        <w:t xml:space="preserve"> by conforming to ESDC’s Ent</w:t>
+      </w:r>
+      <w:r>
+        <w:t>erprise reference data model and standards</w:t>
+      </w:r>
+      <w:r>
+        <w:t xml:space="preserve"> .</w:t>
+      </w:r>
+    </w:p>
+    <w:p>
+      <w:pPr>
+        <w:pStyle w:val="ListParagraph"/>
+        <w:numPr>
+          <w:ilvl w:val="0"/>
+          <w:numId w:val="6"/>
+        </w:numPr>
+      </w:pPr>
+      <w:r>
+        <w:rPr>
+          <w:b/>
+          <w:bCs/>
+        </w:rPr>
+        <w:t>User Experience (UX) Champion</w:t>
+      </w:r>
+      <w:commentRangeEnd w:id="8"/>
+      <w:r>
+        <w:rPr>
+          <w:b/>
+          <w:bCs/>
+        </w:rPr>
+        <w:commentReference w:id="8"/>
+      </w:r>
+      <w:r>
+        <w:rPr>
+          <w:b/>
+          <w:bCs/>
+        </w:rPr>
+        <w:t>:</w:t>
+      </w:r>
+      <w:r>
+        <w:t xml:space="preserve"> acts as the primary advocate for the end-user experience, whether that end-user is the IT Product user or another developer (in the case of API development). Leads efforts in identifying quality assurance issues, remediate bugs affecting end-users, and developers</w:t>
+      </w:r>
+      <w:r>
+        <w:t xml:space="preserve"> user journey maps.</w:t>
+      </w:r>
+    </w:p>
+    <w:p>
+      <w:r>
+        <w:t>It is expected that the DevOps team as a whole unit performs these roles</w:t>
+      </w:r>
+      <w:r>
+        <w:t xml:space="preserve"> and do not delegate a particular role to a single member of the team. Each team member is therefore expected to have the required set of skills for the team as a whole to function.</w:t>
+      </w:r>
+    </w:p>
+    <w:p>
+      <w:pPr>
+        <w:pStyle w:val="Heading2"/>
+      </w:pPr>
+      <w:bookmarkStart w:id="9" w:name="_Toc43108479"/>
+      <w:commentRangeStart w:id="10"/>
+      <w:r>
+        <w:t>Responsibilities</w:t>
+      </w:r>
+      <w:commentRangeEnd w:id="10"/>
+      <w:r>
+        <w:commentReference w:id="10"/>
+      </w:r>
+      <w:bookmarkEnd w:id="9"/>
+    </w:p>
+    <w:p>
+      <w:r>
+        <w:t>DevOps team</w:t>
+      </w:r>
+      <w:r>
+        <w:t xml:space="preserve"> members perform the following specific tasks according to their roles</w:t>
+      </w:r>
+      <w:r>
+        <w:t xml:space="preserve"> (reminder that Product = software + infrastructure)</w:t>
+      </w:r>
+      <w:r>
+        <w:t>:</w:t>
+      </w:r>
+    </w:p>
+    <w:p>
+      <w:pPr>
+        <w:pStyle w:val="ListParagraph"/>
+        <w:numPr>
+          <w:ilvl w:val="0"/>
+          <w:numId w:val="7"/>
+        </w:numPr>
+      </w:pPr>
+      <w:r>
+        <w:t xml:space="preserve">Coding </w:t>
+      </w:r>
+      <w:r>
+        <w:t>IT Product</w:t>
+      </w:r>
+    </w:p>
+    <w:p>
+      <w:pPr>
+        <w:pStyle w:val="ListParagraph"/>
+        <w:numPr>
+          <w:ilvl w:val="0"/>
+          <w:numId w:val="7"/>
+        </w:numPr>
+      </w:pPr>
+      <w:r>
+        <w:t xml:space="preserve">Configuring </w:t>
+      </w:r>
+      <w:r>
+        <w:t>IT Product</w:t>
+      </w:r>
+    </w:p>
+    <w:p>
+      <w:pPr>
+        <w:pStyle w:val="ListParagraph"/>
+        <w:numPr>
+          <w:ilvl w:val="0"/>
+          <w:numId w:val="7"/>
+        </w:numPr>
+      </w:pPr>
+      <w:r>
+        <w:t xml:space="preserve">Testing </w:t>
+      </w:r>
+      <w:r>
+        <w:t>IT Product</w:t>
+      </w:r>
+    </w:p>
+    <w:p>
+      <w:pPr>
+        <w:pStyle w:val="ListParagraph"/>
+        <w:numPr>
+          <w:ilvl w:val="0"/>
+          <w:numId w:val="7"/>
+        </w:numPr>
+      </w:pPr>
+      <w:r>
+        <w:t>Securing</w:t>
+      </w:r>
+      <w:r>
+        <w:t xml:space="preserve"> </w:t>
+      </w:r>
+      <w:r>
+        <w:t>IT Product</w:t>
+      </w:r>
+    </w:p>
+    <w:p>
+      <w:pPr>
+        <w:pStyle w:val="ListParagraph"/>
+        <w:numPr>
+          <w:ilvl w:val="0"/>
+          <w:numId w:val="7"/>
+        </w:numPr>
+      </w:pPr>
+      <w:r>
+        <w:t xml:space="preserve">Architecting </w:t>
+      </w:r>
+      <w:r>
+        <w:t>IT Product</w:t>
+      </w:r>
+    </w:p>
+    <w:p>
+      <w:pPr>
+        <w:pStyle w:val="ListParagraph"/>
+        <w:numPr>
+          <w:ilvl w:val="0"/>
+          <w:numId w:val="7"/>
+        </w:numPr>
+      </w:pPr>
+      <w:r>
+        <w:t xml:space="preserve">Deploying </w:t>
+      </w:r>
+      <w:r>
+        <w:t>IT Product</w:t>
+      </w:r>
+      <w:r>
+        <w:t>in production</w:t>
+      </w:r>
+    </w:p>
+    <w:p>
+      <w:pPr>
+        <w:pStyle w:val="ListParagraph"/>
+        <w:numPr>
+          <w:ilvl w:val="0"/>
+          <w:numId w:val="7"/>
+        </w:numPr>
+      </w:pPr>
+      <w:r>
+        <w:t xml:space="preserve">Providing a level of support for the </w:t>
+      </w:r>
+      <w:r>
+        <w:t>IT Product</w:t>
+      </w:r>
+      <w:r>
+        <w:t>in production</w:t>
+      </w:r>
+      <w:commentRangeStart w:id="11"/>
+      <w:commentRangeEnd w:id="11"/>
+      <w:r>
+        <w:commentReference w:id="11"/>
+      </w:r>
+    </w:p>
+    <w:p>
+      <w:pPr>
+        <w:pStyle w:val="ListParagraph"/>
+        <w:numPr>
+          <w:ilvl w:val="0"/>
+          <w:numId w:val="7"/>
+        </w:numPr>
+      </w:pPr>
+      <w:r>
+        <w:t xml:space="preserve">Remediating bugs and patching </w:t>
+      </w:r>
+      <w:r>
+        <w:t>IT Product</w:t>
+      </w:r>
+    </w:p>
+    <w:p>
+      <w:pPr>
+        <w:pStyle w:val="ListParagraph"/>
+        <w:numPr>
+          <w:ilvl w:val="0"/>
+          <w:numId w:val="7"/>
+        </w:numPr>
+      </w:pPr>
+      <w:r>
+        <w:lastRenderedPageBreak/>
+        <w:t>Managing backlog of feature</w:t>
+      </w:r>
+      <w:r>
+        <w:t>s</w:t>
+      </w:r>
+      <w:r>
+        <w:t xml:space="preserve"> for a</w:t>
+      </w:r>
+      <w:r>
+        <w:t>n</w:t>
+      </w:r>
+      <w:r>
+        <w:t xml:space="preserve"> </w:t>
+      </w:r>
+      <w:r>
+        <w:t>IT Product</w:t>
+      </w:r>
+    </w:p>
+    <w:p>
+      <w:pPr>
+        <w:pStyle w:val="ListParagraph"/>
+        <w:numPr>
+          <w:ilvl w:val="0"/>
+          <w:numId w:val="7"/>
+        </w:numPr>
+      </w:pPr>
+      <w:r>
+        <w:t>Prioritizing</w:t>
+      </w:r>
+      <w:r>
+        <w:t xml:space="preserve"> work of team members </w:t>
+      </w:r>
+    </w:p>
+    <w:p>
+      <w:pPr>
+        <w:pStyle w:val="ListParagraph"/>
+        <w:numPr>
+          <w:ilvl w:val="0"/>
+          <w:numId w:val="7"/>
+        </w:numPr>
+      </w:pPr>
+      <w:commentRangeStart w:id="12"/>
+      <w:r>
+        <w:t xml:space="preserve">Documenting </w:t>
+      </w:r>
+      <w:r>
+        <w:t>IT Product</w:t>
+      </w:r>
+      <w:r>
+        <w:t>requirements and specifications</w:t>
+      </w:r>
+      <w:commentRangeEnd w:id="12"/>
+      <w:r>
+        <w:commentReference w:id="12"/>
+      </w:r>
+    </w:p>
+    <w:p>
+      <w:pPr>
+        <w:pStyle w:val="ListParagraph"/>
+        <w:numPr>
+          <w:ilvl w:val="0"/>
+          <w:numId w:val="7"/>
+        </w:numPr>
+      </w:pPr>
+      <w:r>
+        <w:t>Interacting with end-users</w:t>
+      </w:r>
+    </w:p>
+    <w:p>
+      <w:pPr>
+        <w:pStyle w:val="ListParagraph"/>
+        <w:numPr>
+          <w:ilvl w:val="0"/>
+          <w:numId w:val="7"/>
+        </w:numPr>
+      </w:pPr>
+      <w:r>
+        <w:t>Managing</w:t>
+      </w:r>
+      <w:r>
+        <w:t xml:space="preserve"> the rollout of </w:t>
+      </w:r>
+      <w:r>
+        <w:t>IT Product</w:t>
+      </w:r>
+      <w:r>
+        <w:t>features</w:t>
+      </w:r>
+      <w:r>
+        <w:t xml:space="preserve"> and its coordination with end-users</w:t>
+      </w:r>
+    </w:p>
+    <w:p>
+      <w:pPr>
+        <w:pStyle w:val="ListParagraph"/>
+        <w:numPr>
+          <w:ilvl w:val="0"/>
+          <w:numId w:val="7"/>
+        </w:numPr>
+      </w:pPr>
+      <w:commentRangeStart w:id="13"/>
+      <w:r>
+        <w:t>Managing</w:t>
+      </w:r>
+      <w:r>
+        <w:t xml:space="preserve"> </w:t>
+      </w:r>
+      <w:r>
+        <w:t>IT Product</w:t>
+      </w:r>
+      <w:r>
+        <w:t>change requests</w:t>
+      </w:r>
+      <w:commentRangeEnd w:id="13"/>
+      <w:r>
+        <w:commentReference w:id="13"/>
+      </w:r>
+    </w:p>
+    <w:p>
+      <w:pPr>
+        <w:pStyle w:val="ListParagraph"/>
+        <w:numPr>
+          <w:ilvl w:val="0"/>
+          <w:numId w:val="7"/>
+        </w:numPr>
+      </w:pPr>
+      <w:commentRangeStart w:id="14"/>
+      <w:r>
+        <w:t xml:space="preserve">Monitoring </w:t>
+      </w:r>
+      <w:hyperlink r:id="rId19">
+        <w:r>
+          <w:t>IT Product</w:t>
+        </w:r>
+        <w:r>
+          <w:t xml:space="preserve"> Service Level indicators</w:t>
+        </w:r>
+      </w:hyperlink>
+      <w:r>
+        <w:t xml:space="preserve"> </w:t>
+      </w:r>
+      <w:commentRangeEnd w:id="14"/>
+      <w:r>
+        <w:commentReference w:id="14"/>
+      </w:r>
+    </w:p>
+    <w:p>
+      <w:pPr>
+        <w:pStyle w:val="ListParagraph"/>
+        <w:numPr>
+          <w:ilvl w:val="0"/>
+          <w:numId w:val="7"/>
+        </w:numPr>
+      </w:pPr>
+      <w:r>
+        <w:t>Engaging with other IT professionals, outside of the DevOps team</w:t>
+      </w:r>
+      <w:r>
+        <w:t xml:space="preserve">, to fulfill </w:t>
+      </w:r>
+      <w:r>
+        <w:t>IT Product</w:t>
+      </w:r>
+      <w:r>
+        <w:t>requirements (e.g. IT Continuity team)</w:t>
+      </w:r>
+    </w:p>
+    <w:p>
+      <w:pPr>
+        <w:pStyle w:val="ListParagraph"/>
+        <w:numPr>
+          <w:ilvl w:val="0"/>
+          <w:numId w:val="7"/>
+        </w:numPr>
+      </w:pPr>
+      <w:r>
+        <w:t>Managing Source Code (branching, versioning)</w:t>
+      </w:r>
+    </w:p>
+    <w:p>
+      <w:pPr>
+        <w:pStyle w:val="ListParagraph"/>
+        <w:numPr>
+          <w:ilvl w:val="0"/>
+          <w:numId w:val="7"/>
+        </w:numPr>
+      </w:pPr>
+      <w:r>
+        <w:t>Building and Managing release pipelines</w:t>
+      </w:r>
+    </w:p>
+    <w:p>
+      <w:pPr>
+        <w:pStyle w:val="ListParagraph"/>
+        <w:numPr>
+          <w:ilvl w:val="0"/>
+          <w:numId w:val="7"/>
+        </w:numPr>
+      </w:pPr>
+      <w:r>
+        <w:t>Automating toil</w:t>
+      </w:r>
+    </w:p>
+    <w:p>
+      <w:pPr>
+        <w:pStyle w:val="ListParagraph"/>
+        <w:numPr>
+          <w:ilvl w:val="0"/>
+          <w:numId w:val="7"/>
+        </w:numPr>
+      </w:pPr>
+      <w:r>
+        <w:t>Data Modeling</w:t>
+      </w:r>
+    </w:p>
+    <w:p>
+      <w:pPr>
+        <w:pStyle w:val="ListParagraph"/>
+        <w:numPr>
+          <w:ilvl w:val="0"/>
+          <w:numId w:val="7"/>
+        </w:numPr>
+      </w:pPr>
+      <w:r>
+        <w:t xml:space="preserve"> </w:t>
+      </w:r>
+    </w:p>
+    <w:p>
+      <w:pPr>
+        <w:pStyle w:val="Heading1"/>
+      </w:pPr>
+      <w:bookmarkStart w:id="15" w:name="_Toc43108480"/>
+      <w:commentRangeStart w:id="16"/>
+      <w:commentRangeStart w:id="17"/>
+      <w:commentRangeStart w:id="18"/>
+      <w:r>
+        <w:t>Checklist</w:t>
+      </w:r>
+      <w:commentRangeEnd w:id="16"/>
+      <w:r>
+        <w:commentReference w:id="16"/>
+      </w:r>
+      <w:commentRangeEnd w:id="17"/>
+      <w:r>
+        <w:commentReference w:id="17"/>
+      </w:r>
+      <w:commentRangeEnd w:id="18"/>
+      <w:r>
+        <w:rPr>
+          <w:rStyle w:val="CommentReference"/>
+          <w:rFonts w:asciiTheme="minorHAnsi" w:eastAsiaTheme="minorHAnsi" w:hAnsiTheme="minorHAnsi" w:cstheme="minorBidi"/>
+          <w:color w:val="auto"/>
+        </w:rPr>
+        <w:commentReference w:id="18"/>
+      </w:r>
+      <w:bookmarkEnd w:id="15"/>
+    </w:p>
+    <w:p>
+      <w:r>
+        <w:t xml:space="preserve">The following </w:t>
+      </w:r>
+      <w:r>
+        <w:t xml:space="preserve">minimum </w:t>
+      </w:r>
+      <w:r>
+        <w:t xml:space="preserve">checklist can be used to evaluate whether an IT team </w:t>
+      </w:r>
+      <w:r>
+        <w:t xml:space="preserve">is recognized by IITB as a </w:t>
+      </w:r>
+      <w:r>
+        <w:t>“DevOps</w:t>
+      </w:r>
+      <w:r>
+        <w:t xml:space="preserve"> team</w:t>
+      </w:r>
+      <w:r>
+        <w:t>”</w:t>
+      </w:r>
+      <w:r>
+        <w:t>:</w:t>
+      </w:r>
+    </w:p>
+    <w:p>
+      <w:pPr>
+        <w:pStyle w:val="ListParagraph"/>
+        <w:numPr>
+          <w:ilvl w:val="0"/>
+          <w:numId w:val="4"/>
+        </w:numPr>
+      </w:pPr>
+      <w:r>
+        <w:t>It has the roles listed in section 2.2</w:t>
+      </w:r>
+    </w:p>
+    <w:p>
+      <w:pPr>
+        <w:pStyle w:val="ListParagraph"/>
+        <w:numPr>
+          <w:ilvl w:val="0"/>
+          <w:numId w:val="4"/>
+        </w:numPr>
+      </w:pPr>
+      <w:r>
+        <w:t>It performs the tasks listed in section 2.3</w:t>
+      </w:r>
+    </w:p>
+    <w:p>
+      <w:pPr>
+        <w:pStyle w:val="ListParagraph"/>
+        <w:numPr>
+          <w:ilvl w:val="0"/>
+          <w:numId w:val="4"/>
+        </w:numPr>
+      </w:pPr>
+      <w:r>
+        <w:t xml:space="preserve">It uses </w:t>
+      </w:r>
+      <w:hyperlink r:id="rId20" w:history="1">
+        <w:r>
+          <w:rPr>
+            <w:rStyle w:val="Hyperlink"/>
+          </w:rPr>
+          <w:t>build automation</w:t>
+        </w:r>
+      </w:hyperlink>
+    </w:p>
+    <w:p>
+      <w:pPr>
+        <w:pStyle w:val="ListParagraph"/>
+        <w:numPr>
+          <w:ilvl w:val="0"/>
+          <w:numId w:val="4"/>
+        </w:numPr>
+        <w:rPr>
+          <w:rStyle w:val="Hyperlink"/>
+        </w:rPr>
+      </w:pPr>
+      <w:r>
+        <w:t>It uses</w:t>
+      </w:r>
+      <w:r>
+        <w:t>, at minimum,</w:t>
+      </w:r>
+      <w:commentRangeStart w:id="19"/>
+      <w:commentRangeStart w:id="20"/>
+      <w:r>
+        <w:t xml:space="preserve"> API-driven</w:t>
+      </w:r>
+      <w:r>
+        <w:t xml:space="preserve"> </w:t>
+      </w:r>
+      <w:hyperlink r:id="rId21">
+        <w:r>
+          <w:rPr>
+            <w:rStyle w:val="Hyperlink"/>
+          </w:rPr>
+          <w:t>test</w:t>
+        </w:r>
+        <w:r>
+          <w:rPr>
+            <w:rStyle w:val="Hyperlink"/>
+          </w:rPr>
+          <w:t>ing</w:t>
+        </w:r>
+        <w:r>
+          <w:rPr>
+            <w:rStyle w:val="Hyperlink"/>
+          </w:rPr>
+          <w:t xml:space="preserve"> automation</w:t>
+        </w:r>
+      </w:hyperlink>
+      <w:commentRangeEnd w:id="19"/>
+      <w:r>
+        <w:commentReference w:id="19"/>
+      </w:r>
+      <w:commentRangeEnd w:id="20"/>
       <w:r>
         <w:rPr>
           <w:rStyle w:val="CommentReference"/>
         </w:rPr>
-        <w:commentReference w:id="1894786358"/>
-      </w:r>
-    </w:p>
-    <w:p xmlns:wp14="http://schemas.microsoft.com/office/word/2010/wordml" wp14:textId="77777777">
-      <w:pPr>
-        <w:pStyle w:val="Heading2"/>
-        <w:rPr/>
-      </w:pPr>
-      <w:commentRangeStart w:id="495805911"/>
-      <w:r>
-        <w:rPr/>
-        <w:t>Roles</w:t>
-      </w:r>
-      <w:commentRangeEnd w:id="495805911"/>
-      <w:r>
-        <w:rPr>
-          <w:rStyle w:val="CommentReference"/>
-        </w:rPr>
-        <w:commentReference w:id="495805911"/>
-      </w:r>
-    </w:p>
-    <w:p xmlns:wp14="http://schemas.microsoft.com/office/word/2010/wordml" wp14:textId="77777777" wp14:noSpellErr="1">
-      <w:commentRangeStart w:id="1208195687"/>
-      <w:r>
-        <w:rPr/>
-        <w:t>A DevOps team comprises of</w:t>
-      </w:r>
-      <w:r>
-        <w:rPr/>
-        <w:t>, at minimum,</w:t>
-      </w:r>
-      <w:r>
-        <w:rPr/>
-        <w:t xml:space="preserve"> the following roles:</w:t>
-      </w:r>
-      <w:commentRangeEnd w:id="1208195687"/>
-      <w:r>
-        <w:rPr>
-          <w:rStyle w:val="CommentReference"/>
-        </w:rPr>
-        <w:commentReference w:id="1208195687"/>
-      </w:r>
-    </w:p>
-    <w:p xmlns:wp14="http://schemas.microsoft.com/office/word/2010/wordml" wp14:textId="77777777">
+        <w:commentReference w:id="20"/>
+      </w:r>
+    </w:p>
+    <w:p>
       <w:pPr>
         <w:pStyle w:val="ListParagraph"/>
         <w:numPr>
           <w:ilvl w:val="0"/>
           <w:numId w:val="4"/>
-        </w:numPr>
-      </w:pPr>
-      <w:r>
-        <w:t>Product Manager</w:t>
-      </w:r>
-    </w:p>
-    <w:p xmlns:wp14="http://schemas.microsoft.com/office/word/2010/wordml" wp14:textId="77777777">
-      <w:pPr>
-        <w:pStyle w:val="ListParagraph"/>
-        <w:numPr>
-          <w:ilvl w:val="0"/>
-          <w:numId w:val="4"/>
-        </w:numPr>
-      </w:pPr>
-      <w:r>
-        <w:t>Product Owner</w:t>
-      </w:r>
-    </w:p>
-    <w:p xmlns:wp14="http://schemas.microsoft.com/office/word/2010/wordml" wp14:textId="77777777">
-      <w:pPr>
-        <w:pStyle w:val="ListParagraph"/>
-        <w:numPr>
-          <w:ilvl w:val="0"/>
-          <w:numId w:val="4"/>
-        </w:numPr>
-      </w:pPr>
-      <w:r>
-        <w:t>Scrum Master</w:t>
-      </w:r>
-    </w:p>
-    <w:p xmlns:wp14="http://schemas.microsoft.com/office/word/2010/wordml" wp14:textId="77777777">
-      <w:pPr>
-        <w:pStyle w:val="ListParagraph"/>
-        <w:numPr>
-          <w:ilvl w:val="0"/>
-          <w:numId w:val="4"/>
-        </w:numPr>
-      </w:pPr>
-      <w:r>
-        <w:t>Software Development</w:t>
-      </w:r>
-    </w:p>
-    <w:p xmlns:wp14="http://schemas.microsoft.com/office/word/2010/wordml" wp14:textId="77777777">
-      <w:pPr>
-        <w:pStyle w:val="ListParagraph"/>
-        <w:numPr>
-          <w:ilvl w:val="0"/>
-          <w:numId w:val="4"/>
-        </w:numPr>
-      </w:pPr>
-      <w:r>
-        <w:t>Operation Expert</w:t>
-      </w:r>
-    </w:p>
-    <w:p xmlns:wp14="http://schemas.microsoft.com/office/word/2010/wordml" wp14:textId="77777777" wp14:noSpellErr="1">
-      <w:pPr>
-        <w:pStyle w:val="ListParagraph"/>
-        <w:numPr>
-          <w:ilvl w:val="0"/>
-          <w:numId w:val="4"/>
-        </w:numPr>
-        <w:rPr/>
-      </w:pPr>
-      <w:commentRangeStart w:id="1505048609"/>
-      <w:r>
-        <w:rPr/>
-        <w:t>Security Champion</w:t>
-      </w:r>
-    </w:p>
-    <w:p xmlns:wp14="http://schemas.microsoft.com/office/word/2010/wordml" wp14:textId="77777777" wp14:noSpellErr="1">
-      <w:pPr>
-        <w:pStyle w:val="ListParagraph"/>
-        <w:numPr>
-          <w:ilvl w:val="0"/>
-          <w:numId w:val="4"/>
-        </w:numPr>
-        <w:rPr/>
-      </w:pPr>
-      <w:r>
-        <w:rPr/>
-        <w:t>User Experience (UX) Champion</w:t>
-      </w:r>
-      <w:commentRangeEnd w:id="1505048609"/>
-      <w:r>
-        <w:rPr>
-          <w:rStyle w:val="CommentReference"/>
-        </w:rPr>
-        <w:commentReference w:id="1505048609"/>
-      </w:r>
-    </w:p>
-    <w:p xmlns:wp14="http://schemas.microsoft.com/office/word/2010/wordml" wp14:textId="77777777">
-      <w:pPr>
-        <w:pStyle w:val="Heading2"/>
-        <w:rPr/>
-      </w:pPr>
-      <w:commentRangeStart w:id="1194883891"/>
-      <w:r>
-        <w:rPr/>
-        <w:t>Responsibilities</w:t>
-      </w:r>
-      <w:commentRangeEnd w:id="1194883891"/>
-      <w:r>
-        <w:rPr>
-          <w:rStyle w:val="CommentReference"/>
-        </w:rPr>
-        <w:commentReference w:id="1194883891"/>
-      </w:r>
-    </w:p>
-    <w:p xmlns:wp14="http://schemas.microsoft.com/office/word/2010/wordml" wp14:textId="77777777">
-      <w:r>
-        <w:t>DevOps team</w:t>
-      </w:r>
-      <w:r>
-        <w:t xml:space="preserve"> members perform the following specific tasks according to their role(s):</w:t>
-      </w:r>
-    </w:p>
-    <w:p xmlns:wp14="http://schemas.microsoft.com/office/word/2010/wordml" wp14:textId="77777777" wp14:noSpellErr="1">
-      <w:pPr>
-        <w:pStyle w:val="ListParagraph"/>
-        <w:numPr>
-          <w:ilvl w:val="0"/>
-          <w:numId w:val="5"/>
-        </w:numPr>
-        <w:rPr/>
-      </w:pPr>
-      <w:commentRangeStart w:id="858211922"/>
-      <w:r>
-        <w:rPr/>
-        <w:t>Coding software</w:t>
-      </w:r>
-    </w:p>
-    <w:p xmlns:wp14="http://schemas.microsoft.com/office/word/2010/wordml" wp14:textId="77777777">
-      <w:pPr>
-        <w:pStyle w:val="ListParagraph"/>
-        <w:numPr>
-          <w:ilvl w:val="0"/>
-          <w:numId w:val="5"/>
-        </w:numPr>
-      </w:pPr>
-      <w:r>
-        <w:t>Configuring software</w:t>
-      </w:r>
-    </w:p>
-    <w:p xmlns:wp14="http://schemas.microsoft.com/office/word/2010/wordml" wp14:textId="77777777">
-      <w:pPr>
-        <w:pStyle w:val="ListParagraph"/>
-        <w:numPr>
-          <w:ilvl w:val="0"/>
-          <w:numId w:val="5"/>
-        </w:numPr>
-      </w:pPr>
-      <w:r>
-        <w:t>Testing software</w:t>
-      </w:r>
-    </w:p>
-    <w:p xmlns:wp14="http://schemas.microsoft.com/office/word/2010/wordml" wp14:textId="77777777">
-      <w:pPr>
-        <w:pStyle w:val="ListParagraph"/>
-        <w:numPr>
-          <w:ilvl w:val="0"/>
-          <w:numId w:val="5"/>
-        </w:numPr>
-      </w:pPr>
-      <w:r>
-        <w:t>Securing</w:t>
-      </w:r>
-      <w:r>
-        <w:t xml:space="preserve"> software</w:t>
-      </w:r>
-    </w:p>
-    <w:p xmlns:wp14="http://schemas.microsoft.com/office/word/2010/wordml" wp14:textId="77777777">
-      <w:pPr>
-        <w:pStyle w:val="ListParagraph"/>
-        <w:numPr>
-          <w:ilvl w:val="0"/>
-          <w:numId w:val="5"/>
-        </w:numPr>
-      </w:pPr>
-      <w:r>
-        <w:t>Architecting software</w:t>
-      </w:r>
-    </w:p>
-    <w:p xmlns:wp14="http://schemas.microsoft.com/office/word/2010/wordml" wp14:textId="77777777">
-      <w:pPr>
-        <w:pStyle w:val="ListParagraph"/>
-        <w:numPr>
-          <w:ilvl w:val="0"/>
-          <w:numId w:val="5"/>
-        </w:numPr>
-      </w:pPr>
-      <w:r>
-        <w:t>Deploying software in production</w:t>
-      </w:r>
-    </w:p>
-    <w:p xmlns:wp14="http://schemas.microsoft.com/office/word/2010/wordml" wp14:textId="77777777">
-      <w:pPr>
-        <w:pStyle w:val="ListParagraph"/>
-        <w:numPr>
-          <w:ilvl w:val="0"/>
-          <w:numId w:val="5"/>
-        </w:numPr>
-        <w:rPr/>
-      </w:pPr>
-      <w:r>
-        <w:rPr/>
-        <w:t>Operating software in production</w:t>
-      </w:r>
-      <w:commentRangeStart w:id="1605761273"/>
-      <w:commentRangeEnd w:id="1605761273"/>
-      <w:r>
-        <w:rPr>
-          <w:rStyle w:val="CommentReference"/>
-        </w:rPr>
-        <w:commentReference w:id="1605761273"/>
-      </w:r>
-    </w:p>
-    <w:p xmlns:wp14="http://schemas.microsoft.com/office/word/2010/wordml" wp14:textId="77777777">
-      <w:pPr>
-        <w:pStyle w:val="ListParagraph"/>
-        <w:numPr>
-          <w:ilvl w:val="0"/>
-          <w:numId w:val="5"/>
-        </w:numPr>
-        <w:rPr/>
-      </w:pPr>
-      <w:r>
-        <w:rPr/>
-        <w:t>Maintaining software</w:t>
-      </w:r>
-      <w:commentRangeStart w:id="1835863514"/>
-      <w:commentRangeEnd w:id="1835863514"/>
-      <w:r>
-        <w:rPr>
-          <w:rStyle w:val="CommentReference"/>
-        </w:rPr>
-        <w:commentReference w:id="1835863514"/>
-      </w:r>
-    </w:p>
-    <w:p xmlns:wp14="http://schemas.microsoft.com/office/word/2010/wordml" wp14:textId="77777777" wp14:noSpellErr="1">
-      <w:pPr>
-        <w:pStyle w:val="ListParagraph"/>
-        <w:numPr>
-          <w:ilvl w:val="0"/>
-          <w:numId w:val="5"/>
-        </w:numPr>
-        <w:rPr/>
-      </w:pPr>
-      <w:r>
-        <w:rPr/>
-        <w:t>Managing backlog of feature</w:t>
-      </w:r>
-      <w:r>
-        <w:rPr/>
-        <w:t>s</w:t>
-      </w:r>
-      <w:r>
-        <w:rPr/>
-        <w:t xml:space="preserve"> for a</w:t>
-      </w:r>
-      <w:r>
-        <w:rPr/>
-        <w:t xml:space="preserve"> software</w:t>
-      </w:r>
-      <w:commentRangeEnd w:id="858211922"/>
-      <w:r>
-        <w:rPr>
-          <w:rStyle w:val="CommentReference"/>
-        </w:rPr>
-        <w:commentReference w:id="858211922"/>
-      </w:r>
-    </w:p>
-    <w:p xmlns:wp14="http://schemas.microsoft.com/office/word/2010/wordml" wp14:textId="77777777">
-      <w:pPr>
-        <w:pStyle w:val="ListParagraph"/>
-        <w:numPr>
-          <w:ilvl w:val="0"/>
-          <w:numId w:val="5"/>
-        </w:numPr>
-      </w:pPr>
-      <w:r>
-        <w:t>Prioritizing</w:t>
-      </w:r>
-      <w:r>
-        <w:t xml:space="preserve"> work of team members </w:t>
-      </w:r>
-    </w:p>
-    <w:p xmlns:wp14="http://schemas.microsoft.com/office/word/2010/wordml" wp14:textId="77777777" wp14:noSpellErr="1">
-      <w:pPr>
-        <w:pStyle w:val="ListParagraph"/>
-        <w:numPr>
-          <w:ilvl w:val="0"/>
-          <w:numId w:val="5"/>
-        </w:numPr>
-        <w:rPr/>
-      </w:pPr>
-      <w:commentRangeStart w:id="576478807"/>
-      <w:r>
-        <w:rPr/>
-        <w:t>Documenting software requirements and specifications</w:t>
-      </w:r>
-      <w:commentRangeEnd w:id="576478807"/>
-      <w:r>
-        <w:rPr>
-          <w:rStyle w:val="CommentReference"/>
-        </w:rPr>
-        <w:commentReference w:id="576478807"/>
-      </w:r>
-    </w:p>
-    <w:p xmlns:wp14="http://schemas.microsoft.com/office/word/2010/wordml" wp14:textId="77777777">
-      <w:pPr>
-        <w:pStyle w:val="ListParagraph"/>
-        <w:numPr>
-          <w:ilvl w:val="0"/>
-          <w:numId w:val="5"/>
-        </w:numPr>
-      </w:pPr>
-      <w:r>
-        <w:t>Interacting with end-users</w:t>
-      </w:r>
-    </w:p>
-    <w:p xmlns:wp14="http://schemas.microsoft.com/office/word/2010/wordml" wp14:textId="77777777">
-      <w:pPr>
-        <w:pStyle w:val="ListParagraph"/>
-        <w:numPr>
-          <w:ilvl w:val="0"/>
-          <w:numId w:val="5"/>
-        </w:numPr>
-      </w:pPr>
-      <w:r>
-        <w:t>Managing</w:t>
-      </w:r>
-      <w:r>
-        <w:t xml:space="preserve"> the rollout of software features</w:t>
-      </w:r>
-      <w:r>
-        <w:t xml:space="preserve"> and its coordination with end-users</w:t>
-      </w:r>
-    </w:p>
-    <w:p xmlns:wp14="http://schemas.microsoft.com/office/word/2010/wordml" wp14:textId="77777777" wp14:noSpellErr="1">
-      <w:pPr>
-        <w:pStyle w:val="ListParagraph"/>
-        <w:numPr>
-          <w:ilvl w:val="0"/>
-          <w:numId w:val="5"/>
-        </w:numPr>
-        <w:rPr/>
-      </w:pPr>
-      <w:commentRangeStart w:id="62795151"/>
-      <w:r>
-        <w:rPr/>
-        <w:t>Managing</w:t>
-      </w:r>
-      <w:r>
-        <w:rPr/>
-        <w:t xml:space="preserve"> software change requests</w:t>
-      </w:r>
-      <w:commentRangeEnd w:id="62795151"/>
-      <w:r>
-        <w:rPr>
-          <w:rStyle w:val="CommentReference"/>
-        </w:rPr>
-        <w:commentReference w:id="62795151"/>
-      </w:r>
-    </w:p>
-    <w:p xmlns:wp14="http://schemas.microsoft.com/office/word/2010/wordml" wp14:textId="77777777" wp14:noSpellErr="1">
-      <w:pPr>
-        <w:pStyle w:val="ListParagraph"/>
-        <w:numPr>
-          <w:ilvl w:val="0"/>
-          <w:numId w:val="5"/>
-        </w:numPr>
-        <w:rPr/>
-      </w:pPr>
-      <w:commentRangeStart w:id="1934072550"/>
-      <w:r>
-        <w:rPr/>
-        <w:t xml:space="preserve">Monitoring </w:t>
-      </w:r>
-      <w:hyperlink r:id="R267e0d55ca9c4554">
-        <w:r>
-          <w:rPr>
-            <w:rStyle w:val="Hyperlink"/>
-          </w:rPr>
-          <w:t>software performance metrics</w:t>
-        </w:r>
-      </w:hyperlink>
-      <w:r>
-        <w:rPr/>
-        <w:t xml:space="preserve"> </w:t>
-      </w:r>
-      <w:commentRangeEnd w:id="1934072550"/>
-      <w:r>
-        <w:rPr>
-          <w:rStyle w:val="CommentReference"/>
-        </w:rPr>
-        <w:commentReference w:id="1934072550"/>
-      </w:r>
-    </w:p>
-    <w:p>
-      <w:pPr>
-        <w:pStyle w:val="ListParagraph"/>
-        <w:numPr>
-          <w:ilvl w:val="0"/>
-          <w:numId w:val="5"/>
-        </w:numPr>
-        <w:rPr/>
-      </w:pPr>
-      <w:r>
-        <w:rPr/>
-        <w:t>Engaging with other IT professionals, outside of the DevOps team</w:t>
-      </w:r>
-      <w:r>
-        <w:rPr/>
-        <w:t>, to fulfill software requirements (e.g. IT Continuity team)</w:t>
-      </w:r>
-    </w:p>
-    <w:p xmlns:wp14="http://schemas.microsoft.com/office/word/2010/wordml" wp14:textId="77777777">
-      <w:pPr>
-        <w:pStyle w:val="Heading1"/>
-        <w:rPr/>
-      </w:pPr>
-      <w:commentRangeStart w:id="1042878595"/>
-      <w:commentRangeStart w:id="1525329506"/>
-      <w:r>
-        <w:rPr/>
-        <w:t>Checklist</w:t>
-      </w:r>
-      <w:commentRangeEnd w:id="1042878595"/>
-      <w:r>
-        <w:rPr>
-          <w:rStyle w:val="CommentReference"/>
-        </w:rPr>
-        <w:commentReference w:id="1042878595"/>
-      </w:r>
-      <w:commentRangeEnd w:id="1525329506"/>
-      <w:r>
-        <w:rPr>
-          <w:rStyle w:val="CommentReference"/>
-        </w:rPr>
-        <w:commentReference w:id="1525329506"/>
-      </w:r>
-    </w:p>
-    <w:p xmlns:wp14="http://schemas.microsoft.com/office/word/2010/wordml" wp14:textId="77777777">
-      <w:r>
-        <w:t xml:space="preserve">The following checklist can be used to evaluate whether an IT team </w:t>
-      </w:r>
-      <w:r>
-        <w:t xml:space="preserve">is recognized by IITB as a </w:t>
-      </w:r>
-      <w:r>
-        <w:t>“DevOps</w:t>
-      </w:r>
-      <w:r>
-        <w:t xml:space="preserve"> team</w:t>
-      </w:r>
-      <w:r>
-        <w:t>”</w:t>
-      </w:r>
-      <w:r>
-        <w:t>:</w:t>
-      </w:r>
-      <w:bookmarkStart w:name="_GoBack" w:id="0"/>
-      <w:bookmarkEnd w:id="0"/>
-    </w:p>
-    <w:p xmlns:wp14="http://schemas.microsoft.com/office/word/2010/wordml" wp14:textId="77777777">
-      <w:pPr>
-        <w:pStyle w:val="ListParagraph"/>
-        <w:numPr>
-          <w:ilvl w:val="0"/>
-          <w:numId w:val="2"/>
-        </w:numPr>
-      </w:pPr>
-      <w:r>
-        <w:t>It has the roles listed in section 2.2</w:t>
-      </w:r>
-    </w:p>
-    <w:p xmlns:wp14="http://schemas.microsoft.com/office/word/2010/wordml" wp14:textId="77777777">
-      <w:pPr>
-        <w:pStyle w:val="ListParagraph"/>
-        <w:numPr>
-          <w:ilvl w:val="0"/>
-          <w:numId w:val="2"/>
-        </w:numPr>
-      </w:pPr>
-      <w:r>
-        <w:t>It performs the tasks listed in section 2.3</w:t>
-      </w:r>
-    </w:p>
-    <w:p xmlns:wp14="http://schemas.microsoft.com/office/word/2010/wordml" wp14:textId="77777777">
-      <w:pPr>
-        <w:pStyle w:val="ListParagraph"/>
-        <w:numPr>
-          <w:ilvl w:val="0"/>
-          <w:numId w:val="2"/>
-        </w:numPr>
-      </w:pPr>
-      <w:r>
-        <w:t xml:space="preserve">It uses </w:t>
-      </w:r>
-      <w:hyperlink w:history="1" r:id="rId10">
-        <w:r>
-          <w:rPr>
-            <w:rStyle w:val="Hyperlink"/>
-          </w:rPr>
-          <w:t>build automation</w:t>
-        </w:r>
-      </w:hyperlink>
-    </w:p>
-    <w:p xmlns:wp14="http://schemas.microsoft.com/office/word/2010/wordml" wp14:textId="77777777" wp14:noSpellErr="1">
-      <w:pPr>
-        <w:pStyle w:val="ListParagraph"/>
-        <w:numPr>
-          <w:ilvl w:val="0"/>
-          <w:numId w:val="2"/>
         </w:numPr>
         <w:rPr>
           <w:rStyle w:val="Hyperlink"/>
         </w:rPr>
       </w:pPr>
       <w:r>
-        <w:rPr/>
-        <w:t>It uses</w:t>
-      </w:r>
-      <w:r>
-        <w:rPr/>
-        <w:t>, at minimum,</w:t>
-      </w:r>
-      <w:commentRangeStart w:id="31380096"/>
-      <w:r>
-        <w:rPr/>
-        <w:t xml:space="preserve"> API-driven</w:t>
-      </w:r>
-      <w:r>
-        <w:rPr/>
-        <w:t xml:space="preserve"> </w:t>
-      </w:r>
-      <w:hyperlink r:id="R6918b258bcaf4de2">
+        <w:t>It uses a</w:t>
+      </w:r>
+      <w:r>
+        <w:t xml:space="preserve"> git-based version control system</w:t>
+      </w:r>
+    </w:p>
+    <w:p>
+      <w:pPr>
+        <w:pStyle w:val="ListParagraph"/>
+        <w:numPr>
+          <w:ilvl w:val="0"/>
+          <w:numId w:val="4"/>
+        </w:numPr>
+      </w:pPr>
+      <w:r>
+        <w:t xml:space="preserve">It </w:t>
+      </w:r>
+      <w:r>
+        <w:t xml:space="preserve">uses </w:t>
+      </w:r>
+      <w:hyperlink r:id="rId22" w:history="1">
         <w:r>
           <w:rPr>
             <w:rStyle w:val="Hyperlink"/>
           </w:rPr>
-          <w:t>test</w:t>
+          <w:t xml:space="preserve">Application </w:t>
         </w:r>
         <w:r>
           <w:rPr>
             <w:rStyle w:val="Hyperlink"/>
           </w:rPr>
-          <w:t>ing</w:t>
-        </w:r>
+          <w:t>Release Automation</w:t>
+        </w:r>
+      </w:hyperlink>
+      <w:r>
+        <w:t xml:space="preserve"> across various environments</w:t>
+      </w:r>
+    </w:p>
+    <w:p>
+      <w:pPr>
+        <w:pStyle w:val="ListParagraph"/>
+        <w:numPr>
+          <w:ilvl w:val="0"/>
+          <w:numId w:val="4"/>
+        </w:numPr>
+      </w:pPr>
+      <w:r>
+        <w:t xml:space="preserve">Most of its </w:t>
+      </w:r>
+      <w:hyperlink r:id="rId23">
         <w:r>
           <w:rPr>
             <w:rStyle w:val="Hyperlink"/>
           </w:rPr>
-          <w:t xml:space="preserve"> automation</w:t>
+          <w:t>software performance monitoring</w:t>
         </w:r>
       </w:hyperlink>
-      <w:commentRangeEnd w:id="31380096"/>
-      <w:r>
+      <w:r>
+        <w:t xml:space="preserve"> practice uses automation</w:t>
+      </w:r>
+    </w:p>
+    <w:p>
+      <w:pPr>
+        <w:pStyle w:val="ListParagraph"/>
+        <w:numPr>
+          <w:ilvl w:val="0"/>
+          <w:numId w:val="4"/>
+        </w:numPr>
+      </w:pPr>
+      <w:r>
+        <w:t>The team size is maximum 9 members</w:t>
+      </w:r>
+    </w:p>
+    <w:p>
+      <w:pPr>
+        <w:pStyle w:val="Heading1"/>
+      </w:pPr>
+      <w:bookmarkStart w:id="21" w:name="_Toc43108481"/>
+      <w:r>
+        <w:t>Meritocracy</w:t>
+      </w:r>
+      <w:bookmarkEnd w:id="21"/>
+    </w:p>
+    <w:p>
+      <w:r>
+        <w:t>The following section sets maturity levels for DevOps teams</w:t>
+      </w:r>
+      <w:r>
+        <w:t xml:space="preserve"> to improve their merito</w:t>
+      </w:r>
+      <w:r>
+        <w:t>cracy</w:t>
+      </w:r>
+      <w:r>
+        <w:t xml:space="preserve"> within ESDC</w:t>
+      </w:r>
+      <w:r>
+        <w:t xml:space="preserve"> and, as such, their trustworthiness with other IT Professionals and senior leaders</w:t>
+      </w:r>
+      <w:r>
+        <w:t xml:space="preserve">. </w:t>
+      </w:r>
+      <w:r>
+        <w:t xml:space="preserve">This section is based on </w:t>
+      </w:r>
+      <w:hyperlink r:id="rId24" w:history="1">
+        <w:r>
+          <w:rPr>
+            <w:rStyle w:val="Hyperlink"/>
+          </w:rPr>
+          <w:t>Red Hat’s experience</w:t>
+        </w:r>
+      </w:hyperlink>
+      <w:r>
+        <w:t xml:space="preserve">, in particular their </w:t>
+      </w:r>
+      <w:hyperlink r:id="rId25" w:history="1">
+        <w:r>
+          <w:t xml:space="preserve">Open Decision Maturity </w:t>
+        </w:r>
+        <w:r>
+          <w:rPr>
+            <w:rStyle w:val="Hyperlink"/>
+          </w:rPr>
+          <w:t>Model</w:t>
+        </w:r>
+      </w:hyperlink>
+      <w:r>
+        <w:t>.</w:t>
+      </w:r>
+    </w:p>
+    <w:p>
+      <w:r>
+        <w:t>Note: something about upscaling the team as a whole.</w:t>
+      </w:r>
+    </w:p>
+    <w:p>
+      <w:r>
+        <w:t>Outcomes (what maturity elements that will be measured)</w:t>
+      </w:r>
+    </w:p>
+    <w:p>
+      <w:pPr>
+        <w:pStyle w:val="ListParagraph"/>
+        <w:numPr>
+          <w:ilvl w:val="0"/>
+          <w:numId w:val="1"/>
+        </w:numPr>
         <w:rPr>
-          <w:rStyle w:val="CommentReference"/>
+          <w:rFonts w:eastAsiaTheme="minorEastAsia"/>
         </w:rPr>
-        <w:commentReference w:id="31380096"/>
-      </w:r>
-    </w:p>
-    <w:p xmlns:wp14="http://schemas.microsoft.com/office/word/2010/wordml" wp14:textId="77777777" wp14:noSpellErr="1">
+      </w:pPr>
+      <w:r>
+        <w:t>Communication</w:t>
+      </w:r>
+    </w:p>
+    <w:p>
+      <w:pPr>
+        <w:pStyle w:val="ListParagraph"/>
+        <w:numPr>
+          <w:ilvl w:val="1"/>
+          <w:numId w:val="1"/>
+        </w:numPr>
+      </w:pPr>
+      <w:r>
+        <w:t xml:space="preserve">Indicator: </w:t>
+      </w:r>
+      <w:r>
+        <w:t>xyz</w:t>
+      </w:r>
+    </w:p>
+    <w:p>
+      <w:pPr>
+        <w:pStyle w:val="ListParagraph"/>
+        <w:numPr>
+          <w:ilvl w:val="1"/>
+          <w:numId w:val="1"/>
+        </w:numPr>
+      </w:pPr>
+      <w:r>
+        <w:t>Indicator: xyz</w:t>
+      </w:r>
+    </w:p>
+    <w:p>
+      <w:pPr>
+        <w:pStyle w:val="ListParagraph"/>
+        <w:numPr>
+          <w:ilvl w:val="0"/>
+          <w:numId w:val="1"/>
+        </w:numPr>
+      </w:pPr>
+      <w:r>
+        <w:t>Transparency</w:t>
+      </w:r>
+    </w:p>
+    <w:p>
+      <w:pPr>
+        <w:pStyle w:val="ListParagraph"/>
+        <w:numPr>
+          <w:ilvl w:val="0"/>
+          <w:numId w:val="1"/>
+        </w:numPr>
+      </w:pPr>
+      <w:r>
+        <w:t>Release Early + often</w:t>
+      </w:r>
+    </w:p>
+    <w:p>
+      <w:pPr>
+        <w:pStyle w:val="ListParagraph"/>
+        <w:numPr>
+          <w:ilvl w:val="0"/>
+          <w:numId w:val="1"/>
+        </w:numPr>
+      </w:pPr>
+      <w:r>
+        <w:t>Collaboration</w:t>
+      </w:r>
+    </w:p>
+    <w:p>
+      <w:pPr>
+        <w:pStyle w:val="ListParagraph"/>
+        <w:numPr>
+          <w:ilvl w:val="0"/>
+          <w:numId w:val="1"/>
+        </w:numPr>
+      </w:pPr>
+      <w:r>
+        <w:t>Decision Making</w:t>
+      </w:r>
+    </w:p>
+    <w:p>
+      <w:r>
+        <w:t>Indicators</w:t>
+      </w:r>
+      <w:r>
+        <w:t xml:space="preserve"> (the below needs to be added as part of outcomes above)</w:t>
+      </w:r>
+      <w:r>
+        <w:t>:</w:t>
+      </w:r>
+    </w:p>
+    <w:p>
       <w:pPr>
         <w:pStyle w:val="ListParagraph"/>
         <w:numPr>
@@ -854,143 +2570,873 @@
           <w:numId w:val="2"/>
         </w:numPr>
         <w:rPr>
-          <w:rStyle w:val="Hyperlink"/>
+          <w:rFonts w:eastAsiaTheme="minorEastAsia"/>
         </w:rPr>
       </w:pPr>
-      <w:commentRangeStart w:id="1529319887"/>
-      <w:r>
-        <w:rPr/>
-        <w:t xml:space="preserve">It uses a </w:t>
-      </w:r>
-      <w:hyperlink r:id="Ra32c65ee74c4487e">
-        <w:r>
-          <w:rPr>
-            <w:rStyle w:val="Hyperlink"/>
-          </w:rPr>
-          <w:t>decentralized version control system</w:t>
-        </w:r>
-        <w:r>
-          <w:rPr>
-            <w:rStyle w:val="Hyperlink"/>
-          </w:rPr>
-          <w:t xml:space="preserve"> (DVCS)</w:t>
-        </w:r>
-      </w:hyperlink>
-      <w:commentRangeEnd w:id="1529319887"/>
-      <w:r>
+      <w:r>
+        <w:lastRenderedPageBreak/>
+        <w:t>Time to Open</w:t>
+      </w:r>
+    </w:p>
+    <w:p>
+      <w:pPr>
+        <w:pStyle w:val="ListParagraph"/>
+        <w:numPr>
+          <w:ilvl w:val="0"/>
+          <w:numId w:val="2"/>
+        </w:numPr>
+      </w:pPr>
+      <w:r>
+        <w:t>PR size</w:t>
+      </w:r>
+    </w:p>
+    <w:p>
+      <w:pPr>
+        <w:pStyle w:val="ListParagraph"/>
+        <w:numPr>
+          <w:ilvl w:val="0"/>
+          <w:numId w:val="2"/>
+        </w:numPr>
+      </w:pPr>
+      <w:r>
+        <w:t>Review Turnaround</w:t>
+      </w:r>
+    </w:p>
+    <w:p>
+      <w:pPr>
+        <w:pStyle w:val="ListParagraph"/>
+        <w:numPr>
+          <w:ilvl w:val="0"/>
+          <w:numId w:val="2"/>
+        </w:numPr>
+      </w:pPr>
+      <w:r>
+        <w:t>Use Repeatable infrastructure as code</w:t>
+      </w:r>
+    </w:p>
+    <w:p>
+      <w:pPr>
+        <w:pStyle w:val="ListParagraph"/>
+        <w:numPr>
+          <w:ilvl w:val="0"/>
+          <w:numId w:val="2"/>
+        </w:numPr>
+      </w:pPr>
+      <w:r>
+        <w:t>Operational configurations are codified whenever possible</w:t>
+      </w:r>
+    </w:p>
+    <w:p>
+      <w:pPr>
+        <w:pStyle w:val="Heading1"/>
+      </w:pPr>
+      <w:bookmarkStart w:id="22" w:name="_Toc43108482"/>
+      <w:r>
+        <w:t>Types of teams</w:t>
+      </w:r>
+      <w:bookmarkEnd w:id="22"/>
+    </w:p>
+    <w:p>
+      <w:r>
+        <w:t xml:space="preserve">If </w:t>
+      </w:r>
+      <w:r>
+        <w:t>a</w:t>
+      </w:r>
+      <w:r>
+        <w:t xml:space="preserve"> team does not fit into one of these </w:t>
+      </w:r>
+      <w:r>
+        <w:t>four</w:t>
+      </w:r>
+      <w:r>
+        <w:t xml:space="preserve"> models, </w:t>
+      </w:r>
+      <w:r>
+        <w:t>it is</w:t>
+      </w:r>
+      <w:r>
+        <w:t xml:space="preserve"> separate from, and should not interfere with, those working in alignment with the Target Operating Mode</w:t>
+      </w:r>
+      <w:r>
+        <w:t>l.</w:t>
+      </w:r>
+    </w:p>
+    <w:p>
+      <w:pPr>
+        <w:pStyle w:val="Heading2"/>
+      </w:pPr>
+      <w:bookmarkStart w:id="23" w:name="_Toc43108483"/>
+      <w:r>
+        <w:t>Stream aligned</w:t>
+      </w:r>
+      <w:r>
+        <w:t xml:space="preserve"> (most teams fall here)</w:t>
+      </w:r>
+      <w:bookmarkEnd w:id="23"/>
+    </w:p>
+    <w:p/>
+    <w:p>
+      <w:pPr>
+        <w:pStyle w:val="ListParagraph"/>
+        <w:numPr>
+          <w:ilvl w:val="0"/>
+          <w:numId w:val="11"/>
+        </w:numPr>
+      </w:pPr>
+      <w:r>
+        <w:t>Responsible for delivering value to users, quickly, safely, and independently</w:t>
+      </w:r>
+    </w:p>
+    <w:p>
+      <w:pPr>
+        <w:pStyle w:val="ListParagraph"/>
+        <w:numPr>
+          <w:ilvl w:val="0"/>
+          <w:numId w:val="11"/>
+        </w:numPr>
+      </w:pPr>
+      <w:r>
+        <w:t>Responsible for the “front end” (an API may be a front end, depending on the solution)</w:t>
+      </w:r>
+    </w:p>
+    <w:p>
+      <w:pPr>
+        <w:pStyle w:val="ListParagraph"/>
+        <w:numPr>
+          <w:ilvl w:val="0"/>
+          <w:numId w:val="11"/>
+        </w:numPr>
+      </w:pPr>
+      <w:r>
+        <w:t>Examples of stream types</w:t>
+      </w:r>
+    </w:p>
+    <w:p>
+      <w:pPr>
+        <w:pStyle w:val="ListParagraph"/>
+        <w:numPr>
+          <w:ilvl w:val="1"/>
+          <w:numId w:val="11"/>
+        </w:numPr>
+      </w:pPr>
+      <w:r>
+        <w:t>Specific customer streams, business-area streams, geography streams, product streams, user-persona streams, or even compliance streams (in highly regulated industries)</w:t>
+      </w:r>
+    </w:p>
+    <w:p>
+      <w:pPr>
+        <w:pStyle w:val="ListParagraph"/>
+        <w:numPr>
+          <w:ilvl w:val="0"/>
+          <w:numId w:val="11"/>
+        </w:numPr>
+      </w:pPr>
+      <w:r>
+        <w:t>Common skill sets (not exhaustive)</w:t>
+      </w:r>
+    </w:p>
+    <w:p>
+      <w:pPr>
+        <w:pStyle w:val="ListParagraph"/>
+        <w:numPr>
+          <w:ilvl w:val="1"/>
+          <w:numId w:val="11"/>
+        </w:numPr>
+      </w:pPr>
+      <w:r>
+        <w:t>Application security, ​Commercial and operational viability analysis, ​Design and architecture, ​Development and coding, ​Infrastructure and operability, Metrics and monitoring, Product management and ownership , Testing and quality assurance, ​User experience (UX)</w:t>
+      </w:r>
+    </w:p>
+    <w:p>
+      <w:pPr>
+        <w:pStyle w:val="ListParagraph"/>
+        <w:numPr>
+          <w:ilvl w:val="2"/>
+          <w:numId w:val="11"/>
+        </w:numPr>
+      </w:pPr>
+      <w:r>
+        <w:t>Each capability does not map on to an individual within the team, these are capabilities within the team. Having only specialized roles leads to bottlenecks every time a piece of work depends on a specialist who may be busy or unavailable. Teams should be composed of mostly generalists, with a few specialists as needed.</w:t>
+      </w:r>
+    </w:p>
+    <w:p>
+      <w:pPr>
+        <w:pStyle w:val="ListParagraph"/>
+        <w:numPr>
+          <w:ilvl w:val="0"/>
+          <w:numId w:val="11"/>
+        </w:numPr>
+      </w:pPr>
+      <w:r>
+        <w:t>Comprised mostly of generalists</w:t>
+      </w:r>
+    </w:p>
+    <w:p>
+      <w:r>
+        <w:t xml:space="preserve">Expected Team </w:t>
+      </w:r>
+      <w:r>
+        <w:t>Competencies:</w:t>
+      </w:r>
+    </w:p>
+    <w:p>
+      <w:pPr>
+        <w:pStyle w:val="ListParagraph"/>
+        <w:numPr>
+          <w:ilvl w:val="0"/>
+          <w:numId w:val="15"/>
+        </w:numPr>
+      </w:pPr>
+      <w:r>
+        <w:t>Taken from CIO Suite list of Competencies</w:t>
+      </w:r>
+      <w:r>
+        <w:t xml:space="preserve"> and expected level</w:t>
+      </w:r>
+    </w:p>
+    <w:p>
+      <w:pPr>
+        <w:pStyle w:val="Heading2"/>
+      </w:pPr>
+      <w:bookmarkStart w:id="24" w:name="_Toc43108484"/>
+      <w:r>
+        <w:t>Platform</w:t>
+      </w:r>
+      <w:bookmarkEnd w:id="24"/>
+    </w:p>
+    <w:p/>
+    <w:p>
+      <w:pPr>
+        <w:pStyle w:val="ListParagraph"/>
+        <w:numPr>
+          <w:ilvl w:val="0"/>
+          <w:numId w:val="12"/>
+        </w:numPr>
+      </w:pPr>
+      <w:r>
+        <w:t>Reduces the cognitive load on the Stream Aligned team by off-loading lower level detailed knowledge (provisioning, monitoring, or deployment)</w:t>
+      </w:r>
+    </w:p>
+    <w:p>
+      <w:pPr>
+        <w:pStyle w:val="ListParagraph"/>
+        <w:numPr>
+          <w:ilvl w:val="0"/>
+          <w:numId w:val="12"/>
+        </w:numPr>
+      </w:pPr>
+      <w:r>
+        <w:t>Provides easy to consume services</w:t>
+      </w:r>
+    </w:p>
+    <w:p>
+      <w:pPr>
+        <w:pStyle w:val="ListParagraph"/>
+        <w:numPr>
+          <w:ilvl w:val="0"/>
+          <w:numId w:val="12"/>
+        </w:numPr>
+      </w:pPr>
+      <w:r>
+        <w:t>Is not an approval gateway</w:t>
+      </w:r>
+    </w:p>
+    <w:p>
+      <w:pPr>
+        <w:pStyle w:val="ListParagraph"/>
+        <w:numPr>
+          <w:ilvl w:val="0"/>
+          <w:numId w:val="12"/>
+        </w:numPr>
+      </w:pPr>
+      <w:r>
+        <w:t>Provides internal services to reduce cognitive load on stream aligned teams</w:t>
+      </w:r>
+    </w:p>
+    <w:p>
+      <w:pPr>
+        <w:pStyle w:val="ListParagraph"/>
+        <w:numPr>
+          <w:ilvl w:val="0"/>
+          <w:numId w:val="12"/>
+        </w:numPr>
+      </w:pPr>
+      <w:r>
+        <w:t>Their knowledge is made available via portals or APIs that are consumed by stream aligned teams</w:t>
+      </w:r>
+    </w:p>
+    <w:p>
+      <w:pPr>
+        <w:pStyle w:val="ListParagraph"/>
+        <w:numPr>
+          <w:ilvl w:val="0"/>
+          <w:numId w:val="12"/>
+        </w:numPr>
+      </w:pPr>
+      <w:r>
+        <w:t>Ease of use is a fundamental concept</w:t>
+      </w:r>
+    </w:p>
+    <w:p>
+      <w:pPr>
+        <w:pStyle w:val="ListParagraph"/>
+        <w:numPr>
+          <w:ilvl w:val="0"/>
+          <w:numId w:val="12"/>
+        </w:numPr>
+      </w:pPr>
+      <w:r>
+        <w:t>Service providers to stream aligned teams</w:t>
+      </w:r>
+    </w:p>
+    <w:p>
+      <w:pPr>
+        <w:pStyle w:val="ListParagraph"/>
+        <w:numPr>
+          <w:ilvl w:val="0"/>
+          <w:numId w:val="12"/>
+        </w:numPr>
+      </w:pPr>
+      <w:r>
+        <w:lastRenderedPageBreak/>
+        <w:t>Measured by the value of the services they provide to product teams.</w:t>
+      </w:r>
+    </w:p>
+    <w:p>
+      <w:r>
+        <w:t xml:space="preserve">Example: </w:t>
+      </w:r>
+    </w:p>
+    <w:p>
+      <w:r>
+        <w:t>Platform examples at a lower level of the stack could range from provisioning a new server instance to providing tools for access management and security enforcement. A stream-aligned team can then decide to use these patterns without fearing a lack of in-depth skills or effort available to acquire them</w:t>
+      </w:r>
+      <w:r>
+        <w:t>.</w:t>
+      </w:r>
+    </w:p>
+    <w:p>
+      <w:r>
+        <w:t>Expected Team Competencies:</w:t>
+      </w:r>
+    </w:p>
+    <w:p>
+      <w:r>
+        <w:t>Taken from CIO Suite list of Competencies and expected level</w:t>
+      </w:r>
+    </w:p>
+    <w:p>
+      <w:pPr>
+        <w:pStyle w:val="Heading2"/>
+      </w:pPr>
+      <w:bookmarkStart w:id="25" w:name="_Toc43108485"/>
+      <w:r>
+        <w:t>Enabling</w:t>
+      </w:r>
+      <w:bookmarkEnd w:id="25"/>
+    </w:p>
+    <w:p/>
+    <w:p>
+      <w:pPr>
+        <w:pStyle w:val="ListParagraph"/>
+        <w:numPr>
+          <w:ilvl w:val="0"/>
+          <w:numId w:val="13"/>
+        </w:numPr>
+      </w:pPr>
+      <w:r>
+        <w:t>Technical consulting teams (guidance, not execution)</w:t>
+      </w:r>
+    </w:p>
+    <w:p>
+      <w:pPr>
+        <w:pStyle w:val="ListParagraph"/>
+        <w:numPr>
+          <w:ilvl w:val="0"/>
+          <w:numId w:val="13"/>
+        </w:numPr>
+      </w:pPr>
+      <w:r>
+        <w:t>Teams composed mostly of specialists</w:t>
+      </w:r>
+    </w:p>
+    <w:p>
+      <w:pPr>
+        <w:pStyle w:val="ListParagraph"/>
+        <w:numPr>
+          <w:ilvl w:val="0"/>
+          <w:numId w:val="13"/>
+        </w:numPr>
+      </w:pPr>
+      <w:r>
+        <w:t>Responsible for research, and making suggestions on adequate tooling, practices, frameworks, and ecosystem choices</w:t>
+      </w:r>
+    </w:p>
+    <w:p>
+      <w:pPr>
+        <w:pStyle w:val="ListParagraph"/>
+        <w:numPr>
+          <w:ilvl w:val="0"/>
+          <w:numId w:val="13"/>
+        </w:numPr>
+      </w:pPr>
+      <w:r>
+        <w:t>Do not dictate technical choices of other teams</w:t>
+      </w:r>
+    </w:p>
+    <w:p>
+      <w:pPr>
+        <w:pStyle w:val="ListParagraph"/>
+        <w:numPr>
+          <w:ilvl w:val="0"/>
+          <w:numId w:val="13"/>
+        </w:numPr>
+      </w:pPr>
+      <w:r>
+        <w:t>Help teams comply with organization-wide constraints</w:t>
+      </w:r>
+    </w:p>
+    <w:p>
+      <w:pPr>
+        <w:pStyle w:val="ListParagraph"/>
+        <w:numPr>
+          <w:ilvl w:val="0"/>
+          <w:numId w:val="13"/>
+        </w:numPr>
+      </w:pPr>
+      <w:r>
+        <w:t>Increase autonomy of stream-aligned teams by growing their capabilities</w:t>
+      </w:r>
+    </w:p>
+    <w:p>
+      <w:pPr>
+        <w:pStyle w:val="ListParagraph"/>
+        <w:numPr>
+          <w:ilvl w:val="0"/>
+          <w:numId w:val="13"/>
+        </w:numPr>
+      </w:pPr>
+      <w:r>
+        <w:t>Collaboration with a given team is limited to weeks, or months if required</w:t>
+      </w:r>
+    </w:p>
+    <w:p>
+      <w:pPr>
+        <w:pStyle w:val="ListParagraph"/>
+        <w:numPr>
+          <w:ilvl w:val="0"/>
+          <w:numId w:val="13"/>
+        </w:numPr>
+      </w:pPr>
+      <w:r>
+        <w:t>Facilitates appropriate knowledge sharing inside the organization</w:t>
+      </w:r>
+    </w:p>
+    <w:p>
+      <w:r>
+        <w:t>Interesting model:</w:t>
+      </w:r>
+    </w:p>
+    <w:p>
+      <w:pPr>
+        <w:pStyle w:val="ListParagraph"/>
+        <w:numPr>
+          <w:ilvl w:val="0"/>
+          <w:numId w:val="14"/>
+        </w:numPr>
+      </w:pPr>
+      <w:r>
+        <w:t>An enabling team has 8 weeks to improve a stream aligned team on 4 metrics:</w:t>
+      </w:r>
+    </w:p>
+    <w:p>
+      <w:pPr>
+        <w:pStyle w:val="ListParagraph"/>
+        <w:numPr>
+          <w:ilvl w:val="1"/>
+          <w:numId w:val="14"/>
+        </w:numPr>
+      </w:pPr>
+      <w:r>
+        <w:t xml:space="preserve">Time taken per successful deployment </w:t>
+      </w:r>
+    </w:p>
+    <w:p>
+      <w:pPr>
+        <w:pStyle w:val="ListParagraph"/>
+        <w:numPr>
+          <w:ilvl w:val="1"/>
+          <w:numId w:val="14"/>
+        </w:numPr>
+      </w:pPr>
+      <w:r>
+        <w:t xml:space="preserve">Absolute number of successful deployments per day </w:t>
+      </w:r>
+    </w:p>
+    <w:p>
+      <w:pPr>
+        <w:pStyle w:val="ListParagraph"/>
+        <w:numPr>
+          <w:ilvl w:val="1"/>
+          <w:numId w:val="14"/>
+        </w:numPr>
+      </w:pPr>
+      <w:r>
+        <w:t xml:space="preserve">Time taken to fix a failing deployment </w:t>
+      </w:r>
+    </w:p>
+    <w:p>
+      <w:pPr>
+        <w:pStyle w:val="ListParagraph"/>
+        <w:numPr>
+          <w:ilvl w:val="1"/>
+          <w:numId w:val="14"/>
+        </w:numPr>
+      </w:pPr>
+      <w:r>
+        <w:t>Time from code commit to deployment (cycle time)</w:t>
+      </w:r>
+    </w:p>
+    <w:p>
+      <w:r>
+        <w:t>Expected Team Competencies:</w:t>
+      </w:r>
+    </w:p>
+    <w:p>
+      <w:pPr>
+        <w:pStyle w:val="ListParagraph"/>
+        <w:numPr>
+          <w:ilvl w:val="0"/>
+          <w:numId w:val="14"/>
+        </w:numPr>
+      </w:pPr>
+      <w:r>
+        <w:t>Taken from CIO Suite list of Competencies and expected level</w:t>
+      </w:r>
+    </w:p>
+    <w:p>
+      <w:pPr>
+        <w:pStyle w:val="Heading2"/>
+      </w:pPr>
+      <w:bookmarkStart w:id="26" w:name="_Toc43108486"/>
+      <w:r>
+        <w:t>Complex sub-system</w:t>
+      </w:r>
+      <w:r>
+        <w:t xml:space="preserve"> (least common form of teams)</w:t>
+      </w:r>
+      <w:bookmarkEnd w:id="26"/>
+    </w:p>
+    <w:p/>
+    <w:p>
+      <w:pPr>
+        <w:pStyle w:val="ListParagraph"/>
+        <w:numPr>
+          <w:ilvl w:val="0"/>
+          <w:numId w:val="14"/>
+        </w:numPr>
+      </w:pPr>
+      <w:r>
+        <w:t>Responsible for building and maintaining parts of a system that depends heavily on specialist knowledge</w:t>
+      </w:r>
+    </w:p>
+    <w:p>
+      <w:pPr>
+        <w:pStyle w:val="ListParagraph"/>
+        <w:numPr>
+          <w:ilvl w:val="0"/>
+          <w:numId w:val="14"/>
+        </w:numPr>
+      </w:pPr>
+      <w:r>
+        <w:t>Teams are made up of specialists</w:t>
+      </w:r>
+    </w:p>
+    <w:p>
+      <w:pPr>
+        <w:pStyle w:val="ListParagraph"/>
+        <w:numPr>
+          <w:ilvl w:val="0"/>
+          <w:numId w:val="14"/>
+        </w:numPr>
+      </w:pPr>
+      <w:r>
+        <w:t>Goal is to reduce the cognitive load on the stream-aligned teams</w:t>
+      </w:r>
+    </w:p>
+    <w:p>
+      <w:pPr>
+        <w:pStyle w:val="ListParagraph"/>
+        <w:numPr>
+          <w:ilvl w:val="0"/>
+          <w:numId w:val="14"/>
+        </w:numPr>
+      </w:pPr>
+      <w:r>
+        <w:t>The least common form of team</w:t>
+      </w:r>
+    </w:p>
+    <w:p/>
+    <w:p>
+      <w:r>
+        <w:t>Expected Team Competencies:</w:t>
+      </w:r>
+    </w:p>
+    <w:p>
+      <w:pPr>
+        <w:pStyle w:val="ListParagraph"/>
+        <w:numPr>
+          <w:ilvl w:val="0"/>
+          <w:numId w:val="14"/>
+        </w:numPr>
+      </w:pPr>
+      <w:r>
+        <w:lastRenderedPageBreak/>
+        <w:t>Taken from CIO Suite list of Competencies and expected level</w:t>
+      </w:r>
+    </w:p>
+    <w:p>
+      <w:pPr>
+        <w:pStyle w:val="Appendix"/>
+      </w:pPr>
+      <w:bookmarkStart w:id="27" w:name="_Toc43108487"/>
+      <w:r>
+        <w:t>Definitions</w:t>
+      </w:r>
+      <w:bookmarkEnd w:id="27"/>
+    </w:p>
+    <w:p>
+      <w:pPr>
         <w:rPr>
-          <w:rStyle w:val="CommentReference"/>
+          <w:b/>
+          <w:bCs/>
         </w:rPr>
-        <w:commentReference w:id="1529319887"/>
-      </w:r>
-    </w:p>
-    <w:p xmlns:wp14="http://schemas.microsoft.com/office/word/2010/wordml" wp14:textId="77777777">
-      <w:pPr>
-        <w:pStyle w:val="ListParagraph"/>
-        <w:numPr>
-          <w:ilvl w:val="0"/>
-          <w:numId w:val="2"/>
-        </w:numPr>
-      </w:pPr>
-      <w:r>
-        <w:t xml:space="preserve">It </w:t>
-      </w:r>
-      <w:r>
-        <w:t xml:space="preserve">uses </w:t>
-      </w:r>
-      <w:hyperlink w:history="1" r:id="rId13">
-        <w:r>
-          <w:rPr>
-            <w:rStyle w:val="Hyperlink"/>
-          </w:rPr>
-          <w:t xml:space="preserve">Application </w:t>
-        </w:r>
-        <w:r>
-          <w:rPr>
-            <w:rStyle w:val="Hyperlink"/>
-          </w:rPr>
-          <w:t>Release Automation</w:t>
-        </w:r>
-      </w:hyperlink>
-      <w:r>
-        <w:t xml:space="preserve"> across various environments</w:t>
-      </w:r>
-    </w:p>
-    <w:p xmlns:wp14="http://schemas.microsoft.com/office/word/2010/wordml" wp14:textId="77777777" wp14:noSpellErr="1">
-      <w:pPr>
-        <w:pStyle w:val="ListParagraph"/>
-        <w:numPr>
-          <w:ilvl w:val="0"/>
-          <w:numId w:val="2"/>
-        </w:numPr>
-        <w:rPr/>
-      </w:pPr>
-      <w:commentRangeStart w:id="1867351047"/>
-      <w:r>
-        <w:rPr/>
-        <w:t>It is able to receive direct feedback from end-users</w:t>
-      </w:r>
-      <w:commentRangeEnd w:id="1867351047"/>
+      </w:pPr>
       <w:r>
         <w:rPr>
-          <w:rStyle w:val="CommentReference"/>
+          <w:b/>
+          <w:bCs/>
         </w:rPr>
-        <w:commentReference w:id="1867351047"/>
-      </w:r>
-    </w:p>
-    <w:p xmlns:wp14="http://schemas.microsoft.com/office/word/2010/wordml" wp14:textId="77777777">
-      <w:pPr>
-        <w:pStyle w:val="ListParagraph"/>
-        <w:numPr>
-          <w:ilvl w:val="0"/>
-          <w:numId w:val="2"/>
-        </w:numPr>
-        <w:rPr/>
-      </w:pPr>
-      <w:r>
-        <w:rPr/>
-        <w:t>Most of its infrastructure is defined as code</w:t>
-      </w:r>
-      <w:commentRangeStart w:id="875274489"/>
-      <w:commentRangeEnd w:id="875274489"/>
-      <w:r>
+        <w:t>IT Solution</w:t>
+      </w:r>
+    </w:p>
+    <w:p>
+      <w:r>
+        <w:t>An IT solution is a combination of one or more IT Products. It produces the environment within which end-users operates. An example of an IT Solution is XYZ</w:t>
+      </w:r>
+    </w:p>
+    <w:p>
+      <w:pPr>
         <w:rPr>
-          <w:rStyle w:val="CommentReference"/>
+          <w:b/>
         </w:rPr>
-        <w:commentReference w:id="875274489"/>
-      </w:r>
-    </w:p>
-    <w:p xmlns:wp14="http://schemas.microsoft.com/office/word/2010/wordml" wp14:textId="77777777">
-      <w:pPr>
-        <w:pStyle w:val="ListParagraph"/>
-        <w:numPr>
-          <w:ilvl w:val="0"/>
-          <w:numId w:val="2"/>
-        </w:numPr>
-      </w:pPr>
-      <w:r>
-        <w:t xml:space="preserve">Most of its </w:t>
-      </w:r>
-      <w:hyperlink w:history="1" r:id="rId14">
-        <w:r>
-          <w:rPr>
-            <w:rStyle w:val="Hyperlink"/>
-          </w:rPr>
-          <w:t>software performance monitoring</w:t>
-        </w:r>
-      </w:hyperlink>
-      <w:r>
-        <w:t xml:space="preserve"> practice uses automation</w:t>
-      </w:r>
-    </w:p>
+      </w:pPr>
+      <w:r>
+        <w:rPr>
+          <w:b/>
+          <w:noProof/>
+          <w:lang w:eastAsia="en-CA"/>
+        </w:rPr>
+        <w:drawing>
+          <wp:inline distT="0" distB="0" distL="0" distR="0" wp14:anchorId="424B5BEE" wp14:editId="60129C84">
+            <wp:extent cx="5943600" cy="1485900"/>
+            <wp:effectExtent l="0" t="0" r="0" b="0"/>
+            <wp:docPr id="2" name="Picture 2"/>
+            <wp:cNvGraphicFramePr>
+              <a:graphicFrameLocks xmlns:a="http://schemas.openxmlformats.org/drawingml/2006/main" noChangeAspect="1"/>
+            </wp:cNvGraphicFramePr>
+            <a:graphic xmlns:a="http://schemas.openxmlformats.org/drawingml/2006/main">
+              <a:graphicData uri="http://schemas.openxmlformats.org/drawingml/2006/picture">
+                <pic:pic xmlns:pic="http://schemas.openxmlformats.org/drawingml/2006/picture">
+                  <pic:nvPicPr>
+                    <pic:cNvPr id="2" name="SolutionModel.png"/>
+                    <pic:cNvPicPr/>
+                  </pic:nvPicPr>
+                  <pic:blipFill>
+                    <a:blip r:embed="rId26">
+                      <a:extLst>
+                        <a:ext uri="{28A0092B-C50C-407E-A947-70E740481C1C}">
+                          <a14:useLocalDpi xmlns:a14="http://schemas.microsoft.com/office/drawing/2010/main" val="0"/>
+                        </a:ext>
+                      </a:extLst>
+                    </a:blip>
+                    <a:stretch>
+                      <a:fillRect/>
+                    </a:stretch>
+                  </pic:blipFill>
+                  <pic:spPr>
+                    <a:xfrm>
+                      <a:off x="0" y="0"/>
+                      <a:ext cx="5943600" cy="1485900"/>
+                    </a:xfrm>
+                    <a:prstGeom prst="rect">
+                      <a:avLst/>
+                    </a:prstGeom>
+                  </pic:spPr>
+                </pic:pic>
+              </a:graphicData>
+            </a:graphic>
+          </wp:inline>
+        </w:drawing>
+      </w:r>
+    </w:p>
+    <w:p/>
+    <w:p>
+      <w:pPr>
+        <w:rPr>
+          <w:b/>
+          <w:bCs/>
+        </w:rPr>
+      </w:pPr>
+      <w:r>
+        <w:rPr>
+          <w:b/>
+          <w:bCs/>
+        </w:rPr>
+        <w:t>IT Product</w:t>
+      </w:r>
+    </w:p>
+    <w:p>
+      <w:r>
+        <w:t>The combination of software, infrastructure, and their configuration. An IT Product is akin to an “application” as defined by the Application Portfolio Management (APM) program. An IT Product may have one or many software (e.g. COTS, Open Source libraries, Open Source Software, Custom build software). Each of those software are deployed in one or many infrastructure (on premise, on the public cloud, or a combination of the two making it a hybrid deployment).</w:t>
+      </w:r>
+    </w:p>
+    <w:p>
+      <w:r>
+        <w:t>A “working IT Product” is a version of the IT Product which allows DevOps teams to collect the maximum amount of validated learning about clients with the least effort. A working IT Product must be able to be used by end-users and provide DevOps teams with observation of end-users behaviours.</w:t>
+      </w:r>
+    </w:p>
+    <w:p>
+      <w:r>
+        <w:t>For the scope of this Strategy, Operating Systems (OS) are NOT defined as IT products. Therefore should an IT Product depend on an OS to run in production, it is in compliance with this Guiding Policy.</w:t>
+      </w:r>
+    </w:p>
+    <w:p>
+      <w:r>
+        <w:rPr>
+          <w:b/>
+          <w:noProof/>
+          <w:lang w:eastAsia="en-CA"/>
+        </w:rPr>
+        <w:drawing>
+          <wp:inline distT="0" distB="0" distL="0" distR="0" wp14:anchorId="7B36A1BB" wp14:editId="79E78275">
+            <wp:extent cx="5943600" cy="1485900"/>
+            <wp:effectExtent l="0" t="0" r="0" b="0"/>
+            <wp:docPr id="3" name="Picture 3"/>
+            <wp:cNvGraphicFramePr>
+              <a:graphicFrameLocks xmlns:a="http://schemas.openxmlformats.org/drawingml/2006/main" noChangeAspect="1"/>
+            </wp:cNvGraphicFramePr>
+            <a:graphic xmlns:a="http://schemas.openxmlformats.org/drawingml/2006/main">
+              <a:graphicData uri="http://schemas.openxmlformats.org/drawingml/2006/picture">
+                <pic:pic xmlns:pic="http://schemas.openxmlformats.org/drawingml/2006/picture">
+                  <pic:nvPicPr>
+                    <pic:cNvPr id="2" name="SolutionModel.png"/>
+                    <pic:cNvPicPr/>
+                  </pic:nvPicPr>
+                  <pic:blipFill>
+                    <a:blip r:embed="rId26">
+                      <a:extLst>
+                        <a:ext uri="{28A0092B-C50C-407E-A947-70E740481C1C}">
+                          <a14:useLocalDpi xmlns:a14="http://schemas.microsoft.com/office/drawing/2010/main" val="0"/>
+                        </a:ext>
+                      </a:extLst>
+                    </a:blip>
+                    <a:stretch>
+                      <a:fillRect/>
+                    </a:stretch>
+                  </pic:blipFill>
+                  <pic:spPr>
+                    <a:xfrm>
+                      <a:off x="0" y="0"/>
+                      <a:ext cx="5943600" cy="1485900"/>
+                    </a:xfrm>
+                    <a:prstGeom prst="rect">
+                      <a:avLst/>
+                    </a:prstGeom>
+                  </pic:spPr>
+                </pic:pic>
+              </a:graphicData>
+            </a:graphic>
+          </wp:inline>
+        </w:drawing>
+      </w:r>
+    </w:p>
+    <w:p>
+      <w:r>
+        <w:t xml:space="preserve">The following are </w:t>
+      </w:r>
+      <w:r>
+        <w:rPr>
+          <w:i/>
+          <w:iCs/>
+        </w:rPr>
+        <w:t>not</w:t>
+      </w:r>
+      <w:r>
+        <w:t xml:space="preserve"> considered IT Products: </w:t>
+      </w:r>
+    </w:p>
+    <w:p>
+      <w:pPr>
+        <w:pStyle w:val="ListParagraph"/>
+        <w:numPr>
+          <w:ilvl w:val="0"/>
+          <w:numId w:val="10"/>
+        </w:numPr>
+      </w:pPr>
+      <w:r>
+        <w:t>Operating Systems (OS)</w:t>
+      </w:r>
+      <w:r>
+        <w:t>, such as Windows</w:t>
+      </w:r>
+    </w:p>
+    <w:p>
+      <w:pPr>
+        <w:pStyle w:val="ListParagraph"/>
+        <w:numPr>
+          <w:ilvl w:val="0"/>
+          <w:numId w:val="10"/>
+        </w:numPr>
+      </w:pPr>
+      <w:r>
+        <w:t>Individual COTS</w:t>
+      </w:r>
+      <w:r>
+        <w:t>, such as MS Word</w:t>
+      </w:r>
+    </w:p>
+    <w:p>
+      <w:pPr>
+        <w:rPr>
+          <w:b/>
+          <w:bCs/>
+        </w:rPr>
+      </w:pPr>
+      <w:r>
+        <w:rPr>
+          <w:b/>
+          <w:bCs/>
+        </w:rPr>
+        <w:lastRenderedPageBreak/>
+        <w:t>IT Product Manager</w:t>
+      </w:r>
+    </w:p>
+    <w:p>
+      <w:r>
+        <w:t xml:space="preserve">A person who manages the evolution of the IT product based on the IT Product Owner’s features lists, IT Product’s technical stack maintenance, and managing the rollout of new features. The IT Product manager prioritizes the work for the DevOps team, phases solution delivery to reduce impact to end-users, and manages changes by coordinating with the IT Product Owner. </w:t>
+      </w:r>
+    </w:p>
+    <w:p/>
     <w:sectPr>
-      <w:headerReference w:type="even" r:id="rId15"/>
-      <w:headerReference w:type="default" r:id="rId16"/>
-      <w:footerReference w:type="even" r:id="rId17"/>
-      <w:footerReference w:type="default" r:id="rId18"/>
-      <w:headerReference w:type="first" r:id="rId19"/>
-      <w:footerReference w:type="first" r:id="rId20"/>
-      <w:pgSz w:w="12240" w:h="15840" w:orient="portrait"/>
+      <w:headerReference w:type="even" r:id="rId27"/>
+      <w:headerReference w:type="default" r:id="rId28"/>
+      <w:footerReference w:type="even" r:id="rId29"/>
+      <w:footerReference w:type="default" r:id="rId30"/>
+      <w:headerReference w:type="first" r:id="rId31"/>
+      <w:footerReference w:type="first" r:id="rId32"/>
+      <w:pgSz w:w="12240" w:h="15840"/>
       <w:pgMar w:top="1440" w:right="1440" w:bottom="1440" w:left="1440" w:header="708" w:footer="708" w:gutter="0"/>
       <w:cols w:space="708"/>
       <w:docGrid w:linePitch="360"/>
@@ -1000,446 +3446,242 @@
 </file>
 
 <file path=word/comments.xml><?xml version="1.0" encoding="utf-8"?>
-<w:comments xmlns:w14="http://schemas.microsoft.com/office/word/2010/wordml" xmlns:w="http://schemas.openxmlformats.org/wordprocessingml/2006/main">
-  <w:comment w:initials="R[" w:author="Rodo, Calvin CWJ [NC]" w:date="2020-04-23T10:11:35" w:id="1505048609">
+<w:comments xmlns:wpc="http://schemas.microsoft.com/office/word/2010/wordprocessingCanvas" xmlns:cx="http://schemas.microsoft.com/office/drawing/2014/chartex" xmlns:cx1="http://schemas.microsoft.com/office/drawing/2015/9/8/chartex" xmlns:cx2="http://schemas.microsoft.com/office/drawing/2015/10/21/chartex" xmlns:cx3="http://schemas.microsoft.com/office/drawing/2016/5/9/chartex" xmlns:cx4="http://schemas.microsoft.com/office/drawing/2016/5/10/chartex" xmlns:cx5="http://schemas.microsoft.com/office/drawing/2016/5/11/chartex" xmlns:cx6="http://schemas.microsoft.com/office/drawing/2016/5/12/chartex" xmlns:cx7="http://schemas.microsoft.com/office/drawing/2016/5/13/chartex" xmlns:cx8="http://schemas.microsoft.com/office/drawing/2016/5/14/chartex" xmlns:mc="http://schemas.openxmlformats.org/markup-compatibility/2006" xmlns:aink="http://schemas.microsoft.com/office/drawing/2016/ink" xmlns:am3d="http://schemas.microsoft.com/office/drawing/2017/model3d" xmlns:o="urn:schemas-microsoft-com:office:office" xmlns:r="http://schemas.openxmlformats.org/officeDocument/2006/relationships" xmlns:m="http://schemas.openxmlformats.org/officeDocument/2006/math" xmlns:v="urn:schemas-microsoft-com:vml" xmlns:wp14="http://schemas.microsoft.com/office/word/2010/wordprocessingDrawing" xmlns:wp="http://schemas.openxmlformats.org/drawingml/2006/wordprocessingDrawing" xmlns:w10="urn:schemas-microsoft-com:office:word" xmlns:w="http://schemas.openxmlformats.org/wordprocessingml/2006/main" xmlns:w14="http://schemas.microsoft.com/office/word/2010/wordml" xmlns:w15="http://schemas.microsoft.com/office/word/2012/wordml" xmlns:w16cex="http://schemas.microsoft.com/office/word/2018/wordml/cex" xmlns:w16cid="http://schemas.microsoft.com/office/word/2016/wordml/cid" xmlns:w16="http://schemas.microsoft.com/office/word/2018/wordml" xmlns:w16se="http://schemas.microsoft.com/office/word/2015/wordml/symex" xmlns:wpg="http://schemas.microsoft.com/office/word/2010/wordprocessingGroup" xmlns:wpi="http://schemas.microsoft.com/office/word/2010/wordprocessingInk" xmlns:wne="http://schemas.microsoft.com/office/word/2006/wordml" xmlns:wps="http://schemas.microsoft.com/office/word/2010/wordprocessingShape" mc:Ignorable="w14 w15 w16se w16cid w16 w16cex wp14">
+  <w:comment w:id="3" w:author="Heroux, Patrick PH [NC]" w:date="2020-04-24T08:26:00Z" w:initials="H[">
+    <w:p>
+      <w:r>
+        <w:t>suggested rewording.... just to highlight that the skills required per team will differ based on the product (Authentication/Authorization module may rely more on Security skills, where API may be more related to data and protocols)</w:t>
+      </w:r>
+      <w:r>
+        <w:annotationRef/>
+      </w:r>
+    </w:p>
+    <w:p>
+      <w:r>
+        <w:t xml:space="preserve">"The team comprises a sets of necessary skills allowing them to deliver, operate and maintain a secure, reliable and accessible product." </w:t>
+      </w:r>
+    </w:p>
+  </w:comment>
+  <w:comment w:id="5" w:author="Heroux, Patrick PH [NC]" w:date="2020-04-24T08:32:00Z" w:initials="H[">
+    <w:p>
+      <w:r>
+        <w:t>we have some scrum specific roles here and i'm not sure we want to say that DevOps = SCRUM teams. I think we are too prescriptive here.</w:t>
+      </w:r>
+      <w:r>
+        <w:annotationRef/>
+      </w:r>
+    </w:p>
+    <w:p/>
+    <w:p>
+      <w:r>
+        <w:t>2 options: Instead of roles we use "skills".  we say the skills differ from team to team based on the product, and we list potential skills "dev, testing, security, data modeling, etc....</w:t>
+      </w:r>
+    </w:p>
+    <w:p/>
+    <w:p>
+      <w:r>
+        <w:t>or we list roles like Product Manager (not to use Owner) and Dev Team.... list skills for the dev team.</w:t>
+      </w:r>
+    </w:p>
+  </w:comment>
+  <w:comment w:id="6" w:author="Rémy" w:date="2020-06-09T16:02:00Z" w:initials="RB">
     <w:p>
       <w:pPr>
         <w:pStyle w:val="CommentText"/>
       </w:pPr>
-      <w:r>
-        <w:rPr/>
-        <w:t>Would be nice to have some basic definitions or expectations of what these roles would do</w:t>
-      </w:r>
       <w:r>
         <w:rPr>
           <w:rStyle w:val="CommentReference"/>
         </w:rPr>
         <w:annotationRef/>
       </w:r>
+      <w:r>
+        <w:t>I prefer option #2. What I heard from folks I engaged with is to set expectations on roles. Such roles though would require various skills (or competencies, which we could map to the CIO suite on GCPedia)</w:t>
+      </w:r>
     </w:p>
     <w:p>
       <w:pPr>
         <w:pStyle w:val="CommentText"/>
       </w:pPr>
     </w:p>
+    <w:p>
+      <w:pPr>
+        <w:pStyle w:val="CommentText"/>
+      </w:pPr>
+      <w:r>
+        <w:t>Removed mention of Product Owner</w:t>
+      </w:r>
+    </w:p>
   </w:comment>
-  <w:comment w:initials="R[" w:author="Rodo, Calvin CWJ [NC]" w:date="2020-04-23T10:19:06" w:id="1934072550">
+  <w:comment w:id="7" w:author="Rodo, Calvin CWJ [NC]" w:date="2020-04-23T10:31:00Z" w:initials="R[">
+    <w:p>
+      <w:r>
+        <w:t xml:space="preserve">We should mention that these roles are not necessarily a 1 to 1 mapping to employees on a team. </w:t>
+      </w:r>
+      <w:r>
+        <w:annotationRef/>
+      </w:r>
+    </w:p>
+    <w:p/>
+  </w:comment>
+  <w:comment w:id="8" w:author="Rodo, Calvin CWJ [NC]" w:date="2020-04-23T10:11:00Z" w:initials="R[">
+    <w:p>
+      <w:r>
+        <w:t>Would be nice to have some basic definitions or expectations of what these roles would do</w:t>
+      </w:r>
+      <w:r>
+        <w:annotationRef/>
+      </w:r>
+    </w:p>
+    <w:p/>
+  </w:comment>
+  <w:comment w:id="10" w:author="Heroux, Patrick PH [NC]" w:date="2020-04-24T08:39:00Z" w:initials="H[">
+    <w:p>
+      <w:r>
+        <w:t>to consider:</w:t>
+      </w:r>
+      <w:r>
+        <w:annotationRef/>
+      </w:r>
+    </w:p>
+    <w:p>
+      <w:r>
+        <w:t>-Managing Source Code (branching, versioning etc...)</w:t>
+      </w:r>
+    </w:p>
+    <w:p>
+      <w:r>
+        <w:t>-Building/managing release pipelines</w:t>
+      </w:r>
+    </w:p>
+    <w:p>
+      <w:r>
+        <w:t>-Automate (everything)</w:t>
+      </w:r>
+    </w:p>
+    <w:p>
+      <w:r>
+        <w:t>-Data/Object modeling</w:t>
+      </w:r>
+    </w:p>
+    <w:p>
+      <w:r>
+        <w:t>-Continously Improvements of Product (reduce tech debt...)</w:t>
+      </w:r>
+    </w:p>
+  </w:comment>
+  <w:comment w:id="11" w:author="Sewchand, John J [NC]" w:date="2020-04-27T16:38:00Z" w:initials="S[">
+    <w:p>
+      <w:r>
+        <w:t>"Operating" may be a broad term here as it could include some of the other items in this list (eg. Monitoring, configuring, securing).  Perhaps describing this as "Providing n-level support" in the context of IT Service Management?</w:t>
+      </w:r>
+      <w:r>
+        <w:annotationRef/>
+      </w:r>
+    </w:p>
+  </w:comment>
+  <w:comment w:id="12" w:author="Rodo, Calvin CWJ [NC]" w:date="2020-04-23T10:24:00Z" w:initials="R[">
+    <w:p>
+      <w:r>
+        <w:t>Product</w:t>
+      </w:r>
+      <w:r>
+        <w:annotationRef/>
+      </w:r>
+    </w:p>
+    <w:p/>
+  </w:comment>
+  <w:comment w:id="13" w:author="Rodo, Calvin CWJ [NC]" w:date="2020-04-23T10:23:00Z" w:initials="R[">
+    <w:p>
+      <w:r>
+        <w:t>Once again managing product change requests</w:t>
+      </w:r>
+      <w:r>
+        <w:annotationRef/>
+      </w:r>
+    </w:p>
+  </w:comment>
+  <w:comment w:id="14" w:author="Rodo, Calvin CWJ [NC]" w:date="2020-04-23T10:19:00Z" w:initials="R[">
+    <w:p>
+      <w:r>
+        <w:t xml:space="preserve">I think we should start using some of the terms defined in the SRE handbook for operationalizing stuff. </w:t>
+      </w:r>
+      <w:r>
+        <w:annotationRef/>
+      </w:r>
+    </w:p>
+    <w:p/>
+    <w:p>
+      <w:r>
+        <w:t>This way we don't have to define what these terms mean we can just point to industry best practices.</w:t>
+      </w:r>
+    </w:p>
+    <w:p/>
+    <w:p>
+      <w:r>
+        <w:t xml:space="preserve">For instance this would be Service Level Indicators. Or better put "Monitoring Service Level Indicators to ensure they are meeting defined Service Level Objectives. </w:t>
+      </w:r>
+    </w:p>
+  </w:comment>
+  <w:comment w:id="16" w:author="Heroux, Patrick PH [NC]" w:date="2020-04-24T08:40:00Z" w:initials="H[">
+    <w:p>
+      <w:r>
+        <w:t>Should we mention size of team is between 5 and 9?</w:t>
+      </w:r>
+      <w:r>
+        <w:annotationRef/>
+      </w:r>
+    </w:p>
+  </w:comment>
+  <w:comment w:id="17" w:author="Heroux, Patrick PH [NC]" w:date="2020-04-24T08:43:00Z" w:initials="H[">
+    <w:p>
+      <w:r>
+        <w:t>Not sure where it fits in the document but i like this quote "DevOps teams are fully responsible for the product that has been delivered to production, they built it and support it fully"  no handoffs to another team to operation and monitor, they are the first person that gets called when it goes wrong.</w:t>
+      </w:r>
+      <w:r>
+        <w:annotationRef/>
+      </w:r>
+    </w:p>
+  </w:comment>
+  <w:comment w:id="18" w:author="Rémy" w:date="2020-06-09T16:52:00Z" w:initials="RB">
     <w:p>
       <w:pPr>
         <w:pStyle w:val="CommentText"/>
       </w:pPr>
-      <w:r>
-        <w:rPr/>
-        <w:t xml:space="preserve">I think we should start using some of the terms defined in the SRE handbook for operationalizing stuff. </w:t>
-      </w:r>
       <w:r>
         <w:rPr>
           <w:rStyle w:val="CommentReference"/>
         </w:rPr>
         <w:annotationRef/>
       </w:r>
-    </w:p>
+      <w:r>
+        <w:t>Will add it to the description above</w:t>
+      </w:r>
+    </w:p>
+  </w:comment>
+  <w:comment w:id="19" w:author="Rodo, Calvin CWJ [NC]" w:date="2020-04-23T10:24:00Z" w:initials="R[">
+    <w:p>
+      <w:r>
+        <w:t>I'm curious what is API Driven Testing Automation, this is not a thing I'm familiar with.</w:t>
+      </w:r>
+      <w:r>
+        <w:annotationRef/>
+      </w:r>
+    </w:p>
+  </w:comment>
+  <w:comment w:id="20" w:author="Rémy" w:date="2020-06-09T16:54:00Z" w:initials="RB">
     <w:p>
       <w:pPr>
         <w:pStyle w:val="CommentText"/>
       </w:pPr>
-    </w:p>
-    <w:p>
-      <w:pPr>
-        <w:pStyle w:val="CommentText"/>
-      </w:pPr>
-      <w:r>
-        <w:rPr/>
-        <w:t>This way we don't have to define what these terms mean we can just point to industry best practices.</w:t>
-      </w:r>
-    </w:p>
-    <w:p>
-      <w:pPr>
-        <w:pStyle w:val="CommentText"/>
-      </w:pPr>
-    </w:p>
-    <w:p>
-      <w:pPr>
-        <w:pStyle w:val="CommentText"/>
-      </w:pPr>
-      <w:r>
-        <w:rPr/>
-        <w:t xml:space="preserve">For instance this would be Service Level Indicators. Or better put "Monitoring Service Level Indicators to ensure they are meeting defined Service Level Objectives. </w:t>
-      </w:r>
-    </w:p>
-  </w:comment>
-  <w:comment w:initials="R[" w:author="Rodo, Calvin CWJ [NC]" w:date="2020-04-23T10:23:25" w:id="858211922">
-    <w:p>
-      <w:pPr>
-        <w:pStyle w:val="CommentText"/>
-      </w:pPr>
-      <w:r>
-        <w:rPr/>
-        <w:t xml:space="preserve">I'd like to either see Software changed to "Product" and then a definition of what a product is. I use the definition of the combination of the software, infrastructure and the configuration of those two. </w:t>
-      </w:r>
       <w:r>
         <w:rPr>
           <w:rStyle w:val="CommentReference"/>
         </w:rPr>
         <w:annotationRef/>
       </w:r>
-    </w:p>
-    <w:p>
-      <w:pPr>
-        <w:pStyle w:val="CommentText"/>
-      </w:pPr>
-    </w:p>
-    <w:p>
-      <w:pPr>
-        <w:pStyle w:val="CommentText"/>
-      </w:pPr>
-      <w:r>
-        <w:rPr/>
-        <w:t xml:space="preserve">Or I'd like to see specific mentino of infrastructure in here, the tasks performed for software (Coding, Configuring, Testing, Securing, Architecting, Deploying, Operating, Maintaining) are all as relevant for infrastructure as they are for software. Infrastructure may change less often but it's still as important as the software. </w:t>
-      </w:r>
-    </w:p>
-  </w:comment>
-  <w:comment w:initials="R[" w:author="Rodo, Calvin CWJ [NC]" w:date="2020-04-23T10:23:51" w:id="62795151">
-    <w:p>
-      <w:pPr>
-        <w:pStyle w:val="CommentText"/>
-      </w:pPr>
-      <w:r>
-        <w:rPr/>
-        <w:t>Once again managing product change requests</w:t>
-      </w:r>
-      <w:r>
-        <w:rPr>
-          <w:rStyle w:val="CommentReference"/>
-        </w:rPr>
-        <w:annotationRef/>
-      </w:r>
-    </w:p>
-  </w:comment>
-  <w:comment w:initials="R[" w:author="Rodo, Calvin CWJ [NC]" w:date="2020-04-23T10:24:00" w:id="576478807">
-    <w:p>
-      <w:pPr>
-        <w:pStyle w:val="CommentText"/>
-      </w:pPr>
-      <w:r>
-        <w:rPr/>
-        <w:t>Product</w:t>
-      </w:r>
-      <w:r>
-        <w:rPr>
-          <w:rStyle w:val="CommentReference"/>
-        </w:rPr>
-        <w:annotationRef/>
-      </w:r>
-    </w:p>
-    <w:p>
-      <w:pPr>
-        <w:pStyle w:val="CommentText"/>
-      </w:pPr>
-    </w:p>
-  </w:comment>
-  <w:comment w:initials="R[" w:author="Rodo, Calvin CWJ [NC]" w:date="2020-04-23T10:24:56" w:id="31380096">
-    <w:p>
-      <w:pPr>
-        <w:pStyle w:val="CommentText"/>
-      </w:pPr>
-      <w:r>
-        <w:rPr/>
-        <w:t>I'm curious what is API Driven Testing Automation, this is not a thing I'm familiar with.</w:t>
-      </w:r>
-      <w:r>
-        <w:rPr>
-          <w:rStyle w:val="CommentReference"/>
-        </w:rPr>
-        <w:annotationRef/>
-      </w:r>
-    </w:p>
-  </w:comment>
-  <w:comment w:initials="R[" w:author="Rodo, Calvin CWJ [NC]" w:date="2020-04-23T10:27:23" w:id="1529319887">
-    <w:p>
-      <w:pPr>
-        <w:pStyle w:val="CommentText"/>
-      </w:pPr>
-      <w:r>
-        <w:rPr/>
-        <w:t>I know we try to be as software agnostic as possible, but git is so prevelant in this space that we can probably get away with mentioning it specifically so someone doesn't try to use something like Mercurial or Bazaar</w:t>
-      </w:r>
-      <w:r>
-        <w:rPr>
-          <w:rStyle w:val="CommentReference"/>
-        </w:rPr>
-        <w:annotationRef/>
-      </w:r>
-    </w:p>
-  </w:comment>
-  <w:comment w:initials="R[" w:author="Rodo, Calvin CWJ [NC]" w:date="2020-04-23T10:29:39" w:id="1867351047">
-    <w:p>
-      <w:pPr>
-        <w:pStyle w:val="CommentText"/>
-      </w:pPr>
-      <w:r>
-        <w:rPr/>
-        <w:t xml:space="preserve">What does this mean? Does it mean the standard contact us buton on all pages, does it mean regular user testing, some sort of analytics tool? </w:t>
-      </w:r>
-      <w:r>
-        <w:rPr>
-          <w:rStyle w:val="CommentReference"/>
-        </w:rPr>
-        <w:annotationRef/>
-      </w:r>
-    </w:p>
-    <w:p>
-      <w:pPr>
-        <w:pStyle w:val="CommentText"/>
-      </w:pPr>
-    </w:p>
-    <w:p>
-      <w:pPr>
-        <w:pStyle w:val="CommentText"/>
-      </w:pPr>
-      <w:r>
-        <w:rPr/>
-        <w:t xml:space="preserve">I'm not seeing any sort of Research role in this team and I'm not sure that the regular IITB employees has the skills/experience to be able to capture/process Feedback in an unbiased way. </w:t>
-      </w:r>
-    </w:p>
-  </w:comment>
-  <w:comment w:initials="R[" w:author="Rodo, Calvin CWJ [NC]" w:date="2020-04-23T10:31:37" w:id="1208195687">
-    <w:p>
-      <w:pPr>
-        <w:pStyle w:val="CommentText"/>
-      </w:pPr>
-      <w:r>
-        <w:rPr/>
-        <w:t xml:space="preserve">We should mention that these roles are not necessarily a 1 to 1 mapping to employees on a team. </w:t>
-      </w:r>
-      <w:r>
-        <w:rPr>
-          <w:rStyle w:val="CommentReference"/>
-        </w:rPr>
-        <w:annotationRef/>
-      </w:r>
-    </w:p>
-    <w:p>
-      <w:pPr>
-        <w:pStyle w:val="CommentText"/>
-      </w:pPr>
-    </w:p>
-  </w:comment>
-  <w:comment w:initials="H[" w:author="Heroux, Patrick PH [NC]" w:date="2020-04-24T08:26:02" w:id="1894786358">
-    <w:p>
-      <w:pPr>
-        <w:pStyle w:val="CommentText"/>
-      </w:pPr>
-      <w:r>
-        <w:rPr/>
-        <w:t>suggested rewording.... just to highlight that the skills required per team will differ based on the product (Authentication/Authorization module may rely more on Security skills, where API may be more related to data and protocols)</w:t>
-      </w:r>
-      <w:r>
-        <w:rPr>
-          <w:rStyle w:val="CommentReference"/>
-        </w:rPr>
-        <w:annotationRef/>
-      </w:r>
-    </w:p>
-    <w:p>
-      <w:pPr>
-        <w:pStyle w:val="CommentText"/>
-      </w:pPr>
-      <w:r>
-        <w:rPr/>
-        <w:t xml:space="preserve">"The team comprises a sets of necessary skills allowing them to deliver, operate and maintain a secure, reliable and accessible product." </w:t>
-      </w:r>
-    </w:p>
-  </w:comment>
-  <w:comment w:initials="H[" w:author="Heroux, Patrick PH [NC]" w:date="2020-04-24T08:32:03" w:id="495805911">
-    <w:p>
-      <w:pPr>
-        <w:pStyle w:val="CommentText"/>
-      </w:pPr>
-      <w:r>
-        <w:rPr/>
-        <w:t>we have some scrum specific roles here and i'm not sure we want to say that DevOps = SCRUM teams. I think we are too prescriptive here.</w:t>
-      </w:r>
-      <w:r>
-        <w:rPr>
-          <w:rStyle w:val="CommentReference"/>
-        </w:rPr>
-        <w:annotationRef/>
-      </w:r>
-    </w:p>
-    <w:p>
-      <w:pPr>
-        <w:pStyle w:val="CommentText"/>
-      </w:pPr>
-    </w:p>
-    <w:p>
-      <w:pPr>
-        <w:pStyle w:val="CommentText"/>
-      </w:pPr>
-      <w:r>
-        <w:rPr/>
-        <w:t>2 options: Instead of roles we use "skills".  we say the skills differ from team to team based on the product, and we list potential skills "dev, testing, security, data modeling, etc....</w:t>
-      </w:r>
-    </w:p>
-    <w:p>
-      <w:pPr>
-        <w:pStyle w:val="CommentText"/>
-      </w:pPr>
-    </w:p>
-    <w:p>
-      <w:pPr>
-        <w:pStyle w:val="CommentText"/>
-      </w:pPr>
-      <w:r>
-        <w:rPr/>
-        <w:t>or we list roles like Product Manager (not to use Owner) and Dev Team.... list skills for the dev team.</w:t>
-      </w:r>
-    </w:p>
-  </w:comment>
-  <w:comment w:initials="H[" w:author="Heroux, Patrick PH [NC]" w:date="2020-04-24T08:39:51" w:id="1194883891">
-    <w:p>
-      <w:pPr>
-        <w:pStyle w:val="CommentText"/>
-      </w:pPr>
-      <w:r>
-        <w:rPr/>
-        <w:t>to consider:</w:t>
-      </w:r>
-      <w:r>
-        <w:rPr>
-          <w:rStyle w:val="CommentReference"/>
-        </w:rPr>
-        <w:annotationRef/>
-      </w:r>
-    </w:p>
-    <w:p>
-      <w:pPr>
-        <w:pStyle w:val="CommentText"/>
-      </w:pPr>
-      <w:r>
-        <w:rPr/>
-        <w:t>-Managing Source Code (branching, versioning etc...)</w:t>
-      </w:r>
-    </w:p>
-    <w:p>
-      <w:pPr>
-        <w:pStyle w:val="CommentText"/>
-      </w:pPr>
-      <w:r>
-        <w:rPr/>
-        <w:t>-Building/managing release pipelines</w:t>
-      </w:r>
-    </w:p>
-    <w:p>
-      <w:pPr>
-        <w:pStyle w:val="CommentText"/>
-      </w:pPr>
-      <w:r>
-        <w:rPr/>
-        <w:t>-Automate (everything)</w:t>
-      </w:r>
-    </w:p>
-    <w:p>
-      <w:pPr>
-        <w:pStyle w:val="CommentText"/>
-      </w:pPr>
-      <w:r>
-        <w:rPr/>
-        <w:t>-Data/Object modeling</w:t>
-      </w:r>
-    </w:p>
-    <w:p>
-      <w:pPr>
-        <w:pStyle w:val="CommentText"/>
-      </w:pPr>
-      <w:r>
-        <w:rPr/>
-        <w:t>-Continously Improvements of Product (reduce tech debt...)</w:t>
-      </w:r>
-    </w:p>
-  </w:comment>
-  <w:comment w:initials="H[" w:author="Heroux, Patrick PH [NC]" w:date="2020-04-24T08:40:54" w:id="1042878595">
-    <w:p>
-      <w:pPr>
-        <w:pStyle w:val="CommentText"/>
-      </w:pPr>
-      <w:r>
-        <w:rPr/>
-        <w:t>Should we mention size of team is between 5 and 9?</w:t>
-      </w:r>
-      <w:r>
-        <w:rPr>
-          <w:rStyle w:val="CommentReference"/>
-        </w:rPr>
-        <w:annotationRef/>
-      </w:r>
-    </w:p>
-  </w:comment>
-  <w:comment w:initials="H[" w:author="Heroux, Patrick PH [NC]" w:date="2020-04-24T08:43:58" w:id="1525329506">
-    <w:p>
-      <w:pPr>
-        <w:pStyle w:val="CommentText"/>
-      </w:pPr>
-      <w:r>
-        <w:rPr/>
-        <w:t>Not sure where it fits in the document but i like this quote "DevOps teams are fully responsible for the product that has been delivered to production, they built it and support it fully"  no handoffs to another team to operation and monitor, they are the first person that gets called when it goes wrong.</w:t>
-      </w:r>
-      <w:r>
-        <w:rPr>
-          <w:rStyle w:val="CommentReference"/>
-        </w:rPr>
-        <w:annotationRef/>
-      </w:r>
-    </w:p>
-  </w:comment>
-  <w:comment w:initials="S[" w:author="Sewchand, John J [NC]" w:date="2020-04-27T16:38:47" w:id="1605761273">
-    <w:p>
-      <w:pPr>
-        <w:pStyle w:val="CommentText"/>
-      </w:pPr>
-      <w:r>
-        <w:rPr/>
-        <w:t>"Operating" may be a broad term here as it could include some of the other items in this list (eg. Monitoring, configuring, securing).  Perhaps describing this as "Providing n-level support" in the context of IT Service Management?</w:t>
-      </w:r>
-      <w:r>
-        <w:rPr>
-          <w:rStyle w:val="CommentReference"/>
-        </w:rPr>
-        <w:annotationRef/>
-      </w:r>
-    </w:p>
-  </w:comment>
-  <w:comment w:initials="S[" w:author="Sewchand, John J [NC]" w:date="2020-04-27T16:40:55" w:id="1835863514">
-    <w:p>
-      <w:pPr>
-        <w:pStyle w:val="CommentText"/>
-      </w:pPr>
-      <w:r>
-        <w:rPr/>
-        <w:t>Maintaining may not be clear.  Perhaps Bug Resolution or Patching?</w:t>
-      </w:r>
-      <w:r>
-        <w:rPr>
-          <w:rStyle w:val="CommentReference"/>
-        </w:rPr>
-        <w:annotationRef/>
-      </w:r>
-    </w:p>
-  </w:comment>
-  <w:comment w:initials="S[" w:author="Sewchand, John J [NC]" w:date="2020-04-27T16:51:50" w:id="875274489">
-    <w:p>
-      <w:pPr>
-        <w:pStyle w:val="CommentText"/>
-      </w:pPr>
-      <w:r>
-        <w:rPr/>
-        <w:t xml:space="preserve">This one could eliminate all teams that are working on applications that are dependent on SSC for infrastructure.  I think it's valid to have a devops team work in an infrastructure-as-service model while ensuring that their application and platform (ie. everything on top of the operating system) are defined as code.  </w:t>
-      </w:r>
-      <w:r>
-        <w:rPr>
-          <w:rStyle w:val="CommentReference"/>
-        </w:rPr>
-        <w:annotationRef/>
+      <w:r>
+        <w:t>http://everything.explained.today/API_testing/</w:t>
       </w:r>
     </w:p>
   </w:comment>
@@ -1447,75 +3689,69 @@
 </file>
 
 <file path=word/commentsExtended.xml><?xml version="1.0" encoding="utf-8"?>
-<w15:commentsEx xmlns:mc="http://schemas.openxmlformats.org/markup-compatibility/2006" xmlns:w15="http://schemas.microsoft.com/office/word/2012/wordml" mc:Ignorable="w15">
-  <w15:commentEx w15:done="0" w15:paraId="6526255C"/>
-  <w15:commentEx w15:done="0" w15:paraId="6DD1EC5B"/>
-  <w15:commentEx w15:done="0" w15:paraId="76D4A589"/>
-  <w15:commentEx w15:done="0" w15:paraId="23EAB0C2"/>
-  <w15:commentEx w15:done="0" w15:paraId="7939C1E4"/>
-  <w15:commentEx w15:done="0" w15:paraId="4A8B673A"/>
-  <w15:commentEx w15:done="0" w15:paraId="399D405A"/>
-  <w15:commentEx w15:done="0" w15:paraId="5EDBA834"/>
-  <w15:commentEx w15:done="0" w15:paraId="1CEE66A2"/>
-  <w15:commentEx w15:done="0" w15:paraId="7A1AB332"/>
-  <w15:commentEx w15:done="0" w15:paraId="074148AF"/>
-  <w15:commentEx w15:done="0" w15:paraId="467D2149"/>
-  <w15:commentEx w15:done="0" w15:paraId="7A7C7E27"/>
-  <w15:commentEx w15:done="0" w15:paraId="3CBAFBAB"/>
-  <w15:commentEx w15:done="0" w15:paraId="2258A618"/>
-  <w15:commentEx w15:done="0" w15:paraId="6F35FB95"/>
-  <w15:commentEx w15:done="0" w15:paraId="53F8A258"/>
+<w15:commentsEx xmlns:wpc="http://schemas.microsoft.com/office/word/2010/wordprocessingCanvas" xmlns:cx="http://schemas.microsoft.com/office/drawing/2014/chartex" xmlns:cx1="http://schemas.microsoft.com/office/drawing/2015/9/8/chartex" xmlns:cx2="http://schemas.microsoft.com/office/drawing/2015/10/21/chartex" xmlns:cx3="http://schemas.microsoft.com/office/drawing/2016/5/9/chartex" xmlns:cx4="http://schemas.microsoft.com/office/drawing/2016/5/10/chartex" xmlns:cx5="http://schemas.microsoft.com/office/drawing/2016/5/11/chartex" xmlns:cx6="http://schemas.microsoft.com/office/drawing/2016/5/12/chartex" xmlns:cx7="http://schemas.microsoft.com/office/drawing/2016/5/13/chartex" xmlns:cx8="http://schemas.microsoft.com/office/drawing/2016/5/14/chartex" xmlns:mc="http://schemas.openxmlformats.org/markup-compatibility/2006" xmlns:aink="http://schemas.microsoft.com/office/drawing/2016/ink" xmlns:am3d="http://schemas.microsoft.com/office/drawing/2017/model3d" xmlns:o="urn:schemas-microsoft-com:office:office" xmlns:r="http://schemas.openxmlformats.org/officeDocument/2006/relationships" xmlns:m="http://schemas.openxmlformats.org/officeDocument/2006/math" xmlns:v="urn:schemas-microsoft-com:vml" xmlns:wp14="http://schemas.microsoft.com/office/word/2010/wordprocessingDrawing" xmlns:wp="http://schemas.openxmlformats.org/drawingml/2006/wordprocessingDrawing" xmlns:w10="urn:schemas-microsoft-com:office:word" xmlns:w="http://schemas.openxmlformats.org/wordprocessingml/2006/main" xmlns:w14="http://schemas.microsoft.com/office/word/2010/wordml" xmlns:w15="http://schemas.microsoft.com/office/word/2012/wordml" xmlns:w16cex="http://schemas.microsoft.com/office/word/2018/wordml/cex" xmlns:w16cid="http://schemas.microsoft.com/office/word/2016/wordml/cid" xmlns:w16="http://schemas.microsoft.com/office/word/2018/wordml" xmlns:w16se="http://schemas.microsoft.com/office/word/2015/wordml/symex" xmlns:wpg="http://schemas.microsoft.com/office/word/2010/wordprocessingGroup" xmlns:wpi="http://schemas.microsoft.com/office/word/2010/wordprocessingInk" xmlns:wne="http://schemas.microsoft.com/office/word/2006/wordml" xmlns:wps="http://schemas.microsoft.com/office/word/2010/wordprocessingShape" mc:Ignorable="w14 w15 w16se w16cid w16 w16cex wp14">
+  <w15:commentEx w15:paraId="7A1AB332" w15:done="1"/>
+  <w15:commentEx w15:paraId="074148AF" w15:done="1"/>
+  <w15:commentEx w15:paraId="30C9960A" w15:paraIdParent="074148AF" w15:done="1"/>
+  <w15:commentEx w15:paraId="1CEE66A2" w15:done="1"/>
+  <w15:commentEx w15:paraId="6526255C" w15:done="1"/>
+  <w15:commentEx w15:paraId="467D2149" w15:done="1"/>
+  <w15:commentEx w15:paraId="2258A618" w15:done="1"/>
+  <w15:commentEx w15:paraId="7939C1E4" w15:done="1"/>
+  <w15:commentEx w15:paraId="23EAB0C2" w15:done="1"/>
+  <w15:commentEx w15:paraId="6DD1EC5B" w15:done="1"/>
+  <w15:commentEx w15:paraId="7A7C7E27" w15:done="1"/>
+  <w15:commentEx w15:paraId="3CBAFBAB" w15:done="1"/>
+  <w15:commentEx w15:paraId="324463BB" w15:paraIdParent="3CBAFBAB" w15:done="1"/>
+  <w15:commentEx w15:paraId="4A8B673A" w15:done="1"/>
+  <w15:commentEx w15:paraId="003E3418" w15:paraIdParent="4A8B673A" w15:done="1"/>
 </w15:commentsEx>
 </file>
 
 <file path=word/commentsExtensible.xml><?xml version="1.0" encoding="utf-8"?>
-<w16cex:commentsExtensible xmlns:w16="http://schemas.microsoft.com/office/word/2018/wordml" xmlns:w16cex="http://schemas.microsoft.com/office/word/2018/wordml/cex" xmlns:mc="http://schemas.openxmlformats.org/markup-compatibility/2006" mc:Ignorable="w16 w16cex">
-  <w16cex:commentExtensible w16cex:durableId="59C93135" w16cex:dateUtc="2020-04-23T14:11:35.806Z"/>
-  <w16cex:commentExtensible w16cex:durableId="2348D4BF" w16cex:dateUtc="2020-04-23T14:19:06Z"/>
-  <w16cex:commentExtensible w16cex:durableId="3A92C1A6" w16cex:dateUtc="2020-04-23T14:23:25.841Z"/>
-  <w16cex:commentExtensible w16cex:durableId="40A0079C" w16cex:dateUtc="2020-04-23T14:23:51.533Z"/>
-  <w16cex:commentExtensible w16cex:durableId="650E3B83" w16cex:dateUtc="2020-04-23T14:24:00.897Z"/>
-  <w16cex:commentExtensible w16cex:durableId="57A9FDB0" w16cex:dateUtc="2020-04-23T14:24:56.156Z"/>
-  <w16cex:commentExtensible w16cex:durableId="4E07A2CC" w16cex:dateUtc="2020-04-23T14:27:23.524Z"/>
-  <w16cex:commentExtensible w16cex:durableId="19B6FE04" w16cex:dateUtc="2020-04-23T14:29:39.823Z"/>
-  <w16cex:commentExtensible w16cex:durableId="2400734F" w16cex:dateUtc="2020-04-23T14:31:37.661Z"/>
-  <w16cex:commentExtensible w16cex:durableId="24D4DAB1" w16cex:dateUtc="2020-04-24T12:26:02.534Z"/>
-  <w16cex:commentExtensible w16cex:durableId="65929773" w16cex:dateUtc="2020-04-24T12:32:03.901Z"/>
-  <w16cex:commentExtensible w16cex:durableId="3FCF4FBD" w16cex:dateUtc="2020-04-24T12:39:51.982Z"/>
-  <w16cex:commentExtensible w16cex:durableId="6F1BBCCA" w16cex:dateUtc="2020-04-24T12:40:54.62Z"/>
-  <w16cex:commentExtensible w16cex:durableId="5760E2BC" w16cex:dateUtc="2020-04-24T12:43:58.525Z"/>
-  <w16cex:commentExtensible w16cex:durableId="05932AA0" w16cex:dateUtc="2020-04-27T20:38:47.263Z"/>
-  <w16cex:commentExtensible w16cex:durableId="79ACF8DC" w16cex:dateUtc="2020-04-27T20:40:55.539Z"/>
-  <w16cex:commentExtensible w16cex:durableId="4C963CF1" w16cex:dateUtc="2020-04-27T20:51:50.625Z"/>
+<w16cex:commentsExtensible xmlns:wpc="http://schemas.microsoft.com/office/word/2010/wordprocessingCanvas" xmlns:cx="http://schemas.microsoft.com/office/drawing/2014/chartex" xmlns:cx1="http://schemas.microsoft.com/office/drawing/2015/9/8/chartex" xmlns:cx2="http://schemas.microsoft.com/office/drawing/2015/10/21/chartex" xmlns:cx3="http://schemas.microsoft.com/office/drawing/2016/5/9/chartex" xmlns:cx4="http://schemas.microsoft.com/office/drawing/2016/5/10/chartex" xmlns:cx5="http://schemas.microsoft.com/office/drawing/2016/5/11/chartex" xmlns:cx6="http://schemas.microsoft.com/office/drawing/2016/5/12/chartex" xmlns:cx7="http://schemas.microsoft.com/office/drawing/2016/5/13/chartex" xmlns:cx8="http://schemas.microsoft.com/office/drawing/2016/5/14/chartex" xmlns:mc="http://schemas.openxmlformats.org/markup-compatibility/2006" xmlns:aink="http://schemas.microsoft.com/office/drawing/2016/ink" xmlns:am3d="http://schemas.microsoft.com/office/drawing/2017/model3d" xmlns:o="urn:schemas-microsoft-com:office:office" xmlns:r="http://schemas.openxmlformats.org/officeDocument/2006/relationships" xmlns:m="http://schemas.openxmlformats.org/officeDocument/2006/math" xmlns:v="urn:schemas-microsoft-com:vml" xmlns:wp14="http://schemas.microsoft.com/office/word/2010/wordprocessingDrawing" xmlns:wp="http://schemas.openxmlformats.org/drawingml/2006/wordprocessingDrawing" xmlns:w10="urn:schemas-microsoft-com:office:word" xmlns:w="http://schemas.openxmlformats.org/wordprocessingml/2006/main" xmlns:w14="http://schemas.microsoft.com/office/word/2010/wordml" xmlns:w15="http://schemas.microsoft.com/office/word/2012/wordml" xmlns:w16cex="http://schemas.microsoft.com/office/word/2018/wordml/cex" xmlns:w16cid="http://schemas.microsoft.com/office/word/2016/wordml/cid" xmlns:w16="http://schemas.microsoft.com/office/word/2018/wordml" xmlns:w16se="http://schemas.microsoft.com/office/word/2015/wordml/symex" xmlns:wpg="http://schemas.microsoft.com/office/word/2010/wordprocessingGroup" xmlns:wpi="http://schemas.microsoft.com/office/word/2010/wordprocessingInk" xmlns:wne="http://schemas.microsoft.com/office/word/2006/wordml" xmlns:wps="http://schemas.microsoft.com/office/word/2010/wordprocessingShape" mc:Ignorable="w14 w15 w16se w16cid w16 w16cex wp14">
+  <w16cex:commentExtensible w16cex:durableId="24D4DAB1" w16cex:dateUtc="2020-04-24T12:26:00Z"/>
+  <w16cex:commentExtensible w16cex:durableId="65929773" w16cex:dateUtc="2020-04-24T12:32:00Z"/>
+  <w16cex:commentExtensible w16cex:durableId="228A311D" w16cex:dateUtc="2020-06-09T20:02:00Z"/>
+  <w16cex:commentExtensible w16cex:durableId="2400734F" w16cex:dateUtc="2020-04-23T14:31:00Z"/>
+  <w16cex:commentExtensible w16cex:durableId="59C93135" w16cex:dateUtc="2020-04-23T14:11:00Z"/>
+  <w16cex:commentExtensible w16cex:durableId="3FCF4FBD" w16cex:dateUtc="2020-04-24T12:39:00Z"/>
+  <w16cex:commentExtensible w16cex:durableId="05932AA0" w16cex:dateUtc="2020-04-27T20:38:00Z"/>
+  <w16cex:commentExtensible w16cex:durableId="650E3B83" w16cex:dateUtc="2020-04-23T14:24:00Z"/>
+  <w16cex:commentExtensible w16cex:durableId="40A0079C" w16cex:dateUtc="2020-04-23T14:23:00Z"/>
+  <w16cex:commentExtensible w16cex:durableId="2348D4BF" w16cex:dateUtc="2020-04-23T14:19:00Z"/>
+  <w16cex:commentExtensible w16cex:durableId="6F1BBCCA" w16cex:dateUtc="2020-04-24T12:40:00Z"/>
+  <w16cex:commentExtensible w16cex:durableId="5760E2BC" w16cex:dateUtc="2020-04-24T12:43:00Z"/>
+  <w16cex:commentExtensible w16cex:durableId="228A3CCC" w16cex:dateUtc="2020-06-09T20:52:00Z"/>
+  <w16cex:commentExtensible w16cex:durableId="57A9FDB0" w16cex:dateUtc="2020-04-23T14:24:00Z"/>
+  <w16cex:commentExtensible w16cex:durableId="228A3D47" w16cex:dateUtc="2020-06-09T20:54:00Z"/>
 </w16cex:commentsExtensible>
 </file>
 
 <file path=word/commentsIds.xml><?xml version="1.0" encoding="utf-8"?>
-<w16cid:commentsIds xmlns:mc="http://schemas.openxmlformats.org/markup-compatibility/2006" xmlns:w16cid="http://schemas.microsoft.com/office/word/2016/wordml/cid" mc:Ignorable="w16cid">
-  <w16cid:commentId w16cid:paraId="6526255C" w16cid:durableId="59C93135"/>
-  <w16cid:commentId w16cid:paraId="6DD1EC5B" w16cid:durableId="2348D4BF"/>
-  <w16cid:commentId w16cid:paraId="76D4A589" w16cid:durableId="3A92C1A6"/>
-  <w16cid:commentId w16cid:paraId="23EAB0C2" w16cid:durableId="40A0079C"/>
-  <w16cid:commentId w16cid:paraId="7939C1E4" w16cid:durableId="650E3B83"/>
-  <w16cid:commentId w16cid:paraId="4A8B673A" w16cid:durableId="57A9FDB0"/>
-  <w16cid:commentId w16cid:paraId="399D405A" w16cid:durableId="4E07A2CC"/>
-  <w16cid:commentId w16cid:paraId="5EDBA834" w16cid:durableId="19B6FE04"/>
-  <w16cid:commentId w16cid:paraId="1CEE66A2" w16cid:durableId="2400734F"/>
+<w16cid:commentsIds xmlns:wpc="http://schemas.microsoft.com/office/word/2010/wordprocessingCanvas" xmlns:cx="http://schemas.microsoft.com/office/drawing/2014/chartex" xmlns:cx1="http://schemas.microsoft.com/office/drawing/2015/9/8/chartex" xmlns:cx2="http://schemas.microsoft.com/office/drawing/2015/10/21/chartex" xmlns:cx3="http://schemas.microsoft.com/office/drawing/2016/5/9/chartex" xmlns:cx4="http://schemas.microsoft.com/office/drawing/2016/5/10/chartex" xmlns:cx5="http://schemas.microsoft.com/office/drawing/2016/5/11/chartex" xmlns:cx6="http://schemas.microsoft.com/office/drawing/2016/5/12/chartex" xmlns:cx7="http://schemas.microsoft.com/office/drawing/2016/5/13/chartex" xmlns:cx8="http://schemas.microsoft.com/office/drawing/2016/5/14/chartex" xmlns:mc="http://schemas.openxmlformats.org/markup-compatibility/2006" xmlns:aink="http://schemas.microsoft.com/office/drawing/2016/ink" xmlns:am3d="http://schemas.microsoft.com/office/drawing/2017/model3d" xmlns:o="urn:schemas-microsoft-com:office:office" xmlns:r="http://schemas.openxmlformats.org/officeDocument/2006/relationships" xmlns:m="http://schemas.openxmlformats.org/officeDocument/2006/math" xmlns:v="urn:schemas-microsoft-com:vml" xmlns:wp14="http://schemas.microsoft.com/office/word/2010/wordprocessingDrawing" xmlns:wp="http://schemas.openxmlformats.org/drawingml/2006/wordprocessingDrawing" xmlns:w10="urn:schemas-microsoft-com:office:word" xmlns:w="http://schemas.openxmlformats.org/wordprocessingml/2006/main" xmlns:w14="http://schemas.microsoft.com/office/word/2010/wordml" xmlns:w15="http://schemas.microsoft.com/office/word/2012/wordml" xmlns:w16cex="http://schemas.microsoft.com/office/word/2018/wordml/cex" xmlns:w16cid="http://schemas.microsoft.com/office/word/2016/wordml/cid" xmlns:w16="http://schemas.microsoft.com/office/word/2018/wordml" xmlns:w16se="http://schemas.microsoft.com/office/word/2015/wordml/symex" xmlns:wpg="http://schemas.microsoft.com/office/word/2010/wordprocessingGroup" xmlns:wpi="http://schemas.microsoft.com/office/word/2010/wordprocessingInk" xmlns:wne="http://schemas.microsoft.com/office/word/2006/wordml" xmlns:wps="http://schemas.microsoft.com/office/word/2010/wordprocessingShape" mc:Ignorable="w14 w15 w16se w16cid w16 w16cex wp14">
   <w16cid:commentId w16cid:paraId="7A1AB332" w16cid:durableId="24D4DAB1"/>
   <w16cid:commentId w16cid:paraId="074148AF" w16cid:durableId="65929773"/>
+  <w16cid:commentId w16cid:paraId="30C9960A" w16cid:durableId="228A311D"/>
+  <w16cid:commentId w16cid:paraId="1CEE66A2" w16cid:durableId="2400734F"/>
+  <w16cid:commentId w16cid:paraId="6526255C" w16cid:durableId="59C93135"/>
   <w16cid:commentId w16cid:paraId="467D2149" w16cid:durableId="3FCF4FBD"/>
+  <w16cid:commentId w16cid:paraId="2258A618" w16cid:durableId="05932AA0"/>
+  <w16cid:commentId w16cid:paraId="7939C1E4" w16cid:durableId="650E3B83"/>
+  <w16cid:commentId w16cid:paraId="23EAB0C2" w16cid:durableId="40A0079C"/>
+  <w16cid:commentId w16cid:paraId="6DD1EC5B" w16cid:durableId="2348D4BF"/>
   <w16cid:commentId w16cid:paraId="7A7C7E27" w16cid:durableId="6F1BBCCA"/>
   <w16cid:commentId w16cid:paraId="3CBAFBAB" w16cid:durableId="5760E2BC"/>
-  <w16cid:commentId w16cid:paraId="2258A618" w16cid:durableId="05932AA0"/>
-  <w16cid:commentId w16cid:paraId="6F35FB95" w16cid:durableId="79ACF8DC"/>
-  <w16cid:commentId w16cid:paraId="53F8A258" w16cid:durableId="4C963CF1"/>
+  <w16cid:commentId w16cid:paraId="324463BB" w16cid:durableId="228A3CCC"/>
+  <w16cid:commentId w16cid:paraId="4A8B673A" w16cid:durableId="57A9FDB0"/>
+  <w16cid:commentId w16cid:paraId="003E3418" w16cid:durableId="228A3D47"/>
 </w16cid:commentsIds>
 </file>
 
 <file path=word/endnotes.xml><?xml version="1.0" encoding="utf-8"?>
-<w:endnotes xmlns:wpc="http://schemas.microsoft.com/office/word/2010/wordprocessingCanvas" xmlns:cx="http://schemas.microsoft.com/office/drawing/2014/chartex" xmlns:cx1="http://schemas.microsoft.com/office/drawing/2015/9/8/chartex" xmlns:mc="http://schemas.openxmlformats.org/markup-compatibility/2006" xmlns:o="urn:schemas-microsoft-com:office:office" xmlns:r="http://schemas.openxmlformats.org/officeDocument/2006/relationships" xmlns:m="http://schemas.openxmlformats.org/officeDocument/2006/math" xmlns:v="urn:schemas-microsoft-com:vml" xmlns:wp14="http://schemas.microsoft.com/office/word/2010/wordprocessingDrawing" xmlns:wp="http://schemas.openxmlformats.org/drawingml/2006/wordprocessingDrawing" xmlns:w10="urn:schemas-microsoft-com:office:word" xmlns:w="http://schemas.openxmlformats.org/wordprocessingml/2006/main" xmlns:w14="http://schemas.microsoft.com/office/word/2010/wordml" xmlns:w15="http://schemas.microsoft.com/office/word/2012/wordml" xmlns:w16se="http://schemas.microsoft.com/office/word/2015/wordml/symex" xmlns:wpg="http://schemas.microsoft.com/office/word/2010/wordprocessingGroup" xmlns:wpi="http://schemas.microsoft.com/office/word/2010/wordprocessingInk" xmlns:wne="http://schemas.microsoft.com/office/word/2006/wordml" xmlns:wps="http://schemas.microsoft.com/office/word/2010/wordprocessingShape" mc:Ignorable="w14 w15 w16se wp14">
+<w:endnotes xmlns:wpc="http://schemas.microsoft.com/office/word/2010/wordprocessingCanvas" xmlns:cx="http://schemas.microsoft.com/office/drawing/2014/chartex" xmlns:cx1="http://schemas.microsoft.com/office/drawing/2015/9/8/chartex" xmlns:cx2="http://schemas.microsoft.com/office/drawing/2015/10/21/chartex" xmlns:cx3="http://schemas.microsoft.com/office/drawing/2016/5/9/chartex" xmlns:cx4="http://schemas.microsoft.com/office/drawing/2016/5/10/chartex" xmlns:cx5="http://schemas.microsoft.com/office/drawing/2016/5/11/chartex" xmlns:cx6="http://schemas.microsoft.com/office/drawing/2016/5/12/chartex" xmlns:cx7="http://schemas.microsoft.com/office/drawing/2016/5/13/chartex" xmlns:cx8="http://schemas.microsoft.com/office/drawing/2016/5/14/chartex" xmlns:mc="http://schemas.openxmlformats.org/markup-compatibility/2006" xmlns:aink="http://schemas.microsoft.com/office/drawing/2016/ink" xmlns:am3d="http://schemas.microsoft.com/office/drawing/2017/model3d" xmlns:o="urn:schemas-microsoft-com:office:office" xmlns:r="http://schemas.openxmlformats.org/officeDocument/2006/relationships" xmlns:m="http://schemas.openxmlformats.org/officeDocument/2006/math" xmlns:v="urn:schemas-microsoft-com:vml" xmlns:wp14="http://schemas.microsoft.com/office/word/2010/wordprocessingDrawing" xmlns:wp="http://schemas.openxmlformats.org/drawingml/2006/wordprocessingDrawing" xmlns:w10="urn:schemas-microsoft-com:office:word" xmlns:w="http://schemas.openxmlformats.org/wordprocessingml/2006/main" xmlns:w14="http://schemas.microsoft.com/office/word/2010/wordml" xmlns:w15="http://schemas.microsoft.com/office/word/2012/wordml" xmlns:w16cex="http://schemas.microsoft.com/office/word/2018/wordml/cex" xmlns:w16cid="http://schemas.microsoft.com/office/word/2016/wordml/cid" xmlns:w16="http://schemas.microsoft.com/office/word/2018/wordml" xmlns:w16se="http://schemas.microsoft.com/office/word/2015/wordml/symex" xmlns:wpg="http://schemas.microsoft.com/office/word/2010/wordprocessingGroup" xmlns:wpi="http://schemas.microsoft.com/office/word/2010/wordprocessingInk" xmlns:wne="http://schemas.microsoft.com/office/word/2006/wordml" xmlns:wps="http://schemas.microsoft.com/office/word/2010/wordprocessingShape" mc:Ignorable="w14 w15 w16se w16cid w16 w16cex wp14">
   <w:endnote w:type="separator" w:id="-1">
-    <w:p xmlns:wp14="http://schemas.microsoft.com/office/word/2010/wordml" wp14:textId="77777777">
+    <w:p>
       <w:pPr>
         <w:spacing w:after="0" w:line="240" w:lineRule="auto"/>
       </w:pPr>
@@ -1525,21 +3761,28 @@
     </w:p>
   </w:endnote>
   <w:endnote w:type="continuationSeparator" w:id="0">
-    <w:p xmlns:wp14="http://schemas.microsoft.com/office/word/2010/wordml" wp14:textId="77777777">
+    <w:p>
       <w:pPr>
         <w:spacing w:after="0" w:line="240" w:lineRule="auto"/>
       </w:pPr>
       <w:r>
         <w:continuationSeparator/>
       </w:r>
+    </w:p>
+  </w:endnote>
+  <w:endnote w:type="continuationNotice" w:id="1">
+    <w:p>
+      <w:pPr>
+        <w:spacing w:after="0" w:line="240" w:lineRule="auto"/>
+      </w:pPr>
     </w:p>
   </w:endnote>
 </w:endnotes>
 </file>
 
 <file path=word/footer1.xml><?xml version="1.0" encoding="utf-8"?>
-<w:ftr xmlns:wpc="http://schemas.microsoft.com/office/word/2010/wordprocessingCanvas" xmlns:cx="http://schemas.microsoft.com/office/drawing/2014/chartex" xmlns:cx1="http://schemas.microsoft.com/office/drawing/2015/9/8/chartex" xmlns:mc="http://schemas.openxmlformats.org/markup-compatibility/2006" xmlns:o="urn:schemas-microsoft-com:office:office" xmlns:r="http://schemas.openxmlformats.org/officeDocument/2006/relationships" xmlns:m="http://schemas.openxmlformats.org/officeDocument/2006/math" xmlns:v="urn:schemas-microsoft-com:vml" xmlns:wp14="http://schemas.microsoft.com/office/word/2010/wordprocessingDrawing" xmlns:wp="http://schemas.openxmlformats.org/drawingml/2006/wordprocessingDrawing" xmlns:w10="urn:schemas-microsoft-com:office:word" xmlns:w="http://schemas.openxmlformats.org/wordprocessingml/2006/main" xmlns:w14="http://schemas.microsoft.com/office/word/2010/wordml" xmlns:w15="http://schemas.microsoft.com/office/word/2012/wordml" xmlns:w16se="http://schemas.microsoft.com/office/word/2015/wordml/symex" xmlns:wpg="http://schemas.microsoft.com/office/word/2010/wordprocessingGroup" xmlns:wpi="http://schemas.microsoft.com/office/word/2010/wordprocessingInk" xmlns:wne="http://schemas.microsoft.com/office/word/2006/wordml" xmlns:wps="http://schemas.microsoft.com/office/word/2010/wordprocessingShape" mc:Ignorable="w14 w15 w16se wp14">
-  <w:p xmlns:wp14="http://schemas.microsoft.com/office/word/2010/wordml" wp14:textId="77777777">
+<w:ftr xmlns:wpc="http://schemas.microsoft.com/office/word/2010/wordprocessingCanvas" xmlns:cx="http://schemas.microsoft.com/office/drawing/2014/chartex" xmlns:cx1="http://schemas.microsoft.com/office/drawing/2015/9/8/chartex" xmlns:cx2="http://schemas.microsoft.com/office/drawing/2015/10/21/chartex" xmlns:cx3="http://schemas.microsoft.com/office/drawing/2016/5/9/chartex" xmlns:cx4="http://schemas.microsoft.com/office/drawing/2016/5/10/chartex" xmlns:cx5="http://schemas.microsoft.com/office/drawing/2016/5/11/chartex" xmlns:cx6="http://schemas.microsoft.com/office/drawing/2016/5/12/chartex" xmlns:cx7="http://schemas.microsoft.com/office/drawing/2016/5/13/chartex" xmlns:cx8="http://schemas.microsoft.com/office/drawing/2016/5/14/chartex" xmlns:mc="http://schemas.openxmlformats.org/markup-compatibility/2006" xmlns:aink="http://schemas.microsoft.com/office/drawing/2016/ink" xmlns:am3d="http://schemas.microsoft.com/office/drawing/2017/model3d" xmlns:o="urn:schemas-microsoft-com:office:office" xmlns:r="http://schemas.openxmlformats.org/officeDocument/2006/relationships" xmlns:m="http://schemas.openxmlformats.org/officeDocument/2006/math" xmlns:v="urn:schemas-microsoft-com:vml" xmlns:wp14="http://schemas.microsoft.com/office/word/2010/wordprocessingDrawing" xmlns:wp="http://schemas.openxmlformats.org/drawingml/2006/wordprocessingDrawing" xmlns:w10="urn:schemas-microsoft-com:office:word" xmlns:w="http://schemas.openxmlformats.org/wordprocessingml/2006/main" xmlns:w14="http://schemas.microsoft.com/office/word/2010/wordml" xmlns:w15="http://schemas.microsoft.com/office/word/2012/wordml" xmlns:w16cex="http://schemas.microsoft.com/office/word/2018/wordml/cex" xmlns:w16cid="http://schemas.microsoft.com/office/word/2016/wordml/cid" xmlns:w16="http://schemas.microsoft.com/office/word/2018/wordml" xmlns:w16se="http://schemas.microsoft.com/office/word/2015/wordml/symex" xmlns:wpg="http://schemas.microsoft.com/office/word/2010/wordprocessingGroup" xmlns:wpi="http://schemas.microsoft.com/office/word/2010/wordprocessingInk" xmlns:wne="http://schemas.microsoft.com/office/word/2006/wordml" xmlns:wps="http://schemas.microsoft.com/office/word/2010/wordprocessingShape" mc:Ignorable="w14 w15 w16se w16cid w16 w16cex wp14">
+  <w:p>
     <w:pPr>
       <w:pStyle w:val="Footer"/>
     </w:pPr>
@@ -1548,8 +3791,8 @@
 </file>
 
 <file path=word/footer2.xml><?xml version="1.0" encoding="utf-8"?>
-<w:ftr xmlns:wpc="http://schemas.microsoft.com/office/word/2010/wordprocessingCanvas" xmlns:cx="http://schemas.microsoft.com/office/drawing/2014/chartex" xmlns:cx1="http://schemas.microsoft.com/office/drawing/2015/9/8/chartex" xmlns:mc="http://schemas.openxmlformats.org/markup-compatibility/2006" xmlns:o="urn:schemas-microsoft-com:office:office" xmlns:r="http://schemas.openxmlformats.org/officeDocument/2006/relationships" xmlns:m="http://schemas.openxmlformats.org/officeDocument/2006/math" xmlns:v="urn:schemas-microsoft-com:vml" xmlns:wp14="http://schemas.microsoft.com/office/word/2010/wordprocessingDrawing" xmlns:wp="http://schemas.openxmlformats.org/drawingml/2006/wordprocessingDrawing" xmlns:w10="urn:schemas-microsoft-com:office:word" xmlns:w="http://schemas.openxmlformats.org/wordprocessingml/2006/main" xmlns:w14="http://schemas.microsoft.com/office/word/2010/wordml" xmlns:w15="http://schemas.microsoft.com/office/word/2012/wordml" xmlns:w16se="http://schemas.microsoft.com/office/word/2015/wordml/symex" xmlns:wpg="http://schemas.microsoft.com/office/word/2010/wordprocessingGroup" xmlns:wpi="http://schemas.microsoft.com/office/word/2010/wordprocessingInk" xmlns:wne="http://schemas.microsoft.com/office/word/2006/wordml" xmlns:wps="http://schemas.microsoft.com/office/word/2010/wordprocessingShape" mc:Ignorable="w14 w15 w16se wp14">
-  <w:p xmlns:wp14="http://schemas.microsoft.com/office/word/2010/wordml" wp14:textId="77777777">
+<w:ftr xmlns:wpc="http://schemas.microsoft.com/office/word/2010/wordprocessingCanvas" xmlns:cx="http://schemas.microsoft.com/office/drawing/2014/chartex" xmlns:cx1="http://schemas.microsoft.com/office/drawing/2015/9/8/chartex" xmlns:cx2="http://schemas.microsoft.com/office/drawing/2015/10/21/chartex" xmlns:cx3="http://schemas.microsoft.com/office/drawing/2016/5/9/chartex" xmlns:cx4="http://schemas.microsoft.com/office/drawing/2016/5/10/chartex" xmlns:cx5="http://schemas.microsoft.com/office/drawing/2016/5/11/chartex" xmlns:cx6="http://schemas.microsoft.com/office/drawing/2016/5/12/chartex" xmlns:cx7="http://schemas.microsoft.com/office/drawing/2016/5/13/chartex" xmlns:cx8="http://schemas.microsoft.com/office/drawing/2016/5/14/chartex" xmlns:mc="http://schemas.openxmlformats.org/markup-compatibility/2006" xmlns:aink="http://schemas.microsoft.com/office/drawing/2016/ink" xmlns:am3d="http://schemas.microsoft.com/office/drawing/2017/model3d" xmlns:o="urn:schemas-microsoft-com:office:office" xmlns:r="http://schemas.openxmlformats.org/officeDocument/2006/relationships" xmlns:m="http://schemas.openxmlformats.org/officeDocument/2006/math" xmlns:v="urn:schemas-microsoft-com:vml" xmlns:wp14="http://schemas.microsoft.com/office/word/2010/wordprocessingDrawing" xmlns:wp="http://schemas.openxmlformats.org/drawingml/2006/wordprocessingDrawing" xmlns:w10="urn:schemas-microsoft-com:office:word" xmlns:w="http://schemas.openxmlformats.org/wordprocessingml/2006/main" xmlns:w14="http://schemas.microsoft.com/office/word/2010/wordml" xmlns:w15="http://schemas.microsoft.com/office/word/2012/wordml" xmlns:w16cex="http://schemas.microsoft.com/office/word/2018/wordml/cex" xmlns:w16cid="http://schemas.microsoft.com/office/word/2016/wordml/cid" xmlns:w16="http://schemas.microsoft.com/office/word/2018/wordml" xmlns:w16se="http://schemas.microsoft.com/office/word/2015/wordml/symex" xmlns:wpg="http://schemas.microsoft.com/office/word/2010/wordprocessingGroup" xmlns:wpi="http://schemas.microsoft.com/office/word/2010/wordprocessingInk" xmlns:wne="http://schemas.microsoft.com/office/word/2006/wordml" xmlns:wps="http://schemas.microsoft.com/office/word/2010/wordprocessingShape" mc:Ignorable="w14 w15 w16se w16cid w16 w16cex wp14">
+  <w:p>
     <w:pPr>
       <w:pStyle w:val="Footer"/>
     </w:pPr>
@@ -1558,8 +3801,8 @@
 </file>
 
 <file path=word/footer3.xml><?xml version="1.0" encoding="utf-8"?>
-<w:ftr xmlns:wpc="http://schemas.microsoft.com/office/word/2010/wordprocessingCanvas" xmlns:cx="http://schemas.microsoft.com/office/drawing/2014/chartex" xmlns:cx1="http://schemas.microsoft.com/office/drawing/2015/9/8/chartex" xmlns:mc="http://schemas.openxmlformats.org/markup-compatibility/2006" xmlns:o="urn:schemas-microsoft-com:office:office" xmlns:r="http://schemas.openxmlformats.org/officeDocument/2006/relationships" xmlns:m="http://schemas.openxmlformats.org/officeDocument/2006/math" xmlns:v="urn:schemas-microsoft-com:vml" xmlns:wp14="http://schemas.microsoft.com/office/word/2010/wordprocessingDrawing" xmlns:wp="http://schemas.openxmlformats.org/drawingml/2006/wordprocessingDrawing" xmlns:w10="urn:schemas-microsoft-com:office:word" xmlns:w="http://schemas.openxmlformats.org/wordprocessingml/2006/main" xmlns:w14="http://schemas.microsoft.com/office/word/2010/wordml" xmlns:w15="http://schemas.microsoft.com/office/word/2012/wordml" xmlns:w16se="http://schemas.microsoft.com/office/word/2015/wordml/symex" xmlns:wpg="http://schemas.microsoft.com/office/word/2010/wordprocessingGroup" xmlns:wpi="http://schemas.microsoft.com/office/word/2010/wordprocessingInk" xmlns:wne="http://schemas.microsoft.com/office/word/2006/wordml" xmlns:wps="http://schemas.microsoft.com/office/word/2010/wordprocessingShape" mc:Ignorable="w14 w15 w16se wp14">
-  <w:p xmlns:wp14="http://schemas.microsoft.com/office/word/2010/wordml" wp14:textId="77777777">
+<w:ftr xmlns:wpc="http://schemas.microsoft.com/office/word/2010/wordprocessingCanvas" xmlns:cx="http://schemas.microsoft.com/office/drawing/2014/chartex" xmlns:cx1="http://schemas.microsoft.com/office/drawing/2015/9/8/chartex" xmlns:cx2="http://schemas.microsoft.com/office/drawing/2015/10/21/chartex" xmlns:cx3="http://schemas.microsoft.com/office/drawing/2016/5/9/chartex" xmlns:cx4="http://schemas.microsoft.com/office/drawing/2016/5/10/chartex" xmlns:cx5="http://schemas.microsoft.com/office/drawing/2016/5/11/chartex" xmlns:cx6="http://schemas.microsoft.com/office/drawing/2016/5/12/chartex" xmlns:cx7="http://schemas.microsoft.com/office/drawing/2016/5/13/chartex" xmlns:cx8="http://schemas.microsoft.com/office/drawing/2016/5/14/chartex" xmlns:mc="http://schemas.openxmlformats.org/markup-compatibility/2006" xmlns:aink="http://schemas.microsoft.com/office/drawing/2016/ink" xmlns:am3d="http://schemas.microsoft.com/office/drawing/2017/model3d" xmlns:o="urn:schemas-microsoft-com:office:office" xmlns:r="http://schemas.openxmlformats.org/officeDocument/2006/relationships" xmlns:m="http://schemas.openxmlformats.org/officeDocument/2006/math" xmlns:v="urn:schemas-microsoft-com:vml" xmlns:wp14="http://schemas.microsoft.com/office/word/2010/wordprocessingDrawing" xmlns:wp="http://schemas.openxmlformats.org/drawingml/2006/wordprocessingDrawing" xmlns:w10="urn:schemas-microsoft-com:office:word" xmlns:w="http://schemas.openxmlformats.org/wordprocessingml/2006/main" xmlns:w14="http://schemas.microsoft.com/office/word/2010/wordml" xmlns:w15="http://schemas.microsoft.com/office/word/2012/wordml" xmlns:w16cex="http://schemas.microsoft.com/office/word/2018/wordml/cex" xmlns:w16cid="http://schemas.microsoft.com/office/word/2016/wordml/cid" xmlns:w16="http://schemas.microsoft.com/office/word/2018/wordml" xmlns:w16se="http://schemas.microsoft.com/office/word/2015/wordml/symex" xmlns:wpg="http://schemas.microsoft.com/office/word/2010/wordprocessingGroup" xmlns:wpi="http://schemas.microsoft.com/office/word/2010/wordprocessingInk" xmlns:wne="http://schemas.microsoft.com/office/word/2006/wordml" xmlns:wps="http://schemas.microsoft.com/office/word/2010/wordprocessingShape" mc:Ignorable="w14 w15 w16se w16cid w16 w16cex wp14">
+  <w:p>
     <w:pPr>
       <w:pStyle w:val="Footer"/>
     </w:pPr>
@@ -1568,9 +3811,9 @@
 </file>
 
 <file path=word/footnotes.xml><?xml version="1.0" encoding="utf-8"?>
-<w:footnotes xmlns:wpc="http://schemas.microsoft.com/office/word/2010/wordprocessingCanvas" xmlns:cx="http://schemas.microsoft.com/office/drawing/2014/chartex" xmlns:cx1="http://schemas.microsoft.com/office/drawing/2015/9/8/chartex" xmlns:mc="http://schemas.openxmlformats.org/markup-compatibility/2006" xmlns:o="urn:schemas-microsoft-com:office:office" xmlns:r="http://schemas.openxmlformats.org/officeDocument/2006/relationships" xmlns:m="http://schemas.openxmlformats.org/officeDocument/2006/math" xmlns:v="urn:schemas-microsoft-com:vml" xmlns:wp14="http://schemas.microsoft.com/office/word/2010/wordprocessingDrawing" xmlns:wp="http://schemas.openxmlformats.org/drawingml/2006/wordprocessingDrawing" xmlns:w10="urn:schemas-microsoft-com:office:word" xmlns:w="http://schemas.openxmlformats.org/wordprocessingml/2006/main" xmlns:w14="http://schemas.microsoft.com/office/word/2010/wordml" xmlns:w15="http://schemas.microsoft.com/office/word/2012/wordml" xmlns:w16se="http://schemas.microsoft.com/office/word/2015/wordml/symex" xmlns:wpg="http://schemas.microsoft.com/office/word/2010/wordprocessingGroup" xmlns:wpi="http://schemas.microsoft.com/office/word/2010/wordprocessingInk" xmlns:wne="http://schemas.microsoft.com/office/word/2006/wordml" xmlns:wps="http://schemas.microsoft.com/office/word/2010/wordprocessingShape" mc:Ignorable="w14 w15 w16se wp14">
+<w:footnotes xmlns:wpc="http://schemas.microsoft.com/office/word/2010/wordprocessingCanvas" xmlns:cx="http://schemas.microsoft.com/office/drawing/2014/chartex" xmlns:cx1="http://schemas.microsoft.com/office/drawing/2015/9/8/chartex" xmlns:cx2="http://schemas.microsoft.com/office/drawing/2015/10/21/chartex" xmlns:cx3="http://schemas.microsoft.com/office/drawing/2016/5/9/chartex" xmlns:cx4="http://schemas.microsoft.com/office/drawing/2016/5/10/chartex" xmlns:cx5="http://schemas.microsoft.com/office/drawing/2016/5/11/chartex" xmlns:cx6="http://schemas.microsoft.com/office/drawing/2016/5/12/chartex" xmlns:cx7="http://schemas.microsoft.com/office/drawing/2016/5/13/chartex" xmlns:cx8="http://schemas.microsoft.com/office/drawing/2016/5/14/chartex" xmlns:mc="http://schemas.openxmlformats.org/markup-compatibility/2006" xmlns:aink="http://schemas.microsoft.com/office/drawing/2016/ink" xmlns:am3d="http://schemas.microsoft.com/office/drawing/2017/model3d" xmlns:o="urn:schemas-microsoft-com:office:office" xmlns:r="http://schemas.openxmlformats.org/officeDocument/2006/relationships" xmlns:m="http://schemas.openxmlformats.org/officeDocument/2006/math" xmlns:v="urn:schemas-microsoft-com:vml" xmlns:wp14="http://schemas.microsoft.com/office/word/2010/wordprocessingDrawing" xmlns:wp="http://schemas.openxmlformats.org/drawingml/2006/wordprocessingDrawing" xmlns:w10="urn:schemas-microsoft-com:office:word" xmlns:w="http://schemas.openxmlformats.org/wordprocessingml/2006/main" xmlns:w14="http://schemas.microsoft.com/office/word/2010/wordml" xmlns:w15="http://schemas.microsoft.com/office/word/2012/wordml" xmlns:w16cex="http://schemas.microsoft.com/office/word/2018/wordml/cex" xmlns:w16cid="http://schemas.microsoft.com/office/word/2016/wordml/cid" xmlns:w16="http://schemas.microsoft.com/office/word/2018/wordml" xmlns:w16se="http://schemas.microsoft.com/office/word/2015/wordml/symex" xmlns:wpg="http://schemas.microsoft.com/office/word/2010/wordprocessingGroup" xmlns:wpi="http://schemas.microsoft.com/office/word/2010/wordprocessingInk" xmlns:wne="http://schemas.microsoft.com/office/word/2006/wordml" xmlns:wps="http://schemas.microsoft.com/office/word/2010/wordprocessingShape" mc:Ignorable="w14 w15 w16se w16cid w16 w16cex wp14">
   <w:footnote w:type="separator" w:id="-1">
-    <w:p xmlns:wp14="http://schemas.microsoft.com/office/word/2010/wordml" wp14:textId="77777777">
+    <w:p>
       <w:pPr>
         <w:spacing w:after="0" w:line="240" w:lineRule="auto"/>
       </w:pPr>
@@ -1580,21 +3823,28 @@
     </w:p>
   </w:footnote>
   <w:footnote w:type="continuationSeparator" w:id="0">
-    <w:p xmlns:wp14="http://schemas.microsoft.com/office/word/2010/wordml" wp14:textId="77777777">
+    <w:p>
       <w:pPr>
         <w:spacing w:after="0" w:line="240" w:lineRule="auto"/>
       </w:pPr>
       <w:r>
         <w:continuationSeparator/>
       </w:r>
+    </w:p>
+  </w:footnote>
+  <w:footnote w:type="continuationNotice" w:id="1">
+    <w:p>
+      <w:pPr>
+        <w:spacing w:after="0" w:line="240" w:lineRule="auto"/>
+      </w:pPr>
     </w:p>
   </w:footnote>
 </w:footnotes>
 </file>
 
 <file path=word/header1.xml><?xml version="1.0" encoding="utf-8"?>
-<w:hdr xmlns:wpc="http://schemas.microsoft.com/office/word/2010/wordprocessingCanvas" xmlns:cx="http://schemas.microsoft.com/office/drawing/2014/chartex" xmlns:cx1="http://schemas.microsoft.com/office/drawing/2015/9/8/chartex" xmlns:mc="http://schemas.openxmlformats.org/markup-compatibility/2006" xmlns:o="urn:schemas-microsoft-com:office:office" xmlns:r="http://schemas.openxmlformats.org/officeDocument/2006/relationships" xmlns:m="http://schemas.openxmlformats.org/officeDocument/2006/math" xmlns:v="urn:schemas-microsoft-com:vml" xmlns:wp14="http://schemas.microsoft.com/office/word/2010/wordprocessingDrawing" xmlns:wp="http://schemas.openxmlformats.org/drawingml/2006/wordprocessingDrawing" xmlns:w10="urn:schemas-microsoft-com:office:word" xmlns:w="http://schemas.openxmlformats.org/wordprocessingml/2006/main" xmlns:w14="http://schemas.microsoft.com/office/word/2010/wordml" xmlns:w15="http://schemas.microsoft.com/office/word/2012/wordml" xmlns:w16se="http://schemas.microsoft.com/office/word/2015/wordml/symex" xmlns:wpg="http://schemas.microsoft.com/office/word/2010/wordprocessingGroup" xmlns:wpi="http://schemas.microsoft.com/office/word/2010/wordprocessingInk" xmlns:wne="http://schemas.microsoft.com/office/word/2006/wordml" xmlns:wps="http://schemas.microsoft.com/office/word/2010/wordprocessingShape" mc:Ignorable="w14 w15 w16se wp14">
-  <w:p xmlns:wp14="http://schemas.microsoft.com/office/word/2010/wordml" wp14:textId="77777777">
+<w:hdr xmlns:wpc="http://schemas.microsoft.com/office/word/2010/wordprocessingCanvas" xmlns:cx="http://schemas.microsoft.com/office/drawing/2014/chartex" xmlns:cx1="http://schemas.microsoft.com/office/drawing/2015/9/8/chartex" xmlns:cx2="http://schemas.microsoft.com/office/drawing/2015/10/21/chartex" xmlns:cx3="http://schemas.microsoft.com/office/drawing/2016/5/9/chartex" xmlns:cx4="http://schemas.microsoft.com/office/drawing/2016/5/10/chartex" xmlns:cx5="http://schemas.microsoft.com/office/drawing/2016/5/11/chartex" xmlns:cx6="http://schemas.microsoft.com/office/drawing/2016/5/12/chartex" xmlns:cx7="http://schemas.microsoft.com/office/drawing/2016/5/13/chartex" xmlns:cx8="http://schemas.microsoft.com/office/drawing/2016/5/14/chartex" xmlns:mc="http://schemas.openxmlformats.org/markup-compatibility/2006" xmlns:aink="http://schemas.microsoft.com/office/drawing/2016/ink" xmlns:am3d="http://schemas.microsoft.com/office/drawing/2017/model3d" xmlns:o="urn:schemas-microsoft-com:office:office" xmlns:r="http://schemas.openxmlformats.org/officeDocument/2006/relationships" xmlns:m="http://schemas.openxmlformats.org/officeDocument/2006/math" xmlns:v="urn:schemas-microsoft-com:vml" xmlns:wp14="http://schemas.microsoft.com/office/word/2010/wordprocessingDrawing" xmlns:wp="http://schemas.openxmlformats.org/drawingml/2006/wordprocessingDrawing" xmlns:w10="urn:schemas-microsoft-com:office:word" xmlns:w="http://schemas.openxmlformats.org/wordprocessingml/2006/main" xmlns:w14="http://schemas.microsoft.com/office/word/2010/wordml" xmlns:w15="http://schemas.microsoft.com/office/word/2012/wordml" xmlns:w16cex="http://schemas.microsoft.com/office/word/2018/wordml/cex" xmlns:w16cid="http://schemas.microsoft.com/office/word/2016/wordml/cid" xmlns:w16="http://schemas.microsoft.com/office/word/2018/wordml" xmlns:w16se="http://schemas.microsoft.com/office/word/2015/wordml/symex" xmlns:wpg="http://schemas.microsoft.com/office/word/2010/wordprocessingGroup" xmlns:wpi="http://schemas.microsoft.com/office/word/2010/wordprocessingInk" xmlns:wne="http://schemas.microsoft.com/office/word/2006/wordml" xmlns:wps="http://schemas.microsoft.com/office/word/2010/wordprocessingShape" mc:Ignorable="w14 w15 w16se w16cid w16 w16cex wp14">
+  <w:p>
     <w:pPr>
       <w:pStyle w:val="Header"/>
     </w:pPr>
@@ -1627,9 +3877,10 @@
           </v:handles>
           <o:lock v:ext="edit" text="t" shapetype="t"/>
         </v:shapetype>
-        <v:shape id="PowerPlusWaterMarkObject171760969" style="position:absolute;margin-left:0;margin-top:0;width:412.4pt;height:247.4pt;rotation:315;z-index:-251655168;mso-position-horizontal:center;mso-position-horizontal-relative:margin;mso-position-vertical:center;mso-position-vertical-relative:margin" o:spid="_x0000_s2050" o:allowincell="f" fillcolor="silver" stroked="f" type="#_x0000_t136">
+        <v:shape id="PowerPlusWaterMarkObject171760969" o:spid="_x0000_s2050" type="#_x0000_t136" style="position:absolute;margin-left:0;margin-top:0;width:412.4pt;height:247.4pt;rotation:315;z-index:-251658239;mso-position-horizontal:center;mso-position-horizontal-relative:margin;mso-position-vertical:center;mso-position-vertical-relative:margin" o:allowincell="f" fillcolor="silver" stroked="f">
           <v:fill opacity=".5"/>
           <v:textpath style="font-family:&quot;Calibri&quot;;font-size:1pt" string="Draft"/>
+          <w10:wrap anchorx="margin" anchory="margin"/>
         </v:shape>
       </w:pict>
     </w:r>
@@ -1638,8 +3889,8 @@
 </file>
 
 <file path=word/header2.xml><?xml version="1.0" encoding="utf-8"?>
-<w:hdr xmlns:wpc="http://schemas.microsoft.com/office/word/2010/wordprocessingCanvas" xmlns:cx="http://schemas.microsoft.com/office/drawing/2014/chartex" xmlns:cx1="http://schemas.microsoft.com/office/drawing/2015/9/8/chartex" xmlns:mc="http://schemas.openxmlformats.org/markup-compatibility/2006" xmlns:o="urn:schemas-microsoft-com:office:office" xmlns:r="http://schemas.openxmlformats.org/officeDocument/2006/relationships" xmlns:m="http://schemas.openxmlformats.org/officeDocument/2006/math" xmlns:v="urn:schemas-microsoft-com:vml" xmlns:wp14="http://schemas.microsoft.com/office/word/2010/wordprocessingDrawing" xmlns:wp="http://schemas.openxmlformats.org/drawingml/2006/wordprocessingDrawing" xmlns:w10="urn:schemas-microsoft-com:office:word" xmlns:w="http://schemas.openxmlformats.org/wordprocessingml/2006/main" xmlns:w14="http://schemas.microsoft.com/office/word/2010/wordml" xmlns:w15="http://schemas.microsoft.com/office/word/2012/wordml" xmlns:w16se="http://schemas.microsoft.com/office/word/2015/wordml/symex" xmlns:wpg="http://schemas.microsoft.com/office/word/2010/wordprocessingGroup" xmlns:wpi="http://schemas.microsoft.com/office/word/2010/wordprocessingInk" xmlns:wne="http://schemas.microsoft.com/office/word/2006/wordml" xmlns:wps="http://schemas.microsoft.com/office/word/2010/wordprocessingShape" mc:Ignorable="w14 w15 w16se wp14">
-  <w:p xmlns:wp14="http://schemas.microsoft.com/office/word/2010/wordml" wp14:textId="77777777">
+<w:hdr xmlns:wpc="http://schemas.microsoft.com/office/word/2010/wordprocessingCanvas" xmlns:cx="http://schemas.microsoft.com/office/drawing/2014/chartex" xmlns:cx1="http://schemas.microsoft.com/office/drawing/2015/9/8/chartex" xmlns:cx2="http://schemas.microsoft.com/office/drawing/2015/10/21/chartex" xmlns:cx3="http://schemas.microsoft.com/office/drawing/2016/5/9/chartex" xmlns:cx4="http://schemas.microsoft.com/office/drawing/2016/5/10/chartex" xmlns:cx5="http://schemas.microsoft.com/office/drawing/2016/5/11/chartex" xmlns:cx6="http://schemas.microsoft.com/office/drawing/2016/5/12/chartex" xmlns:cx7="http://schemas.microsoft.com/office/drawing/2016/5/13/chartex" xmlns:cx8="http://schemas.microsoft.com/office/drawing/2016/5/14/chartex" xmlns:mc="http://schemas.openxmlformats.org/markup-compatibility/2006" xmlns:aink="http://schemas.microsoft.com/office/drawing/2016/ink" xmlns:am3d="http://schemas.microsoft.com/office/drawing/2017/model3d" xmlns:o="urn:schemas-microsoft-com:office:office" xmlns:r="http://schemas.openxmlformats.org/officeDocument/2006/relationships" xmlns:m="http://schemas.openxmlformats.org/officeDocument/2006/math" xmlns:v="urn:schemas-microsoft-com:vml" xmlns:wp14="http://schemas.microsoft.com/office/word/2010/wordprocessingDrawing" xmlns:wp="http://schemas.openxmlformats.org/drawingml/2006/wordprocessingDrawing" xmlns:w10="urn:schemas-microsoft-com:office:word" xmlns:w="http://schemas.openxmlformats.org/wordprocessingml/2006/main" xmlns:w14="http://schemas.microsoft.com/office/word/2010/wordml" xmlns:w15="http://schemas.microsoft.com/office/word/2012/wordml" xmlns:w16cex="http://schemas.microsoft.com/office/word/2018/wordml/cex" xmlns:w16cid="http://schemas.microsoft.com/office/word/2016/wordml/cid" xmlns:w16="http://schemas.microsoft.com/office/word/2018/wordml" xmlns:w16se="http://schemas.microsoft.com/office/word/2015/wordml/symex" xmlns:wpg="http://schemas.microsoft.com/office/word/2010/wordprocessingGroup" xmlns:wpi="http://schemas.microsoft.com/office/word/2010/wordprocessingInk" xmlns:wne="http://schemas.microsoft.com/office/word/2006/wordml" xmlns:wps="http://schemas.microsoft.com/office/word/2010/wordprocessingShape" mc:Ignorable="w14 w15 w16se w16cid w16 w16cex wp14">
+  <w:p>
     <w:pPr>
       <w:pStyle w:val="Header"/>
     </w:pPr>
@@ -1672,9 +3923,10 @@
           </v:handles>
           <o:lock v:ext="edit" text="t" shapetype="t"/>
         </v:shapetype>
-        <v:shape id="PowerPlusWaterMarkObject171760970" style="position:absolute;margin-left:0;margin-top:0;width:412.4pt;height:247.4pt;rotation:315;z-index:-251653120;mso-position-horizontal:center;mso-position-horizontal-relative:margin;mso-position-vertical:center;mso-position-vertical-relative:margin" o:spid="_x0000_s2051" o:allowincell="f" fillcolor="silver" stroked="f" type="#_x0000_t136">
+        <v:shape id="PowerPlusWaterMarkObject171760970" o:spid="_x0000_s2051" type="#_x0000_t136" style="position:absolute;margin-left:0;margin-top:0;width:412.4pt;height:247.4pt;rotation:315;z-index:-251658238;mso-position-horizontal:center;mso-position-horizontal-relative:margin;mso-position-vertical:center;mso-position-vertical-relative:margin" o:allowincell="f" fillcolor="silver" stroked="f">
           <v:fill opacity=".5"/>
           <v:textpath style="font-family:&quot;Calibri&quot;;font-size:1pt" string="Draft"/>
+          <w10:wrap anchorx="margin" anchory="margin"/>
         </v:shape>
       </w:pict>
     </w:r>
@@ -1683,8 +3935,8 @@
 </file>
 
 <file path=word/header3.xml><?xml version="1.0" encoding="utf-8"?>
-<w:hdr xmlns:wpc="http://schemas.microsoft.com/office/word/2010/wordprocessingCanvas" xmlns:cx="http://schemas.microsoft.com/office/drawing/2014/chartex" xmlns:cx1="http://schemas.microsoft.com/office/drawing/2015/9/8/chartex" xmlns:mc="http://schemas.openxmlformats.org/markup-compatibility/2006" xmlns:o="urn:schemas-microsoft-com:office:office" xmlns:r="http://schemas.openxmlformats.org/officeDocument/2006/relationships" xmlns:m="http://schemas.openxmlformats.org/officeDocument/2006/math" xmlns:v="urn:schemas-microsoft-com:vml" xmlns:wp14="http://schemas.microsoft.com/office/word/2010/wordprocessingDrawing" xmlns:wp="http://schemas.openxmlformats.org/drawingml/2006/wordprocessingDrawing" xmlns:w10="urn:schemas-microsoft-com:office:word" xmlns:w="http://schemas.openxmlformats.org/wordprocessingml/2006/main" xmlns:w14="http://schemas.microsoft.com/office/word/2010/wordml" xmlns:w15="http://schemas.microsoft.com/office/word/2012/wordml" xmlns:w16se="http://schemas.microsoft.com/office/word/2015/wordml/symex" xmlns:wpg="http://schemas.microsoft.com/office/word/2010/wordprocessingGroup" xmlns:wpi="http://schemas.microsoft.com/office/word/2010/wordprocessingInk" xmlns:wne="http://schemas.microsoft.com/office/word/2006/wordml" xmlns:wps="http://schemas.microsoft.com/office/word/2010/wordprocessingShape" mc:Ignorable="w14 w15 w16se wp14">
-  <w:p xmlns:wp14="http://schemas.microsoft.com/office/word/2010/wordml" wp14:textId="77777777">
+<w:hdr xmlns:wpc="http://schemas.microsoft.com/office/word/2010/wordprocessingCanvas" xmlns:cx="http://schemas.microsoft.com/office/drawing/2014/chartex" xmlns:cx1="http://schemas.microsoft.com/office/drawing/2015/9/8/chartex" xmlns:cx2="http://schemas.microsoft.com/office/drawing/2015/10/21/chartex" xmlns:cx3="http://schemas.microsoft.com/office/drawing/2016/5/9/chartex" xmlns:cx4="http://schemas.microsoft.com/office/drawing/2016/5/10/chartex" xmlns:cx5="http://schemas.microsoft.com/office/drawing/2016/5/11/chartex" xmlns:cx6="http://schemas.microsoft.com/office/drawing/2016/5/12/chartex" xmlns:cx7="http://schemas.microsoft.com/office/drawing/2016/5/13/chartex" xmlns:cx8="http://schemas.microsoft.com/office/drawing/2016/5/14/chartex" xmlns:mc="http://schemas.openxmlformats.org/markup-compatibility/2006" xmlns:aink="http://schemas.microsoft.com/office/drawing/2016/ink" xmlns:am3d="http://schemas.microsoft.com/office/drawing/2017/model3d" xmlns:o="urn:schemas-microsoft-com:office:office" xmlns:r="http://schemas.openxmlformats.org/officeDocument/2006/relationships" xmlns:m="http://schemas.openxmlformats.org/officeDocument/2006/math" xmlns:v="urn:schemas-microsoft-com:vml" xmlns:wp14="http://schemas.microsoft.com/office/word/2010/wordprocessingDrawing" xmlns:wp="http://schemas.openxmlformats.org/drawingml/2006/wordprocessingDrawing" xmlns:w10="urn:schemas-microsoft-com:office:word" xmlns:w="http://schemas.openxmlformats.org/wordprocessingml/2006/main" xmlns:w14="http://schemas.microsoft.com/office/word/2010/wordml" xmlns:w15="http://schemas.microsoft.com/office/word/2012/wordml" xmlns:w16cex="http://schemas.microsoft.com/office/word/2018/wordml/cex" xmlns:w16cid="http://schemas.microsoft.com/office/word/2016/wordml/cid" xmlns:w16="http://schemas.microsoft.com/office/word/2018/wordml" xmlns:w16se="http://schemas.microsoft.com/office/word/2015/wordml/symex" xmlns:wpg="http://schemas.microsoft.com/office/word/2010/wordprocessingGroup" xmlns:wpi="http://schemas.microsoft.com/office/word/2010/wordprocessingInk" xmlns:wne="http://schemas.microsoft.com/office/word/2006/wordml" xmlns:wps="http://schemas.microsoft.com/office/word/2010/wordprocessingShape" mc:Ignorable="w14 w15 w16se w16cid w16 w16cex wp14">
+  <w:p>
     <w:pPr>
       <w:pStyle w:val="Header"/>
     </w:pPr>
@@ -1717,9 +3969,10 @@
           </v:handles>
           <o:lock v:ext="edit" text="t" shapetype="t"/>
         </v:shapetype>
-        <v:shape id="PowerPlusWaterMarkObject171760968" style="position:absolute;margin-left:0;margin-top:0;width:412.4pt;height:247.4pt;rotation:315;z-index:-251657216;mso-position-horizontal:center;mso-position-horizontal-relative:margin;mso-position-vertical:center;mso-position-vertical-relative:margin" o:spid="_x0000_s2049" o:allowincell="f" fillcolor="silver" stroked="f" type="#_x0000_t136">
+        <v:shape id="PowerPlusWaterMarkObject171760968" o:spid="_x0000_s2049" type="#_x0000_t136" style="position:absolute;margin-left:0;margin-top:0;width:412.4pt;height:247.4pt;rotation:315;z-index:-251658240;mso-position-horizontal:center;mso-position-horizontal-relative:margin;mso-position-vertical:center;mso-position-vertical-relative:margin" o:allowincell="f" fillcolor="silver" stroked="f">
           <v:fill opacity=".5"/>
           <v:textpath style="font-family:&quot;Calibri&quot;;font-size:1pt" string="Draft"/>
+          <w10:wrap anchorx="margin" anchory="margin"/>
         </v:shape>
       </w:pict>
     </w:r>
@@ -1728,8 +3981,234 @@
 </file>
 
 <file path=word/numbering.xml><?xml version="1.0" encoding="utf-8"?>
-<w:numbering xmlns:wpc="http://schemas.microsoft.com/office/word/2010/wordprocessingCanvas" xmlns:cx="http://schemas.microsoft.com/office/drawing/2014/chartex" xmlns:cx1="http://schemas.microsoft.com/office/drawing/2015/9/8/chartex" xmlns:mc="http://schemas.openxmlformats.org/markup-compatibility/2006" xmlns:o="urn:schemas-microsoft-com:office:office" xmlns:r="http://schemas.openxmlformats.org/officeDocument/2006/relationships" xmlns:m="http://schemas.openxmlformats.org/officeDocument/2006/math" xmlns:v="urn:schemas-microsoft-com:vml" xmlns:wp14="http://schemas.microsoft.com/office/word/2010/wordprocessingDrawing" xmlns:wp="http://schemas.openxmlformats.org/drawingml/2006/wordprocessingDrawing" xmlns:w10="urn:schemas-microsoft-com:office:word" xmlns:w="http://schemas.openxmlformats.org/wordprocessingml/2006/main" xmlns:w14="http://schemas.microsoft.com/office/word/2010/wordml" xmlns:w15="http://schemas.microsoft.com/office/word/2012/wordml" xmlns:w16se="http://schemas.microsoft.com/office/word/2015/wordml/symex" xmlns:wpg="http://schemas.microsoft.com/office/word/2010/wordprocessingGroup" xmlns:wpi="http://schemas.microsoft.com/office/word/2010/wordprocessingInk" xmlns:wne="http://schemas.microsoft.com/office/word/2006/wordml" xmlns:wps="http://schemas.microsoft.com/office/word/2010/wordprocessingShape" mc:Ignorable="w14 w15 w16se wp14">
+<w:numbering xmlns:wpc="http://schemas.microsoft.com/office/word/2010/wordprocessingCanvas" xmlns:cx="http://schemas.microsoft.com/office/drawing/2014/chartex" xmlns:cx1="http://schemas.microsoft.com/office/drawing/2015/9/8/chartex" xmlns:cx2="http://schemas.microsoft.com/office/drawing/2015/10/21/chartex" xmlns:cx3="http://schemas.microsoft.com/office/drawing/2016/5/9/chartex" xmlns:cx4="http://schemas.microsoft.com/office/drawing/2016/5/10/chartex" xmlns:cx5="http://schemas.microsoft.com/office/drawing/2016/5/11/chartex" xmlns:cx6="http://schemas.microsoft.com/office/drawing/2016/5/12/chartex" xmlns:cx7="http://schemas.microsoft.com/office/drawing/2016/5/13/chartex" xmlns:cx8="http://schemas.microsoft.com/office/drawing/2016/5/14/chartex" xmlns:mc="http://schemas.openxmlformats.org/markup-compatibility/2006" xmlns:aink="http://schemas.microsoft.com/office/drawing/2016/ink" xmlns:am3d="http://schemas.microsoft.com/office/drawing/2017/model3d" xmlns:o="urn:schemas-microsoft-com:office:office" xmlns:r="http://schemas.openxmlformats.org/officeDocument/2006/relationships" xmlns:m="http://schemas.openxmlformats.org/officeDocument/2006/math" xmlns:v="urn:schemas-microsoft-com:vml" xmlns:wp14="http://schemas.microsoft.com/office/word/2010/wordprocessingDrawing" xmlns:wp="http://schemas.openxmlformats.org/drawingml/2006/wordprocessingDrawing" xmlns:w10="urn:schemas-microsoft-com:office:word" xmlns:w="http://schemas.openxmlformats.org/wordprocessingml/2006/main" xmlns:w14="http://schemas.microsoft.com/office/word/2010/wordml" xmlns:w15="http://schemas.microsoft.com/office/word/2012/wordml" xmlns:w16cex="http://schemas.microsoft.com/office/word/2018/wordml/cex" xmlns:w16cid="http://schemas.microsoft.com/office/word/2016/wordml/cid" xmlns:w16="http://schemas.microsoft.com/office/word/2018/wordml" xmlns:w16se="http://schemas.microsoft.com/office/word/2015/wordml/symex" xmlns:wpg="http://schemas.microsoft.com/office/word/2010/wordprocessingGroup" xmlns:wpi="http://schemas.microsoft.com/office/word/2010/wordprocessingInk" xmlns:wne="http://schemas.microsoft.com/office/word/2006/wordml" xmlns:wps="http://schemas.microsoft.com/office/word/2010/wordprocessingShape" mc:Ignorable="w14 w15 w16se w16cid w16 w16cex wp14">
   <w:abstractNum w:abstractNumId="0" w15:restartNumberingAfterBreak="0">
+    <w:nsid w:val="01BC2EAC"/>
+    <w:multiLevelType w:val="hybridMultilevel"/>
+    <w:tmpl w:val="4F16754E"/>
+    <w:lvl w:ilvl="0" w:tplc="10090001">
+      <w:start w:val="1"/>
+      <w:numFmt w:val="bullet"/>
+      <w:lvlText w:val=""/>
+      <w:lvlJc w:val="left"/>
+      <w:pPr>
+        <w:ind w:left="720" w:hanging="360"/>
+      </w:pPr>
+      <w:rPr>
+        <w:rFonts w:ascii="Symbol" w:hAnsi="Symbol" w:hint="default"/>
+      </w:rPr>
+    </w:lvl>
+    <w:lvl w:ilvl="1" w:tplc="10090003">
+      <w:start w:val="1"/>
+      <w:numFmt w:val="bullet"/>
+      <w:lvlText w:val="o"/>
+      <w:lvlJc w:val="left"/>
+      <w:pPr>
+        <w:ind w:left="1440" w:hanging="360"/>
+      </w:pPr>
+      <w:rPr>
+        <w:rFonts w:ascii="Courier New" w:hAnsi="Courier New" w:cs="Courier New" w:hint="default"/>
+      </w:rPr>
+    </w:lvl>
+    <w:lvl w:ilvl="2" w:tplc="10090005">
+      <w:start w:val="1"/>
+      <w:numFmt w:val="bullet"/>
+      <w:lvlText w:val=""/>
+      <w:lvlJc w:val="left"/>
+      <w:pPr>
+        <w:ind w:left="2160" w:hanging="360"/>
+      </w:pPr>
+      <w:rPr>
+        <w:rFonts w:ascii="Wingdings" w:hAnsi="Wingdings" w:hint="default"/>
+      </w:rPr>
+    </w:lvl>
+    <w:lvl w:ilvl="3" w:tplc="10090001" w:tentative="1">
+      <w:start w:val="1"/>
+      <w:numFmt w:val="bullet"/>
+      <w:lvlText w:val=""/>
+      <w:lvlJc w:val="left"/>
+      <w:pPr>
+        <w:ind w:left="2880" w:hanging="360"/>
+      </w:pPr>
+      <w:rPr>
+        <w:rFonts w:ascii="Symbol" w:hAnsi="Symbol" w:hint="default"/>
+      </w:rPr>
+    </w:lvl>
+    <w:lvl w:ilvl="4" w:tplc="10090003" w:tentative="1">
+      <w:start w:val="1"/>
+      <w:numFmt w:val="bullet"/>
+      <w:lvlText w:val="o"/>
+      <w:lvlJc w:val="left"/>
+      <w:pPr>
+        <w:ind w:left="3600" w:hanging="360"/>
+      </w:pPr>
+      <w:rPr>
+        <w:rFonts w:ascii="Courier New" w:hAnsi="Courier New" w:cs="Courier New" w:hint="default"/>
+      </w:rPr>
+    </w:lvl>
+    <w:lvl w:ilvl="5" w:tplc="10090005" w:tentative="1">
+      <w:start w:val="1"/>
+      <w:numFmt w:val="bullet"/>
+      <w:lvlText w:val=""/>
+      <w:lvlJc w:val="left"/>
+      <w:pPr>
+        <w:ind w:left="4320" w:hanging="360"/>
+      </w:pPr>
+      <w:rPr>
+        <w:rFonts w:ascii="Wingdings" w:hAnsi="Wingdings" w:hint="default"/>
+      </w:rPr>
+    </w:lvl>
+    <w:lvl w:ilvl="6" w:tplc="10090001" w:tentative="1">
+      <w:start w:val="1"/>
+      <w:numFmt w:val="bullet"/>
+      <w:lvlText w:val=""/>
+      <w:lvlJc w:val="left"/>
+      <w:pPr>
+        <w:ind w:left="5040" w:hanging="360"/>
+      </w:pPr>
+      <w:rPr>
+        <w:rFonts w:ascii="Symbol" w:hAnsi="Symbol" w:hint="default"/>
+      </w:rPr>
+    </w:lvl>
+    <w:lvl w:ilvl="7" w:tplc="10090003" w:tentative="1">
+      <w:start w:val="1"/>
+      <w:numFmt w:val="bullet"/>
+      <w:lvlText w:val="o"/>
+      <w:lvlJc w:val="left"/>
+      <w:pPr>
+        <w:ind w:left="5760" w:hanging="360"/>
+      </w:pPr>
+      <w:rPr>
+        <w:rFonts w:ascii="Courier New" w:hAnsi="Courier New" w:cs="Courier New" w:hint="default"/>
+      </w:rPr>
+    </w:lvl>
+    <w:lvl w:ilvl="8" w:tplc="10090005" w:tentative="1">
+      <w:start w:val="1"/>
+      <w:numFmt w:val="bullet"/>
+      <w:lvlText w:val=""/>
+      <w:lvlJc w:val="left"/>
+      <w:pPr>
+        <w:ind w:left="6480" w:hanging="360"/>
+      </w:pPr>
+      <w:rPr>
+        <w:rFonts w:ascii="Wingdings" w:hAnsi="Wingdings" w:hint="default"/>
+      </w:rPr>
+    </w:lvl>
+  </w:abstractNum>
+  <w:abstractNum w:abstractNumId="1" w15:restartNumberingAfterBreak="0">
+    <w:nsid w:val="11895D54"/>
+    <w:multiLevelType w:val="hybridMultilevel"/>
+    <w:tmpl w:val="5C20D1C4"/>
+    <w:lvl w:ilvl="0" w:tplc="040A55CC">
+      <w:start w:val="1"/>
+      <w:numFmt w:val="bullet"/>
+      <w:lvlText w:val=""/>
+      <w:lvlJc w:val="left"/>
+      <w:pPr>
+        <w:ind w:left="720" w:hanging="360"/>
+      </w:pPr>
+      <w:rPr>
+        <w:rFonts w:ascii="Symbol" w:hAnsi="Symbol" w:hint="default"/>
+      </w:rPr>
+    </w:lvl>
+    <w:lvl w:ilvl="1" w:tplc="D8A6D5E8">
+      <w:start w:val="1"/>
+      <w:numFmt w:val="bullet"/>
+      <w:lvlText w:val="o"/>
+      <w:lvlJc w:val="left"/>
+      <w:pPr>
+        <w:ind w:left="1440" w:hanging="360"/>
+      </w:pPr>
+      <w:rPr>
+        <w:rFonts w:ascii="Courier New" w:hAnsi="Courier New" w:hint="default"/>
+      </w:rPr>
+    </w:lvl>
+    <w:lvl w:ilvl="2" w:tplc="CC962372">
+      <w:start w:val="1"/>
+      <w:numFmt w:val="bullet"/>
+      <w:lvlText w:val=""/>
+      <w:lvlJc w:val="left"/>
+      <w:pPr>
+        <w:ind w:left="2160" w:hanging="360"/>
+      </w:pPr>
+      <w:rPr>
+        <w:rFonts w:ascii="Wingdings" w:hAnsi="Wingdings" w:hint="default"/>
+      </w:rPr>
+    </w:lvl>
+    <w:lvl w:ilvl="3" w:tplc="27E4CF98">
+      <w:start w:val="1"/>
+      <w:numFmt w:val="bullet"/>
+      <w:lvlText w:val=""/>
+      <w:lvlJc w:val="left"/>
+      <w:pPr>
+        <w:ind w:left="2880" w:hanging="360"/>
+      </w:pPr>
+      <w:rPr>
+        <w:rFonts w:ascii="Symbol" w:hAnsi="Symbol" w:hint="default"/>
+      </w:rPr>
+    </w:lvl>
+    <w:lvl w:ilvl="4" w:tplc="A78ACF54">
+      <w:start w:val="1"/>
+      <w:numFmt w:val="bullet"/>
+      <w:lvlText w:val="o"/>
+      <w:lvlJc w:val="left"/>
+      <w:pPr>
+        <w:ind w:left="3600" w:hanging="360"/>
+      </w:pPr>
+      <w:rPr>
+        <w:rFonts w:ascii="Courier New" w:hAnsi="Courier New" w:hint="default"/>
+      </w:rPr>
+    </w:lvl>
+    <w:lvl w:ilvl="5" w:tplc="416647B0">
+      <w:start w:val="1"/>
+      <w:numFmt w:val="bullet"/>
+      <w:lvlText w:val=""/>
+      <w:lvlJc w:val="left"/>
+      <w:pPr>
+        <w:ind w:left="4320" w:hanging="360"/>
+      </w:pPr>
+      <w:rPr>
+        <w:rFonts w:ascii="Wingdings" w:hAnsi="Wingdings" w:hint="default"/>
+      </w:rPr>
+    </w:lvl>
+    <w:lvl w:ilvl="6" w:tplc="A4641AF4">
+      <w:start w:val="1"/>
+      <w:numFmt w:val="bullet"/>
+      <w:lvlText w:val=""/>
+      <w:lvlJc w:val="left"/>
+      <w:pPr>
+        <w:ind w:left="5040" w:hanging="360"/>
+      </w:pPr>
+      <w:rPr>
+        <w:rFonts w:ascii="Symbol" w:hAnsi="Symbol" w:hint="default"/>
+      </w:rPr>
+    </w:lvl>
+    <w:lvl w:ilvl="7" w:tplc="74A42512">
+      <w:start w:val="1"/>
+      <w:numFmt w:val="bullet"/>
+      <w:lvlText w:val="o"/>
+      <w:lvlJc w:val="left"/>
+      <w:pPr>
+        <w:ind w:left="5760" w:hanging="360"/>
+      </w:pPr>
+      <w:rPr>
+        <w:rFonts w:ascii="Courier New" w:hAnsi="Courier New" w:hint="default"/>
+      </w:rPr>
+    </w:lvl>
+    <w:lvl w:ilvl="8" w:tplc="95EA9DD2">
+      <w:start w:val="1"/>
+      <w:numFmt w:val="bullet"/>
+      <w:lvlText w:val=""/>
+      <w:lvlJc w:val="left"/>
+      <w:pPr>
+        <w:ind w:left="6480" w:hanging="360"/>
+      </w:pPr>
+      <w:rPr>
+        <w:rFonts w:ascii="Wingdings" w:hAnsi="Wingdings" w:hint="default"/>
+      </w:rPr>
+    </w:lvl>
+  </w:abstractNum>
+  <w:abstractNum w:abstractNumId="2" w15:restartNumberingAfterBreak="0">
     <w:nsid w:val="12707AA0"/>
     <w:multiLevelType w:val="hybridMultilevel"/>
     <w:tmpl w:val="63203898"/>
@@ -1815,10 +4294,10 @@
       </w:pPr>
     </w:lvl>
   </w:abstractNum>
-  <w:abstractNum w:abstractNumId="1" w15:restartNumberingAfterBreak="0">
+  <w:abstractNum w:abstractNumId="3" w15:restartNumberingAfterBreak="0">
     <w:nsid w:val="36DA1578"/>
     <w:multiLevelType w:val="multilevel"/>
-    <w:tmpl w:val="10090025"/>
+    <w:tmpl w:val="D85E3708"/>
     <w:lvl w:ilvl="0">
       <w:start w:val="1"/>
       <w:numFmt w:val="decimal"/>
@@ -1910,7 +4389,210 @@
       </w:pPr>
     </w:lvl>
   </w:abstractNum>
-  <w:abstractNum w:abstractNumId="2" w15:restartNumberingAfterBreak="0">
+  <w:abstractNum w:abstractNumId="4" w15:restartNumberingAfterBreak="0">
+    <w:nsid w:val="38555BF4"/>
+    <w:multiLevelType w:val="hybridMultilevel"/>
+    <w:tmpl w:val="DD522D32"/>
+    <w:lvl w:ilvl="0" w:tplc="10090001">
+      <w:start w:val="1"/>
+      <w:numFmt w:val="bullet"/>
+      <w:lvlText w:val=""/>
+      <w:lvlJc w:val="left"/>
+      <w:pPr>
+        <w:ind w:left="720" w:hanging="360"/>
+      </w:pPr>
+      <w:rPr>
+        <w:rFonts w:ascii="Symbol" w:hAnsi="Symbol" w:hint="default"/>
+      </w:rPr>
+    </w:lvl>
+    <w:lvl w:ilvl="1" w:tplc="10090003" w:tentative="1">
+      <w:start w:val="1"/>
+      <w:numFmt w:val="bullet"/>
+      <w:lvlText w:val="o"/>
+      <w:lvlJc w:val="left"/>
+      <w:pPr>
+        <w:ind w:left="1440" w:hanging="360"/>
+      </w:pPr>
+      <w:rPr>
+        <w:rFonts w:ascii="Courier New" w:hAnsi="Courier New" w:cs="Courier New" w:hint="default"/>
+      </w:rPr>
+    </w:lvl>
+    <w:lvl w:ilvl="2" w:tplc="10090005" w:tentative="1">
+      <w:start w:val="1"/>
+      <w:numFmt w:val="bullet"/>
+      <w:lvlText w:val=""/>
+      <w:lvlJc w:val="left"/>
+      <w:pPr>
+        <w:ind w:left="2160" w:hanging="360"/>
+      </w:pPr>
+      <w:rPr>
+        <w:rFonts w:ascii="Wingdings" w:hAnsi="Wingdings" w:hint="default"/>
+      </w:rPr>
+    </w:lvl>
+    <w:lvl w:ilvl="3" w:tplc="10090001" w:tentative="1">
+      <w:start w:val="1"/>
+      <w:numFmt w:val="bullet"/>
+      <w:lvlText w:val=""/>
+      <w:lvlJc w:val="left"/>
+      <w:pPr>
+        <w:ind w:left="2880" w:hanging="360"/>
+      </w:pPr>
+      <w:rPr>
+        <w:rFonts w:ascii="Symbol" w:hAnsi="Symbol" w:hint="default"/>
+      </w:rPr>
+    </w:lvl>
+    <w:lvl w:ilvl="4" w:tplc="10090003" w:tentative="1">
+      <w:start w:val="1"/>
+      <w:numFmt w:val="bullet"/>
+      <w:lvlText w:val="o"/>
+      <w:lvlJc w:val="left"/>
+      <w:pPr>
+        <w:ind w:left="3600" w:hanging="360"/>
+      </w:pPr>
+      <w:rPr>
+        <w:rFonts w:ascii="Courier New" w:hAnsi="Courier New" w:cs="Courier New" w:hint="default"/>
+      </w:rPr>
+    </w:lvl>
+    <w:lvl w:ilvl="5" w:tplc="10090005" w:tentative="1">
+      <w:start w:val="1"/>
+      <w:numFmt w:val="bullet"/>
+      <w:lvlText w:val=""/>
+      <w:lvlJc w:val="left"/>
+      <w:pPr>
+        <w:ind w:left="4320" w:hanging="360"/>
+      </w:pPr>
+      <w:rPr>
+        <w:rFonts w:ascii="Wingdings" w:hAnsi="Wingdings" w:hint="default"/>
+      </w:rPr>
+    </w:lvl>
+    <w:lvl w:ilvl="6" w:tplc="10090001" w:tentative="1">
+      <w:start w:val="1"/>
+      <w:numFmt w:val="bullet"/>
+      <w:lvlText w:val=""/>
+      <w:lvlJc w:val="left"/>
+      <w:pPr>
+        <w:ind w:left="5040" w:hanging="360"/>
+      </w:pPr>
+      <w:rPr>
+        <w:rFonts w:ascii="Symbol" w:hAnsi="Symbol" w:hint="default"/>
+      </w:rPr>
+    </w:lvl>
+    <w:lvl w:ilvl="7" w:tplc="10090003" w:tentative="1">
+      <w:start w:val="1"/>
+      <w:numFmt w:val="bullet"/>
+      <w:lvlText w:val="o"/>
+      <w:lvlJc w:val="left"/>
+      <w:pPr>
+        <w:ind w:left="5760" w:hanging="360"/>
+      </w:pPr>
+      <w:rPr>
+        <w:rFonts w:ascii="Courier New" w:hAnsi="Courier New" w:cs="Courier New" w:hint="default"/>
+      </w:rPr>
+    </w:lvl>
+    <w:lvl w:ilvl="8" w:tplc="10090005" w:tentative="1">
+      <w:start w:val="1"/>
+      <w:numFmt w:val="bullet"/>
+      <w:lvlText w:val=""/>
+      <w:lvlJc w:val="left"/>
+      <w:pPr>
+        <w:ind w:left="6480" w:hanging="360"/>
+      </w:pPr>
+      <w:rPr>
+        <w:rFonts w:ascii="Wingdings" w:hAnsi="Wingdings" w:hint="default"/>
+      </w:rPr>
+    </w:lvl>
+  </w:abstractNum>
+  <w:abstractNum w:abstractNumId="5" w15:restartNumberingAfterBreak="0">
+    <w:nsid w:val="44C4589D"/>
+    <w:multiLevelType w:val="hybridMultilevel"/>
+    <w:tmpl w:val="B0A88C3A"/>
+    <w:lvl w:ilvl="0" w:tplc="8C24BB06">
+      <w:start w:val="1"/>
+      <w:numFmt w:val="upperLetter"/>
+      <w:pStyle w:val="Appendix"/>
+      <w:lvlText w:val="Appendix %1."/>
+      <w:lvlJc w:val="left"/>
+      <w:pPr>
+        <w:ind w:left="720" w:hanging="360"/>
+      </w:pPr>
+      <w:rPr>
+        <w:rFonts w:hint="default"/>
+      </w:rPr>
+    </w:lvl>
+    <w:lvl w:ilvl="1" w:tplc="10090019" w:tentative="1">
+      <w:start w:val="1"/>
+      <w:numFmt w:val="lowerLetter"/>
+      <w:lvlText w:val="%2."/>
+      <w:lvlJc w:val="left"/>
+      <w:pPr>
+        <w:ind w:left="1440" w:hanging="360"/>
+      </w:pPr>
+    </w:lvl>
+    <w:lvl w:ilvl="2" w:tplc="1009001B" w:tentative="1">
+      <w:start w:val="1"/>
+      <w:numFmt w:val="lowerRoman"/>
+      <w:lvlText w:val="%3."/>
+      <w:lvlJc w:val="right"/>
+      <w:pPr>
+        <w:ind w:left="2160" w:hanging="180"/>
+      </w:pPr>
+    </w:lvl>
+    <w:lvl w:ilvl="3" w:tplc="1009000F" w:tentative="1">
+      <w:start w:val="1"/>
+      <w:numFmt w:val="decimal"/>
+      <w:lvlText w:val="%4."/>
+      <w:lvlJc w:val="left"/>
+      <w:pPr>
+        <w:ind w:left="2880" w:hanging="360"/>
+      </w:pPr>
+    </w:lvl>
+    <w:lvl w:ilvl="4" w:tplc="10090019" w:tentative="1">
+      <w:start w:val="1"/>
+      <w:numFmt w:val="lowerLetter"/>
+      <w:lvlText w:val="%5."/>
+      <w:lvlJc w:val="left"/>
+      <w:pPr>
+        <w:ind w:left="3600" w:hanging="360"/>
+      </w:pPr>
+    </w:lvl>
+    <w:lvl w:ilvl="5" w:tplc="1009001B" w:tentative="1">
+      <w:start w:val="1"/>
+      <w:numFmt w:val="lowerRoman"/>
+      <w:lvlText w:val="%6."/>
+      <w:lvlJc w:val="right"/>
+      <w:pPr>
+        <w:ind w:left="4320" w:hanging="180"/>
+      </w:pPr>
+    </w:lvl>
+    <w:lvl w:ilvl="6" w:tplc="1009000F" w:tentative="1">
+      <w:start w:val="1"/>
+      <w:numFmt w:val="decimal"/>
+      <w:lvlText w:val="%7."/>
+      <w:lvlJc w:val="left"/>
+      <w:pPr>
+        <w:ind w:left="5040" w:hanging="360"/>
+      </w:pPr>
+    </w:lvl>
+    <w:lvl w:ilvl="7" w:tplc="10090019" w:tentative="1">
+      <w:start w:val="1"/>
+      <w:numFmt w:val="lowerLetter"/>
+      <w:lvlText w:val="%8."/>
+      <w:lvlJc w:val="left"/>
+      <w:pPr>
+        <w:ind w:left="5760" w:hanging="360"/>
+      </w:pPr>
+    </w:lvl>
+    <w:lvl w:ilvl="8" w:tplc="1009001B" w:tentative="1">
+      <w:start w:val="1"/>
+      <w:numFmt w:val="lowerRoman"/>
+      <w:lvlText w:val="%9."/>
+      <w:lvlJc w:val="right"/>
+      <w:pPr>
+        <w:ind w:left="6480" w:hanging="180"/>
+      </w:pPr>
+    </w:lvl>
+  </w:abstractNum>
+  <w:abstractNum w:abstractNumId="6" w15:restartNumberingAfterBreak="0">
     <w:nsid w:val="546F7FAF"/>
     <w:multiLevelType w:val="hybridMultilevel"/>
     <w:tmpl w:val="537632E2"/>
@@ -1935,7 +4617,7 @@
         <w:ind w:left="1440" w:hanging="360"/>
       </w:pPr>
       <w:rPr>
-        <w:rFonts w:hint="default" w:ascii="Courier New" w:hAnsi="Courier New" w:cs="Courier New"/>
+        <w:rFonts w:ascii="Courier New" w:hAnsi="Courier New" w:cs="Courier New" w:hint="default"/>
       </w:rPr>
     </w:lvl>
     <w:lvl w:ilvl="2" w:tplc="10090005" w:tentative="1">
@@ -1947,7 +4629,7 @@
         <w:ind w:left="2160" w:hanging="360"/>
       </w:pPr>
       <w:rPr>
-        <w:rFonts w:hint="default" w:ascii="Wingdings" w:hAnsi="Wingdings"/>
+        <w:rFonts w:ascii="Wingdings" w:hAnsi="Wingdings" w:hint="default"/>
       </w:rPr>
     </w:lvl>
     <w:lvl w:ilvl="3" w:tplc="10090001" w:tentative="1">
@@ -1959,7 +4641,7 @@
         <w:ind w:left="2880" w:hanging="360"/>
       </w:pPr>
       <w:rPr>
-        <w:rFonts w:hint="default" w:ascii="Symbol" w:hAnsi="Symbol"/>
+        <w:rFonts w:ascii="Symbol" w:hAnsi="Symbol" w:hint="default"/>
       </w:rPr>
     </w:lvl>
     <w:lvl w:ilvl="4" w:tplc="10090003" w:tentative="1">
@@ -1971,7 +4653,7 @@
         <w:ind w:left="3600" w:hanging="360"/>
       </w:pPr>
       <w:rPr>
-        <w:rFonts w:hint="default" w:ascii="Courier New" w:hAnsi="Courier New" w:cs="Courier New"/>
+        <w:rFonts w:ascii="Courier New" w:hAnsi="Courier New" w:cs="Courier New" w:hint="default"/>
       </w:rPr>
     </w:lvl>
     <w:lvl w:ilvl="5" w:tplc="10090005" w:tentative="1">
@@ -1983,7 +4665,7 @@
         <w:ind w:left="4320" w:hanging="360"/>
       </w:pPr>
       <w:rPr>
-        <w:rFonts w:hint="default" w:ascii="Wingdings" w:hAnsi="Wingdings"/>
+        <w:rFonts w:ascii="Wingdings" w:hAnsi="Wingdings" w:hint="default"/>
       </w:rPr>
     </w:lvl>
     <w:lvl w:ilvl="6" w:tplc="10090001" w:tentative="1">
@@ -1995,7 +4677,7 @@
         <w:ind w:left="5040" w:hanging="360"/>
       </w:pPr>
       <w:rPr>
-        <w:rFonts w:hint="default" w:ascii="Symbol" w:hAnsi="Symbol"/>
+        <w:rFonts w:ascii="Symbol" w:hAnsi="Symbol" w:hint="default"/>
       </w:rPr>
     </w:lvl>
     <w:lvl w:ilvl="7" w:tplc="10090003" w:tentative="1">
@@ -2007,7 +4689,7 @@
         <w:ind w:left="5760" w:hanging="360"/>
       </w:pPr>
       <w:rPr>
-        <w:rFonts w:hint="default" w:ascii="Courier New" w:hAnsi="Courier New" w:cs="Courier New"/>
+        <w:rFonts w:ascii="Courier New" w:hAnsi="Courier New" w:cs="Courier New" w:hint="default"/>
       </w:rPr>
     </w:lvl>
     <w:lvl w:ilvl="8" w:tplc="10090005" w:tentative="1">
@@ -2019,11 +4701,124 @@
         <w:ind w:left="6480" w:hanging="360"/>
       </w:pPr>
       <w:rPr>
-        <w:rFonts w:hint="default" w:ascii="Wingdings" w:hAnsi="Wingdings"/>
+        <w:rFonts w:ascii="Wingdings" w:hAnsi="Wingdings" w:hint="default"/>
       </w:rPr>
     </w:lvl>
   </w:abstractNum>
-  <w:abstractNum w:abstractNumId="3" w15:restartNumberingAfterBreak="0">
+  <w:abstractNum w:abstractNumId="7" w15:restartNumberingAfterBreak="0">
+    <w:nsid w:val="54951B5E"/>
+    <w:multiLevelType w:val="hybridMultilevel"/>
+    <w:tmpl w:val="832EDF74"/>
+    <w:lvl w:ilvl="0" w:tplc="4B2EA1F4">
+      <w:start w:val="7"/>
+      <w:numFmt w:val="bullet"/>
+      <w:lvlText w:val="-"/>
+      <w:lvlJc w:val="left"/>
+      <w:pPr>
+        <w:ind w:left="720" w:hanging="360"/>
+      </w:pPr>
+      <w:rPr>
+        <w:rFonts w:ascii="Calibri" w:eastAsiaTheme="minorHAnsi" w:hAnsi="Calibri" w:cs="Calibri" w:hint="default"/>
+      </w:rPr>
+    </w:lvl>
+    <w:lvl w:ilvl="1" w:tplc="10090003" w:tentative="1">
+      <w:start w:val="1"/>
+      <w:numFmt w:val="bullet"/>
+      <w:lvlText w:val="o"/>
+      <w:lvlJc w:val="left"/>
+      <w:pPr>
+        <w:ind w:left="1440" w:hanging="360"/>
+      </w:pPr>
+      <w:rPr>
+        <w:rFonts w:ascii="Courier New" w:hAnsi="Courier New" w:cs="Courier New" w:hint="default"/>
+      </w:rPr>
+    </w:lvl>
+    <w:lvl w:ilvl="2" w:tplc="10090005" w:tentative="1">
+      <w:start w:val="1"/>
+      <w:numFmt w:val="bullet"/>
+      <w:lvlText w:val=""/>
+      <w:lvlJc w:val="left"/>
+      <w:pPr>
+        <w:ind w:left="2160" w:hanging="360"/>
+      </w:pPr>
+      <w:rPr>
+        <w:rFonts w:ascii="Wingdings" w:hAnsi="Wingdings" w:hint="default"/>
+      </w:rPr>
+    </w:lvl>
+    <w:lvl w:ilvl="3" w:tplc="10090001" w:tentative="1">
+      <w:start w:val="1"/>
+      <w:numFmt w:val="bullet"/>
+      <w:lvlText w:val=""/>
+      <w:lvlJc w:val="left"/>
+      <w:pPr>
+        <w:ind w:left="2880" w:hanging="360"/>
+      </w:pPr>
+      <w:rPr>
+        <w:rFonts w:ascii="Symbol" w:hAnsi="Symbol" w:hint="default"/>
+      </w:rPr>
+    </w:lvl>
+    <w:lvl w:ilvl="4" w:tplc="10090003" w:tentative="1">
+      <w:start w:val="1"/>
+      <w:numFmt w:val="bullet"/>
+      <w:lvlText w:val="o"/>
+      <w:lvlJc w:val="left"/>
+      <w:pPr>
+        <w:ind w:left="3600" w:hanging="360"/>
+      </w:pPr>
+      <w:rPr>
+        <w:rFonts w:ascii="Courier New" w:hAnsi="Courier New" w:cs="Courier New" w:hint="default"/>
+      </w:rPr>
+    </w:lvl>
+    <w:lvl w:ilvl="5" w:tplc="10090005" w:tentative="1">
+      <w:start w:val="1"/>
+      <w:numFmt w:val="bullet"/>
+      <w:lvlText w:val=""/>
+      <w:lvlJc w:val="left"/>
+      <w:pPr>
+        <w:ind w:left="4320" w:hanging="360"/>
+      </w:pPr>
+      <w:rPr>
+        <w:rFonts w:ascii="Wingdings" w:hAnsi="Wingdings" w:hint="default"/>
+      </w:rPr>
+    </w:lvl>
+    <w:lvl w:ilvl="6" w:tplc="10090001" w:tentative="1">
+      <w:start w:val="1"/>
+      <w:numFmt w:val="bullet"/>
+      <w:lvlText w:val=""/>
+      <w:lvlJc w:val="left"/>
+      <w:pPr>
+        <w:ind w:left="5040" w:hanging="360"/>
+      </w:pPr>
+      <w:rPr>
+        <w:rFonts w:ascii="Symbol" w:hAnsi="Symbol" w:hint="default"/>
+      </w:rPr>
+    </w:lvl>
+    <w:lvl w:ilvl="7" w:tplc="10090003" w:tentative="1">
+      <w:start w:val="1"/>
+      <w:numFmt w:val="bullet"/>
+      <w:lvlText w:val="o"/>
+      <w:lvlJc w:val="left"/>
+      <w:pPr>
+        <w:ind w:left="5760" w:hanging="360"/>
+      </w:pPr>
+      <w:rPr>
+        <w:rFonts w:ascii="Courier New" w:hAnsi="Courier New" w:cs="Courier New" w:hint="default"/>
+      </w:rPr>
+    </w:lvl>
+    <w:lvl w:ilvl="8" w:tplc="10090005" w:tentative="1">
+      <w:start w:val="1"/>
+      <w:numFmt w:val="bullet"/>
+      <w:lvlText w:val=""/>
+      <w:lvlJc w:val="left"/>
+      <w:pPr>
+        <w:ind w:left="6480" w:hanging="360"/>
+      </w:pPr>
+      <w:rPr>
+        <w:rFonts w:ascii="Wingdings" w:hAnsi="Wingdings" w:hint="default"/>
+      </w:rPr>
+    </w:lvl>
+  </w:abstractNum>
+  <w:abstractNum w:abstractNumId="8" w15:restartNumberingAfterBreak="0">
     <w:nsid w:val="5B8C60BA"/>
     <w:multiLevelType w:val="hybridMultilevel"/>
     <w:tmpl w:val="3A040E6A"/>
@@ -2109,7 +4904,346 @@
       </w:pPr>
     </w:lvl>
   </w:abstractNum>
-  <w:abstractNum w:abstractNumId="4" w15:restartNumberingAfterBreak="0">
+  <w:abstractNum w:abstractNumId="9" w15:restartNumberingAfterBreak="0">
+    <w:nsid w:val="6B20066E"/>
+    <w:multiLevelType w:val="hybridMultilevel"/>
+    <w:tmpl w:val="94564B28"/>
+    <w:lvl w:ilvl="0" w:tplc="B3346566">
+      <w:start w:val="1"/>
+      <w:numFmt w:val="bullet"/>
+      <w:lvlText w:val=""/>
+      <w:lvlJc w:val="left"/>
+      <w:pPr>
+        <w:ind w:left="720" w:hanging="360"/>
+      </w:pPr>
+      <w:rPr>
+        <w:rFonts w:ascii="Symbol" w:hAnsi="Symbol" w:hint="default"/>
+      </w:rPr>
+    </w:lvl>
+    <w:lvl w:ilvl="1" w:tplc="706C3EEC">
+      <w:start w:val="1"/>
+      <w:numFmt w:val="bullet"/>
+      <w:lvlText w:val="o"/>
+      <w:lvlJc w:val="left"/>
+      <w:pPr>
+        <w:ind w:left="1440" w:hanging="360"/>
+      </w:pPr>
+      <w:rPr>
+        <w:rFonts w:ascii="Courier New" w:hAnsi="Courier New" w:hint="default"/>
+      </w:rPr>
+    </w:lvl>
+    <w:lvl w:ilvl="2" w:tplc="71462418">
+      <w:start w:val="1"/>
+      <w:numFmt w:val="bullet"/>
+      <w:lvlText w:val=""/>
+      <w:lvlJc w:val="left"/>
+      <w:pPr>
+        <w:ind w:left="2160" w:hanging="360"/>
+      </w:pPr>
+      <w:rPr>
+        <w:rFonts w:ascii="Wingdings" w:hAnsi="Wingdings" w:hint="default"/>
+      </w:rPr>
+    </w:lvl>
+    <w:lvl w:ilvl="3" w:tplc="F8907546">
+      <w:start w:val="1"/>
+      <w:numFmt w:val="bullet"/>
+      <w:lvlText w:val=""/>
+      <w:lvlJc w:val="left"/>
+      <w:pPr>
+        <w:ind w:left="2880" w:hanging="360"/>
+      </w:pPr>
+      <w:rPr>
+        <w:rFonts w:ascii="Symbol" w:hAnsi="Symbol" w:hint="default"/>
+      </w:rPr>
+    </w:lvl>
+    <w:lvl w:ilvl="4" w:tplc="76D4FE7A">
+      <w:start w:val="1"/>
+      <w:numFmt w:val="bullet"/>
+      <w:lvlText w:val="o"/>
+      <w:lvlJc w:val="left"/>
+      <w:pPr>
+        <w:ind w:left="3600" w:hanging="360"/>
+      </w:pPr>
+      <w:rPr>
+        <w:rFonts w:ascii="Courier New" w:hAnsi="Courier New" w:hint="default"/>
+      </w:rPr>
+    </w:lvl>
+    <w:lvl w:ilvl="5" w:tplc="35AA15BE">
+      <w:start w:val="1"/>
+      <w:numFmt w:val="bullet"/>
+      <w:lvlText w:val=""/>
+      <w:lvlJc w:val="left"/>
+      <w:pPr>
+        <w:ind w:left="4320" w:hanging="360"/>
+      </w:pPr>
+      <w:rPr>
+        <w:rFonts w:ascii="Wingdings" w:hAnsi="Wingdings" w:hint="default"/>
+      </w:rPr>
+    </w:lvl>
+    <w:lvl w:ilvl="6" w:tplc="883A8318">
+      <w:start w:val="1"/>
+      <w:numFmt w:val="bullet"/>
+      <w:lvlText w:val=""/>
+      <w:lvlJc w:val="left"/>
+      <w:pPr>
+        <w:ind w:left="5040" w:hanging="360"/>
+      </w:pPr>
+      <w:rPr>
+        <w:rFonts w:ascii="Symbol" w:hAnsi="Symbol" w:hint="default"/>
+      </w:rPr>
+    </w:lvl>
+    <w:lvl w:ilvl="7" w:tplc="D4DA63E4">
+      <w:start w:val="1"/>
+      <w:numFmt w:val="bullet"/>
+      <w:lvlText w:val="o"/>
+      <w:lvlJc w:val="left"/>
+      <w:pPr>
+        <w:ind w:left="5760" w:hanging="360"/>
+      </w:pPr>
+      <w:rPr>
+        <w:rFonts w:ascii="Courier New" w:hAnsi="Courier New" w:hint="default"/>
+      </w:rPr>
+    </w:lvl>
+    <w:lvl w:ilvl="8" w:tplc="A810F316">
+      <w:start w:val="1"/>
+      <w:numFmt w:val="bullet"/>
+      <w:lvlText w:val=""/>
+      <w:lvlJc w:val="left"/>
+      <w:pPr>
+        <w:ind w:left="6480" w:hanging="360"/>
+      </w:pPr>
+      <w:rPr>
+        <w:rFonts w:ascii="Wingdings" w:hAnsi="Wingdings" w:hint="default"/>
+      </w:rPr>
+    </w:lvl>
+  </w:abstractNum>
+  <w:abstractNum w:abstractNumId="10" w15:restartNumberingAfterBreak="0">
+    <w:nsid w:val="6C72177B"/>
+    <w:multiLevelType w:val="hybridMultilevel"/>
+    <w:tmpl w:val="F3440EA8"/>
+    <w:lvl w:ilvl="0" w:tplc="10090001">
+      <w:start w:val="1"/>
+      <w:numFmt w:val="bullet"/>
+      <w:lvlText w:val=""/>
+      <w:lvlJc w:val="left"/>
+      <w:pPr>
+        <w:ind w:left="720" w:hanging="360"/>
+      </w:pPr>
+      <w:rPr>
+        <w:rFonts w:ascii="Symbol" w:hAnsi="Symbol" w:hint="default"/>
+      </w:rPr>
+    </w:lvl>
+    <w:lvl w:ilvl="1" w:tplc="10090003" w:tentative="1">
+      <w:start w:val="1"/>
+      <w:numFmt w:val="bullet"/>
+      <w:lvlText w:val="o"/>
+      <w:lvlJc w:val="left"/>
+      <w:pPr>
+        <w:ind w:left="1440" w:hanging="360"/>
+      </w:pPr>
+      <w:rPr>
+        <w:rFonts w:ascii="Courier New" w:hAnsi="Courier New" w:cs="Courier New" w:hint="default"/>
+      </w:rPr>
+    </w:lvl>
+    <w:lvl w:ilvl="2" w:tplc="10090005" w:tentative="1">
+      <w:start w:val="1"/>
+      <w:numFmt w:val="bullet"/>
+      <w:lvlText w:val=""/>
+      <w:lvlJc w:val="left"/>
+      <w:pPr>
+        <w:ind w:left="2160" w:hanging="360"/>
+      </w:pPr>
+      <w:rPr>
+        <w:rFonts w:ascii="Wingdings" w:hAnsi="Wingdings" w:hint="default"/>
+      </w:rPr>
+    </w:lvl>
+    <w:lvl w:ilvl="3" w:tplc="10090001" w:tentative="1">
+      <w:start w:val="1"/>
+      <w:numFmt w:val="bullet"/>
+      <w:lvlText w:val=""/>
+      <w:lvlJc w:val="left"/>
+      <w:pPr>
+        <w:ind w:left="2880" w:hanging="360"/>
+      </w:pPr>
+      <w:rPr>
+        <w:rFonts w:ascii="Symbol" w:hAnsi="Symbol" w:hint="default"/>
+      </w:rPr>
+    </w:lvl>
+    <w:lvl w:ilvl="4" w:tplc="10090003" w:tentative="1">
+      <w:start w:val="1"/>
+      <w:numFmt w:val="bullet"/>
+      <w:lvlText w:val="o"/>
+      <w:lvlJc w:val="left"/>
+      <w:pPr>
+        <w:ind w:left="3600" w:hanging="360"/>
+      </w:pPr>
+      <w:rPr>
+        <w:rFonts w:ascii="Courier New" w:hAnsi="Courier New" w:cs="Courier New" w:hint="default"/>
+      </w:rPr>
+    </w:lvl>
+    <w:lvl w:ilvl="5" w:tplc="10090005" w:tentative="1">
+      <w:start w:val="1"/>
+      <w:numFmt w:val="bullet"/>
+      <w:lvlText w:val=""/>
+      <w:lvlJc w:val="left"/>
+      <w:pPr>
+        <w:ind w:left="4320" w:hanging="360"/>
+      </w:pPr>
+      <w:rPr>
+        <w:rFonts w:ascii="Wingdings" w:hAnsi="Wingdings" w:hint="default"/>
+      </w:rPr>
+    </w:lvl>
+    <w:lvl w:ilvl="6" w:tplc="10090001" w:tentative="1">
+      <w:start w:val="1"/>
+      <w:numFmt w:val="bullet"/>
+      <w:lvlText w:val=""/>
+      <w:lvlJc w:val="left"/>
+      <w:pPr>
+        <w:ind w:left="5040" w:hanging="360"/>
+      </w:pPr>
+      <w:rPr>
+        <w:rFonts w:ascii="Symbol" w:hAnsi="Symbol" w:hint="default"/>
+      </w:rPr>
+    </w:lvl>
+    <w:lvl w:ilvl="7" w:tplc="10090003" w:tentative="1">
+      <w:start w:val="1"/>
+      <w:numFmt w:val="bullet"/>
+      <w:lvlText w:val="o"/>
+      <w:lvlJc w:val="left"/>
+      <w:pPr>
+        <w:ind w:left="5760" w:hanging="360"/>
+      </w:pPr>
+      <w:rPr>
+        <w:rFonts w:ascii="Courier New" w:hAnsi="Courier New" w:cs="Courier New" w:hint="default"/>
+      </w:rPr>
+    </w:lvl>
+    <w:lvl w:ilvl="8" w:tplc="10090005" w:tentative="1">
+      <w:start w:val="1"/>
+      <w:numFmt w:val="bullet"/>
+      <w:lvlText w:val=""/>
+      <w:lvlJc w:val="left"/>
+      <w:pPr>
+        <w:ind w:left="6480" w:hanging="360"/>
+      </w:pPr>
+      <w:rPr>
+        <w:rFonts w:ascii="Wingdings" w:hAnsi="Wingdings" w:hint="default"/>
+      </w:rPr>
+    </w:lvl>
+  </w:abstractNum>
+  <w:abstractNum w:abstractNumId="11" w15:restartNumberingAfterBreak="0">
+    <w:nsid w:val="70BE0BB2"/>
+    <w:multiLevelType w:val="hybridMultilevel"/>
+    <w:tmpl w:val="661E0DD4"/>
+    <w:lvl w:ilvl="0" w:tplc="4366FD6A">
+      <w:start w:val="7"/>
+      <w:numFmt w:val="bullet"/>
+      <w:lvlText w:val="-"/>
+      <w:lvlJc w:val="left"/>
+      <w:pPr>
+        <w:ind w:left="720" w:hanging="360"/>
+      </w:pPr>
+      <w:rPr>
+        <w:rFonts w:ascii="Calibri" w:eastAsiaTheme="minorHAnsi" w:hAnsi="Calibri" w:cs="Calibri" w:hint="default"/>
+      </w:rPr>
+    </w:lvl>
+    <w:lvl w:ilvl="1" w:tplc="10090003" w:tentative="1">
+      <w:start w:val="1"/>
+      <w:numFmt w:val="bullet"/>
+      <w:lvlText w:val="o"/>
+      <w:lvlJc w:val="left"/>
+      <w:pPr>
+        <w:ind w:left="1440" w:hanging="360"/>
+      </w:pPr>
+      <w:rPr>
+        <w:rFonts w:ascii="Courier New" w:hAnsi="Courier New" w:cs="Courier New" w:hint="default"/>
+      </w:rPr>
+    </w:lvl>
+    <w:lvl w:ilvl="2" w:tplc="10090005" w:tentative="1">
+      <w:start w:val="1"/>
+      <w:numFmt w:val="bullet"/>
+      <w:lvlText w:val=""/>
+      <w:lvlJc w:val="left"/>
+      <w:pPr>
+        <w:ind w:left="2160" w:hanging="360"/>
+      </w:pPr>
+      <w:rPr>
+        <w:rFonts w:ascii="Wingdings" w:hAnsi="Wingdings" w:hint="default"/>
+      </w:rPr>
+    </w:lvl>
+    <w:lvl w:ilvl="3" w:tplc="10090001" w:tentative="1">
+      <w:start w:val="1"/>
+      <w:numFmt w:val="bullet"/>
+      <w:lvlText w:val=""/>
+      <w:lvlJc w:val="left"/>
+      <w:pPr>
+        <w:ind w:left="2880" w:hanging="360"/>
+      </w:pPr>
+      <w:rPr>
+        <w:rFonts w:ascii="Symbol" w:hAnsi="Symbol" w:hint="default"/>
+      </w:rPr>
+    </w:lvl>
+    <w:lvl w:ilvl="4" w:tplc="10090003" w:tentative="1">
+      <w:start w:val="1"/>
+      <w:numFmt w:val="bullet"/>
+      <w:lvlText w:val="o"/>
+      <w:lvlJc w:val="left"/>
+      <w:pPr>
+        <w:ind w:left="3600" w:hanging="360"/>
+      </w:pPr>
+      <w:rPr>
+        <w:rFonts w:ascii="Courier New" w:hAnsi="Courier New" w:cs="Courier New" w:hint="default"/>
+      </w:rPr>
+    </w:lvl>
+    <w:lvl w:ilvl="5" w:tplc="10090005" w:tentative="1">
+      <w:start w:val="1"/>
+      <w:numFmt w:val="bullet"/>
+      <w:lvlText w:val=""/>
+      <w:lvlJc w:val="left"/>
+      <w:pPr>
+        <w:ind w:left="4320" w:hanging="360"/>
+      </w:pPr>
+      <w:rPr>
+        <w:rFonts w:ascii="Wingdings" w:hAnsi="Wingdings" w:hint="default"/>
+      </w:rPr>
+    </w:lvl>
+    <w:lvl w:ilvl="6" w:tplc="10090001" w:tentative="1">
+      <w:start w:val="1"/>
+      <w:numFmt w:val="bullet"/>
+      <w:lvlText w:val=""/>
+      <w:lvlJc w:val="left"/>
+      <w:pPr>
+        <w:ind w:left="5040" w:hanging="360"/>
+      </w:pPr>
+      <w:rPr>
+        <w:rFonts w:ascii="Symbol" w:hAnsi="Symbol" w:hint="default"/>
+      </w:rPr>
+    </w:lvl>
+    <w:lvl w:ilvl="7" w:tplc="10090003" w:tentative="1">
+      <w:start w:val="1"/>
+      <w:numFmt w:val="bullet"/>
+      <w:lvlText w:val="o"/>
+      <w:lvlJc w:val="left"/>
+      <w:pPr>
+        <w:ind w:left="5760" w:hanging="360"/>
+      </w:pPr>
+      <w:rPr>
+        <w:rFonts w:ascii="Courier New" w:hAnsi="Courier New" w:cs="Courier New" w:hint="default"/>
+      </w:rPr>
+    </w:lvl>
+    <w:lvl w:ilvl="8" w:tplc="10090005" w:tentative="1">
+      <w:start w:val="1"/>
+      <w:numFmt w:val="bullet"/>
+      <w:lvlText w:val=""/>
+      <w:lvlJc w:val="left"/>
+      <w:pPr>
+        <w:ind w:left="6480" w:hanging="360"/>
+      </w:pPr>
+      <w:rPr>
+        <w:rFonts w:ascii="Wingdings" w:hAnsi="Wingdings" w:hint="default"/>
+      </w:rPr>
+    </w:lvl>
+  </w:abstractNum>
+  <w:abstractNum w:abstractNumId="12" w15:restartNumberingAfterBreak="0">
     <w:nsid w:val="71E64F2F"/>
     <w:multiLevelType w:val="hybridMultilevel"/>
     <w:tmpl w:val="83E8CCF8"/>
@@ -2121,7 +5255,7 @@
         <w:ind w:left="720" w:hanging="360"/>
       </w:pPr>
       <w:rPr>
-        <w:rFonts w:hint="default" w:ascii="Calibri" w:hAnsi="Calibri" w:cs="Calibri" w:eastAsiaTheme="minorHAnsi"/>
+        <w:rFonts w:ascii="Calibri" w:eastAsiaTheme="minorHAnsi" w:hAnsi="Calibri" w:cs="Calibri" w:hint="default"/>
       </w:rPr>
     </w:lvl>
     <w:lvl w:ilvl="1" w:tplc="10090003" w:tentative="1">
@@ -2133,7 +5267,7 @@
         <w:ind w:left="1440" w:hanging="360"/>
       </w:pPr>
       <w:rPr>
-        <w:rFonts w:hint="default" w:ascii="Courier New" w:hAnsi="Courier New" w:cs="Courier New"/>
+        <w:rFonts w:ascii="Courier New" w:hAnsi="Courier New" w:cs="Courier New" w:hint="default"/>
       </w:rPr>
     </w:lvl>
     <w:lvl w:ilvl="2" w:tplc="10090005" w:tentative="1">
@@ -2145,7 +5279,7 @@
         <w:ind w:left="2160" w:hanging="360"/>
       </w:pPr>
       <w:rPr>
-        <w:rFonts w:hint="default" w:ascii="Wingdings" w:hAnsi="Wingdings"/>
+        <w:rFonts w:ascii="Wingdings" w:hAnsi="Wingdings" w:hint="default"/>
       </w:rPr>
     </w:lvl>
     <w:lvl w:ilvl="3" w:tplc="10090001" w:tentative="1">
@@ -2157,7 +5291,7 @@
         <w:ind w:left="2880" w:hanging="360"/>
       </w:pPr>
       <w:rPr>
-        <w:rFonts w:hint="default" w:ascii="Symbol" w:hAnsi="Symbol"/>
+        <w:rFonts w:ascii="Symbol" w:hAnsi="Symbol" w:hint="default"/>
       </w:rPr>
     </w:lvl>
     <w:lvl w:ilvl="4" w:tplc="10090003" w:tentative="1">
@@ -2169,7 +5303,7 @@
         <w:ind w:left="3600" w:hanging="360"/>
       </w:pPr>
       <w:rPr>
-        <w:rFonts w:hint="default" w:ascii="Courier New" w:hAnsi="Courier New" w:cs="Courier New"/>
+        <w:rFonts w:ascii="Courier New" w:hAnsi="Courier New" w:cs="Courier New" w:hint="default"/>
       </w:rPr>
     </w:lvl>
     <w:lvl w:ilvl="5" w:tplc="10090005" w:tentative="1">
@@ -2181,7 +5315,7 @@
         <w:ind w:left="4320" w:hanging="360"/>
       </w:pPr>
       <w:rPr>
-        <w:rFonts w:hint="default" w:ascii="Wingdings" w:hAnsi="Wingdings"/>
+        <w:rFonts w:ascii="Wingdings" w:hAnsi="Wingdings" w:hint="default"/>
       </w:rPr>
     </w:lvl>
     <w:lvl w:ilvl="6" w:tplc="10090001" w:tentative="1">
@@ -2193,7 +5327,7 @@
         <w:ind w:left="5040" w:hanging="360"/>
       </w:pPr>
       <w:rPr>
-        <w:rFonts w:hint="default" w:ascii="Symbol" w:hAnsi="Symbol"/>
+        <w:rFonts w:ascii="Symbol" w:hAnsi="Symbol" w:hint="default"/>
       </w:rPr>
     </w:lvl>
     <w:lvl w:ilvl="7" w:tplc="10090003" w:tentative="1">
@@ -2205,7 +5339,7 @@
         <w:ind w:left="5760" w:hanging="360"/>
       </w:pPr>
       <w:rPr>
-        <w:rFonts w:hint="default" w:ascii="Courier New" w:hAnsi="Courier New" w:cs="Courier New"/>
+        <w:rFonts w:ascii="Courier New" w:hAnsi="Courier New" w:cs="Courier New" w:hint="default"/>
       </w:rPr>
     </w:lvl>
     <w:lvl w:ilvl="8" w:tplc="10090005" w:tentative="1">
@@ -2217,35 +5351,293 @@
         <w:ind w:left="6480" w:hanging="360"/>
       </w:pPr>
       <w:rPr>
-        <w:rFonts w:hint="default" w:ascii="Wingdings" w:hAnsi="Wingdings"/>
+        <w:rFonts w:ascii="Wingdings" w:hAnsi="Wingdings" w:hint="default"/>
+      </w:rPr>
+    </w:lvl>
+  </w:abstractNum>
+  <w:abstractNum w:abstractNumId="13" w15:restartNumberingAfterBreak="0">
+    <w:nsid w:val="7872071D"/>
+    <w:multiLevelType w:val="hybridMultilevel"/>
+    <w:tmpl w:val="BA2CCB2C"/>
+    <w:lvl w:ilvl="0" w:tplc="A478047E">
+      <w:numFmt w:val="bullet"/>
+      <w:lvlText w:val="-"/>
+      <w:lvlJc w:val="left"/>
+      <w:pPr>
+        <w:ind w:left="720" w:hanging="360"/>
+      </w:pPr>
+      <w:rPr>
+        <w:rFonts w:ascii="Calibri" w:eastAsiaTheme="minorHAnsi" w:hAnsi="Calibri" w:cs="Calibri" w:hint="default"/>
+      </w:rPr>
+    </w:lvl>
+    <w:lvl w:ilvl="1" w:tplc="10090003" w:tentative="1">
+      <w:start w:val="1"/>
+      <w:numFmt w:val="bullet"/>
+      <w:lvlText w:val="o"/>
+      <w:lvlJc w:val="left"/>
+      <w:pPr>
+        <w:ind w:left="1440" w:hanging="360"/>
+      </w:pPr>
+      <w:rPr>
+        <w:rFonts w:ascii="Courier New" w:hAnsi="Courier New" w:cs="Courier New" w:hint="default"/>
+      </w:rPr>
+    </w:lvl>
+    <w:lvl w:ilvl="2" w:tplc="10090005" w:tentative="1">
+      <w:start w:val="1"/>
+      <w:numFmt w:val="bullet"/>
+      <w:lvlText w:val=""/>
+      <w:lvlJc w:val="left"/>
+      <w:pPr>
+        <w:ind w:left="2160" w:hanging="360"/>
+      </w:pPr>
+      <w:rPr>
+        <w:rFonts w:ascii="Wingdings" w:hAnsi="Wingdings" w:hint="default"/>
+      </w:rPr>
+    </w:lvl>
+    <w:lvl w:ilvl="3" w:tplc="10090001" w:tentative="1">
+      <w:start w:val="1"/>
+      <w:numFmt w:val="bullet"/>
+      <w:lvlText w:val=""/>
+      <w:lvlJc w:val="left"/>
+      <w:pPr>
+        <w:ind w:left="2880" w:hanging="360"/>
+      </w:pPr>
+      <w:rPr>
+        <w:rFonts w:ascii="Symbol" w:hAnsi="Symbol" w:hint="default"/>
+      </w:rPr>
+    </w:lvl>
+    <w:lvl w:ilvl="4" w:tplc="10090003" w:tentative="1">
+      <w:start w:val="1"/>
+      <w:numFmt w:val="bullet"/>
+      <w:lvlText w:val="o"/>
+      <w:lvlJc w:val="left"/>
+      <w:pPr>
+        <w:ind w:left="3600" w:hanging="360"/>
+      </w:pPr>
+      <w:rPr>
+        <w:rFonts w:ascii="Courier New" w:hAnsi="Courier New" w:cs="Courier New" w:hint="default"/>
+      </w:rPr>
+    </w:lvl>
+    <w:lvl w:ilvl="5" w:tplc="10090005" w:tentative="1">
+      <w:start w:val="1"/>
+      <w:numFmt w:val="bullet"/>
+      <w:lvlText w:val=""/>
+      <w:lvlJc w:val="left"/>
+      <w:pPr>
+        <w:ind w:left="4320" w:hanging="360"/>
+      </w:pPr>
+      <w:rPr>
+        <w:rFonts w:ascii="Wingdings" w:hAnsi="Wingdings" w:hint="default"/>
+      </w:rPr>
+    </w:lvl>
+    <w:lvl w:ilvl="6" w:tplc="10090001" w:tentative="1">
+      <w:start w:val="1"/>
+      <w:numFmt w:val="bullet"/>
+      <w:lvlText w:val=""/>
+      <w:lvlJc w:val="left"/>
+      <w:pPr>
+        <w:ind w:left="5040" w:hanging="360"/>
+      </w:pPr>
+      <w:rPr>
+        <w:rFonts w:ascii="Symbol" w:hAnsi="Symbol" w:hint="default"/>
+      </w:rPr>
+    </w:lvl>
+    <w:lvl w:ilvl="7" w:tplc="10090003" w:tentative="1">
+      <w:start w:val="1"/>
+      <w:numFmt w:val="bullet"/>
+      <w:lvlText w:val="o"/>
+      <w:lvlJc w:val="left"/>
+      <w:pPr>
+        <w:ind w:left="5760" w:hanging="360"/>
+      </w:pPr>
+      <w:rPr>
+        <w:rFonts w:ascii="Courier New" w:hAnsi="Courier New" w:cs="Courier New" w:hint="default"/>
+      </w:rPr>
+    </w:lvl>
+    <w:lvl w:ilvl="8" w:tplc="10090005" w:tentative="1">
+      <w:start w:val="1"/>
+      <w:numFmt w:val="bullet"/>
+      <w:lvlText w:val=""/>
+      <w:lvlJc w:val="left"/>
+      <w:pPr>
+        <w:ind w:left="6480" w:hanging="360"/>
+      </w:pPr>
+      <w:rPr>
+        <w:rFonts w:ascii="Wingdings" w:hAnsi="Wingdings" w:hint="default"/>
+      </w:rPr>
+    </w:lvl>
+  </w:abstractNum>
+  <w:abstractNum w:abstractNumId="14" w15:restartNumberingAfterBreak="0">
+    <w:nsid w:val="7E611602"/>
+    <w:multiLevelType w:val="hybridMultilevel"/>
+    <w:tmpl w:val="31FACC64"/>
+    <w:lvl w:ilvl="0" w:tplc="10090001">
+      <w:start w:val="1"/>
+      <w:numFmt w:val="bullet"/>
+      <w:lvlText w:val=""/>
+      <w:lvlJc w:val="left"/>
+      <w:pPr>
+        <w:ind w:left="720" w:hanging="360"/>
+      </w:pPr>
+      <w:rPr>
+        <w:rFonts w:ascii="Symbol" w:hAnsi="Symbol" w:hint="default"/>
+      </w:rPr>
+    </w:lvl>
+    <w:lvl w:ilvl="1" w:tplc="10090003">
+      <w:start w:val="1"/>
+      <w:numFmt w:val="bullet"/>
+      <w:lvlText w:val="o"/>
+      <w:lvlJc w:val="left"/>
+      <w:pPr>
+        <w:ind w:left="1440" w:hanging="360"/>
+      </w:pPr>
+      <w:rPr>
+        <w:rFonts w:ascii="Courier New" w:hAnsi="Courier New" w:cs="Courier New" w:hint="default"/>
+      </w:rPr>
+    </w:lvl>
+    <w:lvl w:ilvl="2" w:tplc="10090005" w:tentative="1">
+      <w:start w:val="1"/>
+      <w:numFmt w:val="bullet"/>
+      <w:lvlText w:val=""/>
+      <w:lvlJc w:val="left"/>
+      <w:pPr>
+        <w:ind w:left="2160" w:hanging="360"/>
+      </w:pPr>
+      <w:rPr>
+        <w:rFonts w:ascii="Wingdings" w:hAnsi="Wingdings" w:hint="default"/>
+      </w:rPr>
+    </w:lvl>
+    <w:lvl w:ilvl="3" w:tplc="10090001" w:tentative="1">
+      <w:start w:val="1"/>
+      <w:numFmt w:val="bullet"/>
+      <w:lvlText w:val=""/>
+      <w:lvlJc w:val="left"/>
+      <w:pPr>
+        <w:ind w:left="2880" w:hanging="360"/>
+      </w:pPr>
+      <w:rPr>
+        <w:rFonts w:ascii="Symbol" w:hAnsi="Symbol" w:hint="default"/>
+      </w:rPr>
+    </w:lvl>
+    <w:lvl w:ilvl="4" w:tplc="10090003" w:tentative="1">
+      <w:start w:val="1"/>
+      <w:numFmt w:val="bullet"/>
+      <w:lvlText w:val="o"/>
+      <w:lvlJc w:val="left"/>
+      <w:pPr>
+        <w:ind w:left="3600" w:hanging="360"/>
+      </w:pPr>
+      <w:rPr>
+        <w:rFonts w:ascii="Courier New" w:hAnsi="Courier New" w:cs="Courier New" w:hint="default"/>
+      </w:rPr>
+    </w:lvl>
+    <w:lvl w:ilvl="5" w:tplc="10090005" w:tentative="1">
+      <w:start w:val="1"/>
+      <w:numFmt w:val="bullet"/>
+      <w:lvlText w:val=""/>
+      <w:lvlJc w:val="left"/>
+      <w:pPr>
+        <w:ind w:left="4320" w:hanging="360"/>
+      </w:pPr>
+      <w:rPr>
+        <w:rFonts w:ascii="Wingdings" w:hAnsi="Wingdings" w:hint="default"/>
+      </w:rPr>
+    </w:lvl>
+    <w:lvl w:ilvl="6" w:tplc="10090001" w:tentative="1">
+      <w:start w:val="1"/>
+      <w:numFmt w:val="bullet"/>
+      <w:lvlText w:val=""/>
+      <w:lvlJc w:val="left"/>
+      <w:pPr>
+        <w:ind w:left="5040" w:hanging="360"/>
+      </w:pPr>
+      <w:rPr>
+        <w:rFonts w:ascii="Symbol" w:hAnsi="Symbol" w:hint="default"/>
+      </w:rPr>
+    </w:lvl>
+    <w:lvl w:ilvl="7" w:tplc="10090003" w:tentative="1">
+      <w:start w:val="1"/>
+      <w:numFmt w:val="bullet"/>
+      <w:lvlText w:val="o"/>
+      <w:lvlJc w:val="left"/>
+      <w:pPr>
+        <w:ind w:left="5760" w:hanging="360"/>
+      </w:pPr>
+      <w:rPr>
+        <w:rFonts w:ascii="Courier New" w:hAnsi="Courier New" w:cs="Courier New" w:hint="default"/>
+      </w:rPr>
+    </w:lvl>
+    <w:lvl w:ilvl="8" w:tplc="10090005" w:tentative="1">
+      <w:start w:val="1"/>
+      <w:numFmt w:val="bullet"/>
+      <w:lvlText w:val=""/>
+      <w:lvlJc w:val="left"/>
+      <w:pPr>
+        <w:ind w:left="6480" w:hanging="360"/>
+      </w:pPr>
+      <w:rPr>
+        <w:rFonts w:ascii="Wingdings" w:hAnsi="Wingdings" w:hint="default"/>
       </w:rPr>
     </w:lvl>
   </w:abstractNum>
   <w:num w:numId="1">
+    <w:abstractNumId w:val="9"/>
+  </w:num>
+  <w:num w:numId="2">
     <w:abstractNumId w:val="1"/>
   </w:num>
-  <w:num w:numId="2">
+  <w:num w:numId="3">
     <w:abstractNumId w:val="3"/>
   </w:num>
-  <w:num w:numId="3">
+  <w:num w:numId="4">
+    <w:abstractNumId w:val="8"/>
+  </w:num>
+  <w:num w:numId="5">
+    <w:abstractNumId w:val="12"/>
+  </w:num>
+  <w:num w:numId="6">
+    <w:abstractNumId w:val="6"/>
+  </w:num>
+  <w:num w:numId="7">
+    <w:abstractNumId w:val="2"/>
+  </w:num>
+  <w:num w:numId="8">
+    <w:abstractNumId w:val="5"/>
+  </w:num>
+  <w:num w:numId="9">
+    <w:abstractNumId w:val="7"/>
+  </w:num>
+  <w:num w:numId="10">
+    <w:abstractNumId w:val="11"/>
+  </w:num>
+  <w:num w:numId="11">
+    <w:abstractNumId w:val="0"/>
+  </w:num>
+  <w:num w:numId="12">
+    <w:abstractNumId w:val="10"/>
+  </w:num>
+  <w:num w:numId="13">
     <w:abstractNumId w:val="4"/>
   </w:num>
-  <w:num w:numId="4">
-    <w:abstractNumId w:val="2"/>
+  <w:num w:numId="14">
+    <w:abstractNumId w:val="14"/>
   </w:num>
-  <w:num w:numId="5">
-    <w:abstractNumId w:val="0"/>
+  <w:num w:numId="15">
+    <w:abstractNumId w:val="13"/>
   </w:num>
 </w:numbering>
 </file>
 
 <file path=word/people.xml><?xml version="1.0" encoding="utf-8"?>
-<w15:people xmlns:mc="http://schemas.openxmlformats.org/markup-compatibility/2006" xmlns:w15="http://schemas.microsoft.com/office/word/2012/wordml" mc:Ignorable="w15">
+<w15:people xmlns:wpc="http://schemas.microsoft.com/office/word/2010/wordprocessingCanvas" xmlns:cx="http://schemas.microsoft.com/office/drawing/2014/chartex" xmlns:cx1="http://schemas.microsoft.com/office/drawing/2015/9/8/chartex" xmlns:cx2="http://schemas.microsoft.com/office/drawing/2015/10/21/chartex" xmlns:cx3="http://schemas.microsoft.com/office/drawing/2016/5/9/chartex" xmlns:cx4="http://schemas.microsoft.com/office/drawing/2016/5/10/chartex" xmlns:cx5="http://schemas.microsoft.com/office/drawing/2016/5/11/chartex" xmlns:cx6="http://schemas.microsoft.com/office/drawing/2016/5/12/chartex" xmlns:cx7="http://schemas.microsoft.com/office/drawing/2016/5/13/chartex" xmlns:cx8="http://schemas.microsoft.com/office/drawing/2016/5/14/chartex" xmlns:mc="http://schemas.openxmlformats.org/markup-compatibility/2006" xmlns:aink="http://schemas.microsoft.com/office/drawing/2016/ink" xmlns:am3d="http://schemas.microsoft.com/office/drawing/2017/model3d" xmlns:o="urn:schemas-microsoft-com:office:office" xmlns:r="http://schemas.openxmlformats.org/officeDocument/2006/relationships" xmlns:m="http://schemas.openxmlformats.org/officeDocument/2006/math" xmlns:v="urn:schemas-microsoft-com:vml" xmlns:wp14="http://schemas.microsoft.com/office/word/2010/wordprocessingDrawing" xmlns:wp="http://schemas.openxmlformats.org/drawingml/2006/wordprocessingDrawing" xmlns:w10="urn:schemas-microsoft-com:office:word" xmlns:w="http://schemas.openxmlformats.org/wordprocessingml/2006/main" xmlns:w14="http://schemas.microsoft.com/office/word/2010/wordml" xmlns:w15="http://schemas.microsoft.com/office/word/2012/wordml" xmlns:w16cex="http://schemas.microsoft.com/office/word/2018/wordml/cex" xmlns:w16cid="http://schemas.microsoft.com/office/word/2016/wordml/cid" xmlns:w16="http://schemas.microsoft.com/office/word/2018/wordml" xmlns:w16se="http://schemas.microsoft.com/office/word/2015/wordml/symex" xmlns:wpg="http://schemas.microsoft.com/office/word/2010/wordprocessingGroup" xmlns:wpi="http://schemas.microsoft.com/office/word/2010/wordprocessingInk" xmlns:wne="http://schemas.microsoft.com/office/word/2006/wordml" xmlns:wps="http://schemas.microsoft.com/office/word/2010/wordprocessingShape" mc:Ignorable="w14 w15 w16se w16cid w16 w16cex wp14">
+  <w15:person w15:author="Heroux, Patrick PH [NC]">
+    <w15:presenceInfo w15:providerId="AD" w15:userId="S::patrick.heroux@hrsdc-rhdcc.gc.ca::93b59ed4-527d-4e98-8650-b7fba476946a"/>
+  </w15:person>
+  <w15:person w15:author="Rémy">
+    <w15:presenceInfo w15:providerId="None" w15:userId="Rémy"/>
+  </w15:person>
   <w15:person w15:author="Rodo, Calvin CWJ [NC]">
     <w15:presenceInfo w15:providerId="AD" w15:userId="S::calvin.rodo@hrsdc-rhdcc.gc.ca::23170a2e-c990-4ad7-b705-448bbaec947c"/>
-  </w15:person>
-  <w15:person w15:author="Heroux, Patrick PH [NC]">
-    <w15:presenceInfo w15:providerId="AD" w15:userId="S::patrick.heroux@hrsdc-rhdcc.gc.ca::93b59ed4-527d-4e98-8650-b7fba476946a"/>
   </w15:person>
   <w15:person w15:author="Sewchand, John J [NC]">
     <w15:presenceInfo w15:providerId="AD" w15:userId="S::john.sewchand@hrsdc-rhdcc.gc.ca::a125578f-bf9d-4328-99e1-1e540b29e5b1"/>
@@ -2254,11 +5646,11 @@
 </file>
 
 <file path=word/styles.xml><?xml version="1.0" encoding="utf-8"?>
-<w:styles xmlns:wp14="http://schemas.microsoft.com/office/word/2010/wordprocessingDrawing" xmlns:mc="http://schemas.openxmlformats.org/markup-compatibility/2006" xmlns:r="http://schemas.openxmlformats.org/officeDocument/2006/relationships" xmlns:w="http://schemas.openxmlformats.org/wordprocessingml/2006/main" xmlns:w14="http://schemas.microsoft.com/office/word/2010/wordml" xmlns:w15="http://schemas.microsoft.com/office/word/2012/wordml" xmlns:w16se="http://schemas.microsoft.com/office/word/2015/wordml/symex" mc:Ignorable="w14 w15 w16se wp14">
+<w:styles xmlns:mc="http://schemas.openxmlformats.org/markup-compatibility/2006" xmlns:r="http://schemas.openxmlformats.org/officeDocument/2006/relationships" xmlns:w="http://schemas.openxmlformats.org/wordprocessingml/2006/main" xmlns:w14="http://schemas.microsoft.com/office/word/2010/wordml" xmlns:w15="http://schemas.microsoft.com/office/word/2012/wordml" xmlns:w16cex="http://schemas.microsoft.com/office/word/2018/wordml/cex" xmlns:w16cid="http://schemas.microsoft.com/office/word/2016/wordml/cid" xmlns:w16="http://schemas.microsoft.com/office/word/2018/wordml" xmlns:w16se="http://schemas.microsoft.com/office/word/2015/wordml/symex" mc:Ignorable="w14 w15 w16se w16cid w16 w16cex">
   <w:docDefaults>
     <w:rPrDefault>
       <w:rPr>
-        <w:rFonts w:asciiTheme="minorHAnsi" w:hAnsiTheme="minorHAnsi" w:eastAsiaTheme="minorHAnsi" w:cstheme="minorBidi"/>
+        <w:rFonts w:asciiTheme="minorHAnsi" w:eastAsiaTheme="minorHAnsi" w:hAnsiTheme="minorHAnsi" w:cstheme="minorBidi"/>
         <w:sz w:val="22"/>
         <w:szCs w:val="22"/>
         <w:lang w:val="en-CA" w:eastAsia="en-US" w:bidi="ar-SA"/>
@@ -2270,17 +5662,17 @@
       </w:pPr>
     </w:pPrDefault>
   </w:docDefaults>
-  <w:latentStyles w:defLockedState="0" w:defUIPriority="99" w:defSemiHidden="0" w:defUnhideWhenUsed="0" w:defQFormat="0" w:count="371">
+  <w:latentStyles w:defLockedState="0" w:defUIPriority="99" w:defSemiHidden="0" w:defUnhideWhenUsed="0" w:defQFormat="0" w:count="376">
     <w:lsdException w:name="Normal" w:uiPriority="0" w:qFormat="1"/>
     <w:lsdException w:name="heading 1" w:uiPriority="9" w:qFormat="1"/>
-    <w:lsdException w:name="heading 2" w:uiPriority="9" w:semiHidden="1" w:unhideWhenUsed="1" w:qFormat="1"/>
-    <w:lsdException w:name="heading 3" w:uiPriority="9" w:semiHidden="1" w:unhideWhenUsed="1" w:qFormat="1"/>
-    <w:lsdException w:name="heading 4" w:uiPriority="9" w:semiHidden="1" w:unhideWhenUsed="1" w:qFormat="1"/>
-    <w:lsdException w:name="heading 5" w:uiPriority="9" w:semiHidden="1" w:unhideWhenUsed="1" w:qFormat="1"/>
-    <w:lsdException w:name="heading 6" w:uiPriority="9" w:semiHidden="1" w:unhideWhenUsed="1" w:qFormat="1"/>
-    <w:lsdException w:name="heading 7" w:uiPriority="9" w:semiHidden="1" w:unhideWhenUsed="1" w:qFormat="1"/>
-    <w:lsdException w:name="heading 8" w:uiPriority="9" w:semiHidden="1" w:unhideWhenUsed="1" w:qFormat="1"/>
-    <w:lsdException w:name="heading 9" w:uiPriority="9" w:semiHidden="1" w:unhideWhenUsed="1" w:qFormat="1"/>
+    <w:lsdException w:name="heading 2" w:semiHidden="1" w:uiPriority="9" w:unhideWhenUsed="1" w:qFormat="1"/>
+    <w:lsdException w:name="heading 3" w:semiHidden="1" w:uiPriority="9" w:unhideWhenUsed="1" w:qFormat="1"/>
+    <w:lsdException w:name="heading 4" w:semiHidden="1" w:uiPriority="9" w:unhideWhenUsed="1" w:qFormat="1"/>
+    <w:lsdException w:name="heading 5" w:semiHidden="1" w:uiPriority="9" w:unhideWhenUsed="1" w:qFormat="1"/>
+    <w:lsdException w:name="heading 6" w:semiHidden="1" w:uiPriority="9" w:unhideWhenUsed="1" w:qFormat="1"/>
+    <w:lsdException w:name="heading 7" w:semiHidden="1" w:uiPriority="9" w:unhideWhenUsed="1" w:qFormat="1"/>
+    <w:lsdException w:name="heading 8" w:semiHidden="1" w:uiPriority="9" w:unhideWhenUsed="1" w:qFormat="1"/>
+    <w:lsdException w:name="heading 9" w:semiHidden="1" w:uiPriority="9" w:unhideWhenUsed="1" w:qFormat="1"/>
     <w:lsdException w:name="index 1" w:semiHidden="1" w:unhideWhenUsed="1"/>
     <w:lsdException w:name="index 2" w:semiHidden="1" w:unhideWhenUsed="1"/>
     <w:lsdException w:name="index 3" w:semiHidden="1" w:unhideWhenUsed="1"/>
@@ -2290,22 +5682,22 @@
     <w:lsdException w:name="index 7" w:semiHidden="1" w:unhideWhenUsed="1"/>
     <w:lsdException w:name="index 8" w:semiHidden="1" w:unhideWhenUsed="1"/>
     <w:lsdException w:name="index 9" w:semiHidden="1" w:unhideWhenUsed="1"/>
-    <w:lsdException w:name="toc 1" w:uiPriority="39" w:semiHidden="1" w:unhideWhenUsed="1"/>
-    <w:lsdException w:name="toc 2" w:uiPriority="39" w:semiHidden="1" w:unhideWhenUsed="1"/>
-    <w:lsdException w:name="toc 3" w:uiPriority="39" w:semiHidden="1" w:unhideWhenUsed="1"/>
-    <w:lsdException w:name="toc 4" w:uiPriority="39" w:semiHidden="1" w:unhideWhenUsed="1"/>
-    <w:lsdException w:name="toc 5" w:uiPriority="39" w:semiHidden="1" w:unhideWhenUsed="1"/>
-    <w:lsdException w:name="toc 6" w:uiPriority="39" w:semiHidden="1" w:unhideWhenUsed="1"/>
-    <w:lsdException w:name="toc 7" w:uiPriority="39" w:semiHidden="1" w:unhideWhenUsed="1"/>
-    <w:lsdException w:name="toc 8" w:uiPriority="39" w:semiHidden="1" w:unhideWhenUsed="1"/>
-    <w:lsdException w:name="toc 9" w:uiPriority="39" w:semiHidden="1" w:unhideWhenUsed="1"/>
+    <w:lsdException w:name="toc 1" w:semiHidden="1" w:uiPriority="39" w:unhideWhenUsed="1"/>
+    <w:lsdException w:name="toc 2" w:semiHidden="1" w:uiPriority="39" w:unhideWhenUsed="1"/>
+    <w:lsdException w:name="toc 3" w:semiHidden="1" w:uiPriority="39" w:unhideWhenUsed="1"/>
+    <w:lsdException w:name="toc 4" w:semiHidden="1" w:uiPriority="39" w:unhideWhenUsed="1"/>
+    <w:lsdException w:name="toc 5" w:semiHidden="1" w:uiPriority="39" w:unhideWhenUsed="1"/>
+    <w:lsdException w:name="toc 6" w:semiHidden="1" w:uiPriority="39" w:unhideWhenUsed="1"/>
+    <w:lsdException w:name="toc 7" w:semiHidden="1" w:uiPriority="39" w:unhideWhenUsed="1"/>
+    <w:lsdException w:name="toc 8" w:semiHidden="1" w:uiPriority="39" w:unhideWhenUsed="1"/>
+    <w:lsdException w:name="toc 9" w:semiHidden="1" w:uiPriority="39" w:unhideWhenUsed="1"/>
     <w:lsdException w:name="Normal Indent" w:semiHidden="1" w:unhideWhenUsed="1"/>
     <w:lsdException w:name="footnote text" w:semiHidden="1" w:unhideWhenUsed="1"/>
     <w:lsdException w:name="annotation text" w:semiHidden="1" w:unhideWhenUsed="1"/>
     <w:lsdException w:name="header" w:semiHidden="1" w:unhideWhenUsed="1"/>
     <w:lsdException w:name="footer" w:semiHidden="1" w:unhideWhenUsed="1"/>
     <w:lsdException w:name="index heading" w:semiHidden="1" w:unhideWhenUsed="1"/>
-    <w:lsdException w:name="caption" w:uiPriority="35" w:semiHidden="1" w:unhideWhenUsed="1" w:qFormat="1"/>
+    <w:lsdException w:name="caption" w:semiHidden="1" w:uiPriority="35" w:unhideWhenUsed="1" w:qFormat="1"/>
     <w:lsdException w:name="table of figures" w:semiHidden="1" w:unhideWhenUsed="1"/>
     <w:lsdException w:name="envelope address" w:semiHidden="1" w:unhideWhenUsed="1"/>
     <w:lsdException w:name="envelope return" w:semiHidden="1" w:unhideWhenUsed="1"/>
@@ -2336,7 +5728,7 @@
     <w:lsdException w:name="Title" w:uiPriority="10" w:qFormat="1"/>
     <w:lsdException w:name="Closing" w:semiHidden="1" w:unhideWhenUsed="1"/>
     <w:lsdException w:name="Signature" w:semiHidden="1" w:unhideWhenUsed="1"/>
-    <w:lsdException w:name="Default Paragraph Font" w:uiPriority="1" w:semiHidden="1" w:unhideWhenUsed="1"/>
+    <w:lsdException w:name="Default Paragraph Font" w:semiHidden="1" w:uiPriority="1" w:unhideWhenUsed="1"/>
     <w:lsdException w:name="Body Text" w:semiHidden="1" w:unhideWhenUsed="1"/>
     <w:lsdException w:name="Body Text Indent" w:semiHidden="1" w:unhideWhenUsed="1"/>
     <w:lsdException w:name="List Continue" w:semiHidden="1" w:unhideWhenUsed="1"/>
@@ -2536,8 +5928,8 @@
     <w:lsdException w:name="Subtle Reference" w:uiPriority="31" w:qFormat="1"/>
     <w:lsdException w:name="Intense Reference" w:uiPriority="32" w:qFormat="1"/>
     <w:lsdException w:name="Book Title" w:uiPriority="33" w:qFormat="1"/>
-    <w:lsdException w:name="Bibliography" w:uiPriority="37" w:semiHidden="1" w:unhideWhenUsed="1"/>
-    <w:lsdException w:name="TOC Heading" w:uiPriority="39" w:semiHidden="1" w:unhideWhenUsed="1" w:qFormat="1"/>
+    <w:lsdException w:name="Bibliography" w:semiHidden="1" w:uiPriority="37" w:unhideWhenUsed="1"/>
+    <w:lsdException w:name="TOC Heading" w:semiHidden="1" w:uiPriority="39" w:unhideWhenUsed="1" w:qFormat="1"/>
     <w:lsdException w:name="Plain Table 1" w:uiPriority="41"/>
     <w:lsdException w:name="Plain Table 2" w:uiPriority="42"/>
     <w:lsdException w:name="Plain Table 3" w:uiPriority="43"/>
@@ -2642,8 +6034,13 @@
     <w:lsdException w:name="List Table 5 Dark Accent 6" w:uiPriority="50"/>
     <w:lsdException w:name="List Table 6 Colorful Accent 6" w:uiPriority="51"/>
     <w:lsdException w:name="List Table 7 Colorful Accent 6" w:uiPriority="52"/>
+    <w:lsdException w:name="Mention" w:semiHidden="1" w:unhideWhenUsed="1"/>
+    <w:lsdException w:name="Smart Hyperlink" w:semiHidden="1" w:unhideWhenUsed="1"/>
+    <w:lsdException w:name="Hashtag" w:semiHidden="1" w:unhideWhenUsed="1"/>
+    <w:lsdException w:name="Unresolved Mention" w:semiHidden="1" w:unhideWhenUsed="1"/>
+    <w:lsdException w:name="Smart Link" w:semiHidden="1" w:unhideWhenUsed="1"/>
   </w:latentStyles>
-  <w:style w:type="paragraph" w:styleId="Normal" w:default="1">
+  <w:style w:type="paragraph" w:default="1" w:styleId="Normal">
     <w:name w:val="Normal"/>
     <w:qFormat/>
   </w:style>
@@ -2659,13 +6056,13 @@
       <w:keepNext/>
       <w:keepLines/>
       <w:numPr>
-        <w:numId w:val="1"/>
+        <w:numId w:val="3"/>
       </w:numPr>
       <w:spacing w:before="240" w:after="0"/>
       <w:outlineLvl w:val="0"/>
     </w:pPr>
     <w:rPr>
-      <w:rFonts w:asciiTheme="majorHAnsi" w:hAnsiTheme="majorHAnsi" w:eastAsiaTheme="majorEastAsia" w:cstheme="majorBidi"/>
+      <w:rFonts w:asciiTheme="majorHAnsi" w:eastAsiaTheme="majorEastAsia" w:hAnsiTheme="majorHAnsi" w:cstheme="majorBidi"/>
       <w:color w:val="2E74B5" w:themeColor="accent1" w:themeShade="BF"/>
       <w:sz w:val="32"/>
       <w:szCs w:val="32"/>
@@ -2685,13 +6082,13 @@
       <w:keepLines/>
       <w:numPr>
         <w:ilvl w:val="1"/>
-        <w:numId w:val="1"/>
+        <w:numId w:val="3"/>
       </w:numPr>
       <w:spacing w:before="40" w:after="0"/>
       <w:outlineLvl w:val="1"/>
     </w:pPr>
     <w:rPr>
-      <w:rFonts w:asciiTheme="majorHAnsi" w:hAnsiTheme="majorHAnsi" w:eastAsiaTheme="majorEastAsia" w:cstheme="majorBidi"/>
+      <w:rFonts w:asciiTheme="majorHAnsi" w:eastAsiaTheme="majorEastAsia" w:hAnsiTheme="majorHAnsi" w:cstheme="majorBidi"/>
       <w:color w:val="2E74B5" w:themeColor="accent1" w:themeShade="BF"/>
       <w:sz w:val="26"/>
       <w:szCs w:val="26"/>
@@ -2712,13 +6109,13 @@
       <w:keepLines/>
       <w:numPr>
         <w:ilvl w:val="2"/>
-        <w:numId w:val="1"/>
+        <w:numId w:val="3"/>
       </w:numPr>
       <w:spacing w:before="40" w:after="0"/>
       <w:outlineLvl w:val="2"/>
     </w:pPr>
     <w:rPr>
-      <w:rFonts w:asciiTheme="majorHAnsi" w:hAnsiTheme="majorHAnsi" w:eastAsiaTheme="majorEastAsia" w:cstheme="majorBidi"/>
+      <w:rFonts w:asciiTheme="majorHAnsi" w:eastAsiaTheme="majorEastAsia" w:hAnsiTheme="majorHAnsi" w:cstheme="majorBidi"/>
       <w:color w:val="1F4D78" w:themeColor="accent1" w:themeShade="7F"/>
       <w:sz w:val="24"/>
       <w:szCs w:val="24"/>
@@ -2739,13 +6136,13 @@
       <w:keepLines/>
       <w:numPr>
         <w:ilvl w:val="3"/>
-        <w:numId w:val="1"/>
+        <w:numId w:val="3"/>
       </w:numPr>
       <w:spacing w:before="40" w:after="0"/>
       <w:outlineLvl w:val="3"/>
     </w:pPr>
     <w:rPr>
-      <w:rFonts w:asciiTheme="majorHAnsi" w:hAnsiTheme="majorHAnsi" w:eastAsiaTheme="majorEastAsia" w:cstheme="majorBidi"/>
+      <w:rFonts w:asciiTheme="majorHAnsi" w:eastAsiaTheme="majorEastAsia" w:hAnsiTheme="majorHAnsi" w:cstheme="majorBidi"/>
       <w:i/>
       <w:iCs/>
       <w:color w:val="2E74B5" w:themeColor="accent1" w:themeShade="BF"/>
@@ -2766,13 +6163,13 @@
       <w:keepLines/>
       <w:numPr>
         <w:ilvl w:val="4"/>
-        <w:numId w:val="1"/>
+        <w:numId w:val="3"/>
       </w:numPr>
       <w:spacing w:before="40" w:after="0"/>
       <w:outlineLvl w:val="4"/>
     </w:pPr>
     <w:rPr>
-      <w:rFonts w:asciiTheme="majorHAnsi" w:hAnsiTheme="majorHAnsi" w:eastAsiaTheme="majorEastAsia" w:cstheme="majorBidi"/>
+      <w:rFonts w:asciiTheme="majorHAnsi" w:eastAsiaTheme="majorEastAsia" w:hAnsiTheme="majorHAnsi" w:cstheme="majorBidi"/>
       <w:color w:val="2E74B5" w:themeColor="accent1" w:themeShade="BF"/>
     </w:rPr>
   </w:style>
@@ -2791,13 +6188,13 @@
       <w:keepLines/>
       <w:numPr>
         <w:ilvl w:val="5"/>
-        <w:numId w:val="1"/>
+        <w:numId w:val="3"/>
       </w:numPr>
       <w:spacing w:before="40" w:after="0"/>
       <w:outlineLvl w:val="5"/>
     </w:pPr>
     <w:rPr>
-      <w:rFonts w:asciiTheme="majorHAnsi" w:hAnsiTheme="majorHAnsi" w:eastAsiaTheme="majorEastAsia" w:cstheme="majorBidi"/>
+      <w:rFonts w:asciiTheme="majorHAnsi" w:eastAsiaTheme="majorEastAsia" w:hAnsiTheme="majorHAnsi" w:cstheme="majorBidi"/>
       <w:color w:val="1F4D78" w:themeColor="accent1" w:themeShade="7F"/>
     </w:rPr>
   </w:style>
@@ -2816,13 +6213,13 @@
       <w:keepLines/>
       <w:numPr>
         <w:ilvl w:val="6"/>
-        <w:numId w:val="1"/>
+        <w:numId w:val="3"/>
       </w:numPr>
       <w:spacing w:before="40" w:after="0"/>
       <w:outlineLvl w:val="6"/>
     </w:pPr>
     <w:rPr>
-      <w:rFonts w:asciiTheme="majorHAnsi" w:hAnsiTheme="majorHAnsi" w:eastAsiaTheme="majorEastAsia" w:cstheme="majorBidi"/>
+      <w:rFonts w:asciiTheme="majorHAnsi" w:eastAsiaTheme="majorEastAsia" w:hAnsiTheme="majorHAnsi" w:cstheme="majorBidi"/>
       <w:i/>
       <w:iCs/>
       <w:color w:val="1F4D78" w:themeColor="accent1" w:themeShade="7F"/>
@@ -2843,13 +6240,13 @@
       <w:keepLines/>
       <w:numPr>
         <w:ilvl w:val="7"/>
-        <w:numId w:val="1"/>
+        <w:numId w:val="3"/>
       </w:numPr>
       <w:spacing w:before="40" w:after="0"/>
       <w:outlineLvl w:val="7"/>
     </w:pPr>
     <w:rPr>
-      <w:rFonts w:asciiTheme="majorHAnsi" w:hAnsiTheme="majorHAnsi" w:eastAsiaTheme="majorEastAsia" w:cstheme="majorBidi"/>
+      <w:rFonts w:asciiTheme="majorHAnsi" w:eastAsiaTheme="majorEastAsia" w:hAnsiTheme="majorHAnsi" w:cstheme="majorBidi"/>
       <w:color w:val="272727" w:themeColor="text1" w:themeTint="D8"/>
       <w:sz w:val="21"/>
       <w:szCs w:val="21"/>
@@ -2870,13 +6267,13 @@
       <w:keepLines/>
       <w:numPr>
         <w:ilvl w:val="8"/>
-        <w:numId w:val="1"/>
+        <w:numId w:val="3"/>
       </w:numPr>
       <w:spacing w:before="40" w:after="0"/>
       <w:outlineLvl w:val="8"/>
     </w:pPr>
     <w:rPr>
-      <w:rFonts w:asciiTheme="majorHAnsi" w:hAnsiTheme="majorHAnsi" w:eastAsiaTheme="majorEastAsia" w:cstheme="majorBidi"/>
+      <w:rFonts w:asciiTheme="majorHAnsi" w:eastAsiaTheme="majorEastAsia" w:hAnsiTheme="majorHAnsi" w:cstheme="majorBidi"/>
       <w:i/>
       <w:iCs/>
       <w:color w:val="272727" w:themeColor="text1" w:themeTint="D8"/>
@@ -2884,13 +6281,13 @@
       <w:szCs w:val="21"/>
     </w:rPr>
   </w:style>
-  <w:style w:type="character" w:styleId="DefaultParagraphFont" w:default="1">
+  <w:style w:type="character" w:default="1" w:styleId="DefaultParagraphFont">
     <w:name w:val="Default Paragraph Font"/>
     <w:uiPriority w:val="1"/>
     <w:semiHidden/>
     <w:unhideWhenUsed/>
   </w:style>
-  <w:style w:type="table" w:styleId="TableNormal" w:default="1">
+  <w:style w:type="table" w:default="1" w:styleId="TableNormal">
     <w:name w:val="Normal Table"/>
     <w:uiPriority w:val="99"/>
     <w:semiHidden/>
@@ -2905,39 +6302,39 @@
       </w:tblCellMar>
     </w:tblPr>
   </w:style>
-  <w:style w:type="numbering" w:styleId="NoList" w:default="1">
+  <w:style w:type="numbering" w:default="1" w:styleId="NoList">
     <w:name w:val="No List"/>
     <w:uiPriority w:val="99"/>
     <w:semiHidden/>
     <w:unhideWhenUsed/>
   </w:style>
-  <w:style w:type="character" w:styleId="Heading1Char" w:customStyle="1">
+  <w:style w:type="character" w:customStyle="1" w:styleId="Heading1Char">
     <w:name w:val="Heading 1 Char"/>
     <w:basedOn w:val="DefaultParagraphFont"/>
     <w:link w:val="Heading1"/>
     <w:uiPriority w:val="9"/>
     <w:rsid w:val="009E47F1"/>
     <w:rPr>
-      <w:rFonts w:asciiTheme="majorHAnsi" w:hAnsiTheme="majorHAnsi" w:eastAsiaTheme="majorEastAsia" w:cstheme="majorBidi"/>
+      <w:rFonts w:asciiTheme="majorHAnsi" w:eastAsiaTheme="majorEastAsia" w:hAnsiTheme="majorHAnsi" w:cstheme="majorBidi"/>
       <w:color w:val="2E74B5" w:themeColor="accent1" w:themeShade="BF"/>
       <w:sz w:val="32"/>
       <w:szCs w:val="32"/>
     </w:rPr>
   </w:style>
-  <w:style w:type="character" w:styleId="Heading2Char" w:customStyle="1">
+  <w:style w:type="character" w:customStyle="1" w:styleId="Heading2Char">
     <w:name w:val="Heading 2 Char"/>
     <w:basedOn w:val="DefaultParagraphFont"/>
     <w:link w:val="Heading2"/>
     <w:uiPriority w:val="9"/>
     <w:rsid w:val="009E47F1"/>
     <w:rPr>
-      <w:rFonts w:asciiTheme="majorHAnsi" w:hAnsiTheme="majorHAnsi" w:eastAsiaTheme="majorEastAsia" w:cstheme="majorBidi"/>
+      <w:rFonts w:asciiTheme="majorHAnsi" w:eastAsiaTheme="majorEastAsia" w:hAnsiTheme="majorHAnsi" w:cstheme="majorBidi"/>
       <w:color w:val="2E74B5" w:themeColor="accent1" w:themeShade="BF"/>
       <w:sz w:val="26"/>
       <w:szCs w:val="26"/>
     </w:rPr>
   </w:style>
-  <w:style w:type="character" w:styleId="Heading3Char" w:customStyle="1">
+  <w:style w:type="character" w:customStyle="1" w:styleId="Heading3Char">
     <w:name w:val="Heading 3 Char"/>
     <w:basedOn w:val="DefaultParagraphFont"/>
     <w:link w:val="Heading3"/>
@@ -2945,13 +6342,13 @@
     <w:semiHidden/>
     <w:rsid w:val="009E47F1"/>
     <w:rPr>
-      <w:rFonts w:asciiTheme="majorHAnsi" w:hAnsiTheme="majorHAnsi" w:eastAsiaTheme="majorEastAsia" w:cstheme="majorBidi"/>
+      <w:rFonts w:asciiTheme="majorHAnsi" w:eastAsiaTheme="majorEastAsia" w:hAnsiTheme="majorHAnsi" w:cstheme="majorBidi"/>
       <w:color w:val="1F4D78" w:themeColor="accent1" w:themeShade="7F"/>
       <w:sz w:val="24"/>
       <w:szCs w:val="24"/>
     </w:rPr>
   </w:style>
-  <w:style w:type="character" w:styleId="Heading4Char" w:customStyle="1">
+  <w:style w:type="character" w:customStyle="1" w:styleId="Heading4Char">
     <w:name w:val="Heading 4 Char"/>
     <w:basedOn w:val="DefaultParagraphFont"/>
     <w:link w:val="Heading4"/>
@@ -2959,13 +6356,13 @@
     <w:semiHidden/>
     <w:rsid w:val="009E47F1"/>
     <w:rPr>
-      <w:rFonts w:asciiTheme="majorHAnsi" w:hAnsiTheme="majorHAnsi" w:eastAsiaTheme="majorEastAsia" w:cstheme="majorBidi"/>
+      <w:rFonts w:asciiTheme="majorHAnsi" w:eastAsiaTheme="majorEastAsia" w:hAnsiTheme="majorHAnsi" w:cstheme="majorBidi"/>
       <w:i/>
       <w:iCs/>
       <w:color w:val="2E74B5" w:themeColor="accent1" w:themeShade="BF"/>
     </w:rPr>
   </w:style>
-  <w:style w:type="character" w:styleId="Heading5Char" w:customStyle="1">
+  <w:style w:type="character" w:customStyle="1" w:styleId="Heading5Char">
     <w:name w:val="Heading 5 Char"/>
     <w:basedOn w:val="DefaultParagraphFont"/>
     <w:link w:val="Heading5"/>
@@ -2973,11 +6370,11 @@
     <w:semiHidden/>
     <w:rsid w:val="009E47F1"/>
     <w:rPr>
-      <w:rFonts w:asciiTheme="majorHAnsi" w:hAnsiTheme="majorHAnsi" w:eastAsiaTheme="majorEastAsia" w:cstheme="majorBidi"/>
+      <w:rFonts w:asciiTheme="majorHAnsi" w:eastAsiaTheme="majorEastAsia" w:hAnsiTheme="majorHAnsi" w:cstheme="majorBidi"/>
       <w:color w:val="2E74B5" w:themeColor="accent1" w:themeShade="BF"/>
     </w:rPr>
   </w:style>
-  <w:style w:type="character" w:styleId="Heading6Char" w:customStyle="1">
+  <w:style w:type="character" w:customStyle="1" w:styleId="Heading6Char">
     <w:name w:val="Heading 6 Char"/>
     <w:basedOn w:val="DefaultParagraphFont"/>
     <w:link w:val="Heading6"/>
@@ -2985,11 +6382,11 @@
     <w:semiHidden/>
     <w:rsid w:val="009E47F1"/>
     <w:rPr>
-      <w:rFonts w:asciiTheme="majorHAnsi" w:hAnsiTheme="majorHAnsi" w:eastAsiaTheme="majorEastAsia" w:cstheme="majorBidi"/>
+      <w:rFonts w:asciiTheme="majorHAnsi" w:eastAsiaTheme="majorEastAsia" w:hAnsiTheme="majorHAnsi" w:cstheme="majorBidi"/>
       <w:color w:val="1F4D78" w:themeColor="accent1" w:themeShade="7F"/>
     </w:rPr>
   </w:style>
-  <w:style w:type="character" w:styleId="Heading7Char" w:customStyle="1">
+  <w:style w:type="character" w:customStyle="1" w:styleId="Heading7Char">
     <w:name w:val="Heading 7 Char"/>
     <w:basedOn w:val="DefaultParagraphFont"/>
     <w:link w:val="Heading7"/>
@@ -2997,13 +6394,13 @@
     <w:semiHidden/>
     <w:rsid w:val="009E47F1"/>
     <w:rPr>
-      <w:rFonts w:asciiTheme="majorHAnsi" w:hAnsiTheme="majorHAnsi" w:eastAsiaTheme="majorEastAsia" w:cstheme="majorBidi"/>
+      <w:rFonts w:asciiTheme="majorHAnsi" w:eastAsiaTheme="majorEastAsia" w:hAnsiTheme="majorHAnsi" w:cstheme="majorBidi"/>
       <w:i/>
       <w:iCs/>
       <w:color w:val="1F4D78" w:themeColor="accent1" w:themeShade="7F"/>
     </w:rPr>
   </w:style>
-  <w:style w:type="character" w:styleId="Heading8Char" w:customStyle="1">
+  <w:style w:type="character" w:customStyle="1" w:styleId="Heading8Char">
     <w:name w:val="Heading 8 Char"/>
     <w:basedOn w:val="DefaultParagraphFont"/>
     <w:link w:val="Heading8"/>
@@ -3011,13 +6408,13 @@
     <w:semiHidden/>
     <w:rsid w:val="009E47F1"/>
     <w:rPr>
-      <w:rFonts w:asciiTheme="majorHAnsi" w:hAnsiTheme="majorHAnsi" w:eastAsiaTheme="majorEastAsia" w:cstheme="majorBidi"/>
+      <w:rFonts w:asciiTheme="majorHAnsi" w:eastAsiaTheme="majorEastAsia" w:hAnsiTheme="majorHAnsi" w:cstheme="majorBidi"/>
       <w:color w:val="272727" w:themeColor="text1" w:themeTint="D8"/>
       <w:sz w:val="21"/>
       <w:szCs w:val="21"/>
     </w:rPr>
   </w:style>
-  <w:style w:type="character" w:styleId="Heading9Char" w:customStyle="1">
+  <w:style w:type="character" w:customStyle="1" w:styleId="Heading9Char">
     <w:name w:val="Heading 9 Char"/>
     <w:basedOn w:val="DefaultParagraphFont"/>
     <w:link w:val="Heading9"/>
@@ -3025,7 +6422,7 @@
     <w:semiHidden/>
     <w:rsid w:val="009E47F1"/>
     <w:rPr>
-      <w:rFonts w:asciiTheme="majorHAnsi" w:hAnsiTheme="majorHAnsi" w:eastAsiaTheme="majorEastAsia" w:cstheme="majorBidi"/>
+      <w:rFonts w:asciiTheme="majorHAnsi" w:eastAsiaTheme="majorEastAsia" w:hAnsiTheme="majorHAnsi" w:cstheme="majorBidi"/>
       <w:i/>
       <w:iCs/>
       <w:color w:val="272727" w:themeColor="text1" w:themeTint="D8"/>
@@ -3048,7 +6445,7 @@
       <w:spacing w:after="0" w:line="240" w:lineRule="auto"/>
     </w:pPr>
   </w:style>
-  <w:style w:type="character" w:styleId="HeaderChar" w:customStyle="1">
+  <w:style w:type="character" w:customStyle="1" w:styleId="HeaderChar">
     <w:name w:val="Header Char"/>
     <w:basedOn w:val="DefaultParagraphFont"/>
     <w:link w:val="Header"/>
@@ -3070,7 +6467,7 @@
       <w:spacing w:after="0" w:line="240" w:lineRule="auto"/>
     </w:pPr>
   </w:style>
-  <w:style w:type="character" w:styleId="FooterChar" w:customStyle="1">
+  <w:style w:type="character" w:customStyle="1" w:styleId="FooterChar">
     <w:name w:val="Footer Char"/>
     <w:basedOn w:val="DefaultParagraphFont"/>
     <w:link w:val="Footer"/>
@@ -3110,6 +6507,151 @@
       <w:color w:val="954F72" w:themeColor="followedHyperlink"/>
       <w:u w:val="single"/>
     </w:rPr>
+  </w:style>
+  <w:style w:type="paragraph" w:styleId="CommentText">
+    <w:name w:val="annotation text"/>
+    <w:basedOn w:val="Normal"/>
+    <w:link w:val="CommentTextChar"/>
+    <w:uiPriority w:val="99"/>
+    <w:semiHidden/>
+    <w:unhideWhenUsed/>
+    <w:pPr>
+      <w:spacing w:line="240" w:lineRule="auto"/>
+    </w:pPr>
+    <w:rPr>
+      <w:sz w:val="20"/>
+      <w:szCs w:val="20"/>
+    </w:rPr>
+  </w:style>
+  <w:style w:type="character" w:customStyle="1" w:styleId="CommentTextChar">
+    <w:name w:val="Comment Text Char"/>
+    <w:basedOn w:val="DefaultParagraphFont"/>
+    <w:link w:val="CommentText"/>
+    <w:uiPriority w:val="99"/>
+    <w:semiHidden/>
+    <w:rPr>
+      <w:sz w:val="20"/>
+      <w:szCs w:val="20"/>
+    </w:rPr>
+  </w:style>
+  <w:style w:type="character" w:styleId="CommentReference">
+    <w:name w:val="annotation reference"/>
+    <w:basedOn w:val="DefaultParagraphFont"/>
+    <w:uiPriority w:val="99"/>
+    <w:semiHidden/>
+    <w:unhideWhenUsed/>
+    <w:rPr>
+      <w:sz w:val="16"/>
+      <w:szCs w:val="16"/>
+    </w:rPr>
+  </w:style>
+  <w:style w:type="paragraph" w:styleId="BalloonText">
+    <w:name w:val="Balloon Text"/>
+    <w:basedOn w:val="Normal"/>
+    <w:link w:val="BalloonTextChar"/>
+    <w:uiPriority w:val="99"/>
+    <w:semiHidden/>
+    <w:unhideWhenUsed/>
+    <w:rsid w:val="0077172E"/>
+    <w:pPr>
+      <w:spacing w:after="0" w:line="240" w:lineRule="auto"/>
+    </w:pPr>
+    <w:rPr>
+      <w:rFonts w:ascii="Segoe UI" w:hAnsi="Segoe UI" w:cs="Segoe UI"/>
+      <w:sz w:val="18"/>
+      <w:szCs w:val="18"/>
+    </w:rPr>
+  </w:style>
+  <w:style w:type="character" w:customStyle="1" w:styleId="BalloonTextChar">
+    <w:name w:val="Balloon Text Char"/>
+    <w:basedOn w:val="DefaultParagraphFont"/>
+    <w:link w:val="BalloonText"/>
+    <w:uiPriority w:val="99"/>
+    <w:semiHidden/>
+    <w:rsid w:val="0077172E"/>
+    <w:rPr>
+      <w:rFonts w:ascii="Segoe UI" w:hAnsi="Segoe UI" w:cs="Segoe UI"/>
+      <w:sz w:val="18"/>
+      <w:szCs w:val="18"/>
+    </w:rPr>
+  </w:style>
+  <w:style w:type="paragraph" w:styleId="CommentSubject">
+    <w:name w:val="annotation subject"/>
+    <w:basedOn w:val="CommentText"/>
+    <w:next w:val="CommentText"/>
+    <w:link w:val="CommentSubjectChar"/>
+    <w:uiPriority w:val="99"/>
+    <w:semiHidden/>
+    <w:unhideWhenUsed/>
+    <w:rsid w:val="005C2C61"/>
+    <w:rPr>
+      <w:b/>
+      <w:bCs/>
+    </w:rPr>
+  </w:style>
+  <w:style w:type="character" w:customStyle="1" w:styleId="CommentSubjectChar">
+    <w:name w:val="Comment Subject Char"/>
+    <w:basedOn w:val="CommentTextChar"/>
+    <w:link w:val="CommentSubject"/>
+    <w:uiPriority w:val="99"/>
+    <w:semiHidden/>
+    <w:rsid w:val="005C2C61"/>
+    <w:rPr>
+      <w:b/>
+      <w:bCs/>
+      <w:sz w:val="20"/>
+      <w:szCs w:val="20"/>
+    </w:rPr>
+  </w:style>
+  <w:style w:type="character" w:styleId="UnresolvedMention">
+    <w:name w:val="Unresolved Mention"/>
+    <w:basedOn w:val="DefaultParagraphFont"/>
+    <w:uiPriority w:val="99"/>
+    <w:semiHidden/>
+    <w:unhideWhenUsed/>
+    <w:rsid w:val="00D35BC7"/>
+    <w:rPr>
+      <w:color w:val="605E5C"/>
+      <w:shd w:val="clear" w:color="auto" w:fill="E1DFDD"/>
+    </w:rPr>
+  </w:style>
+  <w:style w:type="paragraph" w:customStyle="1" w:styleId="Appendix">
+    <w:name w:val="Appendix"/>
+    <w:basedOn w:val="Heading1"/>
+    <w:qFormat/>
+    <w:rsid w:val="0076512C"/>
+    <w:pPr>
+      <w:numPr>
+        <w:numId w:val="8"/>
+      </w:numPr>
+      <w:spacing w:after="120"/>
+      <w:ind w:left="714" w:hanging="357"/>
+    </w:pPr>
+  </w:style>
+  <w:style w:type="paragraph" w:styleId="TOC1">
+    <w:name w:val="toc 1"/>
+    <w:basedOn w:val="Normal"/>
+    <w:next w:val="Normal"/>
+    <w:autoRedefine/>
+    <w:uiPriority w:val="39"/>
+    <w:unhideWhenUsed/>
+    <w:rsid w:val="00B95930"/>
+    <w:pPr>
+      <w:spacing w:after="100"/>
+    </w:pPr>
+  </w:style>
+  <w:style w:type="paragraph" w:styleId="TOC2">
+    <w:name w:val="toc 2"/>
+    <w:basedOn w:val="Normal"/>
+    <w:next w:val="Normal"/>
+    <w:autoRedefine/>
+    <w:uiPriority w:val="39"/>
+    <w:unhideWhenUsed/>
+    <w:rsid w:val="00B95930"/>
+    <w:pPr>
+      <w:spacing w:after="100"/>
+      <w:ind w:left="220"/>
+    </w:pPr>
   </w:style>
 </w:styles>
 </file>
@@ -3376,19 +6918,6 @@
 </file>
 
 <file path=customXml/item1.xml><?xml version="1.0" encoding="utf-8"?>
-<b:Sources xmlns:b="http://schemas.openxmlformats.org/officeDocument/2006/bibliography" xmlns="http://schemas.openxmlformats.org/officeDocument/2006/bibliography" SelectedStyle="\APASixthEditionOfficeOnline.xsl" StyleName="APA" Version="6"/>
-</file>
-
-<file path=customXml/item2.xml><?xml version="1.0" encoding="utf-8"?>
-<?mso-contentType ?>
-<FormTemplates xmlns="http://schemas.microsoft.com/sharepoint/v3/contenttype/forms">
-  <Display>DocumentLibraryForm</Display>
-  <Edit>DocumentLibraryForm</Edit>
-  <New>DocumentLibraryForm</New>
-</FormTemplates>
-</file>
-
-<file path=customXml/item3.xml><?xml version="1.0" encoding="utf-8"?>
 <ct:contentTypeSchema xmlns:ct="http://schemas.microsoft.com/office/2006/metadata/contentType" xmlns:ma="http://schemas.microsoft.com/office/2006/metadata/properties/metaAttributes" ct:_="" ma:_="" ma:contentTypeName="Document" ma:contentTypeID="0x01010014AB24F22E7F284EB158E4C6769986C8" ma:contentTypeVersion="0" ma:contentTypeDescription="Create a new document." ma:contentTypeScope="" ma:versionID="1a05242430b46142efa331a960b6b5e8">
   <xsd:schema xmlns:xsd="http://www.w3.org/2001/XMLSchema" xmlns:xs="http://www.w3.org/2001/XMLSchema" xmlns:p="http://schemas.microsoft.com/office/2006/metadata/properties" targetNamespace="http://schemas.microsoft.com/office/2006/metadata/properties" ma:root="true" ma:fieldsID="c64490b4aec6201516c3a874156f37b2">
     <xsd:element name="properties">
@@ -3502,24 +7031,62 @@
 </ct:contentTypeSchema>
 </file>
 
-<file path=customXml/item4.xml><?xml version="1.0" encoding="utf-8"?>
+<file path=customXml/item2.xml><?xml version="1.0" encoding="utf-8"?>
+<b:Sources xmlns:b="http://schemas.openxmlformats.org/officeDocument/2006/bibliography" xmlns="http://schemas.openxmlformats.org/officeDocument/2006/bibliography" SelectedStyle="\APASixthEditionOfficeOnline.xsl" StyleName="APA" Version="6"/>
+</file>
+
+<file path=customXml/item3.xml><?xml version="1.0" encoding="utf-8"?>
 <p:properties xmlns:p="http://schemas.microsoft.com/office/2006/metadata/properties" xmlns:xsi="http://www.w3.org/2001/XMLSchema-instance" xmlns:pc="http://schemas.microsoft.com/office/infopath/2007/PartnerControls">
   <documentManagement/>
 </p:properties>
 </file>
 
+<file path=customXml/item4.xml><?xml version="1.0" encoding="utf-8"?>
+<?mso-contentType ?>
+<FormTemplates xmlns="http://schemas.microsoft.com/sharepoint/v3/contenttype/forms">
+  <Display>DocumentLibraryForm</Display>
+  <Edit>DocumentLibraryForm</Edit>
+  <New>DocumentLibraryForm</New>
+</FormTemplates>
+</file>
+
 <file path=customXml/itemProps1.xml><?xml version="1.0" encoding="utf-8"?>
-<ds:datastoreItem xmlns:ds="http://schemas.openxmlformats.org/officeDocument/2006/customXml" ds:itemID="{63B55221-98B5-4457-BF20-6FF47DC574D2}"/>
+<ds:datastoreItem xmlns:ds="http://schemas.openxmlformats.org/officeDocument/2006/customXml" ds:itemID="{9980ED1C-0379-4AE3-8950-0EC7C5034676}">
+  <ds:schemaRefs>
+    <ds:schemaRef ds:uri="http://schemas.microsoft.com/office/2006/metadata/contentType"/>
+    <ds:schemaRef ds:uri="http://schemas.microsoft.com/office/2006/metadata/properties/metaAttributes"/>
+    <ds:schemaRef ds:uri="http://www.w3.org/2001/XMLSchema"/>
+    <ds:schemaRef ds:uri="http://schemas.microsoft.com/office/2006/metadata/properties"/>
+    <ds:schemaRef ds:uri="http://schemas.openxmlformats.org/package/2006/metadata/core-properties"/>
+    <ds:schemaRef ds:uri="http://purl.org/dc/elements/1.1/"/>
+    <ds:schemaRef ds:uri="http://purl.org/dc/terms/"/>
+    <ds:schemaRef ds:uri="http://schemas.microsoft.com/internal/obd"/>
+    <ds:schemaRef ds:uri="http://schemas.microsoft.com/office/infopath/2007/PartnerControls"/>
+  </ds:schemaRefs>
+</ds:datastoreItem>
 </file>
 
 <file path=customXml/itemProps2.xml><?xml version="1.0" encoding="utf-8"?>
-<ds:datastoreItem xmlns:ds="http://schemas.openxmlformats.org/officeDocument/2006/customXml" ds:itemID="{52BD41F9-EB4A-4A25-BF36-A2E1DDF9239C}"/>
+<ds:datastoreItem xmlns:ds="http://schemas.openxmlformats.org/officeDocument/2006/customXml" ds:itemID="{63B55221-98B5-4457-BF20-6FF47DC574D2}">
+  <ds:schemaRefs>
+    <ds:schemaRef ds:uri="http://schemas.openxmlformats.org/officeDocument/2006/bibliography"/>
+  </ds:schemaRefs>
+</ds:datastoreItem>
 </file>
 
 <file path=customXml/itemProps3.xml><?xml version="1.0" encoding="utf-8"?>
-<ds:datastoreItem xmlns:ds="http://schemas.openxmlformats.org/officeDocument/2006/customXml" ds:itemID="{9980ED1C-0379-4AE3-8950-0EC7C5034676}"/>
+<ds:datastoreItem xmlns:ds="http://schemas.openxmlformats.org/officeDocument/2006/customXml" ds:itemID="{34F11EBC-D3D7-4B6C-B396-94D0611BDF54}">
+  <ds:schemaRefs>
+    <ds:schemaRef ds:uri="http://schemas.microsoft.com/office/2006/metadata/properties"/>
+    <ds:schemaRef ds:uri="http://schemas.microsoft.com/office/infopath/2007/PartnerControls"/>
+  </ds:schemaRefs>
+</ds:datastoreItem>
 </file>
 
 <file path=customXml/itemProps4.xml><?xml version="1.0" encoding="utf-8"?>
-<ds:datastoreItem xmlns:ds="http://schemas.openxmlformats.org/officeDocument/2006/customXml" ds:itemID="{34F11EBC-D3D7-4B6C-B396-94D0611BDF54}"/>
+<ds:datastoreItem xmlns:ds="http://schemas.openxmlformats.org/officeDocument/2006/customXml" ds:itemID="{52BD41F9-EB4A-4A25-BF36-A2E1DDF9239C}">
+  <ds:schemaRefs>
+    <ds:schemaRef ds:uri="http://schemas.microsoft.com/sharepoint/v3/contenttype/forms"/>
+  </ds:schemaRefs>
+</ds:datastoreItem>
 </file>
--- a/assets/files/standard-devops-team-definition.docx
+++ b/assets/files/standard-devops-team-definition.docx
@@ -1,6 +1,6 @@
 
 <file path=word/document.xml><?xml version="1.0" encoding="utf-8"?>
-<w:document xmlns:wpc="http://schemas.microsoft.com/office/word/2010/wordprocessingCanvas" xmlns:cx="http://schemas.microsoft.com/office/drawing/2014/chartex" xmlns:cx1="http://schemas.microsoft.com/office/drawing/2015/9/8/chartex" xmlns:cx2="http://schemas.microsoft.com/office/drawing/2015/10/21/chartex" xmlns:cx3="http://schemas.microsoft.com/office/drawing/2016/5/9/chartex" xmlns:cx4="http://schemas.microsoft.com/office/drawing/2016/5/10/chartex" xmlns:cx5="http://schemas.microsoft.com/office/drawing/2016/5/11/chartex" xmlns:cx6="http://schemas.microsoft.com/office/drawing/2016/5/12/chartex" xmlns:cx7="http://schemas.microsoft.com/office/drawing/2016/5/13/chartex" xmlns:cx8="http://schemas.microsoft.com/office/drawing/2016/5/14/chartex" xmlns:mc="http://schemas.openxmlformats.org/markup-compatibility/2006" xmlns:aink="http://schemas.microsoft.com/office/drawing/2016/ink" xmlns:am3d="http://schemas.microsoft.com/office/drawing/2017/model3d" xmlns:o="urn:schemas-microsoft-com:office:office" xmlns:r="http://schemas.openxmlformats.org/officeDocument/2006/relationships" xmlns:m="http://schemas.openxmlformats.org/officeDocument/2006/math" xmlns:v="urn:schemas-microsoft-com:vml" xmlns:wp14="http://schemas.microsoft.com/office/word/2010/wordprocessingDrawing" xmlns:wp="http://schemas.openxmlformats.org/drawingml/2006/wordprocessingDrawing" xmlns:w10="urn:schemas-microsoft-com:office:word" xmlns:w="http://schemas.openxmlformats.org/wordprocessingml/2006/main" xmlns:w14="http://schemas.microsoft.com/office/word/2010/wordml" xmlns:w15="http://schemas.microsoft.com/office/word/2012/wordml" xmlns:w16cex="http://schemas.microsoft.com/office/word/2018/wordml/cex" xmlns:w16cid="http://schemas.microsoft.com/office/word/2016/wordml/cid" xmlns:w16="http://schemas.microsoft.com/office/word/2018/wordml" xmlns:w16se="http://schemas.microsoft.com/office/word/2015/wordml/symex" xmlns:wpg="http://schemas.microsoft.com/office/word/2010/wordprocessingGroup" xmlns:wpi="http://schemas.microsoft.com/office/word/2010/wordprocessingInk" xmlns:wne="http://schemas.microsoft.com/office/word/2006/wordml" xmlns:wps="http://schemas.microsoft.com/office/word/2010/wordprocessingShape" mc:Ignorable="w14 w15 w16se w16cid w16 w16cex wp14">
+<w:document xmlns:wpc="http://schemas.microsoft.com/office/word/2010/wordprocessingCanvas" xmlns:cx="http://schemas.microsoft.com/office/drawing/2014/chartex" xmlns:cx1="http://schemas.microsoft.com/office/drawing/2015/9/8/chartex" xmlns:cx2="http://schemas.microsoft.com/office/drawing/2015/10/21/chartex" xmlns:cx3="http://schemas.microsoft.com/office/drawing/2016/5/9/chartex" xmlns:cx4="http://schemas.microsoft.com/office/drawing/2016/5/10/chartex" xmlns:cx5="http://schemas.microsoft.com/office/drawing/2016/5/11/chartex" xmlns:cx6="http://schemas.microsoft.com/office/drawing/2016/5/12/chartex" xmlns:cx7="http://schemas.microsoft.com/office/drawing/2016/5/13/chartex" xmlns:cx8="http://schemas.microsoft.com/office/drawing/2016/5/14/chartex" xmlns:mc="http://schemas.openxmlformats.org/markup-compatibility/2006" xmlns:aink="http://schemas.microsoft.com/office/drawing/2016/ink" xmlns:am3d="http://schemas.microsoft.com/office/drawing/2017/model3d" xmlns:o="urn:schemas-microsoft-com:office:office" xmlns:r="http://schemas.openxmlformats.org/officeDocument/2006/relationships" xmlns:m="http://schemas.openxmlformats.org/officeDocument/2006/math" xmlns:v="urn:schemas-microsoft-com:vml" xmlns:wp14="http://schemas.microsoft.com/office/word/2010/wordprocessingDrawing" xmlns:wp="http://schemas.openxmlformats.org/drawingml/2006/wordprocessingDrawing" xmlns:w10="urn:schemas-microsoft-com:office:word" xmlns:w="http://schemas.openxmlformats.org/wordprocessingml/2006/main" xmlns:w14="http://schemas.microsoft.com/office/word/2010/wordml" xmlns:w15="http://schemas.microsoft.com/office/word/2012/wordml" xmlns:w16cex="http://schemas.microsoft.com/office/word/2018/wordml/cex" xmlns:w16cid="http://schemas.microsoft.com/office/word/2016/wordml/cid" xmlns:w16="http://schemas.microsoft.com/office/word/2018/wordml" xmlns:w16se="http://schemas.microsoft.com/office/word/2015/wordml/symex" xmlns:wpg="http://schemas.microsoft.com/office/word/2010/wordprocessingGroup" xmlns:wpi="http://schemas.microsoft.com/office/word/2010/wordprocessingInk" xmlns:wne="http://schemas.microsoft.com/office/word/2006/wordml" xmlns:wps="http://schemas.microsoft.com/office/word/2010/wordprocessingShape" xmlns:a="http://schemas.openxmlformats.org/drawingml/2006/main" xmlns:pic="http://schemas.openxmlformats.org/drawingml/2006/picture" xmlns:a14="http://schemas.microsoft.com/office/drawing/2010/main" mc:Ignorable="w14 w15 w16se w16cid w16 w16cex wp14">
   <w:body>
     <w:p>
       <w:pPr>
@@ -102,7 +102,7 @@
           </mc:Choice>
           <mc:Fallback>
             <w:pict>
-              <v:rect w14:anchorId="005F160B" id="Rectangle 1" o:spid="_x0000_s1026" style="position:absolute;left:0;text-align:left;margin-left:-20.65pt;margin-top:-54.65pt;width:512.65pt;height:24pt;z-index:251658240;visibility:visible;mso-wrap-style:square;mso-wrap-distance-left:9pt;mso-wrap-distance-top:0;mso-wrap-distance-right:9pt;mso-wrap-distance-bottom:0;mso-position-horizontal:absolute;mso-position-horizontal-relative:text;mso-position-vertical:absolute;mso-position-vertical-relative:text;v-text-anchor:middle" o:gfxdata="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" fillcolor="red" strokecolor="#1f4d78 [1604]" strokeweight="1pt">
+              <v:rect id="Rectangle 1" style="position:absolute;left:0;text-align:left;margin-left:-20.65pt;margin-top:-54.65pt;width:512.65pt;height:24pt;z-index:251658240;visibility:visible;mso-wrap-style:square;mso-wrap-distance-left:9pt;mso-wrap-distance-top:0;mso-wrap-distance-right:9pt;mso-wrap-distance-bottom:0;mso-position-horizontal:absolute;mso-position-horizontal-relative:text;mso-position-vertical:absolute;mso-position-vertical-relative:text;v-text-anchor:middle" o:spid="_x0000_s1026" fillcolor="red" strokecolor="#1f4d78 [1604]" strokeweight="1pt" w14:anchorId="005F160B" o:gfxdata="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">
                 <v:textbox>
                   <w:txbxContent>
                     <w:p>
@@ -140,7 +140,7 @@
       <w:r>
         <w:t xml:space="preserve">The authoritative source of this document is </w:t>
       </w:r>
-      <w:hyperlink r:id="rId11" w:history="1">
+      <w:hyperlink w:history="1" r:id="rId11">
         <w:r>
           <w:rPr>
             <w:rStyle w:val="Hyperlink"/>
@@ -175,7 +175,7 @@
       <w:r>
         <w:fldChar w:fldCharType="separate"/>
       </w:r>
-      <w:hyperlink w:anchor="_Toc43108475" w:history="1">
+      <w:hyperlink w:history="1" w:anchor="_Toc43108475">
         <w:r>
           <w:rPr>
             <w:rStyle w:val="Hyperlink"/>
@@ -261,7 +261,7 @@
           <w:lang w:eastAsia="en-CA"/>
         </w:rPr>
       </w:pPr>
-      <w:hyperlink w:anchor="_Toc43108476" w:history="1">
+      <w:hyperlink w:history="1" w:anchor="_Toc43108476">
         <w:r>
           <w:rPr>
             <w:rStyle w:val="Hyperlink"/>
@@ -347,7 +347,7 @@
           <w:lang w:eastAsia="en-CA"/>
         </w:rPr>
       </w:pPr>
-      <w:hyperlink w:anchor="_Toc43108477" w:history="1">
+      <w:hyperlink w:history="1" w:anchor="_Toc43108477">
         <w:r>
           <w:rPr>
             <w:rStyle w:val="Hyperlink"/>
@@ -433,7 +433,7 @@
           <w:lang w:eastAsia="en-CA"/>
         </w:rPr>
       </w:pPr>
-      <w:hyperlink w:anchor="_Toc43108478" w:history="1">
+      <w:hyperlink w:history="1" w:anchor="_Toc43108478">
         <w:r>
           <w:rPr>
             <w:rStyle w:val="Hyperlink"/>
@@ -519,7 +519,7 @@
           <w:lang w:eastAsia="en-CA"/>
         </w:rPr>
       </w:pPr>
-      <w:hyperlink w:anchor="_Toc43108479" w:history="1">
+      <w:hyperlink w:history="1" w:anchor="_Toc43108479">
         <w:r>
           <w:rPr>
             <w:rStyle w:val="Hyperlink"/>
@@ -605,7 +605,7 @@
           <w:lang w:eastAsia="en-CA"/>
         </w:rPr>
       </w:pPr>
-      <w:hyperlink w:anchor="_Toc43108480" w:history="1">
+      <w:hyperlink w:history="1" w:anchor="_Toc43108480">
         <w:r>
           <w:rPr>
             <w:rStyle w:val="Hyperlink"/>
@@ -691,7 +691,7 @@
           <w:lang w:eastAsia="en-CA"/>
         </w:rPr>
       </w:pPr>
-      <w:hyperlink w:anchor="_Toc43108481" w:history="1">
+      <w:hyperlink w:history="1" w:anchor="_Toc43108481">
         <w:r>
           <w:rPr>
             <w:rStyle w:val="Hyperlink"/>
@@ -777,7 +777,7 @@
           <w:lang w:eastAsia="en-CA"/>
         </w:rPr>
       </w:pPr>
-      <w:hyperlink w:anchor="_Toc43108482" w:history="1">
+      <w:hyperlink w:history="1" w:anchor="_Toc43108482">
         <w:r>
           <w:rPr>
             <w:rStyle w:val="Hyperlink"/>
@@ -863,7 +863,7 @@
           <w:lang w:eastAsia="en-CA"/>
         </w:rPr>
       </w:pPr>
-      <w:hyperlink w:anchor="_Toc43108483" w:history="1">
+      <w:hyperlink w:history="1" w:anchor="_Toc43108483">
         <w:r>
           <w:rPr>
             <w:rStyle w:val="Hyperlink"/>
@@ -949,7 +949,7 @@
           <w:lang w:eastAsia="en-CA"/>
         </w:rPr>
       </w:pPr>
-      <w:hyperlink w:anchor="_Toc43108484" w:history="1">
+      <w:hyperlink w:history="1" w:anchor="_Toc43108484">
         <w:r>
           <w:rPr>
             <w:rStyle w:val="Hyperlink"/>
@@ -1035,7 +1035,7 @@
           <w:lang w:eastAsia="en-CA"/>
         </w:rPr>
       </w:pPr>
-      <w:hyperlink w:anchor="_Toc43108485" w:history="1">
+      <w:hyperlink w:history="1" w:anchor="_Toc43108485">
         <w:r>
           <w:rPr>
             <w:rStyle w:val="Hyperlink"/>
@@ -1121,7 +1121,7 @@
           <w:lang w:eastAsia="en-CA"/>
         </w:rPr>
       </w:pPr>
-      <w:hyperlink w:anchor="_Toc43108486" w:history="1">
+      <w:hyperlink w:history="1" w:anchor="_Toc43108486">
         <w:r>
           <w:rPr>
             <w:rStyle w:val="Hyperlink"/>
@@ -1207,7 +1207,7 @@
           <w:lang w:eastAsia="en-CA"/>
         </w:rPr>
       </w:pPr>
-      <w:hyperlink w:anchor="_Toc43108487" w:history="1">
+      <w:hyperlink w:history="1" w:anchor="_Toc43108487">
         <w:r>
           <w:rPr>
             <w:rStyle w:val="Hyperlink"/>
@@ -1289,7 +1289,7 @@
       <w:pPr>
         <w:pStyle w:val="Heading1"/>
       </w:pPr>
-      <w:bookmarkStart w:id="0" w:name="_Toc43108475"/>
+      <w:bookmarkStart w:name="_Toc43108475" w:id="0"/>
       <w:r>
         <w:t>Document Purpose</w:t>
       </w:r>
@@ -1322,7 +1322,7 @@
       <w:r>
         <w:t xml:space="preserve">Because the </w:t>
       </w:r>
-      <w:hyperlink r:id="rId12" w:history="1">
+      <w:hyperlink w:history="1" r:id="rId12">
         <w:r>
           <w:rPr>
             <w:rStyle w:val="Hyperlink"/>
@@ -1338,7 +1338,7 @@
       <w:pPr>
         <w:pStyle w:val="Heading1"/>
       </w:pPr>
-      <w:bookmarkStart w:id="1" w:name="_Toc43108476"/>
+      <w:bookmarkStart w:name="_Toc43108476" w:id="1"/>
       <w:r>
         <w:t>Definition</w:t>
       </w:r>
@@ -1348,7 +1348,7 @@
       <w:pPr>
         <w:pStyle w:val="Heading2"/>
       </w:pPr>
-      <w:bookmarkStart w:id="2" w:name="_Toc43108477"/>
+      <w:bookmarkStart w:name="_Toc43108477" w:id="2"/>
       <w:r>
         <w:t>Description</w:t>
       </w:r>
@@ -1358,7 +1358,7 @@
       <w:r>
         <w:t xml:space="preserve">A </w:t>
       </w:r>
-      <w:hyperlink r:id="rId13" w:history="1">
+      <w:hyperlink w:history="1" r:id="rId13">
         <w:r>
           <w:rPr>
             <w:rStyle w:val="Hyperlink"/>
@@ -1447,7 +1447,7 @@
       <w:pPr>
         <w:pStyle w:val="Heading2"/>
       </w:pPr>
-      <w:bookmarkStart w:id="4" w:name="_Toc43108478"/>
+      <w:bookmarkStart w:name="_Toc43108478" w:id="4"/>
       <w:commentRangeStart w:id="5"/>
       <w:commentRangeStart w:id="6"/>
       <w:r>
@@ -1461,7 +1461,7 @@
       <w:r>
         <w:rPr>
           <w:rStyle w:val="CommentReference"/>
-          <w:rFonts w:asciiTheme="minorHAnsi" w:eastAsiaTheme="minorHAnsi" w:hAnsiTheme="minorHAnsi" w:cstheme="minorBidi"/>
+          <w:rFonts w:asciiTheme="minorHAnsi" w:hAnsiTheme="minorHAnsi" w:eastAsiaTheme="minorHAnsi" w:cstheme="minorBidi"/>
           <w:color w:val="auto"/>
         </w:rPr>
         <w:commentReference w:id="6"/>
@@ -1595,7 +1595,7 @@
           <w:numId w:val="6"/>
         </w:numPr>
       </w:pPr>
-      <w:hyperlink r:id="rId18" w:history="1">
+      <w:hyperlink w:history="1" r:id="rId18">
         <w:commentRangeStart w:id="8"/>
         <w:r>
           <w:rPr>
@@ -1755,7 +1755,7 @@
       <w:pPr>
         <w:pStyle w:val="Heading2"/>
       </w:pPr>
-      <w:bookmarkStart w:id="9" w:name="_Toc43108479"/>
+      <w:bookmarkStart w:name="_Toc43108479" w:id="9"/>
       <w:commentRangeStart w:id="10"/>
       <w:r>
         <w:t>Responsibilities</w:t>
@@ -2155,7 +2155,7 @@
       <w:pPr>
         <w:pStyle w:val="Heading1"/>
       </w:pPr>
-      <w:bookmarkStart w:id="15" w:name="_Toc43108480"/>
+      <w:bookmarkStart w:name="_Toc43108480" w:id="15"/>
       <w:commentRangeStart w:id="16"/>
       <w:commentRangeStart w:id="17"/>
       <w:commentRangeStart w:id="18"/>
@@ -2174,7 +2174,7 @@
       <w:r>
         <w:rPr>
           <w:rStyle w:val="CommentReference"/>
-          <w:rFonts w:asciiTheme="minorHAnsi" w:eastAsiaTheme="minorHAnsi" w:hAnsiTheme="minorHAnsi" w:cstheme="minorBidi"/>
+          <w:rFonts w:asciiTheme="minorHAnsi" w:hAnsiTheme="minorHAnsi" w:eastAsiaTheme="minorHAnsi" w:cstheme="minorBidi"/>
           <w:color w:val="auto"/>
         </w:rPr>
         <w:commentReference w:id="18"/>
@@ -2242,7 +2242,7 @@
       <w:r>
         <w:t xml:space="preserve">It uses </w:t>
       </w:r>
-      <w:hyperlink r:id="rId20" w:history="1">
+      <w:hyperlink w:history="1" r:id="rId20">
         <w:r>
           <w:rPr>
             <w:rStyle w:val="Hyperlink"/>
@@ -2340,7 +2340,7 @@
       <w:r>
         <w:t xml:space="preserve">uses </w:t>
       </w:r>
-      <w:hyperlink r:id="rId22" w:history="1">
+      <w:hyperlink w:history="1" r:id="rId22">
         <w:r>
           <w:rPr>
             <w:rStyle w:val="Hyperlink"/>
@@ -2397,7 +2397,7 @@
       <w:pPr>
         <w:pStyle w:val="Heading1"/>
       </w:pPr>
-      <w:bookmarkStart w:id="21" w:name="_Toc43108481"/>
+      <w:bookmarkStart w:name="_Toc43108481" w:id="21"/>
       <w:r>
         <w:t>Meritocracy</w:t>
       </w:r>
@@ -2425,7 +2425,7 @@
       <w:r>
         <w:t xml:space="preserve">This section is based on </w:t>
       </w:r>
-      <w:hyperlink r:id="rId24" w:history="1">
+      <w:hyperlink w:history="1" r:id="rId24">
         <w:r>
           <w:rPr>
             <w:rStyle w:val="Hyperlink"/>
@@ -2436,7 +2436,7 @@
       <w:r>
         <w:t xml:space="preserve">, in particular their </w:t>
       </w:r>
-      <w:hyperlink r:id="rId25" w:history="1">
+      <w:hyperlink w:history="1" r:id="rId25">
         <w:r>
           <w:t xml:space="preserve">Open Decision Maturity </w:t>
         </w:r>
@@ -2630,7 +2630,7 @@
       <w:pPr>
         <w:pStyle w:val="Heading1"/>
       </w:pPr>
-      <w:bookmarkStart w:id="22" w:name="_Toc43108482"/>
+      <w:bookmarkStart w:name="_Toc43108482" w:id="22"/>
       <w:r>
         <w:t>Types of teams</w:t>
       </w:r>
@@ -2666,7 +2666,7 @@
       <w:pPr>
         <w:pStyle w:val="Heading2"/>
       </w:pPr>
-      <w:bookmarkStart w:id="23" w:name="_Toc43108483"/>
+      <w:bookmarkStart w:name="_Toc43108483" w:id="23"/>
       <w:r>
         <w:t>Stream aligned</w:t>
       </w:r>
@@ -2787,11 +2787,22 @@
           <w:ilvl w:val="0"/>
           <w:numId w:val="15"/>
         </w:numPr>
-      </w:pPr>
-      <w:r>
-        <w:t>Taken from CIO Suite list of Competencies</w:t>
-      </w:r>
-      <w:r>
+        <w:rPr/>
+      </w:pPr>
+      <w:r>
+        <w:rPr/>
+        <w:t xml:space="preserve">Taken from </w:t>
+      </w:r>
+      <w:hyperlink r:id="R7acd0db62d5b4f56">
+        <w:r>
+          <w:rPr>
+            <w:rStyle w:val="Hyperlink"/>
+          </w:rPr>
+          <w:t>CIO Suite list of Competencies</w:t>
+        </w:r>
+      </w:hyperlink>
+      <w:r>
+        <w:rPr/>
         <w:t xml:space="preserve"> and expected level</w:t>
       </w:r>
     </w:p>
@@ -2799,7 +2810,7 @@
       <w:pPr>
         <w:pStyle w:val="Heading2"/>
       </w:pPr>
-      <w:bookmarkStart w:id="24" w:name="_Toc43108484"/>
+      <w:bookmarkStart w:name="_Toc43108484" w:id="24"/>
       <w:r>
         <w:t>Platform</w:t>
       </w:r>
@@ -2923,14 +2934,27 @@
     </w:p>
     <w:p>
       <w:r>
-        <w:t>Taken from CIO Suite list of Competencies and expected level</w:t>
+        <w:rPr/>
+        <w:t xml:space="preserve">Taken from </w:t>
+      </w:r>
+      <w:hyperlink r:id="R98cb869fcab44e9e">
+        <w:r>
+          <w:rPr>
+            <w:rStyle w:val="Hyperlink"/>
+          </w:rPr>
+          <w:t>CIO Suite list of Competencies</w:t>
+        </w:r>
+      </w:hyperlink>
+      <w:r>
+        <w:rPr/>
+        <w:t xml:space="preserve"> and expected level</w:t>
       </w:r>
     </w:p>
     <w:p>
       <w:pPr>
         <w:pStyle w:val="Heading2"/>
       </w:pPr>
-      <w:bookmarkStart w:id="25" w:name="_Toc43108485"/>
+      <w:bookmarkStart w:name="_Toc43108485" w:id="25"/>
       <w:r>
         <w:t>Enabling</w:t>
       </w:r>
@@ -3110,16 +3134,30 @@
           <w:ilvl w:val="0"/>
           <w:numId w:val="14"/>
         </w:numPr>
-      </w:pPr>
-      <w:r>
-        <w:t>Taken from CIO Suite list of Competencies and expected level</w:t>
+        <w:rPr/>
+      </w:pPr>
+      <w:r>
+        <w:rPr/>
+        <w:t xml:space="preserve">Taken from </w:t>
+      </w:r>
+      <w:hyperlink r:id="Ra6c6340e445e40f0">
+        <w:r>
+          <w:rPr>
+            <w:rStyle w:val="Hyperlink"/>
+          </w:rPr>
+          <w:t>CIO Suite list of Competencies</w:t>
+        </w:r>
+      </w:hyperlink>
+      <w:r>
+        <w:rPr/>
+        <w:t xml:space="preserve"> and expected level</w:t>
       </w:r>
     </w:p>
     <w:p>
       <w:pPr>
         <w:pStyle w:val="Heading2"/>
       </w:pPr>
-      <w:bookmarkStart w:id="26" w:name="_Toc43108486"/>
+      <w:bookmarkStart w:name="_Toc43108486" w:id="26"/>
       <w:r>
         <w:t>Complex sub-system</w:t>
       </w:r>
@@ -3190,17 +3228,30 @@
           <w:ilvl w:val="0"/>
           <w:numId w:val="14"/>
         </w:numPr>
-      </w:pPr>
-      <w:r>
-        <w:lastRenderedPageBreak/>
-        <w:t>Taken from CIO Suite list of Competencies and expected level</w:t>
+        <w:rPr/>
+      </w:pPr>
+      <w:r>
+        <w:rPr/>
+        <w:t xml:space="preserve">Taken from </w:t>
+      </w:r>
+      <w:hyperlink r:id="R2ac6d9a3acd64ce9">
+        <w:r>
+          <w:rPr>
+            <w:rStyle w:val="Hyperlink"/>
+          </w:rPr>
+          <w:t>CIO Suite list of Competencies</w:t>
+        </w:r>
+      </w:hyperlink>
+      <w:r>
+        <w:rPr/>
+        <w:t xml:space="preserve"> and expected level</w:t>
       </w:r>
     </w:p>
     <w:p>
       <w:pPr>
         <w:pStyle w:val="Appendix"/>
       </w:pPr>
-      <w:bookmarkStart w:id="27" w:name="_Toc43108487"/>
+      <w:bookmarkStart w:name="_Toc43108487" w:id="27"/>
       <w:r>
         <w:t>Definitions</w:t>
       </w:r>
@@ -3436,7 +3487,7 @@
       <w:footerReference w:type="default" r:id="rId30"/>
       <w:headerReference w:type="first" r:id="rId31"/>
       <w:footerReference w:type="first" r:id="rId32"/>
-      <w:pgSz w:w="12240" w:h="15840"/>
+      <w:pgSz w:w="12240" w:h="15840" w:orient="portrait"/>
       <w:pgMar w:top="1440" w:right="1440" w:bottom="1440" w:left="1440" w:header="708" w:footer="708" w:gutter="0"/>
       <w:cols w:space="708"/>
       <w:docGrid w:linePitch="360"/>
@@ -3447,7 +3498,7 @@
 
 <file path=word/comments.xml><?xml version="1.0" encoding="utf-8"?>
 <w:comments xmlns:wpc="http://schemas.microsoft.com/office/word/2010/wordprocessingCanvas" xmlns:cx="http://schemas.microsoft.com/office/drawing/2014/chartex" xmlns:cx1="http://schemas.microsoft.com/office/drawing/2015/9/8/chartex" xmlns:cx2="http://schemas.microsoft.com/office/drawing/2015/10/21/chartex" xmlns:cx3="http://schemas.microsoft.com/office/drawing/2016/5/9/chartex" xmlns:cx4="http://schemas.microsoft.com/office/drawing/2016/5/10/chartex" xmlns:cx5="http://schemas.microsoft.com/office/drawing/2016/5/11/chartex" xmlns:cx6="http://schemas.microsoft.com/office/drawing/2016/5/12/chartex" xmlns:cx7="http://schemas.microsoft.com/office/drawing/2016/5/13/chartex" xmlns:cx8="http://schemas.microsoft.com/office/drawing/2016/5/14/chartex" xmlns:mc="http://schemas.openxmlformats.org/markup-compatibility/2006" xmlns:aink="http://schemas.microsoft.com/office/drawing/2016/ink" xmlns:am3d="http://schemas.microsoft.com/office/drawing/2017/model3d" xmlns:o="urn:schemas-microsoft-com:office:office" xmlns:r="http://schemas.openxmlformats.org/officeDocument/2006/relationships" xmlns:m="http://schemas.openxmlformats.org/officeDocument/2006/math" xmlns:v="urn:schemas-microsoft-com:vml" xmlns:wp14="http://schemas.microsoft.com/office/word/2010/wordprocessingDrawing" xmlns:wp="http://schemas.openxmlformats.org/drawingml/2006/wordprocessingDrawing" xmlns:w10="urn:schemas-microsoft-com:office:word" xmlns:w="http://schemas.openxmlformats.org/wordprocessingml/2006/main" xmlns:w14="http://schemas.microsoft.com/office/word/2010/wordml" xmlns:w15="http://schemas.microsoft.com/office/word/2012/wordml" xmlns:w16cex="http://schemas.microsoft.com/office/word/2018/wordml/cex" xmlns:w16cid="http://schemas.microsoft.com/office/word/2016/wordml/cid" xmlns:w16="http://schemas.microsoft.com/office/word/2018/wordml" xmlns:w16se="http://schemas.microsoft.com/office/word/2015/wordml/symex" xmlns:wpg="http://schemas.microsoft.com/office/word/2010/wordprocessingGroup" xmlns:wpi="http://schemas.microsoft.com/office/word/2010/wordprocessingInk" xmlns:wne="http://schemas.microsoft.com/office/word/2006/wordml" xmlns:wps="http://schemas.microsoft.com/office/word/2010/wordprocessingShape" mc:Ignorable="w14 w15 w16se w16cid w16 w16cex wp14">
-  <w:comment w:id="3" w:author="Heroux, Patrick PH [NC]" w:date="2020-04-24T08:26:00Z" w:initials="H[">
+  <w:comment w:initials="H[" w:author="Heroux, Patrick PH [NC]" w:date="2020-04-24T08:26:00Z" w:id="3">
     <w:p>
       <w:r>
         <w:t>suggested rewording.... just to highlight that the skills required per team will differ based on the product (Authentication/Authorization module may rely more on Security skills, where API may be more related to data and protocols)</w:t>
@@ -3462,7 +3513,7 @@
       </w:r>
     </w:p>
   </w:comment>
-  <w:comment w:id="5" w:author="Heroux, Patrick PH [NC]" w:date="2020-04-24T08:32:00Z" w:initials="H[">
+  <w:comment w:initials="H[" w:author="Heroux, Patrick PH [NC]" w:date="2020-04-24T08:32:00Z" w:id="5">
     <w:p>
       <w:r>
         <w:t>we have some scrum specific roles here and i'm not sure we want to say that DevOps = SCRUM teams. I think we are too prescriptive here.</w:t>
@@ -3484,7 +3535,7 @@
       </w:r>
     </w:p>
   </w:comment>
-  <w:comment w:id="6" w:author="Rémy" w:date="2020-06-09T16:02:00Z" w:initials="RB">
+  <w:comment w:initials="RB" w:author="Rémy" w:date="2020-06-09T16:02:00Z" w:id="6">
     <w:p>
       <w:pPr>
         <w:pStyle w:val="CommentText"/>
@@ -3513,7 +3564,7 @@
       </w:r>
     </w:p>
   </w:comment>
-  <w:comment w:id="7" w:author="Rodo, Calvin CWJ [NC]" w:date="2020-04-23T10:31:00Z" w:initials="R[">
+  <w:comment w:initials="R[" w:author="Rodo, Calvin CWJ [NC]" w:date="2020-04-23T10:31:00Z" w:id="7">
     <w:p>
       <w:r>
         <w:t xml:space="preserve">We should mention that these roles are not necessarily a 1 to 1 mapping to employees on a team. </w:t>
@@ -3524,7 +3575,7 @@
     </w:p>
     <w:p/>
   </w:comment>
-  <w:comment w:id="8" w:author="Rodo, Calvin CWJ [NC]" w:date="2020-04-23T10:11:00Z" w:initials="R[">
+  <w:comment w:initials="R[" w:author="Rodo, Calvin CWJ [NC]" w:date="2020-04-23T10:11:00Z" w:id="8">
     <w:p>
       <w:r>
         <w:t>Would be nice to have some basic definitions or expectations of what these roles would do</w:t>
@@ -3535,7 +3586,7 @@
     </w:p>
     <w:p/>
   </w:comment>
-  <w:comment w:id="10" w:author="Heroux, Patrick PH [NC]" w:date="2020-04-24T08:39:00Z" w:initials="H[">
+  <w:comment w:initials="H[" w:author="Heroux, Patrick PH [NC]" w:date="2020-04-24T08:39:00Z" w:id="10">
     <w:p>
       <w:r>
         <w:t>to consider:</w:t>
@@ -3570,7 +3621,7 @@
       </w:r>
     </w:p>
   </w:comment>
-  <w:comment w:id="11" w:author="Sewchand, John J [NC]" w:date="2020-04-27T16:38:00Z" w:initials="S[">
+  <w:comment w:initials="S[" w:author="Sewchand, John J [NC]" w:date="2020-04-27T16:38:00Z" w:id="11">
     <w:p>
       <w:r>
         <w:t>"Operating" may be a broad term here as it could include some of the other items in this list (eg. Monitoring, configuring, securing).  Perhaps describing this as "Providing n-level support" in the context of IT Service Management?</w:t>
@@ -3580,7 +3631,7 @@
       </w:r>
     </w:p>
   </w:comment>
-  <w:comment w:id="12" w:author="Rodo, Calvin CWJ [NC]" w:date="2020-04-23T10:24:00Z" w:initials="R[">
+  <w:comment w:initials="R[" w:author="Rodo, Calvin CWJ [NC]" w:date="2020-04-23T10:24:00Z" w:id="12">
     <w:p>
       <w:r>
         <w:t>Product</w:t>
@@ -3591,7 +3642,7 @@
     </w:p>
     <w:p/>
   </w:comment>
-  <w:comment w:id="13" w:author="Rodo, Calvin CWJ [NC]" w:date="2020-04-23T10:23:00Z" w:initials="R[">
+  <w:comment w:initials="R[" w:author="Rodo, Calvin CWJ [NC]" w:date="2020-04-23T10:23:00Z" w:id="13">
     <w:p>
       <w:r>
         <w:t>Once again managing product change requests</w:t>
@@ -3601,7 +3652,7 @@
       </w:r>
     </w:p>
   </w:comment>
-  <w:comment w:id="14" w:author="Rodo, Calvin CWJ [NC]" w:date="2020-04-23T10:19:00Z" w:initials="R[">
+  <w:comment w:initials="R[" w:author="Rodo, Calvin CWJ [NC]" w:date="2020-04-23T10:19:00Z" w:id="14">
     <w:p>
       <w:r>
         <w:t xml:space="preserve">I think we should start using some of the terms defined in the SRE handbook for operationalizing stuff. </w:t>
@@ -3623,7 +3674,7 @@
       </w:r>
     </w:p>
   </w:comment>
-  <w:comment w:id="16" w:author="Heroux, Patrick PH [NC]" w:date="2020-04-24T08:40:00Z" w:initials="H[">
+  <w:comment w:initials="H[" w:author="Heroux, Patrick PH [NC]" w:date="2020-04-24T08:40:00Z" w:id="16">
     <w:p>
       <w:r>
         <w:t>Should we mention size of team is between 5 and 9?</w:t>
@@ -3633,7 +3684,7 @@
       </w:r>
     </w:p>
   </w:comment>
-  <w:comment w:id="17" w:author="Heroux, Patrick PH [NC]" w:date="2020-04-24T08:43:00Z" w:initials="H[">
+  <w:comment w:initials="H[" w:author="Heroux, Patrick PH [NC]" w:date="2020-04-24T08:43:00Z" w:id="17">
     <w:p>
       <w:r>
         <w:t>Not sure where it fits in the document but i like this quote "DevOps teams are fully responsible for the product that has been delivered to production, they built it and support it fully"  no handoffs to another team to operation and monitor, they are the first person that gets called when it goes wrong.</w:t>
@@ -3643,7 +3694,7 @@
       </w:r>
     </w:p>
   </w:comment>
-  <w:comment w:id="18" w:author="Rémy" w:date="2020-06-09T16:52:00Z" w:initials="RB">
+  <w:comment w:initials="RB" w:author="Rémy" w:date="2020-06-09T16:52:00Z" w:id="18">
     <w:p>
       <w:pPr>
         <w:pStyle w:val="CommentText"/>
@@ -3659,7 +3710,7 @@
       </w:r>
     </w:p>
   </w:comment>
-  <w:comment w:id="19" w:author="Rodo, Calvin CWJ [NC]" w:date="2020-04-23T10:24:00Z" w:initials="R[">
+  <w:comment w:initials="R[" w:author="Rodo, Calvin CWJ [NC]" w:date="2020-04-23T10:24:00Z" w:id="19">
     <w:p>
       <w:r>
         <w:t>I'm curious what is API Driven Testing Automation, this is not a thing I'm familiar with.</w:t>
@@ -3669,7 +3720,7 @@
       </w:r>
     </w:p>
   </w:comment>
-  <w:comment w:id="20" w:author="Rémy" w:date="2020-06-09T16:54:00Z" w:initials="RB">
+  <w:comment w:initials="RB" w:author="Rémy" w:date="2020-06-09T16:54:00Z" w:id="20">
     <w:p>
       <w:pPr>
         <w:pStyle w:val="CommentText"/>
@@ -3877,7 +3928,7 @@
           </v:handles>
           <o:lock v:ext="edit" text="t" shapetype="t"/>
         </v:shapetype>
-        <v:shape id="PowerPlusWaterMarkObject171760969" o:spid="_x0000_s2050" type="#_x0000_t136" style="position:absolute;margin-left:0;margin-top:0;width:412.4pt;height:247.4pt;rotation:315;z-index:-251658239;mso-position-horizontal:center;mso-position-horizontal-relative:margin;mso-position-vertical:center;mso-position-vertical-relative:margin" o:allowincell="f" fillcolor="silver" stroked="f">
+        <v:shape id="PowerPlusWaterMarkObject171760969" style="position:absolute;margin-left:0;margin-top:0;width:412.4pt;height:247.4pt;rotation:315;z-index:-251658239;mso-position-horizontal:center;mso-position-horizontal-relative:margin;mso-position-vertical:center;mso-position-vertical-relative:margin" o:spid="_x0000_s2050" o:allowincell="f" fillcolor="silver" stroked="f" type="#_x0000_t136">
           <v:fill opacity=".5"/>
           <v:textpath style="font-family:&quot;Calibri&quot;;font-size:1pt" string="Draft"/>
           <w10:wrap anchorx="margin" anchory="margin"/>
@@ -3923,7 +3974,7 @@
           </v:handles>
           <o:lock v:ext="edit" text="t" shapetype="t"/>
         </v:shapetype>
-        <v:shape id="PowerPlusWaterMarkObject171760970" o:spid="_x0000_s2051" type="#_x0000_t136" style="position:absolute;margin-left:0;margin-top:0;width:412.4pt;height:247.4pt;rotation:315;z-index:-251658238;mso-position-horizontal:center;mso-position-horizontal-relative:margin;mso-position-vertical:center;mso-position-vertical-relative:margin" o:allowincell="f" fillcolor="silver" stroked="f">
+        <v:shape id="PowerPlusWaterMarkObject171760970" style="position:absolute;margin-left:0;margin-top:0;width:412.4pt;height:247.4pt;rotation:315;z-index:-251658238;mso-position-horizontal:center;mso-position-horizontal-relative:margin;mso-position-vertical:center;mso-position-vertical-relative:margin" o:spid="_x0000_s2051" o:allowincell="f" fillcolor="silver" stroked="f" type="#_x0000_t136">
           <v:fill opacity=".5"/>
           <v:textpath style="font-family:&quot;Calibri&quot;;font-size:1pt" string="Draft"/>
           <w10:wrap anchorx="margin" anchory="margin"/>
@@ -3969,7 +4020,7 @@
           </v:handles>
           <o:lock v:ext="edit" text="t" shapetype="t"/>
         </v:shapetype>
-        <v:shape id="PowerPlusWaterMarkObject171760968" o:spid="_x0000_s2049" type="#_x0000_t136" style="position:absolute;margin-left:0;margin-top:0;width:412.4pt;height:247.4pt;rotation:315;z-index:-251658240;mso-position-horizontal:center;mso-position-horizontal-relative:margin;mso-position-vertical:center;mso-position-vertical-relative:margin" o:allowincell="f" fillcolor="silver" stroked="f">
+        <v:shape id="PowerPlusWaterMarkObject171760968" style="position:absolute;margin-left:0;margin-top:0;width:412.4pt;height:247.4pt;rotation:315;z-index:-251658240;mso-position-horizontal:center;mso-position-horizontal-relative:margin;mso-position-vertical:center;mso-position-vertical-relative:margin" o:spid="_x0000_s2049" o:allowincell="f" fillcolor="silver" stroked="f" type="#_x0000_t136">
           <v:fill opacity=".5"/>
           <v:textpath style="font-family:&quot;Calibri&quot;;font-size:1pt" string="Draft"/>
           <w10:wrap anchorx="margin" anchory="margin"/>
@@ -3995,7 +4046,7 @@
         <w:ind w:left="720" w:hanging="360"/>
       </w:pPr>
       <w:rPr>
-        <w:rFonts w:ascii="Symbol" w:hAnsi="Symbol" w:hint="default"/>
+        <w:rFonts w:hint="default" w:ascii="Symbol" w:hAnsi="Symbol"/>
       </w:rPr>
     </w:lvl>
     <w:lvl w:ilvl="1" w:tplc="10090003">
@@ -4007,7 +4058,7 @@
         <w:ind w:left="1440" w:hanging="360"/>
       </w:pPr>
       <w:rPr>
-        <w:rFonts w:ascii="Courier New" w:hAnsi="Courier New" w:cs="Courier New" w:hint="default"/>
+        <w:rFonts w:hint="default" w:ascii="Courier New" w:hAnsi="Courier New" w:cs="Courier New"/>
       </w:rPr>
     </w:lvl>
     <w:lvl w:ilvl="2" w:tplc="10090005">
@@ -4019,7 +4070,7 @@
         <w:ind w:left="2160" w:hanging="360"/>
       </w:pPr>
       <w:rPr>
-        <w:rFonts w:ascii="Wingdings" w:hAnsi="Wingdings" w:hint="default"/>
+        <w:rFonts w:hint="default" w:ascii="Wingdings" w:hAnsi="Wingdings"/>
       </w:rPr>
     </w:lvl>
     <w:lvl w:ilvl="3" w:tplc="10090001" w:tentative="1">
@@ -4031,7 +4082,7 @@
         <w:ind w:left="2880" w:hanging="360"/>
       </w:pPr>
       <w:rPr>
-        <w:rFonts w:ascii="Symbol" w:hAnsi="Symbol" w:hint="default"/>
+        <w:rFonts w:hint="default" w:ascii="Symbol" w:hAnsi="Symbol"/>
       </w:rPr>
     </w:lvl>
     <w:lvl w:ilvl="4" w:tplc="10090003" w:tentative="1">
@@ -4043,7 +4094,7 @@
         <w:ind w:left="3600" w:hanging="360"/>
       </w:pPr>
       <w:rPr>
-        <w:rFonts w:ascii="Courier New" w:hAnsi="Courier New" w:cs="Courier New" w:hint="default"/>
+        <w:rFonts w:hint="default" w:ascii="Courier New" w:hAnsi="Courier New" w:cs="Courier New"/>
       </w:rPr>
     </w:lvl>
     <w:lvl w:ilvl="5" w:tplc="10090005" w:tentative="1">
@@ -4055,7 +4106,7 @@
         <w:ind w:left="4320" w:hanging="360"/>
       </w:pPr>
       <w:rPr>
-        <w:rFonts w:ascii="Wingdings" w:hAnsi="Wingdings" w:hint="default"/>
+        <w:rFonts w:hint="default" w:ascii="Wingdings" w:hAnsi="Wingdings"/>
       </w:rPr>
     </w:lvl>
     <w:lvl w:ilvl="6" w:tplc="10090001" w:tentative="1">
@@ -4067,7 +4118,7 @@
         <w:ind w:left="5040" w:hanging="360"/>
       </w:pPr>
       <w:rPr>
-        <w:rFonts w:ascii="Symbol" w:hAnsi="Symbol" w:hint="default"/>
+        <w:rFonts w:hint="default" w:ascii="Symbol" w:hAnsi="Symbol"/>
       </w:rPr>
     </w:lvl>
     <w:lvl w:ilvl="7" w:tplc="10090003" w:tentative="1">
@@ -4079,7 +4130,7 @@
         <w:ind w:left="5760" w:hanging="360"/>
       </w:pPr>
       <w:rPr>
-        <w:rFonts w:ascii="Courier New" w:hAnsi="Courier New" w:cs="Courier New" w:hint="default"/>
+        <w:rFonts w:hint="default" w:ascii="Courier New" w:hAnsi="Courier New" w:cs="Courier New"/>
       </w:rPr>
     </w:lvl>
     <w:lvl w:ilvl="8" w:tplc="10090005" w:tentative="1">
@@ -4091,7 +4142,7 @@
         <w:ind w:left="6480" w:hanging="360"/>
       </w:pPr>
       <w:rPr>
-        <w:rFonts w:ascii="Wingdings" w:hAnsi="Wingdings" w:hint="default"/>
+        <w:rFonts w:hint="default" w:ascii="Wingdings" w:hAnsi="Wingdings"/>
       </w:rPr>
     </w:lvl>
   </w:abstractNum>
@@ -4108,7 +4159,7 @@
         <w:ind w:left="720" w:hanging="360"/>
       </w:pPr>
       <w:rPr>
-        <w:rFonts w:ascii="Symbol" w:hAnsi="Symbol" w:hint="default"/>
+        <w:rFonts w:hint="default" w:ascii="Symbol" w:hAnsi="Symbol"/>
       </w:rPr>
     </w:lvl>
     <w:lvl w:ilvl="1" w:tplc="D8A6D5E8">
@@ -4120,7 +4171,7 @@
         <w:ind w:left="1440" w:hanging="360"/>
       </w:pPr>
       <w:rPr>
-        <w:rFonts w:ascii="Courier New" w:hAnsi="Courier New" w:hint="default"/>
+        <w:rFonts w:hint="default" w:ascii="Courier New" w:hAnsi="Courier New"/>
       </w:rPr>
     </w:lvl>
     <w:lvl w:ilvl="2" w:tplc="CC962372">
@@ -4132,7 +4183,7 @@
         <w:ind w:left="2160" w:hanging="360"/>
       </w:pPr>
       <w:rPr>
-        <w:rFonts w:ascii="Wingdings" w:hAnsi="Wingdings" w:hint="default"/>
+        <w:rFonts w:hint="default" w:ascii="Wingdings" w:hAnsi="Wingdings"/>
       </w:rPr>
     </w:lvl>
     <w:lvl w:ilvl="3" w:tplc="27E4CF98">
@@ -4144,7 +4195,7 @@
         <w:ind w:left="2880" w:hanging="360"/>
       </w:pPr>
       <w:rPr>
-        <w:rFonts w:ascii="Symbol" w:hAnsi="Symbol" w:hint="default"/>
+        <w:rFonts w:hint="default" w:ascii="Symbol" w:hAnsi="Symbol"/>
       </w:rPr>
     </w:lvl>
     <w:lvl w:ilvl="4" w:tplc="A78ACF54">
@@ -4156,7 +4207,7 @@
         <w:ind w:left="3600" w:hanging="360"/>
       </w:pPr>
       <w:rPr>
-        <w:rFonts w:ascii="Courier New" w:hAnsi="Courier New" w:hint="default"/>
+        <w:rFonts w:hint="default" w:ascii="Courier New" w:hAnsi="Courier New"/>
       </w:rPr>
     </w:lvl>
     <w:lvl w:ilvl="5" w:tplc="416647B0">
@@ -4168,7 +4219,7 @@
         <w:ind w:left="4320" w:hanging="360"/>
       </w:pPr>
       <w:rPr>
-        <w:rFonts w:ascii="Wingdings" w:hAnsi="Wingdings" w:hint="default"/>
+        <w:rFonts w:hint="default" w:ascii="Wingdings" w:hAnsi="Wingdings"/>
       </w:rPr>
     </w:lvl>
     <w:lvl w:ilvl="6" w:tplc="A4641AF4">
@@ -4180,7 +4231,7 @@
         <w:ind w:left="5040" w:hanging="360"/>
       </w:pPr>
       <w:rPr>
-        <w:rFonts w:ascii="Symbol" w:hAnsi="Symbol" w:hint="default"/>
+        <w:rFonts w:hint="default" w:ascii="Symbol" w:hAnsi="Symbol"/>
       </w:rPr>
     </w:lvl>
     <w:lvl w:ilvl="7" w:tplc="74A42512">
@@ -4192,7 +4243,7 @@
         <w:ind w:left="5760" w:hanging="360"/>
       </w:pPr>
       <w:rPr>
-        <w:rFonts w:ascii="Courier New" w:hAnsi="Courier New" w:hint="default"/>
+        <w:rFonts w:hint="default" w:ascii="Courier New" w:hAnsi="Courier New"/>
       </w:rPr>
     </w:lvl>
     <w:lvl w:ilvl="8" w:tplc="95EA9DD2">
@@ -4204,7 +4255,7 @@
         <w:ind w:left="6480" w:hanging="360"/>
       </w:pPr>
       <w:rPr>
-        <w:rFonts w:ascii="Wingdings" w:hAnsi="Wingdings" w:hint="default"/>
+        <w:rFonts w:hint="default" w:ascii="Wingdings" w:hAnsi="Wingdings"/>
       </w:rPr>
     </w:lvl>
   </w:abstractNum>
@@ -4402,7 +4453,7 @@
         <w:ind w:left="720" w:hanging="360"/>
       </w:pPr>
       <w:rPr>
-        <w:rFonts w:ascii="Symbol" w:hAnsi="Symbol" w:hint="default"/>
+        <w:rFonts w:hint="default" w:ascii="Symbol" w:hAnsi="Symbol"/>
       </w:rPr>
     </w:lvl>
     <w:lvl w:ilvl="1" w:tplc="10090003" w:tentative="1">
@@ -4414,7 +4465,7 @@
         <w:ind w:left="1440" w:hanging="360"/>
       </w:pPr>
       <w:rPr>
-        <w:rFonts w:ascii="Courier New" w:hAnsi="Courier New" w:cs="Courier New" w:hint="default"/>
+        <w:rFonts w:hint="default" w:ascii="Courier New" w:hAnsi="Courier New" w:cs="Courier New"/>
       </w:rPr>
     </w:lvl>
     <w:lvl w:ilvl="2" w:tplc="10090005" w:tentative="1">
@@ -4426,7 +4477,7 @@
         <w:ind w:left="2160" w:hanging="360"/>
       </w:pPr>
       <w:rPr>
-        <w:rFonts w:ascii="Wingdings" w:hAnsi="Wingdings" w:hint="default"/>
+        <w:rFonts w:hint="default" w:ascii="Wingdings" w:hAnsi="Wingdings"/>
       </w:rPr>
     </w:lvl>
     <w:lvl w:ilvl="3" w:tplc="10090001" w:tentative="1">
@@ -4438,7 +4489,7 @@
         <w:ind w:left="2880" w:hanging="360"/>
       </w:pPr>
       <w:rPr>
-        <w:rFonts w:ascii="Symbol" w:hAnsi="Symbol" w:hint="default"/>
+        <w:rFonts w:hint="default" w:ascii="Symbol" w:hAnsi="Symbol"/>
       </w:rPr>
     </w:lvl>
     <w:lvl w:ilvl="4" w:tplc="10090003" w:tentative="1">
@@ -4450,7 +4501,7 @@
         <w:ind w:left="3600" w:hanging="360"/>
       </w:pPr>
       <w:rPr>
-        <w:rFonts w:ascii="Courier New" w:hAnsi="Courier New" w:cs="Courier New" w:hint="default"/>
+        <w:rFonts w:hint="default" w:ascii="Courier New" w:hAnsi="Courier New" w:cs="Courier New"/>
       </w:rPr>
     </w:lvl>
     <w:lvl w:ilvl="5" w:tplc="10090005" w:tentative="1">
@@ -4462,7 +4513,7 @@
         <w:ind w:left="4320" w:hanging="360"/>
       </w:pPr>
       <w:rPr>
-        <w:rFonts w:ascii="Wingdings" w:hAnsi="Wingdings" w:hint="default"/>
+        <w:rFonts w:hint="default" w:ascii="Wingdings" w:hAnsi="Wingdings"/>
       </w:rPr>
     </w:lvl>
     <w:lvl w:ilvl="6" w:tplc="10090001" w:tentative="1">
@@ -4474,7 +4525,7 @@
         <w:ind w:left="5040" w:hanging="360"/>
       </w:pPr>
       <w:rPr>
-        <w:rFonts w:ascii="Symbol" w:hAnsi="Symbol" w:hint="default"/>
+        <w:rFonts w:hint="default" w:ascii="Symbol" w:hAnsi="Symbol"/>
       </w:rPr>
     </w:lvl>
     <w:lvl w:ilvl="7" w:tplc="10090003" w:tentative="1">
@@ -4486,7 +4537,7 @@
         <w:ind w:left="5760" w:hanging="360"/>
       </w:pPr>
       <w:rPr>
-        <w:rFonts w:ascii="Courier New" w:hAnsi="Courier New" w:cs="Courier New" w:hint="default"/>
+        <w:rFonts w:hint="default" w:ascii="Courier New" w:hAnsi="Courier New" w:cs="Courier New"/>
       </w:rPr>
     </w:lvl>
     <w:lvl w:ilvl="8" w:tplc="10090005" w:tentative="1">
@@ -4498,7 +4549,7 @@
         <w:ind w:left="6480" w:hanging="360"/>
       </w:pPr>
       <w:rPr>
-        <w:rFonts w:ascii="Wingdings" w:hAnsi="Wingdings" w:hint="default"/>
+        <w:rFonts w:hint="default" w:ascii="Wingdings" w:hAnsi="Wingdings"/>
       </w:rPr>
     </w:lvl>
   </w:abstractNum>
@@ -4617,7 +4668,7 @@
         <w:ind w:left="1440" w:hanging="360"/>
       </w:pPr>
       <w:rPr>
-        <w:rFonts w:ascii="Courier New" w:hAnsi="Courier New" w:cs="Courier New" w:hint="default"/>
+        <w:rFonts w:hint="default" w:ascii="Courier New" w:hAnsi="Courier New" w:cs="Courier New"/>
       </w:rPr>
     </w:lvl>
     <w:lvl w:ilvl="2" w:tplc="10090005" w:tentative="1">
@@ -4629,7 +4680,7 @@
         <w:ind w:left="2160" w:hanging="360"/>
       </w:pPr>
       <w:rPr>
-        <w:rFonts w:ascii="Wingdings" w:hAnsi="Wingdings" w:hint="default"/>
+        <w:rFonts w:hint="default" w:ascii="Wingdings" w:hAnsi="Wingdings"/>
       </w:rPr>
     </w:lvl>
     <w:lvl w:ilvl="3" w:tplc="10090001" w:tentative="1">
@@ -4641,7 +4692,7 @@
         <w:ind w:left="2880" w:hanging="360"/>
       </w:pPr>
       <w:rPr>
-        <w:rFonts w:ascii="Symbol" w:hAnsi="Symbol" w:hint="default"/>
+        <w:rFonts w:hint="default" w:ascii="Symbol" w:hAnsi="Symbol"/>
       </w:rPr>
     </w:lvl>
     <w:lvl w:ilvl="4" w:tplc="10090003" w:tentative="1">
@@ -4653,7 +4704,7 @@
         <w:ind w:left="3600" w:hanging="360"/>
       </w:pPr>
       <w:rPr>
-        <w:rFonts w:ascii="Courier New" w:hAnsi="Courier New" w:cs="Courier New" w:hint="default"/>
+        <w:rFonts w:hint="default" w:ascii="Courier New" w:hAnsi="Courier New" w:cs="Courier New"/>
       </w:rPr>
     </w:lvl>
     <w:lvl w:ilvl="5" w:tplc="10090005" w:tentative="1">
@@ -4665,7 +4716,7 @@
         <w:ind w:left="4320" w:hanging="360"/>
       </w:pPr>
       <w:rPr>
-        <w:rFonts w:ascii="Wingdings" w:hAnsi="Wingdings" w:hint="default"/>
+        <w:rFonts w:hint="default" w:ascii="Wingdings" w:hAnsi="Wingdings"/>
       </w:rPr>
     </w:lvl>
     <w:lvl w:ilvl="6" w:tplc="10090001" w:tentative="1">
@@ -4677,7 +4728,7 @@
         <w:ind w:left="5040" w:hanging="360"/>
       </w:pPr>
       <w:rPr>
-        <w:rFonts w:ascii="Symbol" w:hAnsi="Symbol" w:hint="default"/>
+        <w:rFonts w:hint="default" w:ascii="Symbol" w:hAnsi="Symbol"/>
       </w:rPr>
     </w:lvl>
     <w:lvl w:ilvl="7" w:tplc="10090003" w:tentative="1">
@@ -4689,7 +4740,7 @@
         <w:ind w:left="5760" w:hanging="360"/>
       </w:pPr>
       <w:rPr>
-        <w:rFonts w:ascii="Courier New" w:hAnsi="Courier New" w:cs="Courier New" w:hint="default"/>
+        <w:rFonts w:hint="default" w:ascii="Courier New" w:hAnsi="Courier New" w:cs="Courier New"/>
       </w:rPr>
     </w:lvl>
     <w:lvl w:ilvl="8" w:tplc="10090005" w:tentative="1">
@@ -4701,7 +4752,7 @@
         <w:ind w:left="6480" w:hanging="360"/>
       </w:pPr>
       <w:rPr>
-        <w:rFonts w:ascii="Wingdings" w:hAnsi="Wingdings" w:hint="default"/>
+        <w:rFonts w:hint="default" w:ascii="Wingdings" w:hAnsi="Wingdings"/>
       </w:rPr>
     </w:lvl>
   </w:abstractNum>
@@ -4718,7 +4769,7 @@
         <w:ind w:left="720" w:hanging="360"/>
       </w:pPr>
       <w:rPr>
-        <w:rFonts w:ascii="Calibri" w:eastAsiaTheme="minorHAnsi" w:hAnsi="Calibri" w:cs="Calibri" w:hint="default"/>
+        <w:rFonts w:hint="default" w:ascii="Calibri" w:hAnsi="Calibri" w:cs="Calibri" w:eastAsiaTheme="minorHAnsi"/>
       </w:rPr>
     </w:lvl>
     <w:lvl w:ilvl="1" w:tplc="10090003" w:tentative="1">
@@ -4730,7 +4781,7 @@
         <w:ind w:left="1440" w:hanging="360"/>
       </w:pPr>
       <w:rPr>
-        <w:rFonts w:ascii="Courier New" w:hAnsi="Courier New" w:cs="Courier New" w:hint="default"/>
+        <w:rFonts w:hint="default" w:ascii="Courier New" w:hAnsi="Courier New" w:cs="Courier New"/>
       </w:rPr>
     </w:lvl>
     <w:lvl w:ilvl="2" w:tplc="10090005" w:tentative="1">
@@ -4742,7 +4793,7 @@
         <w:ind w:left="2160" w:hanging="360"/>
       </w:pPr>
       <w:rPr>
-        <w:rFonts w:ascii="Wingdings" w:hAnsi="Wingdings" w:hint="default"/>
+        <w:rFonts w:hint="default" w:ascii="Wingdings" w:hAnsi="Wingdings"/>
       </w:rPr>
     </w:lvl>
     <w:lvl w:ilvl="3" w:tplc="10090001" w:tentative="1">
@@ -4754,7 +4805,7 @@
         <w:ind w:left="2880" w:hanging="360"/>
       </w:pPr>
       <w:rPr>
-        <w:rFonts w:ascii="Symbol" w:hAnsi="Symbol" w:hint="default"/>
+        <w:rFonts w:hint="default" w:ascii="Symbol" w:hAnsi="Symbol"/>
       </w:rPr>
     </w:lvl>
     <w:lvl w:ilvl="4" w:tplc="10090003" w:tentative="1">
@@ -4766,7 +4817,7 @@
         <w:ind w:left="3600" w:hanging="360"/>
       </w:pPr>
       <w:rPr>
-        <w:rFonts w:ascii="Courier New" w:hAnsi="Courier New" w:cs="Courier New" w:hint="default"/>
+        <w:rFonts w:hint="default" w:ascii="Courier New" w:hAnsi="Courier New" w:cs="Courier New"/>
       </w:rPr>
     </w:lvl>
     <w:lvl w:ilvl="5" w:tplc="10090005" w:tentative="1">
@@ -4778,7 +4829,7 @@
         <w:ind w:left="4320" w:hanging="360"/>
       </w:pPr>
       <w:rPr>
-        <w:rFonts w:ascii="Wingdings" w:hAnsi="Wingdings" w:hint="default"/>
+        <w:rFonts w:hint="default" w:ascii="Wingdings" w:hAnsi="Wingdings"/>
       </w:rPr>
     </w:lvl>
     <w:lvl w:ilvl="6" w:tplc="10090001" w:tentative="1">
@@ -4790,7 +4841,7 @@
         <w:ind w:left="5040" w:hanging="360"/>
       </w:pPr>
       <w:rPr>
-        <w:rFonts w:ascii="Symbol" w:hAnsi="Symbol" w:hint="default"/>
+        <w:rFonts w:hint="default" w:ascii="Symbol" w:hAnsi="Symbol"/>
       </w:rPr>
     </w:lvl>
     <w:lvl w:ilvl="7" w:tplc="10090003" w:tentative="1">
@@ -4802,7 +4853,7 @@
         <w:ind w:left="5760" w:hanging="360"/>
       </w:pPr>
       <w:rPr>
-        <w:rFonts w:ascii="Courier New" w:hAnsi="Courier New" w:cs="Courier New" w:hint="default"/>
+        <w:rFonts w:hint="default" w:ascii="Courier New" w:hAnsi="Courier New" w:cs="Courier New"/>
       </w:rPr>
     </w:lvl>
     <w:lvl w:ilvl="8" w:tplc="10090005" w:tentative="1">
@@ -4814,7 +4865,7 @@
         <w:ind w:left="6480" w:hanging="360"/>
       </w:pPr>
       <w:rPr>
-        <w:rFonts w:ascii="Wingdings" w:hAnsi="Wingdings" w:hint="default"/>
+        <w:rFonts w:hint="default" w:ascii="Wingdings" w:hAnsi="Wingdings"/>
       </w:rPr>
     </w:lvl>
   </w:abstractNum>
@@ -4917,7 +4968,7 @@
         <w:ind w:left="720" w:hanging="360"/>
       </w:pPr>
       <w:rPr>
-        <w:rFonts w:ascii="Symbol" w:hAnsi="Symbol" w:hint="default"/>
+        <w:rFonts w:hint="default" w:ascii="Symbol" w:hAnsi="Symbol"/>
       </w:rPr>
     </w:lvl>
     <w:lvl w:ilvl="1" w:tplc="706C3EEC">
@@ -4929,7 +4980,7 @@
         <w:ind w:left="1440" w:hanging="360"/>
       </w:pPr>
       <w:rPr>
-        <w:rFonts w:ascii="Courier New" w:hAnsi="Courier New" w:hint="default"/>
+        <w:rFonts w:hint="default" w:ascii="Courier New" w:hAnsi="Courier New"/>
       </w:rPr>
     </w:lvl>
     <w:lvl w:ilvl="2" w:tplc="71462418">
@@ -4941,7 +4992,7 @@
         <w:ind w:left="2160" w:hanging="360"/>
       </w:pPr>
       <w:rPr>
-        <w:rFonts w:ascii="Wingdings" w:hAnsi="Wingdings" w:hint="default"/>
+        <w:rFonts w:hint="default" w:ascii="Wingdings" w:hAnsi="Wingdings"/>
       </w:rPr>
     </w:lvl>
     <w:lvl w:ilvl="3" w:tplc="F8907546">
@@ -4953,7 +5004,7 @@
         <w:ind w:left="2880" w:hanging="360"/>
       </w:pPr>
       <w:rPr>
-        <w:rFonts w:ascii="Symbol" w:hAnsi="Symbol" w:hint="default"/>
+        <w:rFonts w:hint="default" w:ascii="Symbol" w:hAnsi="Symbol"/>
       </w:rPr>
     </w:lvl>
     <w:lvl w:ilvl="4" w:tplc="76D4FE7A">
@@ -4965,7 +5016,7 @@
         <w:ind w:left="3600" w:hanging="360"/>
       </w:pPr>
       <w:rPr>
-        <w:rFonts w:ascii="Courier New" w:hAnsi="Courier New" w:hint="default"/>
+        <w:rFonts w:hint="default" w:ascii="Courier New" w:hAnsi="Courier New"/>
       </w:rPr>
     </w:lvl>
     <w:lvl w:ilvl="5" w:tplc="35AA15BE">
@@ -4977,7 +5028,7 @@
         <w:ind w:left="4320" w:hanging="360"/>
       </w:pPr>
       <w:rPr>
-        <w:rFonts w:ascii="Wingdings" w:hAnsi="Wingdings" w:hint="default"/>
+        <w:rFonts w:hint="default" w:ascii="Wingdings" w:hAnsi="Wingdings"/>
       </w:rPr>
     </w:lvl>
     <w:lvl w:ilvl="6" w:tplc="883A8318">
@@ -4989,7 +5040,7 @@
         <w:ind w:left="5040" w:hanging="360"/>
       </w:pPr>
       <w:rPr>
-        <w:rFonts w:ascii="Symbol" w:hAnsi="Symbol" w:hint="default"/>
+        <w:rFonts w:hint="default" w:ascii="Symbol" w:hAnsi="Symbol"/>
       </w:rPr>
     </w:lvl>
     <w:lvl w:ilvl="7" w:tplc="D4DA63E4">
@@ -5001,7 +5052,7 @@
         <w:ind w:left="5760" w:hanging="360"/>
       </w:pPr>
       <w:rPr>
-        <w:rFonts w:ascii="Courier New" w:hAnsi="Courier New" w:hint="default"/>
+        <w:rFonts w:hint="default" w:ascii="Courier New" w:hAnsi="Courier New"/>
       </w:rPr>
     </w:lvl>
     <w:lvl w:ilvl="8" w:tplc="A810F316">
@@ -5013,7 +5064,7 @@
         <w:ind w:left="6480" w:hanging="360"/>
       </w:pPr>
       <w:rPr>
-        <w:rFonts w:ascii="Wingdings" w:hAnsi="Wingdings" w:hint="default"/>
+        <w:rFonts w:hint="default" w:ascii="Wingdings" w:hAnsi="Wingdings"/>
       </w:rPr>
     </w:lvl>
   </w:abstractNum>
@@ -5030,7 +5081,7 @@
         <w:ind w:left="720" w:hanging="360"/>
       </w:pPr>
       <w:rPr>
-        <w:rFonts w:ascii="Symbol" w:hAnsi="Symbol" w:hint="default"/>
+        <w:rFonts w:hint="default" w:ascii="Symbol" w:hAnsi="Symbol"/>
       </w:rPr>
     </w:lvl>
     <w:lvl w:ilvl="1" w:tplc="10090003" w:tentative="1">
@@ -5042,7 +5093,7 @@
         <w:ind w:left="1440" w:hanging="360"/>
       </w:pPr>
       <w:rPr>
-        <w:rFonts w:ascii="Courier New" w:hAnsi="Courier New" w:cs="Courier New" w:hint="default"/>
+        <w:rFonts w:hint="default" w:ascii="Courier New" w:hAnsi="Courier New" w:cs="Courier New"/>
       </w:rPr>
     </w:lvl>
     <w:lvl w:ilvl="2" w:tplc="10090005" w:tentative="1">
@@ -5054,7 +5105,7 @@
         <w:ind w:left="2160" w:hanging="360"/>
       </w:pPr>
       <w:rPr>
-        <w:rFonts w:ascii="Wingdings" w:hAnsi="Wingdings" w:hint="default"/>
+        <w:rFonts w:hint="default" w:ascii="Wingdings" w:hAnsi="Wingdings"/>
       </w:rPr>
     </w:lvl>
     <w:lvl w:ilvl="3" w:tplc="10090001" w:tentative="1">
@@ -5066,7 +5117,7 @@
         <w:ind w:left="2880" w:hanging="360"/>
       </w:pPr>
       <w:rPr>
-        <w:rFonts w:ascii="Symbol" w:hAnsi="Symbol" w:hint="default"/>
+        <w:rFonts w:hint="default" w:ascii="Symbol" w:hAnsi="Symbol"/>
       </w:rPr>
     </w:lvl>
     <w:lvl w:ilvl="4" w:tplc="10090003" w:tentative="1">
@@ -5078,7 +5129,7 @@
         <w:ind w:left="3600" w:hanging="360"/>
       </w:pPr>
       <w:rPr>
-        <w:rFonts w:ascii="Courier New" w:hAnsi="Courier New" w:cs="Courier New" w:hint="default"/>
+        <w:rFonts w:hint="default" w:ascii="Courier New" w:hAnsi="Courier New" w:cs="Courier New"/>
       </w:rPr>
     </w:lvl>
     <w:lvl w:ilvl="5" w:tplc="10090005" w:tentative="1">
@@ -5090,7 +5141,7 @@
         <w:ind w:left="4320" w:hanging="360"/>
       </w:pPr>
       <w:rPr>
-        <w:rFonts w:ascii="Wingdings" w:hAnsi="Wingdings" w:hint="default"/>
+        <w:rFonts w:hint="default" w:ascii="Wingdings" w:hAnsi="Wingdings"/>
       </w:rPr>
     </w:lvl>
     <w:lvl w:ilvl="6" w:tplc="10090001" w:tentative="1">
@@ -5102,7 +5153,7 @@
         <w:ind w:left="5040" w:hanging="360"/>
       </w:pPr>
       <w:rPr>
-        <w:rFonts w:ascii="Symbol" w:hAnsi="Symbol" w:hint="default"/>
+        <w:rFonts w:hint="default" w:ascii="Symbol" w:hAnsi="Symbol"/>
       </w:rPr>
     </w:lvl>
     <w:lvl w:ilvl="7" w:tplc="10090003" w:tentative="1">
@@ -5114,7 +5165,7 @@
         <w:ind w:left="5760" w:hanging="360"/>
       </w:pPr>
       <w:rPr>
-        <w:rFonts w:ascii="Courier New" w:hAnsi="Courier New" w:cs="Courier New" w:hint="default"/>
+        <w:rFonts w:hint="default" w:ascii="Courier New" w:hAnsi="Courier New" w:cs="Courier New"/>
       </w:rPr>
     </w:lvl>
     <w:lvl w:ilvl="8" w:tplc="10090005" w:tentative="1">
@@ -5126,7 +5177,7 @@
         <w:ind w:left="6480" w:hanging="360"/>
       </w:pPr>
       <w:rPr>
-        <w:rFonts w:ascii="Wingdings" w:hAnsi="Wingdings" w:hint="default"/>
+        <w:rFonts w:hint="default" w:ascii="Wingdings" w:hAnsi="Wingdings"/>
       </w:rPr>
     </w:lvl>
   </w:abstractNum>
@@ -5143,7 +5194,7 @@
         <w:ind w:left="720" w:hanging="360"/>
       </w:pPr>
       <w:rPr>
-        <w:rFonts w:ascii="Calibri" w:eastAsiaTheme="minorHAnsi" w:hAnsi="Calibri" w:cs="Calibri" w:hint="default"/>
+        <w:rFonts w:hint="default" w:ascii="Calibri" w:hAnsi="Calibri" w:cs="Calibri" w:eastAsiaTheme="minorHAnsi"/>
       </w:rPr>
     </w:lvl>
     <w:lvl w:ilvl="1" w:tplc="10090003" w:tentative="1">
@@ -5155,7 +5206,7 @@
         <w:ind w:left="1440" w:hanging="360"/>
       </w:pPr>
       <w:rPr>
-        <w:rFonts w:ascii="Courier New" w:hAnsi="Courier New" w:cs="Courier New" w:hint="default"/>
+        <w:rFonts w:hint="default" w:ascii="Courier New" w:hAnsi="Courier New" w:cs="Courier New"/>
       </w:rPr>
     </w:lvl>
     <w:lvl w:ilvl="2" w:tplc="10090005" w:tentative="1">
@@ -5167,7 +5218,7 @@
         <w:ind w:left="2160" w:hanging="360"/>
       </w:pPr>
       <w:rPr>
-        <w:rFonts w:ascii="Wingdings" w:hAnsi="Wingdings" w:hint="default"/>
+        <w:rFonts w:hint="default" w:ascii="Wingdings" w:hAnsi="Wingdings"/>
       </w:rPr>
     </w:lvl>
     <w:lvl w:ilvl="3" w:tplc="10090001" w:tentative="1">
@@ -5179,7 +5230,7 @@
         <w:ind w:left="2880" w:hanging="360"/>
       </w:pPr>
       <w:rPr>
-        <w:rFonts w:ascii="Symbol" w:hAnsi="Symbol" w:hint="default"/>
+        <w:rFonts w:hint="default" w:ascii="Symbol" w:hAnsi="Symbol"/>
       </w:rPr>
     </w:lvl>
     <w:lvl w:ilvl="4" w:tplc="10090003" w:tentative="1">
@@ -5191,7 +5242,7 @@
         <w:ind w:left="3600" w:hanging="360"/>
       </w:pPr>
       <w:rPr>
-        <w:rFonts w:ascii="Courier New" w:hAnsi="Courier New" w:cs="Courier New" w:hint="default"/>
+        <w:rFonts w:hint="default" w:ascii="Courier New" w:hAnsi="Courier New" w:cs="Courier New"/>
       </w:rPr>
     </w:lvl>
     <w:lvl w:ilvl="5" w:tplc="10090005" w:tentative="1">
@@ -5203,7 +5254,7 @@
         <w:ind w:left="4320" w:hanging="360"/>
       </w:pPr>
       <w:rPr>
-        <w:rFonts w:ascii="Wingdings" w:hAnsi="Wingdings" w:hint="default"/>
+        <w:rFonts w:hint="default" w:ascii="Wingdings" w:hAnsi="Wingdings"/>
       </w:rPr>
     </w:lvl>
     <w:lvl w:ilvl="6" w:tplc="10090001" w:tentative="1">
@@ -5215,7 +5266,7 @@
         <w:ind w:left="5040" w:hanging="360"/>
       </w:pPr>
       <w:rPr>
-        <w:rFonts w:ascii="Symbol" w:hAnsi="Symbol" w:hint="default"/>
+        <w:rFonts w:hint="default" w:ascii="Symbol" w:hAnsi="Symbol"/>
       </w:rPr>
     </w:lvl>
     <w:lvl w:ilvl="7" w:tplc="10090003" w:tentative="1">
@@ -5227,7 +5278,7 @@
         <w:ind w:left="5760" w:hanging="360"/>
       </w:pPr>
       <w:rPr>
-        <w:rFonts w:ascii="Courier New" w:hAnsi="Courier New" w:cs="Courier New" w:hint="default"/>
+        <w:rFonts w:hint="default" w:ascii="Courier New" w:hAnsi="Courier New" w:cs="Courier New"/>
       </w:rPr>
     </w:lvl>
     <w:lvl w:ilvl="8" w:tplc="10090005" w:tentative="1">
@@ -5239,7 +5290,7 @@
         <w:ind w:left="6480" w:hanging="360"/>
       </w:pPr>
       <w:rPr>
-        <w:rFonts w:ascii="Wingdings" w:hAnsi="Wingdings" w:hint="default"/>
+        <w:rFonts w:hint="default" w:ascii="Wingdings" w:hAnsi="Wingdings"/>
       </w:rPr>
     </w:lvl>
   </w:abstractNum>
@@ -5255,7 +5306,7 @@
         <w:ind w:left="720" w:hanging="360"/>
       </w:pPr>
       <w:rPr>
-        <w:rFonts w:ascii="Calibri" w:eastAsiaTheme="minorHAnsi" w:hAnsi="Calibri" w:cs="Calibri" w:hint="default"/>
+        <w:rFonts w:hint="default" w:ascii="Calibri" w:hAnsi="Calibri" w:cs="Calibri" w:eastAsiaTheme="minorHAnsi"/>
       </w:rPr>
     </w:lvl>
     <w:lvl w:ilvl="1" w:tplc="10090003" w:tentative="1">
@@ -5267,7 +5318,7 @@
         <w:ind w:left="1440" w:hanging="360"/>
       </w:pPr>
       <w:rPr>
-        <w:rFonts w:ascii="Courier New" w:hAnsi="Courier New" w:cs="Courier New" w:hint="default"/>
+        <w:rFonts w:hint="default" w:ascii="Courier New" w:hAnsi="Courier New" w:cs="Courier New"/>
       </w:rPr>
     </w:lvl>
     <w:lvl w:ilvl="2" w:tplc="10090005" w:tentative="1">
@@ -5279,7 +5330,7 @@
         <w:ind w:left="2160" w:hanging="360"/>
       </w:pPr>
       <w:rPr>
-        <w:rFonts w:ascii="Wingdings" w:hAnsi="Wingdings" w:hint="default"/>
+        <w:rFonts w:hint="default" w:ascii="Wingdings" w:hAnsi="Wingdings"/>
       </w:rPr>
     </w:lvl>
     <w:lvl w:ilvl="3" w:tplc="10090001" w:tentative="1">
@@ -5291,7 +5342,7 @@
         <w:ind w:left="2880" w:hanging="360"/>
       </w:pPr>
       <w:rPr>
-        <w:rFonts w:ascii="Symbol" w:hAnsi="Symbol" w:hint="default"/>
+        <w:rFonts w:hint="default" w:ascii="Symbol" w:hAnsi="Symbol"/>
       </w:rPr>
     </w:lvl>
     <w:lvl w:ilvl="4" w:tplc="10090003" w:tentative="1">
@@ -5303,7 +5354,7 @@
         <w:ind w:left="3600" w:hanging="360"/>
       </w:pPr>
       <w:rPr>
-        <w:rFonts w:ascii="Courier New" w:hAnsi="Courier New" w:cs="Courier New" w:hint="default"/>
+        <w:rFonts w:hint="default" w:ascii="Courier New" w:hAnsi="Courier New" w:cs="Courier New"/>
       </w:rPr>
     </w:lvl>
     <w:lvl w:ilvl="5" w:tplc="10090005" w:tentative="1">
@@ -5315,7 +5366,7 @@
         <w:ind w:left="4320" w:hanging="360"/>
       </w:pPr>
       <w:rPr>
-        <w:rFonts w:ascii="Wingdings" w:hAnsi="Wingdings" w:hint="default"/>
+        <w:rFonts w:hint="default" w:ascii="Wingdings" w:hAnsi="Wingdings"/>
       </w:rPr>
     </w:lvl>
     <w:lvl w:ilvl="6" w:tplc="10090001" w:tentative="1">
@@ -5327,7 +5378,7 @@
         <w:ind w:left="5040" w:hanging="360"/>
       </w:pPr>
       <w:rPr>
-        <w:rFonts w:ascii="Symbol" w:hAnsi="Symbol" w:hint="default"/>
+        <w:rFonts w:hint="default" w:ascii="Symbol" w:hAnsi="Symbol"/>
       </w:rPr>
     </w:lvl>
     <w:lvl w:ilvl="7" w:tplc="10090003" w:tentative="1">
@@ -5339,7 +5390,7 @@
         <w:ind w:left="5760" w:hanging="360"/>
       </w:pPr>
       <w:rPr>
-        <w:rFonts w:ascii="Courier New" w:hAnsi="Courier New" w:cs="Courier New" w:hint="default"/>
+        <w:rFonts w:hint="default" w:ascii="Courier New" w:hAnsi="Courier New" w:cs="Courier New"/>
       </w:rPr>
     </w:lvl>
     <w:lvl w:ilvl="8" w:tplc="10090005" w:tentative="1">
@@ -5351,7 +5402,7 @@
         <w:ind w:left="6480" w:hanging="360"/>
       </w:pPr>
       <w:rPr>
-        <w:rFonts w:ascii="Wingdings" w:hAnsi="Wingdings" w:hint="default"/>
+        <w:rFonts w:hint="default" w:ascii="Wingdings" w:hAnsi="Wingdings"/>
       </w:rPr>
     </w:lvl>
   </w:abstractNum>
@@ -5367,7 +5418,7 @@
         <w:ind w:left="720" w:hanging="360"/>
       </w:pPr>
       <w:rPr>
-        <w:rFonts w:ascii="Calibri" w:eastAsiaTheme="minorHAnsi" w:hAnsi="Calibri" w:cs="Calibri" w:hint="default"/>
+        <w:rFonts w:hint="default" w:ascii="Calibri" w:hAnsi="Calibri" w:cs="Calibri" w:eastAsiaTheme="minorHAnsi"/>
       </w:rPr>
     </w:lvl>
     <w:lvl w:ilvl="1" w:tplc="10090003" w:tentative="1">
@@ -5379,7 +5430,7 @@
         <w:ind w:left="1440" w:hanging="360"/>
       </w:pPr>
       <w:rPr>
-        <w:rFonts w:ascii="Courier New" w:hAnsi="Courier New" w:cs="Courier New" w:hint="default"/>
+        <w:rFonts w:hint="default" w:ascii="Courier New" w:hAnsi="Courier New" w:cs="Courier New"/>
       </w:rPr>
     </w:lvl>
     <w:lvl w:ilvl="2" w:tplc="10090005" w:tentative="1">
@@ -5391,7 +5442,7 @@
         <w:ind w:left="2160" w:hanging="360"/>
       </w:pPr>
       <w:rPr>
-        <w:rFonts w:ascii="Wingdings" w:hAnsi="Wingdings" w:hint="default"/>
+        <w:rFonts w:hint="default" w:ascii="Wingdings" w:hAnsi="Wingdings"/>
       </w:rPr>
     </w:lvl>
     <w:lvl w:ilvl="3" w:tplc="10090001" w:tentative="1">
@@ -5403,7 +5454,7 @@
         <w:ind w:left="2880" w:hanging="360"/>
       </w:pPr>
       <w:rPr>
-        <w:rFonts w:ascii="Symbol" w:hAnsi="Symbol" w:hint="default"/>
+        <w:rFonts w:hint="default" w:ascii="Symbol" w:hAnsi="Symbol"/>
       </w:rPr>
     </w:lvl>
     <w:lvl w:ilvl="4" w:tplc="10090003" w:tentative="1">
@@ -5415,7 +5466,7 @@
         <w:ind w:left="3600" w:hanging="360"/>
       </w:pPr>
       <w:rPr>
-        <w:rFonts w:ascii="Courier New" w:hAnsi="Courier New" w:cs="Courier New" w:hint="default"/>
+        <w:rFonts w:hint="default" w:ascii="Courier New" w:hAnsi="Courier New" w:cs="Courier New"/>
       </w:rPr>
     </w:lvl>
     <w:lvl w:ilvl="5" w:tplc="10090005" w:tentative="1">
@@ -5427,7 +5478,7 @@
         <w:ind w:left="4320" w:hanging="360"/>
       </w:pPr>
       <w:rPr>
-        <w:rFonts w:ascii="Wingdings" w:hAnsi="Wingdings" w:hint="default"/>
+        <w:rFonts w:hint="default" w:ascii="Wingdings" w:hAnsi="Wingdings"/>
       </w:rPr>
     </w:lvl>
     <w:lvl w:ilvl="6" w:tplc="10090001" w:tentative="1">
@@ -5439,7 +5490,7 @@
         <w:ind w:left="5040" w:hanging="360"/>
       </w:pPr>
       <w:rPr>
-        <w:rFonts w:ascii="Symbol" w:hAnsi="Symbol" w:hint="default"/>
+        <w:rFonts w:hint="default" w:ascii="Symbol" w:hAnsi="Symbol"/>
       </w:rPr>
     </w:lvl>
     <w:lvl w:ilvl="7" w:tplc="10090003" w:tentative="1">
@@ -5451,7 +5502,7 @@
         <w:ind w:left="5760" w:hanging="360"/>
       </w:pPr>
       <w:rPr>
-        <w:rFonts w:ascii="Courier New" w:hAnsi="Courier New" w:cs="Courier New" w:hint="default"/>
+        <w:rFonts w:hint="default" w:ascii="Courier New" w:hAnsi="Courier New" w:cs="Courier New"/>
       </w:rPr>
     </w:lvl>
     <w:lvl w:ilvl="8" w:tplc="10090005" w:tentative="1">
@@ -5463,7 +5514,7 @@
         <w:ind w:left="6480" w:hanging="360"/>
       </w:pPr>
       <w:rPr>
-        <w:rFonts w:ascii="Wingdings" w:hAnsi="Wingdings" w:hint="default"/>
+        <w:rFonts w:hint="default" w:ascii="Wingdings" w:hAnsi="Wingdings"/>
       </w:rPr>
     </w:lvl>
   </w:abstractNum>
@@ -5480,7 +5531,7 @@
         <w:ind w:left="720" w:hanging="360"/>
       </w:pPr>
       <w:rPr>
-        <w:rFonts w:ascii="Symbol" w:hAnsi="Symbol" w:hint="default"/>
+        <w:rFonts w:hint="default" w:ascii="Symbol" w:hAnsi="Symbol"/>
       </w:rPr>
     </w:lvl>
     <w:lvl w:ilvl="1" w:tplc="10090003">
@@ -5492,7 +5543,7 @@
         <w:ind w:left="1440" w:hanging="360"/>
       </w:pPr>
       <w:rPr>
-        <w:rFonts w:ascii="Courier New" w:hAnsi="Courier New" w:cs="Courier New" w:hint="default"/>
+        <w:rFonts w:hint="default" w:ascii="Courier New" w:hAnsi="Courier New" w:cs="Courier New"/>
       </w:rPr>
     </w:lvl>
     <w:lvl w:ilvl="2" w:tplc="10090005" w:tentative="1">
@@ -5504,7 +5555,7 @@
         <w:ind w:left="2160" w:hanging="360"/>
       </w:pPr>
       <w:rPr>
-        <w:rFonts w:ascii="Wingdings" w:hAnsi="Wingdings" w:hint="default"/>
+        <w:rFonts w:hint="default" w:ascii="Wingdings" w:hAnsi="Wingdings"/>
       </w:rPr>
     </w:lvl>
     <w:lvl w:ilvl="3" w:tplc="10090001" w:tentative="1">
@@ -5516,7 +5567,7 @@
         <w:ind w:left="2880" w:hanging="360"/>
       </w:pPr>
       <w:rPr>
-        <w:rFonts w:ascii="Symbol" w:hAnsi="Symbol" w:hint="default"/>
+        <w:rFonts w:hint="default" w:ascii="Symbol" w:hAnsi="Symbol"/>
       </w:rPr>
     </w:lvl>
     <w:lvl w:ilvl="4" w:tplc="10090003" w:tentative="1">
@@ -5528,7 +5579,7 @@
         <w:ind w:left="3600" w:hanging="360"/>
       </w:pPr>
       <w:rPr>
-        <w:rFonts w:ascii="Courier New" w:hAnsi="Courier New" w:cs="Courier New" w:hint="default"/>
+        <w:rFonts w:hint="default" w:ascii="Courier New" w:hAnsi="Courier New" w:cs="Courier New"/>
       </w:rPr>
     </w:lvl>
     <w:lvl w:ilvl="5" w:tplc="10090005" w:tentative="1">
@@ -5540,7 +5591,7 @@
         <w:ind w:left="4320" w:hanging="360"/>
       </w:pPr>
       <w:rPr>
-        <w:rFonts w:ascii="Wingdings" w:hAnsi="Wingdings" w:hint="default"/>
+        <w:rFonts w:hint="default" w:ascii="Wingdings" w:hAnsi="Wingdings"/>
       </w:rPr>
     </w:lvl>
     <w:lvl w:ilvl="6" w:tplc="10090001" w:tentative="1">
@@ -5552,7 +5603,7 @@
         <w:ind w:left="5040" w:hanging="360"/>
       </w:pPr>
       <w:rPr>
-        <w:rFonts w:ascii="Symbol" w:hAnsi="Symbol" w:hint="default"/>
+        <w:rFonts w:hint="default" w:ascii="Symbol" w:hAnsi="Symbol"/>
       </w:rPr>
     </w:lvl>
     <w:lvl w:ilvl="7" w:tplc="10090003" w:tentative="1">
@@ -5564,7 +5615,7 @@
         <w:ind w:left="5760" w:hanging="360"/>
       </w:pPr>
       <w:rPr>
-        <w:rFonts w:ascii="Courier New" w:hAnsi="Courier New" w:cs="Courier New" w:hint="default"/>
+        <w:rFonts w:hint="default" w:ascii="Courier New" w:hAnsi="Courier New" w:cs="Courier New"/>
       </w:rPr>
     </w:lvl>
     <w:lvl w:ilvl="8" w:tplc="10090005" w:tentative="1">
@@ -5576,7 +5627,7 @@
         <w:ind w:left="6480" w:hanging="360"/>
       </w:pPr>
       <w:rPr>
-        <w:rFonts w:ascii="Wingdings" w:hAnsi="Wingdings" w:hint="default"/>
+        <w:rFonts w:hint="default" w:ascii="Wingdings" w:hAnsi="Wingdings"/>
       </w:rPr>
     </w:lvl>
   </w:abstractNum>
@@ -5650,7 +5701,7 @@
   <w:docDefaults>
     <w:rPrDefault>
       <w:rPr>
-        <w:rFonts w:asciiTheme="minorHAnsi" w:eastAsiaTheme="minorHAnsi" w:hAnsiTheme="minorHAnsi" w:cstheme="minorBidi"/>
+        <w:rFonts w:asciiTheme="minorHAnsi" w:hAnsiTheme="minorHAnsi" w:eastAsiaTheme="minorHAnsi" w:cstheme="minorBidi"/>
         <w:sz w:val="22"/>
         <w:szCs w:val="22"/>
         <w:lang w:val="en-CA" w:eastAsia="en-US" w:bidi="ar-SA"/>
@@ -5665,14 +5716,14 @@
   <w:latentStyles w:defLockedState="0" w:defUIPriority="99" w:defSemiHidden="0" w:defUnhideWhenUsed="0" w:defQFormat="0" w:count="376">
     <w:lsdException w:name="Normal" w:uiPriority="0" w:qFormat="1"/>
     <w:lsdException w:name="heading 1" w:uiPriority="9" w:qFormat="1"/>
-    <w:lsdException w:name="heading 2" w:semiHidden="1" w:uiPriority="9" w:unhideWhenUsed="1" w:qFormat="1"/>
-    <w:lsdException w:name="heading 3" w:semiHidden="1" w:uiPriority="9" w:unhideWhenUsed="1" w:qFormat="1"/>
-    <w:lsdException w:name="heading 4" w:semiHidden="1" w:uiPriority="9" w:unhideWhenUsed="1" w:qFormat="1"/>
-    <w:lsdException w:name="heading 5" w:semiHidden="1" w:uiPriority="9" w:unhideWhenUsed="1" w:qFormat="1"/>
-    <w:lsdException w:name="heading 6" w:semiHidden="1" w:uiPriority="9" w:unhideWhenUsed="1" w:qFormat="1"/>
-    <w:lsdException w:name="heading 7" w:semiHidden="1" w:uiPriority="9" w:unhideWhenUsed="1" w:qFormat="1"/>
-    <w:lsdException w:name="heading 8" w:semiHidden="1" w:uiPriority="9" w:unhideWhenUsed="1" w:qFormat="1"/>
-    <w:lsdException w:name="heading 9" w:semiHidden="1" w:uiPriority="9" w:unhideWhenUsed="1" w:qFormat="1"/>
+    <w:lsdException w:name="heading 2" w:uiPriority="9" w:semiHidden="1" w:unhideWhenUsed="1" w:qFormat="1"/>
+    <w:lsdException w:name="heading 3" w:uiPriority="9" w:semiHidden="1" w:unhideWhenUsed="1" w:qFormat="1"/>
+    <w:lsdException w:name="heading 4" w:uiPriority="9" w:semiHidden="1" w:unhideWhenUsed="1" w:qFormat="1"/>
+    <w:lsdException w:name="heading 5" w:uiPriority="9" w:semiHidden="1" w:unhideWhenUsed="1" w:qFormat="1"/>
+    <w:lsdException w:name="heading 6" w:uiPriority="9" w:semiHidden="1" w:unhideWhenUsed="1" w:qFormat="1"/>
+    <w:lsdException w:name="heading 7" w:uiPriority="9" w:semiHidden="1" w:unhideWhenUsed="1" w:qFormat="1"/>
+    <w:lsdException w:name="heading 8" w:uiPriority="9" w:semiHidden="1" w:unhideWhenUsed="1" w:qFormat="1"/>
+    <w:lsdException w:name="heading 9" w:uiPriority="9" w:semiHidden="1" w:unhideWhenUsed="1" w:qFormat="1"/>
     <w:lsdException w:name="index 1" w:semiHidden="1" w:unhideWhenUsed="1"/>
     <w:lsdException w:name="index 2" w:semiHidden="1" w:unhideWhenUsed="1"/>
     <w:lsdException w:name="index 3" w:semiHidden="1" w:unhideWhenUsed="1"/>
@@ -5682,22 +5733,22 @@
     <w:lsdException w:name="index 7" w:semiHidden="1" w:unhideWhenUsed="1"/>
     <w:lsdException w:name="index 8" w:semiHidden="1" w:unhideWhenUsed="1"/>
     <w:lsdException w:name="index 9" w:semiHidden="1" w:unhideWhenUsed="1"/>
-    <w:lsdException w:name="toc 1" w:semiHidden="1" w:uiPriority="39" w:unhideWhenUsed="1"/>
-    <w:lsdException w:name="toc 2" w:semiHidden="1" w:uiPriority="39" w:unhideWhenUsed="1"/>
-    <w:lsdException w:name="toc 3" w:semiHidden="1" w:uiPriority="39" w:unhideWhenUsed="1"/>
-    <w:lsdException w:name="toc 4" w:semiHidden="1" w:uiPriority="39" w:unhideWhenUsed="1"/>
-    <w:lsdException w:name="toc 5" w:semiHidden="1" w:uiPriority="39" w:unhideWhenUsed="1"/>
-    <w:lsdException w:name="toc 6" w:semiHidden="1" w:uiPriority="39" w:unhideWhenUsed="1"/>
-    <w:lsdException w:name="toc 7" w:semiHidden="1" w:uiPriority="39" w:unhideWhenUsed="1"/>
-    <w:lsdException w:name="toc 8" w:semiHidden="1" w:uiPriority="39" w:unhideWhenUsed="1"/>
-    <w:lsdException w:name="toc 9" w:semiHidden="1" w:uiPriority="39" w:unhideWhenUsed="1"/>
+    <w:lsdException w:name="toc 1" w:uiPriority="39" w:semiHidden="1" w:unhideWhenUsed="1"/>
+    <w:lsdException w:name="toc 2" w:uiPriority="39" w:semiHidden="1" w:unhideWhenUsed="1"/>
+    <w:lsdException w:name="toc 3" w:uiPriority="39" w:semiHidden="1" w:unhideWhenUsed="1"/>
+    <w:lsdException w:name="toc 4" w:uiPriority="39" w:semiHidden="1" w:unhideWhenUsed="1"/>
+    <w:lsdException w:name="toc 5" w:uiPriority="39" w:semiHidden="1" w:unhideWhenUsed="1"/>
+    <w:lsdException w:name="toc 6" w:uiPriority="39" w:semiHidden="1" w:unhideWhenUsed="1"/>
+    <w:lsdException w:name="toc 7" w:uiPriority="39" w:semiHidden="1" w:unhideWhenUsed="1"/>
+    <w:lsdException w:name="toc 8" w:uiPriority="39" w:semiHidden="1" w:unhideWhenUsed="1"/>
+    <w:lsdException w:name="toc 9" w:uiPriority="39" w:semiHidden="1" w:unhideWhenUsed="1"/>
     <w:lsdException w:name="Normal Indent" w:semiHidden="1" w:unhideWhenUsed="1"/>
     <w:lsdException w:name="footnote text" w:semiHidden="1" w:unhideWhenUsed="1"/>
     <w:lsdException w:name="annotation text" w:semiHidden="1" w:unhideWhenUsed="1"/>
     <w:lsdException w:name="header" w:semiHidden="1" w:unhideWhenUsed="1"/>
     <w:lsdException w:name="footer" w:semiHidden="1" w:unhideWhenUsed="1"/>
     <w:lsdException w:name="index heading" w:semiHidden="1" w:unhideWhenUsed="1"/>
-    <w:lsdException w:name="caption" w:semiHidden="1" w:uiPriority="35" w:unhideWhenUsed="1" w:qFormat="1"/>
+    <w:lsdException w:name="caption" w:uiPriority="35" w:semiHidden="1" w:unhideWhenUsed="1" w:qFormat="1"/>
     <w:lsdException w:name="table of figures" w:semiHidden="1" w:unhideWhenUsed="1"/>
     <w:lsdException w:name="envelope address" w:semiHidden="1" w:unhideWhenUsed="1"/>
     <w:lsdException w:name="envelope return" w:semiHidden="1" w:unhideWhenUsed="1"/>
@@ -5728,7 +5779,7 @@
     <w:lsdException w:name="Title" w:uiPriority="10" w:qFormat="1"/>
     <w:lsdException w:name="Closing" w:semiHidden="1" w:unhideWhenUsed="1"/>
     <w:lsdException w:name="Signature" w:semiHidden="1" w:unhideWhenUsed="1"/>
-    <w:lsdException w:name="Default Paragraph Font" w:semiHidden="1" w:uiPriority="1" w:unhideWhenUsed="1"/>
+    <w:lsdException w:name="Default Paragraph Font" w:uiPriority="1" w:semiHidden="1" w:unhideWhenUsed="1"/>
     <w:lsdException w:name="Body Text" w:semiHidden="1" w:unhideWhenUsed="1"/>
     <w:lsdException w:name="Body Text Indent" w:semiHidden="1" w:unhideWhenUsed="1"/>
     <w:lsdException w:name="List Continue" w:semiHidden="1" w:unhideWhenUsed="1"/>
@@ -5928,8 +5979,8 @@
     <w:lsdException w:name="Subtle Reference" w:uiPriority="31" w:qFormat="1"/>
     <w:lsdException w:name="Intense Reference" w:uiPriority="32" w:qFormat="1"/>
     <w:lsdException w:name="Book Title" w:uiPriority="33" w:qFormat="1"/>
-    <w:lsdException w:name="Bibliography" w:semiHidden="1" w:uiPriority="37" w:unhideWhenUsed="1"/>
-    <w:lsdException w:name="TOC Heading" w:semiHidden="1" w:uiPriority="39" w:unhideWhenUsed="1" w:qFormat="1"/>
+    <w:lsdException w:name="Bibliography" w:uiPriority="37" w:semiHidden="1" w:unhideWhenUsed="1"/>
+    <w:lsdException w:name="TOC Heading" w:uiPriority="39" w:semiHidden="1" w:unhideWhenUsed="1" w:qFormat="1"/>
     <w:lsdException w:name="Plain Table 1" w:uiPriority="41"/>
     <w:lsdException w:name="Plain Table 2" w:uiPriority="42"/>
     <w:lsdException w:name="Plain Table 3" w:uiPriority="43"/>
@@ -6040,7 +6091,7 @@
     <w:lsdException w:name="Unresolved Mention" w:semiHidden="1" w:unhideWhenUsed="1"/>
     <w:lsdException w:name="Smart Link" w:semiHidden="1" w:unhideWhenUsed="1"/>
   </w:latentStyles>
-  <w:style w:type="paragraph" w:default="1" w:styleId="Normal">
+  <w:style w:type="paragraph" w:styleId="Normal" w:default="1">
     <w:name w:val="Normal"/>
     <w:qFormat/>
   </w:style>
@@ -6062,7 +6113,7 @@
       <w:outlineLvl w:val="0"/>
     </w:pPr>
     <w:rPr>
-      <w:rFonts w:asciiTheme="majorHAnsi" w:eastAsiaTheme="majorEastAsia" w:hAnsiTheme="majorHAnsi" w:cstheme="majorBidi"/>
+      <w:rFonts w:asciiTheme="majorHAnsi" w:hAnsiTheme="majorHAnsi" w:eastAsiaTheme="majorEastAsia" w:cstheme="majorBidi"/>
       <w:color w:val="2E74B5" w:themeColor="accent1" w:themeShade="BF"/>
       <w:sz w:val="32"/>
       <w:szCs w:val="32"/>
@@ -6088,7 +6139,7 @@
       <w:outlineLvl w:val="1"/>
     </w:pPr>
     <w:rPr>
-      <w:rFonts w:asciiTheme="majorHAnsi" w:eastAsiaTheme="majorEastAsia" w:hAnsiTheme="majorHAnsi" w:cstheme="majorBidi"/>
+      <w:rFonts w:asciiTheme="majorHAnsi" w:hAnsiTheme="majorHAnsi" w:eastAsiaTheme="majorEastAsia" w:cstheme="majorBidi"/>
       <w:color w:val="2E74B5" w:themeColor="accent1" w:themeShade="BF"/>
       <w:sz w:val="26"/>
       <w:szCs w:val="26"/>
@@ -6115,7 +6166,7 @@
       <w:outlineLvl w:val="2"/>
     </w:pPr>
     <w:rPr>
-      <w:rFonts w:asciiTheme="majorHAnsi" w:eastAsiaTheme="majorEastAsia" w:hAnsiTheme="majorHAnsi" w:cstheme="majorBidi"/>
+      <w:rFonts w:asciiTheme="majorHAnsi" w:hAnsiTheme="majorHAnsi" w:eastAsiaTheme="majorEastAsia" w:cstheme="majorBidi"/>
       <w:color w:val="1F4D78" w:themeColor="accent1" w:themeShade="7F"/>
       <w:sz w:val="24"/>
       <w:szCs w:val="24"/>
@@ -6142,7 +6193,7 @@
       <w:outlineLvl w:val="3"/>
     </w:pPr>
     <w:rPr>
-      <w:rFonts w:asciiTheme="majorHAnsi" w:eastAsiaTheme="majorEastAsia" w:hAnsiTheme="majorHAnsi" w:cstheme="majorBidi"/>
+      <w:rFonts w:asciiTheme="majorHAnsi" w:hAnsiTheme="majorHAnsi" w:eastAsiaTheme="majorEastAsia" w:cstheme="majorBidi"/>
       <w:i/>
       <w:iCs/>
       <w:color w:val="2E74B5" w:themeColor="accent1" w:themeShade="BF"/>
@@ -6169,7 +6220,7 @@
       <w:outlineLvl w:val="4"/>
     </w:pPr>
     <w:rPr>
-      <w:rFonts w:asciiTheme="majorHAnsi" w:eastAsiaTheme="majorEastAsia" w:hAnsiTheme="majorHAnsi" w:cstheme="majorBidi"/>
+      <w:rFonts w:asciiTheme="majorHAnsi" w:hAnsiTheme="majorHAnsi" w:eastAsiaTheme="majorEastAsia" w:cstheme="majorBidi"/>
       <w:color w:val="2E74B5" w:themeColor="accent1" w:themeShade="BF"/>
     </w:rPr>
   </w:style>
@@ -6194,7 +6245,7 @@
       <w:outlineLvl w:val="5"/>
     </w:pPr>
     <w:rPr>
-      <w:rFonts w:asciiTheme="majorHAnsi" w:eastAsiaTheme="majorEastAsia" w:hAnsiTheme="majorHAnsi" w:cstheme="majorBidi"/>
+      <w:rFonts w:asciiTheme="majorHAnsi" w:hAnsiTheme="majorHAnsi" w:eastAsiaTheme="majorEastAsia" w:cstheme="majorBidi"/>
       <w:color w:val="1F4D78" w:themeColor="accent1" w:themeShade="7F"/>
     </w:rPr>
   </w:style>
@@ -6219,7 +6270,7 @@
       <w:outlineLvl w:val="6"/>
     </w:pPr>
     <w:rPr>
-      <w:rFonts w:asciiTheme="majorHAnsi" w:eastAsiaTheme="majorEastAsia" w:hAnsiTheme="majorHAnsi" w:cstheme="majorBidi"/>
+      <w:rFonts w:asciiTheme="majorHAnsi" w:hAnsiTheme="majorHAnsi" w:eastAsiaTheme="majorEastAsia" w:cstheme="majorBidi"/>
       <w:i/>
       <w:iCs/>
       <w:color w:val="1F4D78" w:themeColor="accent1" w:themeShade="7F"/>
@@ -6246,7 +6297,7 @@
       <w:outlineLvl w:val="7"/>
     </w:pPr>
     <w:rPr>
-      <w:rFonts w:asciiTheme="majorHAnsi" w:eastAsiaTheme="majorEastAsia" w:hAnsiTheme="majorHAnsi" w:cstheme="majorBidi"/>
+      <w:rFonts w:asciiTheme="majorHAnsi" w:hAnsiTheme="majorHAnsi" w:eastAsiaTheme="majorEastAsia" w:cstheme="majorBidi"/>
       <w:color w:val="272727" w:themeColor="text1" w:themeTint="D8"/>
       <w:sz w:val="21"/>
       <w:szCs w:val="21"/>
@@ -6273,7 +6324,7 @@
       <w:outlineLvl w:val="8"/>
     </w:pPr>
     <w:rPr>
-      <w:rFonts w:asciiTheme="majorHAnsi" w:eastAsiaTheme="majorEastAsia" w:hAnsiTheme="majorHAnsi" w:cstheme="majorBidi"/>
+      <w:rFonts w:asciiTheme="majorHAnsi" w:hAnsiTheme="majorHAnsi" w:eastAsiaTheme="majorEastAsia" w:cstheme="majorBidi"/>
       <w:i/>
       <w:iCs/>
       <w:color w:val="272727" w:themeColor="text1" w:themeTint="D8"/>
@@ -6281,13 +6332,13 @@
       <w:szCs w:val="21"/>
     </w:rPr>
   </w:style>
-  <w:style w:type="character" w:default="1" w:styleId="DefaultParagraphFont">
+  <w:style w:type="character" w:styleId="DefaultParagraphFont" w:default="1">
     <w:name w:val="Default Paragraph Font"/>
     <w:uiPriority w:val="1"/>
     <w:semiHidden/>
     <w:unhideWhenUsed/>
   </w:style>
-  <w:style w:type="table" w:default="1" w:styleId="TableNormal">
+  <w:style w:type="table" w:styleId="TableNormal" w:default="1">
     <w:name w:val="Normal Table"/>
     <w:uiPriority w:val="99"/>
     <w:semiHidden/>
@@ -6302,39 +6353,39 @@
       </w:tblCellMar>
     </w:tblPr>
   </w:style>
-  <w:style w:type="numbering" w:default="1" w:styleId="NoList">
+  <w:style w:type="numbering" w:styleId="NoList" w:default="1">
     <w:name w:val="No List"/>
     <w:uiPriority w:val="99"/>
     <w:semiHidden/>
     <w:unhideWhenUsed/>
   </w:style>
-  <w:style w:type="character" w:customStyle="1" w:styleId="Heading1Char">
+  <w:style w:type="character" w:styleId="Heading1Char" w:customStyle="1">
     <w:name w:val="Heading 1 Char"/>
     <w:basedOn w:val="DefaultParagraphFont"/>
     <w:link w:val="Heading1"/>
     <w:uiPriority w:val="9"/>
     <w:rsid w:val="009E47F1"/>
     <w:rPr>
-      <w:rFonts w:asciiTheme="majorHAnsi" w:eastAsiaTheme="majorEastAsia" w:hAnsiTheme="majorHAnsi" w:cstheme="majorBidi"/>
+      <w:rFonts w:asciiTheme="majorHAnsi" w:hAnsiTheme="majorHAnsi" w:eastAsiaTheme="majorEastAsia" w:cstheme="majorBidi"/>
       <w:color w:val="2E74B5" w:themeColor="accent1" w:themeShade="BF"/>
       <w:sz w:val="32"/>
       <w:szCs w:val="32"/>
     </w:rPr>
   </w:style>
-  <w:style w:type="character" w:customStyle="1" w:styleId="Heading2Char">
+  <w:style w:type="character" w:styleId="Heading2Char" w:customStyle="1">
     <w:name w:val="Heading 2 Char"/>
     <w:basedOn w:val="DefaultParagraphFont"/>
     <w:link w:val="Heading2"/>
     <w:uiPriority w:val="9"/>
     <w:rsid w:val="009E47F1"/>
     <w:rPr>
-      <w:rFonts w:asciiTheme="majorHAnsi" w:eastAsiaTheme="majorEastAsia" w:hAnsiTheme="majorHAnsi" w:cstheme="majorBidi"/>
+      <w:rFonts w:asciiTheme="majorHAnsi" w:hAnsiTheme="majorHAnsi" w:eastAsiaTheme="majorEastAsia" w:cstheme="majorBidi"/>
       <w:color w:val="2E74B5" w:themeColor="accent1" w:themeShade="BF"/>
       <w:sz w:val="26"/>
       <w:szCs w:val="26"/>
     </w:rPr>
   </w:style>
-  <w:style w:type="character" w:customStyle="1" w:styleId="Heading3Char">
+  <w:style w:type="character" w:styleId="Heading3Char" w:customStyle="1">
     <w:name w:val="Heading 3 Char"/>
     <w:basedOn w:val="DefaultParagraphFont"/>
     <w:link w:val="Heading3"/>
@@ -6342,13 +6393,13 @@
     <w:semiHidden/>
     <w:rsid w:val="009E47F1"/>
     <w:rPr>
-      <w:rFonts w:asciiTheme="majorHAnsi" w:eastAsiaTheme="majorEastAsia" w:hAnsiTheme="majorHAnsi" w:cstheme="majorBidi"/>
+      <w:rFonts w:asciiTheme="majorHAnsi" w:hAnsiTheme="majorHAnsi" w:eastAsiaTheme="majorEastAsia" w:cstheme="majorBidi"/>
       <w:color w:val="1F4D78" w:themeColor="accent1" w:themeShade="7F"/>
       <w:sz w:val="24"/>
       <w:szCs w:val="24"/>
     </w:rPr>
   </w:style>
-  <w:style w:type="character" w:customStyle="1" w:styleId="Heading4Char">
+  <w:style w:type="character" w:styleId="Heading4Char" w:customStyle="1">
     <w:name w:val="Heading 4 Char"/>
     <w:basedOn w:val="DefaultParagraphFont"/>
     <w:link w:val="Heading4"/>
@@ -6356,13 +6407,13 @@
     <w:semiHidden/>
     <w:rsid w:val="009E47F1"/>
     <w:rPr>
-      <w:rFonts w:asciiTheme="majorHAnsi" w:eastAsiaTheme="majorEastAsia" w:hAnsiTheme="majorHAnsi" w:cstheme="majorBidi"/>
+      <w:rFonts w:asciiTheme="majorHAnsi" w:hAnsiTheme="majorHAnsi" w:eastAsiaTheme="majorEastAsia" w:cstheme="majorBidi"/>
       <w:i/>
       <w:iCs/>
       <w:color w:val="2E74B5" w:themeColor="accent1" w:themeShade="BF"/>
     </w:rPr>
   </w:style>
-  <w:style w:type="character" w:customStyle="1" w:styleId="Heading5Char">
+  <w:style w:type="character" w:styleId="Heading5Char" w:customStyle="1">
     <w:name w:val="Heading 5 Char"/>
     <w:basedOn w:val="DefaultParagraphFont"/>
     <w:link w:val="Heading5"/>
@@ -6370,11 +6421,11 @@
     <w:semiHidden/>
     <w:rsid w:val="009E47F1"/>
     <w:rPr>
-      <w:rFonts w:asciiTheme="majorHAnsi" w:eastAsiaTheme="majorEastAsia" w:hAnsiTheme="majorHAnsi" w:cstheme="majorBidi"/>
+      <w:rFonts w:asciiTheme="majorHAnsi" w:hAnsiTheme="majorHAnsi" w:eastAsiaTheme="majorEastAsia" w:cstheme="majorBidi"/>
       <w:color w:val="2E74B5" w:themeColor="accent1" w:themeShade="BF"/>
     </w:rPr>
   </w:style>
-  <w:style w:type="character" w:customStyle="1" w:styleId="Heading6Char">
+  <w:style w:type="character" w:styleId="Heading6Char" w:customStyle="1">
     <w:name w:val="Heading 6 Char"/>
     <w:basedOn w:val="DefaultParagraphFont"/>
     <w:link w:val="Heading6"/>
@@ -6382,11 +6433,11 @@
     <w:semiHidden/>
     <w:rsid w:val="009E47F1"/>
     <w:rPr>
-      <w:rFonts w:asciiTheme="majorHAnsi" w:eastAsiaTheme="majorEastAsia" w:hAnsiTheme="majorHAnsi" w:cstheme="majorBidi"/>
+      <w:rFonts w:asciiTheme="majorHAnsi" w:hAnsiTheme="majorHAnsi" w:eastAsiaTheme="majorEastAsia" w:cstheme="majorBidi"/>
       <w:color w:val="1F4D78" w:themeColor="accent1" w:themeShade="7F"/>
     </w:rPr>
   </w:style>
-  <w:style w:type="character" w:customStyle="1" w:styleId="Heading7Char">
+  <w:style w:type="character" w:styleId="Heading7Char" w:customStyle="1">
     <w:name w:val="Heading 7 Char"/>
     <w:basedOn w:val="DefaultParagraphFont"/>
     <w:link w:val="Heading7"/>
@@ -6394,13 +6445,13 @@
     <w:semiHidden/>
     <w:rsid w:val="009E47F1"/>
     <w:rPr>
-      <w:rFonts w:asciiTheme="majorHAnsi" w:eastAsiaTheme="majorEastAsia" w:hAnsiTheme="majorHAnsi" w:cstheme="majorBidi"/>
+      <w:rFonts w:asciiTheme="majorHAnsi" w:hAnsiTheme="majorHAnsi" w:eastAsiaTheme="majorEastAsia" w:cstheme="majorBidi"/>
       <w:i/>
       <w:iCs/>
       <w:color w:val="1F4D78" w:themeColor="accent1" w:themeShade="7F"/>
     </w:rPr>
   </w:style>
-  <w:style w:type="character" w:customStyle="1" w:styleId="Heading8Char">
+  <w:style w:type="character" w:styleId="Heading8Char" w:customStyle="1">
     <w:name w:val="Heading 8 Char"/>
     <w:basedOn w:val="DefaultParagraphFont"/>
     <w:link w:val="Heading8"/>
@@ -6408,13 +6459,13 @@
     <w:semiHidden/>
     <w:rsid w:val="009E47F1"/>
     <w:rPr>
-      <w:rFonts w:asciiTheme="majorHAnsi" w:eastAsiaTheme="majorEastAsia" w:hAnsiTheme="majorHAnsi" w:cstheme="majorBidi"/>
+      <w:rFonts w:asciiTheme="majorHAnsi" w:hAnsiTheme="majorHAnsi" w:eastAsiaTheme="majorEastAsia" w:cstheme="majorBidi"/>
       <w:color w:val="272727" w:themeColor="text1" w:themeTint="D8"/>
       <w:sz w:val="21"/>
       <w:szCs w:val="21"/>
     </w:rPr>
   </w:style>
-  <w:style w:type="character" w:customStyle="1" w:styleId="Heading9Char">
+  <w:style w:type="character" w:styleId="Heading9Char" w:customStyle="1">
     <w:name w:val="Heading 9 Char"/>
     <w:basedOn w:val="DefaultParagraphFont"/>
     <w:link w:val="Heading9"/>
@@ -6422,7 +6473,7 @@
     <w:semiHidden/>
     <w:rsid w:val="009E47F1"/>
     <w:rPr>
-      <w:rFonts w:asciiTheme="majorHAnsi" w:eastAsiaTheme="majorEastAsia" w:hAnsiTheme="majorHAnsi" w:cstheme="majorBidi"/>
+      <w:rFonts w:asciiTheme="majorHAnsi" w:hAnsiTheme="majorHAnsi" w:eastAsiaTheme="majorEastAsia" w:cstheme="majorBidi"/>
       <w:i/>
       <w:iCs/>
       <w:color w:val="272727" w:themeColor="text1" w:themeTint="D8"/>
@@ -6445,7 +6496,7 @@
       <w:spacing w:after="0" w:line="240" w:lineRule="auto"/>
     </w:pPr>
   </w:style>
-  <w:style w:type="character" w:customStyle="1" w:styleId="HeaderChar">
+  <w:style w:type="character" w:styleId="HeaderChar" w:customStyle="1">
     <w:name w:val="Header Char"/>
     <w:basedOn w:val="DefaultParagraphFont"/>
     <w:link w:val="Header"/>
@@ -6467,7 +6518,7 @@
       <w:spacing w:after="0" w:line="240" w:lineRule="auto"/>
     </w:pPr>
   </w:style>
-  <w:style w:type="character" w:customStyle="1" w:styleId="FooterChar">
+  <w:style w:type="character" w:styleId="FooterChar" w:customStyle="1">
     <w:name w:val="Footer Char"/>
     <w:basedOn w:val="DefaultParagraphFont"/>
     <w:link w:val="Footer"/>
@@ -6523,7 +6574,7 @@
       <w:szCs w:val="20"/>
     </w:rPr>
   </w:style>
-  <w:style w:type="character" w:customStyle="1" w:styleId="CommentTextChar">
+  <w:style w:type="character" w:styleId="CommentTextChar" w:customStyle="1">
     <w:name w:val="Comment Text Char"/>
     <w:basedOn w:val="DefaultParagraphFont"/>
     <w:link w:val="CommentText"/>
@@ -6562,7 +6613,7 @@
       <w:szCs w:val="18"/>
     </w:rPr>
   </w:style>
-  <w:style w:type="character" w:customStyle="1" w:styleId="BalloonTextChar">
+  <w:style w:type="character" w:styleId="BalloonTextChar" w:customStyle="1">
     <w:name w:val="Balloon Text Char"/>
     <w:basedOn w:val="DefaultParagraphFont"/>
     <w:link w:val="BalloonText"/>
@@ -6589,7 +6640,7 @@
       <w:bCs/>
     </w:rPr>
   </w:style>
-  <w:style w:type="character" w:customStyle="1" w:styleId="CommentSubjectChar">
+  <w:style w:type="character" w:styleId="CommentSubjectChar" w:customStyle="1">
     <w:name w:val="Comment Subject Char"/>
     <w:basedOn w:val="CommentTextChar"/>
     <w:link w:val="CommentSubject"/>
@@ -6615,7 +6666,7 @@
       <w:shd w:val="clear" w:color="auto" w:fill="E1DFDD"/>
     </w:rPr>
   </w:style>
-  <w:style w:type="paragraph" w:customStyle="1" w:styleId="Appendix">
+  <w:style w:type="paragraph" w:styleId="Appendix" w:customStyle="1">
     <w:name w:val="Appendix"/>
     <w:basedOn w:val="Heading1"/>
     <w:qFormat/>

--- a/assets/files/standard-devops-team-definition.docx
+++ b/assets/files/standard-devops-team-definition.docx
@@ -1,8 +1,8 @@
 
 <file path=word/document.xml><?xml version="1.0" encoding="utf-8"?>
-<w:document xmlns:wpc="http://schemas.microsoft.com/office/word/2010/wordprocessingCanvas" xmlns:cx="http://schemas.microsoft.com/office/drawing/2014/chartex" xmlns:cx1="http://schemas.microsoft.com/office/drawing/2015/9/8/chartex" xmlns:mc="http://schemas.openxmlformats.org/markup-compatibility/2006" xmlns:o="urn:schemas-microsoft-com:office:office" xmlns:r="http://schemas.openxmlformats.org/officeDocument/2006/relationships" xmlns:m="http://schemas.openxmlformats.org/officeDocument/2006/math" xmlns:v="urn:schemas-microsoft-com:vml" xmlns:wp14="http://schemas.microsoft.com/office/word/2010/wordprocessingDrawing" xmlns:wp="http://schemas.openxmlformats.org/drawingml/2006/wordprocessingDrawing" xmlns:w10="urn:schemas-microsoft-com:office:word" xmlns:w="http://schemas.openxmlformats.org/wordprocessingml/2006/main" xmlns:w14="http://schemas.microsoft.com/office/word/2010/wordml" xmlns:w15="http://schemas.microsoft.com/office/word/2012/wordml" xmlns:w16se="http://schemas.microsoft.com/office/word/2015/wordml/symex" xmlns:wpg="http://schemas.microsoft.com/office/word/2010/wordprocessingGroup" xmlns:wpi="http://schemas.microsoft.com/office/word/2010/wordprocessingInk" xmlns:wne="http://schemas.microsoft.com/office/word/2006/wordml" xmlns:wps="http://schemas.microsoft.com/office/word/2010/wordprocessingShape" xmlns:a="http://schemas.openxmlformats.org/drawingml/2006/main" mc:Ignorable="w14 w15 w16se wp14">
+<w:document xmlns:wpc="http://schemas.microsoft.com/office/word/2010/wordprocessingCanvas" xmlns:cx="http://schemas.microsoft.com/office/drawing/2014/chartex" xmlns:cx1="http://schemas.microsoft.com/office/drawing/2015/9/8/chartex" xmlns:cx2="http://schemas.microsoft.com/office/drawing/2015/10/21/chartex" xmlns:cx3="http://schemas.microsoft.com/office/drawing/2016/5/9/chartex" xmlns:cx4="http://schemas.microsoft.com/office/drawing/2016/5/10/chartex" xmlns:cx5="http://schemas.microsoft.com/office/drawing/2016/5/11/chartex" xmlns:cx6="http://schemas.microsoft.com/office/drawing/2016/5/12/chartex" xmlns:cx7="http://schemas.microsoft.com/office/drawing/2016/5/13/chartex" xmlns:cx8="http://schemas.microsoft.com/office/drawing/2016/5/14/chartex" xmlns:mc="http://schemas.openxmlformats.org/markup-compatibility/2006" xmlns:aink="http://schemas.microsoft.com/office/drawing/2016/ink" xmlns:am3d="http://schemas.microsoft.com/office/drawing/2017/model3d" xmlns:o="urn:schemas-microsoft-com:office:office" xmlns:r="http://schemas.openxmlformats.org/officeDocument/2006/relationships" xmlns:m="http://schemas.openxmlformats.org/officeDocument/2006/math" xmlns:v="urn:schemas-microsoft-com:vml" xmlns:wp14="http://schemas.microsoft.com/office/word/2010/wordprocessingDrawing" xmlns:wp="http://schemas.openxmlformats.org/drawingml/2006/wordprocessingDrawing" xmlns:w10="urn:schemas-microsoft-com:office:word" xmlns:w="http://schemas.openxmlformats.org/wordprocessingml/2006/main" xmlns:w14="http://schemas.microsoft.com/office/word/2010/wordml" xmlns:w15="http://schemas.microsoft.com/office/word/2012/wordml" xmlns:w16cex="http://schemas.microsoft.com/office/word/2018/wordml/cex" xmlns:w16cid="http://schemas.microsoft.com/office/word/2016/wordml/cid" xmlns:w16="http://schemas.microsoft.com/office/word/2018/wordml" xmlns:w16se="http://schemas.microsoft.com/office/word/2015/wordml/symex" xmlns:wpg="http://schemas.microsoft.com/office/word/2010/wordprocessingGroup" xmlns:wpi="http://schemas.microsoft.com/office/word/2010/wordprocessingInk" xmlns:wne="http://schemas.microsoft.com/office/word/2006/wordml" xmlns:wps="http://schemas.microsoft.com/office/word/2010/wordprocessingShape" xmlns:a="http://schemas.openxmlformats.org/drawingml/2006/main" xmlns:pic="http://schemas.openxmlformats.org/drawingml/2006/picture" xmlns:a14="http://schemas.microsoft.com/office/drawing/2010/main" mc:Ignorable="w14 w15 w16se w16cid w16 w16cex wp14">
   <w:body>
-    <w:p xmlns:wp14="http://schemas.microsoft.com/office/word/2010/wordml" wp14:textId="77777777">
+    <w:p>
       <w:pPr>
         <w:jc w:val="center"/>
         <w:rPr>
@@ -25,7 +25,7 @@
         <mc:AlternateContent>
           <mc:Choice Requires="wps">
             <w:drawing>
-              <wp:anchor xmlns:wp14="http://schemas.microsoft.com/office/word/2010/wordprocessingDrawing" distT="0" distB="0" distL="114300" distR="114300" simplePos="0" relativeHeight="251659264" behindDoc="0" locked="0" layoutInCell="1" allowOverlap="1" wp14:anchorId="005F160B" wp14:editId="7777777">
+              <wp:anchor distT="0" distB="0" distL="114300" distR="114300" simplePos="0" relativeHeight="251658240" behindDoc="0" locked="0" layoutInCell="1" allowOverlap="1" wp14:anchorId="005F160B" wp14:editId="07777777">
                 <wp:simplePos x="0" y="0"/>
                 <wp:positionH relativeFrom="column">
                   <wp:posOffset>-262467</wp:posOffset>
@@ -72,7 +72,7 @@
                       </wps:style>
                       <wps:txbx>
                         <w:txbxContent>
-                          <w:p xmlns:wp14="http://schemas.microsoft.com/office/word/2010/wordml" wp14:textId="77777777">
+                          <w:p>
                             <w:pPr>
                               <w:jc w:val="center"/>
                               <w:rPr>
@@ -101,11 +101,11 @@
             </w:drawing>
           </mc:Choice>
           <mc:Fallback>
-            <w:pict w14:anchorId="61171E15">
-              <v:rect id="Rectangle 1" style="position:absolute;left:0;text-align:left;margin-left:-20.65pt;margin-top:-54.65pt;width:512.65pt;height:24pt;z-index:251659264;visibility:visible;mso-wrap-style:square;mso-wrap-distance-left:9pt;mso-wrap-distance-top:0;mso-wrap-distance-right:9pt;mso-wrap-distance-bottom:0;mso-position-horizontal:absolute;mso-position-horizontal-relative:text;mso-position-vertical:absolute;mso-position-vertical-relative:text;v-text-anchor:middle" o:spid="_x0000_s1026" fillcolor="red" strokecolor="#1f4d78 [1604]" strokeweight="1pt" o:gfxdata="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">
+            <w:pict>
+              <v:rect id="Rectangle 1" style="position:absolute;left:0;text-align:left;margin-left:-20.65pt;margin-top:-54.65pt;width:512.65pt;height:24pt;z-index:251658240;visibility:visible;mso-wrap-style:square;mso-wrap-distance-left:9pt;mso-wrap-distance-top:0;mso-wrap-distance-right:9pt;mso-wrap-distance-bottom:0;mso-position-horizontal:absolute;mso-position-horizontal-relative:text;mso-position-vertical:absolute;mso-position-vertical-relative:text;v-text-anchor:middle" o:spid="_x0000_s1026" fillcolor="red" strokecolor="#1f4d78 [1604]" strokeweight="1pt" w14:anchorId="005F160B" o:gfxdata="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">
                 <v:textbox>
                   <w:txbxContent>
-                    <w:p wp14:textId="77777777">
+                    <w:p>
                       <w:pPr>
                         <w:jc w:val="center"/>
                         <w:rPr>
@@ -136,15 +136,1166 @@
         <w:t>IITB Standard definition of a DevOps team</w:t>
       </w:r>
     </w:p>
-    <w:p xmlns:wp14="http://schemas.microsoft.com/office/word/2010/wordml" wp14:textId="77777777">
+    <w:p>
+      <w:r>
+        <w:t xml:space="preserve">The authoritative source of this document is </w:t>
+      </w:r>
+      <w:hyperlink w:history="1" r:id="rId11">
+        <w:r>
+          <w:rPr>
+            <w:rStyle w:val="Hyperlink"/>
+          </w:rPr>
+          <w:t>on ESDC’s Office 365</w:t>
+        </w:r>
+      </w:hyperlink>
+      <w:r>
+        <w:t>.</w:t>
+      </w:r>
+    </w:p>
+    <w:p/>
+    <w:p>
+      <w:pPr>
+        <w:pStyle w:val="TOC1"/>
+        <w:tabs>
+          <w:tab w:val="left" w:pos="440"/>
+          <w:tab w:val="right" w:leader="dot" w:pos="9350"/>
+        </w:tabs>
+        <w:rPr>
+          <w:rFonts w:eastAsiaTheme="minorEastAsia"/>
+          <w:noProof/>
+          <w:lang w:eastAsia="en-CA"/>
+        </w:rPr>
+      </w:pPr>
+      <w:r>
+        <w:fldChar w:fldCharType="begin"/>
+      </w:r>
+      <w:r>
+        <w:instrText xml:space="preserve"> TOC \o "1-2" \h \z \u </w:instrText>
+      </w:r>
+      <w:r>
+        <w:fldChar w:fldCharType="separate"/>
+      </w:r>
+      <w:hyperlink w:history="1" w:anchor="_Toc43108475">
+        <w:r>
+          <w:rPr>
+            <w:rStyle w:val="Hyperlink"/>
+            <w:noProof/>
+          </w:rPr>
+          <w:t>1</w:t>
+        </w:r>
+        <w:r>
+          <w:rPr>
+            <w:rFonts w:eastAsiaTheme="minorEastAsia"/>
+            <w:noProof/>
+            <w:lang w:eastAsia="en-CA"/>
+          </w:rPr>
+          <w:tab/>
+        </w:r>
+        <w:r>
+          <w:rPr>
+            <w:rStyle w:val="Hyperlink"/>
+            <w:noProof/>
+          </w:rPr>
+          <w:t>Document Purpose</w:t>
+        </w:r>
+        <w:r>
+          <w:rPr>
+            <w:noProof/>
+            <w:webHidden/>
+          </w:rPr>
+          <w:tab/>
+        </w:r>
+        <w:r>
+          <w:rPr>
+            <w:noProof/>
+            <w:webHidden/>
+          </w:rPr>
+          <w:fldChar w:fldCharType="begin"/>
+        </w:r>
+        <w:r>
+          <w:rPr>
+            <w:noProof/>
+            <w:webHidden/>
+          </w:rPr>
+          <w:instrText xml:space="preserve"> PAGEREF _Toc43108475 \h </w:instrText>
+        </w:r>
+        <w:r>
+          <w:rPr>
+            <w:noProof/>
+            <w:webHidden/>
+          </w:rPr>
+        </w:r>
+        <w:r>
+          <w:rPr>
+            <w:noProof/>
+            <w:webHidden/>
+          </w:rPr>
+          <w:fldChar w:fldCharType="separate"/>
+        </w:r>
+        <w:r>
+          <w:rPr>
+            <w:noProof/>
+            <w:webHidden/>
+          </w:rPr>
+          <w:t>1</w:t>
+        </w:r>
+        <w:r>
+          <w:rPr>
+            <w:noProof/>
+            <w:webHidden/>
+          </w:rPr>
+          <w:fldChar w:fldCharType="end"/>
+        </w:r>
+      </w:hyperlink>
+    </w:p>
+    <w:p>
+      <w:pPr>
+        <w:pStyle w:val="TOC1"/>
+        <w:tabs>
+          <w:tab w:val="left" w:pos="440"/>
+          <w:tab w:val="right" w:leader="dot" w:pos="9350"/>
+        </w:tabs>
+        <w:rPr>
+          <w:rFonts w:eastAsiaTheme="minorEastAsia"/>
+          <w:noProof/>
+          <w:lang w:eastAsia="en-CA"/>
+        </w:rPr>
+      </w:pPr>
+      <w:hyperlink w:history="1" w:anchor="_Toc43108476">
+        <w:r>
+          <w:rPr>
+            <w:rStyle w:val="Hyperlink"/>
+            <w:noProof/>
+          </w:rPr>
+          <w:t>2</w:t>
+        </w:r>
+        <w:r>
+          <w:rPr>
+            <w:rFonts w:eastAsiaTheme="minorEastAsia"/>
+            <w:noProof/>
+            <w:lang w:eastAsia="en-CA"/>
+          </w:rPr>
+          <w:tab/>
+        </w:r>
+        <w:r>
+          <w:rPr>
+            <w:rStyle w:val="Hyperlink"/>
+            <w:noProof/>
+          </w:rPr>
+          <w:t>Definition</w:t>
+        </w:r>
+        <w:r>
+          <w:rPr>
+            <w:noProof/>
+            <w:webHidden/>
+          </w:rPr>
+          <w:tab/>
+        </w:r>
+        <w:r>
+          <w:rPr>
+            <w:noProof/>
+            <w:webHidden/>
+          </w:rPr>
+          <w:fldChar w:fldCharType="begin"/>
+        </w:r>
+        <w:r>
+          <w:rPr>
+            <w:noProof/>
+            <w:webHidden/>
+          </w:rPr>
+          <w:instrText xml:space="preserve"> PAGEREF _Toc43108476 \h </w:instrText>
+        </w:r>
+        <w:r>
+          <w:rPr>
+            <w:noProof/>
+            <w:webHidden/>
+          </w:rPr>
+        </w:r>
+        <w:r>
+          <w:rPr>
+            <w:noProof/>
+            <w:webHidden/>
+          </w:rPr>
+          <w:fldChar w:fldCharType="separate"/>
+        </w:r>
+        <w:r>
+          <w:rPr>
+            <w:noProof/>
+            <w:webHidden/>
+          </w:rPr>
+          <w:t>1</w:t>
+        </w:r>
+        <w:r>
+          <w:rPr>
+            <w:noProof/>
+            <w:webHidden/>
+          </w:rPr>
+          <w:fldChar w:fldCharType="end"/>
+        </w:r>
+      </w:hyperlink>
+    </w:p>
+    <w:p>
+      <w:pPr>
+        <w:pStyle w:val="TOC2"/>
+        <w:tabs>
+          <w:tab w:val="left" w:pos="880"/>
+          <w:tab w:val="right" w:leader="dot" w:pos="9350"/>
+        </w:tabs>
+        <w:rPr>
+          <w:rFonts w:eastAsiaTheme="minorEastAsia"/>
+          <w:noProof/>
+          <w:lang w:eastAsia="en-CA"/>
+        </w:rPr>
+      </w:pPr>
+      <w:hyperlink w:history="1" w:anchor="_Toc43108477">
+        <w:r>
+          <w:rPr>
+            <w:rStyle w:val="Hyperlink"/>
+            <w:noProof/>
+          </w:rPr>
+          <w:t>2.1</w:t>
+        </w:r>
+        <w:r>
+          <w:rPr>
+            <w:rFonts w:eastAsiaTheme="minorEastAsia"/>
+            <w:noProof/>
+            <w:lang w:eastAsia="en-CA"/>
+          </w:rPr>
+          <w:tab/>
+        </w:r>
+        <w:r>
+          <w:rPr>
+            <w:rStyle w:val="Hyperlink"/>
+            <w:noProof/>
+          </w:rPr>
+          <w:t>Description</w:t>
+        </w:r>
+        <w:r>
+          <w:rPr>
+            <w:noProof/>
+            <w:webHidden/>
+          </w:rPr>
+          <w:tab/>
+        </w:r>
+        <w:r>
+          <w:rPr>
+            <w:noProof/>
+            <w:webHidden/>
+          </w:rPr>
+          <w:fldChar w:fldCharType="begin"/>
+        </w:r>
+        <w:r>
+          <w:rPr>
+            <w:noProof/>
+            <w:webHidden/>
+          </w:rPr>
+          <w:instrText xml:space="preserve"> PAGEREF _Toc43108477 \h </w:instrText>
+        </w:r>
+        <w:r>
+          <w:rPr>
+            <w:noProof/>
+            <w:webHidden/>
+          </w:rPr>
+        </w:r>
+        <w:r>
+          <w:rPr>
+            <w:noProof/>
+            <w:webHidden/>
+          </w:rPr>
+          <w:fldChar w:fldCharType="separate"/>
+        </w:r>
+        <w:r>
+          <w:rPr>
+            <w:noProof/>
+            <w:webHidden/>
+          </w:rPr>
+          <w:t>1</w:t>
+        </w:r>
+        <w:r>
+          <w:rPr>
+            <w:noProof/>
+            <w:webHidden/>
+          </w:rPr>
+          <w:fldChar w:fldCharType="end"/>
+        </w:r>
+      </w:hyperlink>
+    </w:p>
+    <w:p>
+      <w:pPr>
+        <w:pStyle w:val="TOC2"/>
+        <w:tabs>
+          <w:tab w:val="left" w:pos="880"/>
+          <w:tab w:val="right" w:leader="dot" w:pos="9350"/>
+        </w:tabs>
+        <w:rPr>
+          <w:rFonts w:eastAsiaTheme="minorEastAsia"/>
+          <w:noProof/>
+          <w:lang w:eastAsia="en-CA"/>
+        </w:rPr>
+      </w:pPr>
+      <w:hyperlink w:history="1" w:anchor="_Toc43108478">
+        <w:r>
+          <w:rPr>
+            <w:rStyle w:val="Hyperlink"/>
+            <w:noProof/>
+          </w:rPr>
+          <w:t>2.2</w:t>
+        </w:r>
+        <w:r>
+          <w:rPr>
+            <w:rFonts w:eastAsiaTheme="minorEastAsia"/>
+            <w:noProof/>
+            <w:lang w:eastAsia="en-CA"/>
+          </w:rPr>
+          <w:tab/>
+        </w:r>
+        <w:r>
+          <w:rPr>
+            <w:rStyle w:val="Hyperlink"/>
+            <w:noProof/>
+          </w:rPr>
+          <w:t>Roles</w:t>
+        </w:r>
+        <w:r>
+          <w:rPr>
+            <w:noProof/>
+            <w:webHidden/>
+          </w:rPr>
+          <w:tab/>
+        </w:r>
+        <w:r>
+          <w:rPr>
+            <w:noProof/>
+            <w:webHidden/>
+          </w:rPr>
+          <w:fldChar w:fldCharType="begin"/>
+        </w:r>
+        <w:r>
+          <w:rPr>
+            <w:noProof/>
+            <w:webHidden/>
+          </w:rPr>
+          <w:instrText xml:space="preserve"> PAGEREF _Toc43108478 \h </w:instrText>
+        </w:r>
+        <w:r>
+          <w:rPr>
+            <w:noProof/>
+            <w:webHidden/>
+          </w:rPr>
+        </w:r>
+        <w:r>
+          <w:rPr>
+            <w:noProof/>
+            <w:webHidden/>
+          </w:rPr>
+          <w:fldChar w:fldCharType="separate"/>
+        </w:r>
+        <w:r>
+          <w:rPr>
+            <w:noProof/>
+            <w:webHidden/>
+          </w:rPr>
+          <w:t>2</w:t>
+        </w:r>
+        <w:r>
+          <w:rPr>
+            <w:noProof/>
+            <w:webHidden/>
+          </w:rPr>
+          <w:fldChar w:fldCharType="end"/>
+        </w:r>
+      </w:hyperlink>
+    </w:p>
+    <w:p>
+      <w:pPr>
+        <w:pStyle w:val="TOC2"/>
+        <w:tabs>
+          <w:tab w:val="left" w:pos="880"/>
+          <w:tab w:val="right" w:leader="dot" w:pos="9350"/>
+        </w:tabs>
+        <w:rPr>
+          <w:rFonts w:eastAsiaTheme="minorEastAsia"/>
+          <w:noProof/>
+          <w:lang w:eastAsia="en-CA"/>
+        </w:rPr>
+      </w:pPr>
+      <w:hyperlink w:history="1" w:anchor="_Toc43108479">
+        <w:r>
+          <w:rPr>
+            <w:rStyle w:val="Hyperlink"/>
+            <w:noProof/>
+          </w:rPr>
+          <w:t>2.3</w:t>
+        </w:r>
+        <w:r>
+          <w:rPr>
+            <w:rFonts w:eastAsiaTheme="minorEastAsia"/>
+            <w:noProof/>
+            <w:lang w:eastAsia="en-CA"/>
+          </w:rPr>
+          <w:tab/>
+        </w:r>
+        <w:r>
+          <w:rPr>
+            <w:rStyle w:val="Hyperlink"/>
+            <w:noProof/>
+          </w:rPr>
+          <w:t>Responsibilities</w:t>
+        </w:r>
+        <w:r>
+          <w:rPr>
+            <w:noProof/>
+            <w:webHidden/>
+          </w:rPr>
+          <w:tab/>
+        </w:r>
+        <w:r>
+          <w:rPr>
+            <w:noProof/>
+            <w:webHidden/>
+          </w:rPr>
+          <w:fldChar w:fldCharType="begin"/>
+        </w:r>
+        <w:r>
+          <w:rPr>
+            <w:noProof/>
+            <w:webHidden/>
+          </w:rPr>
+          <w:instrText xml:space="preserve"> PAGEREF _Toc43108479 \h </w:instrText>
+        </w:r>
+        <w:r>
+          <w:rPr>
+            <w:noProof/>
+            <w:webHidden/>
+          </w:rPr>
+        </w:r>
+        <w:r>
+          <w:rPr>
+            <w:noProof/>
+            <w:webHidden/>
+          </w:rPr>
+          <w:fldChar w:fldCharType="separate"/>
+        </w:r>
+        <w:r>
+          <w:rPr>
+            <w:noProof/>
+            <w:webHidden/>
+          </w:rPr>
+          <w:t>2</w:t>
+        </w:r>
+        <w:r>
+          <w:rPr>
+            <w:noProof/>
+            <w:webHidden/>
+          </w:rPr>
+          <w:fldChar w:fldCharType="end"/>
+        </w:r>
+      </w:hyperlink>
+    </w:p>
+    <w:p>
+      <w:pPr>
+        <w:pStyle w:val="TOC1"/>
+        <w:tabs>
+          <w:tab w:val="left" w:pos="440"/>
+          <w:tab w:val="right" w:leader="dot" w:pos="9350"/>
+        </w:tabs>
+        <w:rPr>
+          <w:rFonts w:eastAsiaTheme="minorEastAsia"/>
+          <w:noProof/>
+          <w:lang w:eastAsia="en-CA"/>
+        </w:rPr>
+      </w:pPr>
+      <w:hyperlink w:history="1" w:anchor="_Toc43108480">
+        <w:r>
+          <w:rPr>
+            <w:rStyle w:val="Hyperlink"/>
+            <w:noProof/>
+          </w:rPr>
+          <w:t>3</w:t>
+        </w:r>
+        <w:r>
+          <w:rPr>
+            <w:rFonts w:eastAsiaTheme="minorEastAsia"/>
+            <w:noProof/>
+            <w:lang w:eastAsia="en-CA"/>
+          </w:rPr>
+          <w:tab/>
+        </w:r>
+        <w:r>
+          <w:rPr>
+            <w:rStyle w:val="Hyperlink"/>
+            <w:noProof/>
+          </w:rPr>
+          <w:t>Checklist</w:t>
+        </w:r>
+        <w:r>
+          <w:rPr>
+            <w:noProof/>
+            <w:webHidden/>
+          </w:rPr>
+          <w:tab/>
+        </w:r>
+        <w:r>
+          <w:rPr>
+            <w:noProof/>
+            <w:webHidden/>
+          </w:rPr>
+          <w:fldChar w:fldCharType="begin"/>
+        </w:r>
+        <w:r>
+          <w:rPr>
+            <w:noProof/>
+            <w:webHidden/>
+          </w:rPr>
+          <w:instrText xml:space="preserve"> PAGEREF _Toc43108480 \h </w:instrText>
+        </w:r>
+        <w:r>
+          <w:rPr>
+            <w:noProof/>
+            <w:webHidden/>
+          </w:rPr>
+        </w:r>
+        <w:r>
+          <w:rPr>
+            <w:noProof/>
+            <w:webHidden/>
+          </w:rPr>
+          <w:fldChar w:fldCharType="separate"/>
+        </w:r>
+        <w:r>
+          <w:rPr>
+            <w:noProof/>
+            <w:webHidden/>
+          </w:rPr>
+          <w:t>3</w:t>
+        </w:r>
+        <w:r>
+          <w:rPr>
+            <w:noProof/>
+            <w:webHidden/>
+          </w:rPr>
+          <w:fldChar w:fldCharType="end"/>
+        </w:r>
+      </w:hyperlink>
+    </w:p>
+    <w:p>
+      <w:pPr>
+        <w:pStyle w:val="TOC1"/>
+        <w:tabs>
+          <w:tab w:val="left" w:pos="440"/>
+          <w:tab w:val="right" w:leader="dot" w:pos="9350"/>
+        </w:tabs>
+        <w:rPr>
+          <w:rFonts w:eastAsiaTheme="minorEastAsia"/>
+          <w:noProof/>
+          <w:lang w:eastAsia="en-CA"/>
+        </w:rPr>
+      </w:pPr>
+      <w:hyperlink w:history="1" w:anchor="_Toc43108481">
+        <w:r>
+          <w:rPr>
+            <w:rStyle w:val="Hyperlink"/>
+            <w:noProof/>
+          </w:rPr>
+          <w:t>4</w:t>
+        </w:r>
+        <w:r>
+          <w:rPr>
+            <w:rFonts w:eastAsiaTheme="minorEastAsia"/>
+            <w:noProof/>
+            <w:lang w:eastAsia="en-CA"/>
+          </w:rPr>
+          <w:tab/>
+        </w:r>
+        <w:r>
+          <w:rPr>
+            <w:rStyle w:val="Hyperlink"/>
+            <w:noProof/>
+          </w:rPr>
+          <w:t>Meritocracy</w:t>
+        </w:r>
+        <w:r>
+          <w:rPr>
+            <w:noProof/>
+            <w:webHidden/>
+          </w:rPr>
+          <w:tab/>
+        </w:r>
+        <w:r>
+          <w:rPr>
+            <w:noProof/>
+            <w:webHidden/>
+          </w:rPr>
+          <w:fldChar w:fldCharType="begin"/>
+        </w:r>
+        <w:r>
+          <w:rPr>
+            <w:noProof/>
+            <w:webHidden/>
+          </w:rPr>
+          <w:instrText xml:space="preserve"> PAGEREF _Toc43108481 \h </w:instrText>
+        </w:r>
+        <w:r>
+          <w:rPr>
+            <w:noProof/>
+            <w:webHidden/>
+          </w:rPr>
+        </w:r>
+        <w:r>
+          <w:rPr>
+            <w:noProof/>
+            <w:webHidden/>
+          </w:rPr>
+          <w:fldChar w:fldCharType="separate"/>
+        </w:r>
+        <w:r>
+          <w:rPr>
+            <w:noProof/>
+            <w:webHidden/>
+          </w:rPr>
+          <w:t>3</w:t>
+        </w:r>
+        <w:r>
+          <w:rPr>
+            <w:noProof/>
+            <w:webHidden/>
+          </w:rPr>
+          <w:fldChar w:fldCharType="end"/>
+        </w:r>
+      </w:hyperlink>
+    </w:p>
+    <w:p>
+      <w:pPr>
+        <w:pStyle w:val="TOC1"/>
+        <w:tabs>
+          <w:tab w:val="left" w:pos="440"/>
+          <w:tab w:val="right" w:leader="dot" w:pos="9350"/>
+        </w:tabs>
+        <w:rPr>
+          <w:rFonts w:eastAsiaTheme="minorEastAsia"/>
+          <w:noProof/>
+          <w:lang w:eastAsia="en-CA"/>
+        </w:rPr>
+      </w:pPr>
+      <w:hyperlink w:history="1" w:anchor="_Toc43108482">
+        <w:r>
+          <w:rPr>
+            <w:rStyle w:val="Hyperlink"/>
+            <w:noProof/>
+          </w:rPr>
+          <w:t>5</w:t>
+        </w:r>
+        <w:r>
+          <w:rPr>
+            <w:rFonts w:eastAsiaTheme="minorEastAsia"/>
+            <w:noProof/>
+            <w:lang w:eastAsia="en-CA"/>
+          </w:rPr>
+          <w:tab/>
+        </w:r>
+        <w:r>
+          <w:rPr>
+            <w:rStyle w:val="Hyperlink"/>
+            <w:noProof/>
+          </w:rPr>
+          <w:t>Types of teams</w:t>
+        </w:r>
+        <w:r>
+          <w:rPr>
+            <w:noProof/>
+            <w:webHidden/>
+          </w:rPr>
+          <w:tab/>
+        </w:r>
+        <w:r>
+          <w:rPr>
+            <w:noProof/>
+            <w:webHidden/>
+          </w:rPr>
+          <w:fldChar w:fldCharType="begin"/>
+        </w:r>
+        <w:r>
+          <w:rPr>
+            <w:noProof/>
+            <w:webHidden/>
+          </w:rPr>
+          <w:instrText xml:space="preserve"> PAGEREF _Toc43108482 \h </w:instrText>
+        </w:r>
+        <w:r>
+          <w:rPr>
+            <w:noProof/>
+            <w:webHidden/>
+          </w:rPr>
+        </w:r>
+        <w:r>
+          <w:rPr>
+            <w:noProof/>
+            <w:webHidden/>
+          </w:rPr>
+          <w:fldChar w:fldCharType="separate"/>
+        </w:r>
+        <w:r>
+          <w:rPr>
+            <w:noProof/>
+            <w:webHidden/>
+          </w:rPr>
+          <w:t>4</w:t>
+        </w:r>
+        <w:r>
+          <w:rPr>
+            <w:noProof/>
+            <w:webHidden/>
+          </w:rPr>
+          <w:fldChar w:fldCharType="end"/>
+        </w:r>
+      </w:hyperlink>
+    </w:p>
+    <w:p>
+      <w:pPr>
+        <w:pStyle w:val="TOC2"/>
+        <w:tabs>
+          <w:tab w:val="left" w:pos="880"/>
+          <w:tab w:val="right" w:leader="dot" w:pos="9350"/>
+        </w:tabs>
+        <w:rPr>
+          <w:rFonts w:eastAsiaTheme="minorEastAsia"/>
+          <w:noProof/>
+          <w:lang w:eastAsia="en-CA"/>
+        </w:rPr>
+      </w:pPr>
+      <w:hyperlink w:history="1" w:anchor="_Toc43108483">
+        <w:r>
+          <w:rPr>
+            <w:rStyle w:val="Hyperlink"/>
+            <w:noProof/>
+          </w:rPr>
+          <w:t>5.1</w:t>
+        </w:r>
+        <w:r>
+          <w:rPr>
+            <w:rFonts w:eastAsiaTheme="minorEastAsia"/>
+            <w:noProof/>
+            <w:lang w:eastAsia="en-CA"/>
+          </w:rPr>
+          <w:tab/>
+        </w:r>
+        <w:r>
+          <w:rPr>
+            <w:rStyle w:val="Hyperlink"/>
+            <w:noProof/>
+          </w:rPr>
+          <w:t>Stream aligned (most teams fall here)</w:t>
+        </w:r>
+        <w:r>
+          <w:rPr>
+            <w:noProof/>
+            <w:webHidden/>
+          </w:rPr>
+          <w:tab/>
+        </w:r>
+        <w:r>
+          <w:rPr>
+            <w:noProof/>
+            <w:webHidden/>
+          </w:rPr>
+          <w:fldChar w:fldCharType="begin"/>
+        </w:r>
+        <w:r>
+          <w:rPr>
+            <w:noProof/>
+            <w:webHidden/>
+          </w:rPr>
+          <w:instrText xml:space="preserve"> PAGEREF _Toc43108483 \h </w:instrText>
+        </w:r>
+        <w:r>
+          <w:rPr>
+            <w:noProof/>
+            <w:webHidden/>
+          </w:rPr>
+        </w:r>
+        <w:r>
+          <w:rPr>
+            <w:noProof/>
+            <w:webHidden/>
+          </w:rPr>
+          <w:fldChar w:fldCharType="separate"/>
+        </w:r>
+        <w:r>
+          <w:rPr>
+            <w:noProof/>
+            <w:webHidden/>
+          </w:rPr>
+          <w:t>4</w:t>
+        </w:r>
+        <w:r>
+          <w:rPr>
+            <w:noProof/>
+            <w:webHidden/>
+          </w:rPr>
+          <w:fldChar w:fldCharType="end"/>
+        </w:r>
+      </w:hyperlink>
+    </w:p>
+    <w:p>
+      <w:pPr>
+        <w:pStyle w:val="TOC2"/>
+        <w:tabs>
+          <w:tab w:val="left" w:pos="880"/>
+          <w:tab w:val="right" w:leader="dot" w:pos="9350"/>
+        </w:tabs>
+        <w:rPr>
+          <w:rFonts w:eastAsiaTheme="minorEastAsia"/>
+          <w:noProof/>
+          <w:lang w:eastAsia="en-CA"/>
+        </w:rPr>
+      </w:pPr>
+      <w:hyperlink w:history="1" w:anchor="_Toc43108484">
+        <w:r>
+          <w:rPr>
+            <w:rStyle w:val="Hyperlink"/>
+            <w:noProof/>
+          </w:rPr>
+          <w:t>5.2</w:t>
+        </w:r>
+        <w:r>
+          <w:rPr>
+            <w:rFonts w:eastAsiaTheme="minorEastAsia"/>
+            <w:noProof/>
+            <w:lang w:eastAsia="en-CA"/>
+          </w:rPr>
+          <w:tab/>
+        </w:r>
+        <w:r>
+          <w:rPr>
+            <w:rStyle w:val="Hyperlink"/>
+            <w:noProof/>
+          </w:rPr>
+          <w:t>Platform</w:t>
+        </w:r>
+        <w:r>
+          <w:rPr>
+            <w:noProof/>
+            <w:webHidden/>
+          </w:rPr>
+          <w:tab/>
+        </w:r>
+        <w:r>
+          <w:rPr>
+            <w:noProof/>
+            <w:webHidden/>
+          </w:rPr>
+          <w:fldChar w:fldCharType="begin"/>
+        </w:r>
+        <w:r>
+          <w:rPr>
+            <w:noProof/>
+            <w:webHidden/>
+          </w:rPr>
+          <w:instrText xml:space="preserve"> PAGEREF _Toc43108484 \h </w:instrText>
+        </w:r>
+        <w:r>
+          <w:rPr>
+            <w:noProof/>
+            <w:webHidden/>
+          </w:rPr>
+        </w:r>
+        <w:r>
+          <w:rPr>
+            <w:noProof/>
+            <w:webHidden/>
+          </w:rPr>
+          <w:fldChar w:fldCharType="separate"/>
+        </w:r>
+        <w:r>
+          <w:rPr>
+            <w:noProof/>
+            <w:webHidden/>
+          </w:rPr>
+          <w:t>4</w:t>
+        </w:r>
+        <w:r>
+          <w:rPr>
+            <w:noProof/>
+            <w:webHidden/>
+          </w:rPr>
+          <w:fldChar w:fldCharType="end"/>
+        </w:r>
+      </w:hyperlink>
+    </w:p>
+    <w:p>
+      <w:pPr>
+        <w:pStyle w:val="TOC2"/>
+        <w:tabs>
+          <w:tab w:val="left" w:pos="880"/>
+          <w:tab w:val="right" w:leader="dot" w:pos="9350"/>
+        </w:tabs>
+        <w:rPr>
+          <w:rFonts w:eastAsiaTheme="minorEastAsia"/>
+          <w:noProof/>
+          <w:lang w:eastAsia="en-CA"/>
+        </w:rPr>
+      </w:pPr>
+      <w:hyperlink w:history="1" w:anchor="_Toc43108485">
+        <w:r>
+          <w:rPr>
+            <w:rStyle w:val="Hyperlink"/>
+            <w:noProof/>
+          </w:rPr>
+          <w:t>5.3</w:t>
+        </w:r>
+        <w:r>
+          <w:rPr>
+            <w:rFonts w:eastAsiaTheme="minorEastAsia"/>
+            <w:noProof/>
+            <w:lang w:eastAsia="en-CA"/>
+          </w:rPr>
+          <w:tab/>
+        </w:r>
+        <w:r>
+          <w:rPr>
+            <w:rStyle w:val="Hyperlink"/>
+            <w:noProof/>
+          </w:rPr>
+          <w:t>Enabling</w:t>
+        </w:r>
+        <w:r>
+          <w:rPr>
+            <w:noProof/>
+            <w:webHidden/>
+          </w:rPr>
+          <w:tab/>
+        </w:r>
+        <w:r>
+          <w:rPr>
+            <w:noProof/>
+            <w:webHidden/>
+          </w:rPr>
+          <w:fldChar w:fldCharType="begin"/>
+        </w:r>
+        <w:r>
+          <w:rPr>
+            <w:noProof/>
+            <w:webHidden/>
+          </w:rPr>
+          <w:instrText xml:space="preserve"> PAGEREF _Toc43108485 \h </w:instrText>
+        </w:r>
+        <w:r>
+          <w:rPr>
+            <w:noProof/>
+            <w:webHidden/>
+          </w:rPr>
+        </w:r>
+        <w:r>
+          <w:rPr>
+            <w:noProof/>
+            <w:webHidden/>
+          </w:rPr>
+          <w:fldChar w:fldCharType="separate"/>
+        </w:r>
+        <w:r>
+          <w:rPr>
+            <w:noProof/>
+            <w:webHidden/>
+          </w:rPr>
+          <w:t>5</w:t>
+        </w:r>
+        <w:r>
+          <w:rPr>
+            <w:noProof/>
+            <w:webHidden/>
+          </w:rPr>
+          <w:fldChar w:fldCharType="end"/>
+        </w:r>
+      </w:hyperlink>
+    </w:p>
+    <w:p>
+      <w:pPr>
+        <w:pStyle w:val="TOC2"/>
+        <w:tabs>
+          <w:tab w:val="left" w:pos="880"/>
+          <w:tab w:val="right" w:leader="dot" w:pos="9350"/>
+        </w:tabs>
+        <w:rPr>
+          <w:rFonts w:eastAsiaTheme="minorEastAsia"/>
+          <w:noProof/>
+          <w:lang w:eastAsia="en-CA"/>
+        </w:rPr>
+      </w:pPr>
+      <w:hyperlink w:history="1" w:anchor="_Toc43108486">
+        <w:r>
+          <w:rPr>
+            <w:rStyle w:val="Hyperlink"/>
+            <w:noProof/>
+          </w:rPr>
+          <w:t>5.4</w:t>
+        </w:r>
+        <w:r>
+          <w:rPr>
+            <w:rFonts w:eastAsiaTheme="minorEastAsia"/>
+            <w:noProof/>
+            <w:lang w:eastAsia="en-CA"/>
+          </w:rPr>
+          <w:tab/>
+        </w:r>
+        <w:r>
+          <w:rPr>
+            <w:rStyle w:val="Hyperlink"/>
+            <w:noProof/>
+          </w:rPr>
+          <w:t>Complex sub-system (least common form of teams)</w:t>
+        </w:r>
+        <w:r>
+          <w:rPr>
+            <w:noProof/>
+            <w:webHidden/>
+          </w:rPr>
+          <w:tab/>
+        </w:r>
+        <w:r>
+          <w:rPr>
+            <w:noProof/>
+            <w:webHidden/>
+          </w:rPr>
+          <w:fldChar w:fldCharType="begin"/>
+        </w:r>
+        <w:r>
+          <w:rPr>
+            <w:noProof/>
+            <w:webHidden/>
+          </w:rPr>
+          <w:instrText xml:space="preserve"> PAGEREF _Toc43108486 \h </w:instrText>
+        </w:r>
+        <w:r>
+          <w:rPr>
+            <w:noProof/>
+            <w:webHidden/>
+          </w:rPr>
+        </w:r>
+        <w:r>
+          <w:rPr>
+            <w:noProof/>
+            <w:webHidden/>
+          </w:rPr>
+          <w:fldChar w:fldCharType="separate"/>
+        </w:r>
+        <w:r>
+          <w:rPr>
+            <w:noProof/>
+            <w:webHidden/>
+          </w:rPr>
+          <w:t>5</w:t>
+        </w:r>
+        <w:r>
+          <w:rPr>
+            <w:noProof/>
+            <w:webHidden/>
+          </w:rPr>
+          <w:fldChar w:fldCharType="end"/>
+        </w:r>
+      </w:hyperlink>
+    </w:p>
+    <w:p>
+      <w:pPr>
+        <w:pStyle w:val="TOC1"/>
+        <w:tabs>
+          <w:tab w:val="left" w:pos="1320"/>
+          <w:tab w:val="right" w:leader="dot" w:pos="9350"/>
+        </w:tabs>
+        <w:rPr>
+          <w:rFonts w:eastAsiaTheme="minorEastAsia"/>
+          <w:noProof/>
+          <w:lang w:eastAsia="en-CA"/>
+        </w:rPr>
+      </w:pPr>
+      <w:hyperlink w:history="1" w:anchor="_Toc43108487">
+        <w:r>
+          <w:rPr>
+            <w:rStyle w:val="Hyperlink"/>
+            <w:noProof/>
+          </w:rPr>
+          <w:t>Appendix A.</w:t>
+        </w:r>
+        <w:r>
+          <w:rPr>
+            <w:rFonts w:eastAsiaTheme="minorEastAsia"/>
+            <w:noProof/>
+            <w:lang w:eastAsia="en-CA"/>
+          </w:rPr>
+          <w:tab/>
+        </w:r>
+        <w:r>
+          <w:rPr>
+            <w:rStyle w:val="Hyperlink"/>
+            <w:noProof/>
+          </w:rPr>
+          <w:t>Definitions</w:t>
+        </w:r>
+        <w:r>
+          <w:rPr>
+            <w:noProof/>
+            <w:webHidden/>
+          </w:rPr>
+          <w:tab/>
+        </w:r>
+        <w:r>
+          <w:rPr>
+            <w:noProof/>
+            <w:webHidden/>
+          </w:rPr>
+          <w:fldChar w:fldCharType="begin"/>
+        </w:r>
+        <w:r>
+          <w:rPr>
+            <w:noProof/>
+            <w:webHidden/>
+          </w:rPr>
+          <w:instrText xml:space="preserve"> PAGEREF _Toc43108487 \h </w:instrText>
+        </w:r>
+        <w:r>
+          <w:rPr>
+            <w:noProof/>
+            <w:webHidden/>
+          </w:rPr>
+        </w:r>
+        <w:r>
+          <w:rPr>
+            <w:noProof/>
+            <w:webHidden/>
+          </w:rPr>
+          <w:fldChar w:fldCharType="separate"/>
+        </w:r>
+        <w:r>
+          <w:rPr>
+            <w:noProof/>
+            <w:webHidden/>
+          </w:rPr>
+          <w:t>6</w:t>
+        </w:r>
+        <w:r>
+          <w:rPr>
+            <w:noProof/>
+            <w:webHidden/>
+          </w:rPr>
+          <w:fldChar w:fldCharType="end"/>
+        </w:r>
+      </w:hyperlink>
+    </w:p>
+    <w:p>
+      <w:r>
+        <w:fldChar w:fldCharType="end"/>
+      </w:r>
+    </w:p>
+    <w:p>
       <w:pPr>
         <w:pStyle w:val="Heading1"/>
       </w:pPr>
+      <w:bookmarkStart w:name="_Toc43108475" w:id="0"/>
       <w:r>
         <w:t>Document Purpose</w:t>
       </w:r>
-    </w:p>
-    <w:p xmlns:wp14="http://schemas.microsoft.com/office/word/2010/wordml" wp14:textId="77777777">
+      <w:bookmarkEnd w:id="0"/>
+    </w:p>
+    <w:p>
       <w:r>
         <w:t>To have a common understanding and expectations across IITB as to the description, role</w:t>
       </w:r>
@@ -167,27 +1318,47 @@
         <w:t>a team labelled as “DevOps”.</w:t>
       </w:r>
     </w:p>
-    <w:p xmlns:wp14="http://schemas.microsoft.com/office/word/2010/wordml" wp14:textId="77777777">
+    <w:p>
+      <w:r>
+        <w:t xml:space="preserve">Because the </w:t>
+      </w:r>
+      <w:hyperlink w:history="1" r:id="rId12">
+        <w:r>
+          <w:rPr>
+            <w:rStyle w:val="Hyperlink"/>
+          </w:rPr>
+          <w:t>Target IT Solution Delivery Model strategy</w:t>
+        </w:r>
+      </w:hyperlink>
+      <w:r>
+        <w:t xml:space="preserve"> grants privileges to “DevOps teams” (e.g. deploying directly in production), there is a need to set expectations so the term is not misused.</w:t>
+      </w:r>
+    </w:p>
+    <w:p>
       <w:pPr>
         <w:pStyle w:val="Heading1"/>
       </w:pPr>
+      <w:bookmarkStart w:name="_Toc43108476" w:id="1"/>
       <w:r>
         <w:t>Definition</w:t>
       </w:r>
-    </w:p>
-    <w:p xmlns:wp14="http://schemas.microsoft.com/office/word/2010/wordml" wp14:textId="77777777">
+      <w:bookmarkEnd w:id="1"/>
+    </w:p>
+    <w:p>
       <w:pPr>
         <w:pStyle w:val="Heading2"/>
       </w:pPr>
+      <w:bookmarkStart w:name="_Toc43108477" w:id="2"/>
       <w:r>
         <w:t>Description</w:t>
       </w:r>
-    </w:p>
-    <w:p xmlns:wp14="http://schemas.microsoft.com/office/word/2010/wordml" wp14:textId="77777777">
+      <w:bookmarkEnd w:id="2"/>
+    </w:p>
+    <w:p>
       <w:r>
         <w:t xml:space="preserve">A </w:t>
       </w:r>
-      <w:hyperlink w:history="1" r:id="rId8">
+      <w:hyperlink w:history="1" r:id="rId13">
         <w:r>
           <w:rPr>
             <w:rStyle w:val="Hyperlink"/>
@@ -206,790 +1377,2116 @@
         <w:t>.</w:t>
       </w:r>
     </w:p>
-    <w:p xmlns:wp14="http://schemas.microsoft.com/office/word/2010/wordml" wp14:textId="77777777">
-      <w:commentRangeStart w:id="1894786358"/>
-      <w:r>
-        <w:rPr/>
-        <w:t>The team</w:t>
-      </w:r>
-      <w:r>
-        <w:rPr/>
-        <w:t xml:space="preserve"> comprises various sets of skills amongst its members necessary for software </w:t>
-      </w:r>
-      <w:r>
-        <w:rPr/>
-        <w:t xml:space="preserve">development, </w:t>
-      </w:r>
-      <w:r>
-        <w:rPr/>
-        <w:t>delivery, reliability, security, operation, and maintenance</w:t>
-      </w:r>
-      <w:r>
-        <w:rPr/>
+    <w:p>
+      <w:r>
+        <w:t xml:space="preserve">DevOps include everything between Development and Operation of </w:t>
+      </w:r>
+      <w:r>
+        <w:t>IT Products</w:t>
+      </w:r>
+      <w:r>
+        <w:t xml:space="preserve"> (</w:t>
+      </w:r>
+      <w:r>
+        <w:t>the combination of software and infrastructure hosting the software)</w:t>
+      </w:r>
+    </w:p>
+    <w:p>
+      <w:r>
+        <w:t>DevOps teams are fully responsible for the product that has been delivered to production, they built it and support it fully"  no handoffs to another team to operation and monitor, they are the first person that gets called when it goes wrong.</w:t>
+      </w:r>
+      <w:r>
+        <w:annotationRef/>
+      </w:r>
+    </w:p>
+    <w:p>
+      <w:commentRangeStart w:id="3"/>
+      <w:r>
+        <w:lastRenderedPageBreak/>
+        <w:t xml:space="preserve">The </w:t>
+      </w:r>
+      <w:r>
+        <w:t xml:space="preserve">DevOps </w:t>
+      </w:r>
+      <w:r>
+        <w:t xml:space="preserve">team comprises various sets of </w:t>
+      </w:r>
+      <w:r>
+        <w:t xml:space="preserve">necessary </w:t>
+      </w:r>
+      <w:r>
+        <w:t xml:space="preserve">skills </w:t>
+      </w:r>
+      <w:r>
+        <w:t xml:space="preserve">allowing them to deliver, operate and maintain a secure, reliable and accessible </w:t>
+      </w:r>
+      <w:r>
+        <w:t xml:space="preserve">IT </w:t>
+      </w:r>
+      <w:r>
+        <w:t>product</w:t>
+      </w:r>
+      <w:r>
+        <w:t>s</w:t>
+      </w:r>
+      <w:r>
         <w:t>.</w:t>
       </w:r>
-      <w:commentRangeEnd w:id="1894786358"/>
+      <w:commentRangeEnd w:id="3"/>
+      <w:r>
+        <w:commentReference w:id="3"/>
+      </w:r>
+      <w:r>
+        <w:t xml:space="preserve"> </w:t>
+      </w:r>
+      <w:r>
+        <w:t>These skills are provided by the team as a whole, not by a single individual.</w:t>
+      </w:r>
+    </w:p>
+    <w:p>
+      <w:pPr>
+        <w:pStyle w:val="Heading2"/>
+      </w:pPr>
+      <w:bookmarkStart w:name="_Toc43108478" w:id="4"/>
+      <w:commentRangeStart w:id="5"/>
+      <w:commentRangeStart w:id="6"/>
+      <w:r>
+        <w:t>Roles</w:t>
+      </w:r>
+      <w:commentRangeEnd w:id="5"/>
+      <w:r>
+        <w:commentReference w:id="5"/>
+      </w:r>
+      <w:commentRangeEnd w:id="6"/>
+      <w:r>
+        <w:rPr>
+          <w:rStyle w:val="CommentReference"/>
+          <w:rFonts w:asciiTheme="minorHAnsi" w:hAnsiTheme="minorHAnsi" w:eastAsiaTheme="minorHAnsi" w:cstheme="minorBidi"/>
+          <w:color w:val="auto"/>
+        </w:rPr>
+        <w:commentReference w:id="6"/>
+      </w:r>
+      <w:bookmarkEnd w:id="4"/>
+    </w:p>
+    <w:p>
+      <w:commentRangeStart w:id="7"/>
+      <w:r>
+        <w:t>A DevOps team comprises of</w:t>
+      </w:r>
+      <w:r>
+        <w:t>, at minimum,</w:t>
+      </w:r>
+      <w:r>
+        <w:t xml:space="preserve"> the following roles:</w:t>
+      </w:r>
+      <w:commentRangeEnd w:id="7"/>
+      <w:r>
+        <w:commentReference w:id="7"/>
+      </w:r>
+    </w:p>
+    <w:p>
+      <w:pPr>
+        <w:pStyle w:val="ListParagraph"/>
+        <w:numPr>
+          <w:ilvl w:val="0"/>
+          <w:numId w:val="6"/>
+        </w:numPr>
+      </w:pPr>
+      <w:r>
+        <w:rPr>
+          <w:b/>
+          <w:bCs/>
+        </w:rPr>
+        <w:t>Product Manager</w:t>
+      </w:r>
+      <w:r>
+        <w:t xml:space="preserve">: </w:t>
+      </w:r>
+      <w:r>
+        <w:t>r</w:t>
+      </w:r>
+      <w:r>
+        <w:t>esponsible to manage the evolution of the IT Product based on its feature list and IT Products technical stack maintenance,</w:t>
+      </w:r>
+      <w:r>
+        <w:t xml:space="preserve"> </w:t>
+      </w:r>
+      <w:r>
+        <w:t>and managing the rollout of new features.</w:t>
+      </w:r>
+      <w:r>
+        <w:t xml:space="preserve"> The IT Product Manager prioritizes the work for the DevOps team, phases solution delivery to reduce impact to end-users, and manages changes by coordinating with the end-user community (sometimes proxied via an IT Product Owner)</w:t>
+      </w:r>
+    </w:p>
+    <w:p>
+      <w:pPr>
+        <w:pStyle w:val="ListParagraph"/>
+        <w:numPr>
+          <w:ilvl w:val="0"/>
+          <w:numId w:val="6"/>
+        </w:numPr>
+      </w:pPr>
+      <w:r>
+        <w:rPr>
+          <w:b/>
+          <w:bCs/>
+        </w:rPr>
+        <w:t>Software Development</w:t>
+      </w:r>
+      <w:r>
+        <w:t xml:space="preserve">: codes </w:t>
+      </w:r>
+      <w:r>
+        <w:t xml:space="preserve">and tests </w:t>
+      </w:r>
+      <w:r>
+        <w:t>software using various programing languages</w:t>
+      </w:r>
+      <w:r>
+        <w:t xml:space="preserve"> based on the technical needs.</w:t>
+      </w:r>
+    </w:p>
+    <w:p>
+      <w:pPr>
+        <w:pStyle w:val="ListParagraph"/>
+        <w:numPr>
+          <w:ilvl w:val="0"/>
+          <w:numId w:val="6"/>
+        </w:numPr>
+      </w:pPr>
+      <w:r>
+        <w:rPr>
+          <w:b/>
+          <w:bCs/>
+        </w:rPr>
+        <w:t>Operation Expert</w:t>
+      </w:r>
+      <w:r>
+        <w:rPr>
+          <w:b/>
+          <w:bCs/>
+        </w:rPr>
+        <w:t>:</w:t>
+      </w:r>
+      <w:r>
+        <w:t xml:space="preserve"> codes</w:t>
+      </w:r>
+      <w:r>
+        <w:t xml:space="preserve"> and/or configures</w:t>
+      </w:r>
+      <w:r>
+        <w:t xml:space="preserve"> infrastructure</w:t>
+      </w:r>
+      <w:r>
+        <w:t xml:space="preserve"> hosting the software</w:t>
+      </w:r>
+      <w:r>
+        <w:t xml:space="preserve">, </w:t>
+      </w:r>
+      <w:r>
+        <w:t>builds the non-functional requirements such as availability to operate the software in its multiple environments</w:t>
+      </w:r>
+    </w:p>
+    <w:p>
+      <w:pPr>
+        <w:pStyle w:val="ListParagraph"/>
+        <w:numPr>
+          <w:ilvl w:val="0"/>
+          <w:numId w:val="6"/>
+        </w:numPr>
+      </w:pPr>
+      <w:hyperlink w:history="1" r:id="rId18">
+        <w:commentRangeStart w:id="8"/>
+        <w:r>
+          <w:rPr>
+            <w:rStyle w:val="Hyperlink"/>
+            <w:b/>
+            <w:bCs/>
+          </w:rPr>
+          <w:t>Security Champion</w:t>
+        </w:r>
+      </w:hyperlink>
+      <w:r>
+        <w:rPr>
+          <w:b/>
+          <w:bCs/>
+        </w:rPr>
+        <w:t>:</w:t>
+      </w:r>
+      <w:r>
+        <w:t xml:space="preserve"> </w:t>
+      </w:r>
+      <w:r>
+        <w:t xml:space="preserve">job is to upscale the team’s security expertise. </w:t>
+      </w:r>
+      <w:r>
+        <w:t xml:space="preserve">acts as the primary advocate </w:t>
+      </w:r>
+      <w:r>
+        <w:t>for IT Security</w:t>
+      </w:r>
+      <w:r>
+        <w:t xml:space="preserve">, </w:t>
+      </w:r>
+      <w:r>
+        <w:t>leads efforts in identification and remediation</w:t>
+      </w:r>
+      <w:r>
+        <w:t xml:space="preserve"> of bugs and vulnerabilities, </w:t>
+      </w:r>
+      <w:r>
+        <w:t xml:space="preserve">develops security unit and integration tests, </w:t>
+      </w:r>
+      <w:r>
+        <w:t xml:space="preserve">and acts as the </w:t>
+      </w:r>
+      <w:r>
+        <w:t xml:space="preserve">primary </w:t>
+      </w:r>
+      <w:r>
+        <w:t>point of communication with the IT Security team.</w:t>
+      </w:r>
+    </w:p>
+    <w:p>
+      <w:pPr>
+        <w:pStyle w:val="ListParagraph"/>
+        <w:numPr>
+          <w:ilvl w:val="0"/>
+          <w:numId w:val="6"/>
+        </w:numPr>
+      </w:pPr>
+      <w:r>
+        <w:rPr>
+          <w:b/>
+          <w:bCs/>
+        </w:rPr>
+        <w:t>Interoperability</w:t>
+      </w:r>
+      <w:r>
+        <w:rPr>
+          <w:b/>
+          <w:bCs/>
+        </w:rPr>
+        <w:t xml:space="preserve"> Champion:</w:t>
+      </w:r>
+      <w:r>
+        <w:t xml:space="preserve"> job is to upscale the team’s </w:t>
+      </w:r>
+      <w:r>
+        <w:t>interoperability lite</w:t>
+      </w:r>
+      <w:r>
+        <w:t xml:space="preserve">racy and expertise. Acts as the primary advocate for </w:t>
+      </w:r>
+      <w:r>
+        <w:t>Data Exchange Communications (i.e. APIs)</w:t>
+      </w:r>
+      <w:r>
+        <w:t xml:space="preserve"> and Data Governance. </w:t>
+      </w:r>
+      <w:r>
+        <w:t>DevOps teams are expected to expose data as APIs, th</w:t>
+      </w:r>
+      <w:r>
+        <w:t>ose</w:t>
+      </w:r>
+      <w:r>
+        <w:t xml:space="preserve"> APIs </w:t>
+      </w:r>
+      <w:r>
+        <w:t>are expected to provide end-users (other developers) with a consistent view of ESDC’s enterprise data</w:t>
+      </w:r>
+      <w:r>
+        <w:t xml:space="preserve"> by conforming to ESDC’s Ent</w:t>
+      </w:r>
+      <w:r>
+        <w:t>erprise reference data model and standards</w:t>
+      </w:r>
+      <w:r>
+        <w:t xml:space="preserve"> .</w:t>
+      </w:r>
+    </w:p>
+    <w:p>
+      <w:pPr>
+        <w:pStyle w:val="ListParagraph"/>
+        <w:numPr>
+          <w:ilvl w:val="0"/>
+          <w:numId w:val="6"/>
+        </w:numPr>
+      </w:pPr>
+      <w:r>
+        <w:rPr>
+          <w:b/>
+          <w:bCs/>
+        </w:rPr>
+        <w:t>User Experience (UX) Champion</w:t>
+      </w:r>
+      <w:commentRangeEnd w:id="8"/>
+      <w:r>
+        <w:rPr>
+          <w:b/>
+          <w:bCs/>
+        </w:rPr>
+        <w:commentReference w:id="8"/>
+      </w:r>
+      <w:r>
+        <w:rPr>
+          <w:b/>
+          <w:bCs/>
+        </w:rPr>
+        <w:t>:</w:t>
+      </w:r>
+      <w:r>
+        <w:t xml:space="preserve"> acts as the primary advocate for the end-user experience, whether that end-user is the IT Product user or another developer (in the case of API development). Leads efforts in identifying quality assurance issues, remediate bugs affecting end-users, and developers</w:t>
+      </w:r>
+      <w:r>
+        <w:t xml:space="preserve"> user journey maps.</w:t>
+      </w:r>
+    </w:p>
+    <w:p>
+      <w:r>
+        <w:t>It is expected that the DevOps team as a whole unit performs these roles</w:t>
+      </w:r>
+      <w:r>
+        <w:t xml:space="preserve"> and do not delegate a particular role to a single member of the team. Each team member is therefore expected to have the required set of skills for the team as a whole to function.</w:t>
+      </w:r>
+    </w:p>
+    <w:p>
+      <w:pPr>
+        <w:pStyle w:val="Heading2"/>
+      </w:pPr>
+      <w:bookmarkStart w:name="_Toc43108479" w:id="9"/>
+      <w:commentRangeStart w:id="10"/>
+      <w:r>
+        <w:t>Responsibilities</w:t>
+      </w:r>
+      <w:commentRangeEnd w:id="10"/>
+      <w:r>
+        <w:commentReference w:id="10"/>
+      </w:r>
+      <w:bookmarkEnd w:id="9"/>
+    </w:p>
+    <w:p>
+      <w:r>
+        <w:t>DevOps team</w:t>
+      </w:r>
+      <w:r>
+        <w:t xml:space="preserve"> members perform the following specific tasks according to their roles</w:t>
+      </w:r>
+      <w:r>
+        <w:t xml:space="preserve"> (reminder that Product = software + infrastructure)</w:t>
+      </w:r>
+      <w:r>
+        <w:t>:</w:t>
+      </w:r>
+    </w:p>
+    <w:p>
+      <w:pPr>
+        <w:pStyle w:val="ListParagraph"/>
+        <w:numPr>
+          <w:ilvl w:val="0"/>
+          <w:numId w:val="7"/>
+        </w:numPr>
+      </w:pPr>
+      <w:r>
+        <w:t xml:space="preserve">Coding </w:t>
+      </w:r>
+      <w:r>
+        <w:t>IT Product</w:t>
+      </w:r>
+    </w:p>
+    <w:p>
+      <w:pPr>
+        <w:pStyle w:val="ListParagraph"/>
+        <w:numPr>
+          <w:ilvl w:val="0"/>
+          <w:numId w:val="7"/>
+        </w:numPr>
+      </w:pPr>
+      <w:r>
+        <w:t xml:space="preserve">Configuring </w:t>
+      </w:r>
+      <w:r>
+        <w:t>IT Product</w:t>
+      </w:r>
+    </w:p>
+    <w:p>
+      <w:pPr>
+        <w:pStyle w:val="ListParagraph"/>
+        <w:numPr>
+          <w:ilvl w:val="0"/>
+          <w:numId w:val="7"/>
+        </w:numPr>
+      </w:pPr>
+      <w:r>
+        <w:t xml:space="preserve">Testing </w:t>
+      </w:r>
+      <w:r>
+        <w:t>IT Product</w:t>
+      </w:r>
+    </w:p>
+    <w:p>
+      <w:pPr>
+        <w:pStyle w:val="ListParagraph"/>
+        <w:numPr>
+          <w:ilvl w:val="0"/>
+          <w:numId w:val="7"/>
+        </w:numPr>
+      </w:pPr>
+      <w:r>
+        <w:t>Securing</w:t>
+      </w:r>
+      <w:r>
+        <w:t xml:space="preserve"> </w:t>
+      </w:r>
+      <w:r>
+        <w:t>IT Product</w:t>
+      </w:r>
+    </w:p>
+    <w:p>
+      <w:pPr>
+        <w:pStyle w:val="ListParagraph"/>
+        <w:numPr>
+          <w:ilvl w:val="0"/>
+          <w:numId w:val="7"/>
+        </w:numPr>
+      </w:pPr>
+      <w:r>
+        <w:t xml:space="preserve">Architecting </w:t>
+      </w:r>
+      <w:r>
+        <w:t>IT Product</w:t>
+      </w:r>
+    </w:p>
+    <w:p>
+      <w:pPr>
+        <w:pStyle w:val="ListParagraph"/>
+        <w:numPr>
+          <w:ilvl w:val="0"/>
+          <w:numId w:val="7"/>
+        </w:numPr>
+      </w:pPr>
+      <w:r>
+        <w:t xml:space="preserve">Deploying </w:t>
+      </w:r>
+      <w:r>
+        <w:t>IT Product</w:t>
+      </w:r>
+      <w:r>
+        <w:t>in production</w:t>
+      </w:r>
+    </w:p>
+    <w:p>
+      <w:pPr>
+        <w:pStyle w:val="ListParagraph"/>
+        <w:numPr>
+          <w:ilvl w:val="0"/>
+          <w:numId w:val="7"/>
+        </w:numPr>
+      </w:pPr>
+      <w:r>
+        <w:t xml:space="preserve">Providing a level of support for the </w:t>
+      </w:r>
+      <w:r>
+        <w:t>IT Product</w:t>
+      </w:r>
+      <w:r>
+        <w:t>in production</w:t>
+      </w:r>
+      <w:commentRangeStart w:id="11"/>
+      <w:commentRangeEnd w:id="11"/>
+      <w:r>
+        <w:commentReference w:id="11"/>
+      </w:r>
+    </w:p>
+    <w:p>
+      <w:pPr>
+        <w:pStyle w:val="ListParagraph"/>
+        <w:numPr>
+          <w:ilvl w:val="0"/>
+          <w:numId w:val="7"/>
+        </w:numPr>
+      </w:pPr>
+      <w:r>
+        <w:t xml:space="preserve">Remediating bugs and patching </w:t>
+      </w:r>
+      <w:r>
+        <w:t>IT Product</w:t>
+      </w:r>
+    </w:p>
+    <w:p>
+      <w:pPr>
+        <w:pStyle w:val="ListParagraph"/>
+        <w:numPr>
+          <w:ilvl w:val="0"/>
+          <w:numId w:val="7"/>
+        </w:numPr>
+      </w:pPr>
+      <w:r>
+        <w:lastRenderedPageBreak/>
+        <w:t>Managing backlog of feature</w:t>
+      </w:r>
+      <w:r>
+        <w:t>s</w:t>
+      </w:r>
+      <w:r>
+        <w:t xml:space="preserve"> for a</w:t>
+      </w:r>
+      <w:r>
+        <w:t>n</w:t>
+      </w:r>
+      <w:r>
+        <w:t xml:space="preserve"> </w:t>
+      </w:r>
+      <w:r>
+        <w:t>IT Product</w:t>
+      </w:r>
+    </w:p>
+    <w:p>
+      <w:pPr>
+        <w:pStyle w:val="ListParagraph"/>
+        <w:numPr>
+          <w:ilvl w:val="0"/>
+          <w:numId w:val="7"/>
+        </w:numPr>
+      </w:pPr>
+      <w:r>
+        <w:t>Prioritizing</w:t>
+      </w:r>
+      <w:r>
+        <w:t xml:space="preserve"> work of team members </w:t>
+      </w:r>
+    </w:p>
+    <w:p>
+      <w:pPr>
+        <w:pStyle w:val="ListParagraph"/>
+        <w:numPr>
+          <w:ilvl w:val="0"/>
+          <w:numId w:val="7"/>
+        </w:numPr>
+      </w:pPr>
+      <w:commentRangeStart w:id="12"/>
+      <w:r>
+        <w:t xml:space="preserve">Documenting </w:t>
+      </w:r>
+      <w:r>
+        <w:t>IT Product</w:t>
+      </w:r>
+      <w:r>
+        <w:t>requirements and specifications</w:t>
+      </w:r>
+      <w:commentRangeEnd w:id="12"/>
+      <w:r>
+        <w:commentReference w:id="12"/>
+      </w:r>
+    </w:p>
+    <w:p>
+      <w:pPr>
+        <w:pStyle w:val="ListParagraph"/>
+        <w:numPr>
+          <w:ilvl w:val="0"/>
+          <w:numId w:val="7"/>
+        </w:numPr>
+      </w:pPr>
+      <w:r>
+        <w:t>Interacting with end-users</w:t>
+      </w:r>
+    </w:p>
+    <w:p>
+      <w:pPr>
+        <w:pStyle w:val="ListParagraph"/>
+        <w:numPr>
+          <w:ilvl w:val="0"/>
+          <w:numId w:val="7"/>
+        </w:numPr>
+      </w:pPr>
+      <w:r>
+        <w:t>Managing</w:t>
+      </w:r>
+      <w:r>
+        <w:t xml:space="preserve"> the rollout of </w:t>
+      </w:r>
+      <w:r>
+        <w:t>IT Product</w:t>
+      </w:r>
+      <w:r>
+        <w:t>features</w:t>
+      </w:r>
+      <w:r>
+        <w:t xml:space="preserve"> and its coordination with end-users</w:t>
+      </w:r>
+    </w:p>
+    <w:p>
+      <w:pPr>
+        <w:pStyle w:val="ListParagraph"/>
+        <w:numPr>
+          <w:ilvl w:val="0"/>
+          <w:numId w:val="7"/>
+        </w:numPr>
+      </w:pPr>
+      <w:commentRangeStart w:id="13"/>
+      <w:r>
+        <w:t>Managing</w:t>
+      </w:r>
+      <w:r>
+        <w:t xml:space="preserve"> </w:t>
+      </w:r>
+      <w:r>
+        <w:t>IT Product</w:t>
+      </w:r>
+      <w:r>
+        <w:t>change requests</w:t>
+      </w:r>
+      <w:commentRangeEnd w:id="13"/>
+      <w:r>
+        <w:commentReference w:id="13"/>
+      </w:r>
+    </w:p>
+    <w:p>
+      <w:pPr>
+        <w:pStyle w:val="ListParagraph"/>
+        <w:numPr>
+          <w:ilvl w:val="0"/>
+          <w:numId w:val="7"/>
+        </w:numPr>
+      </w:pPr>
+      <w:commentRangeStart w:id="14"/>
+      <w:r>
+        <w:t xml:space="preserve">Monitoring </w:t>
+      </w:r>
+      <w:hyperlink r:id="rId19">
+        <w:r>
+          <w:t>IT Product</w:t>
+        </w:r>
+        <w:r>
+          <w:t xml:space="preserve"> Service Level indicators</w:t>
+        </w:r>
+      </w:hyperlink>
+      <w:r>
+        <w:t xml:space="preserve"> </w:t>
+      </w:r>
+      <w:commentRangeEnd w:id="14"/>
+      <w:r>
+        <w:commentReference w:id="14"/>
+      </w:r>
+    </w:p>
+    <w:p>
+      <w:pPr>
+        <w:pStyle w:val="ListParagraph"/>
+        <w:numPr>
+          <w:ilvl w:val="0"/>
+          <w:numId w:val="7"/>
+        </w:numPr>
+      </w:pPr>
+      <w:r>
+        <w:t>Engaging with other IT professionals, outside of the DevOps team</w:t>
+      </w:r>
+      <w:r>
+        <w:t xml:space="preserve">, to fulfill </w:t>
+      </w:r>
+      <w:r>
+        <w:t>IT Product</w:t>
+      </w:r>
+      <w:r>
+        <w:t>requirements (e.g. IT Continuity team)</w:t>
+      </w:r>
+    </w:p>
+    <w:p>
+      <w:pPr>
+        <w:pStyle w:val="ListParagraph"/>
+        <w:numPr>
+          <w:ilvl w:val="0"/>
+          <w:numId w:val="7"/>
+        </w:numPr>
+      </w:pPr>
+      <w:r>
+        <w:t>Managing Source Code (branching, versioning)</w:t>
+      </w:r>
+    </w:p>
+    <w:p>
+      <w:pPr>
+        <w:pStyle w:val="ListParagraph"/>
+        <w:numPr>
+          <w:ilvl w:val="0"/>
+          <w:numId w:val="7"/>
+        </w:numPr>
+      </w:pPr>
+      <w:r>
+        <w:t>Building and Managing release pipelines</w:t>
+      </w:r>
+    </w:p>
+    <w:p>
+      <w:pPr>
+        <w:pStyle w:val="ListParagraph"/>
+        <w:numPr>
+          <w:ilvl w:val="0"/>
+          <w:numId w:val="7"/>
+        </w:numPr>
+      </w:pPr>
+      <w:r>
+        <w:t>Automating toil</w:t>
+      </w:r>
+    </w:p>
+    <w:p>
+      <w:pPr>
+        <w:pStyle w:val="ListParagraph"/>
+        <w:numPr>
+          <w:ilvl w:val="0"/>
+          <w:numId w:val="7"/>
+        </w:numPr>
+      </w:pPr>
+      <w:r>
+        <w:t>Data Modeling</w:t>
+      </w:r>
+    </w:p>
+    <w:p>
+      <w:pPr>
+        <w:pStyle w:val="ListParagraph"/>
+        <w:numPr>
+          <w:ilvl w:val="0"/>
+          <w:numId w:val="7"/>
+        </w:numPr>
+      </w:pPr>
+      <w:r>
+        <w:t xml:space="preserve"> </w:t>
+      </w:r>
+    </w:p>
+    <w:p>
+      <w:pPr>
+        <w:pStyle w:val="Heading1"/>
+      </w:pPr>
+      <w:bookmarkStart w:name="_Toc43108480" w:id="15"/>
+      <w:commentRangeStart w:id="16"/>
+      <w:commentRangeStart w:id="17"/>
+      <w:commentRangeStart w:id="18"/>
+      <w:r>
+        <w:t>Checklist</w:t>
+      </w:r>
+      <w:commentRangeEnd w:id="16"/>
+      <w:r>
+        <w:commentReference w:id="16"/>
+      </w:r>
+      <w:commentRangeEnd w:id="17"/>
+      <w:r>
+        <w:commentReference w:id="17"/>
+      </w:r>
+      <w:commentRangeEnd w:id="18"/>
+      <w:r>
+        <w:rPr>
+          <w:rStyle w:val="CommentReference"/>
+          <w:rFonts w:asciiTheme="minorHAnsi" w:hAnsiTheme="minorHAnsi" w:eastAsiaTheme="minorHAnsi" w:cstheme="minorBidi"/>
+          <w:color w:val="auto"/>
+        </w:rPr>
+        <w:commentReference w:id="18"/>
+      </w:r>
+      <w:bookmarkEnd w:id="15"/>
+    </w:p>
+    <w:p>
+      <w:r>
+        <w:t xml:space="preserve">The following </w:t>
+      </w:r>
+      <w:r>
+        <w:t xml:space="preserve">minimum </w:t>
+      </w:r>
+      <w:r>
+        <w:t xml:space="preserve">checklist can be used to evaluate whether an IT team </w:t>
+      </w:r>
+      <w:r>
+        <w:t xml:space="preserve">is recognized by IITB as a </w:t>
+      </w:r>
+      <w:r>
+        <w:t>“DevOps</w:t>
+      </w:r>
+      <w:r>
+        <w:t xml:space="preserve"> team</w:t>
+      </w:r>
+      <w:r>
+        <w:t>”</w:t>
+      </w:r>
+      <w:r>
+        <w:t>:</w:t>
+      </w:r>
+    </w:p>
+    <w:p>
+      <w:pPr>
+        <w:pStyle w:val="ListParagraph"/>
+        <w:numPr>
+          <w:ilvl w:val="0"/>
+          <w:numId w:val="4"/>
+        </w:numPr>
+      </w:pPr>
+      <w:r>
+        <w:t>It has the roles listed in section 2.2</w:t>
+      </w:r>
+    </w:p>
+    <w:p>
+      <w:pPr>
+        <w:pStyle w:val="ListParagraph"/>
+        <w:numPr>
+          <w:ilvl w:val="0"/>
+          <w:numId w:val="4"/>
+        </w:numPr>
+      </w:pPr>
+      <w:r>
+        <w:t>It performs the tasks listed in section 2.3</w:t>
+      </w:r>
+    </w:p>
+    <w:p>
+      <w:pPr>
+        <w:pStyle w:val="ListParagraph"/>
+        <w:numPr>
+          <w:ilvl w:val="0"/>
+          <w:numId w:val="4"/>
+        </w:numPr>
+      </w:pPr>
+      <w:r>
+        <w:t xml:space="preserve">It uses </w:t>
+      </w:r>
+      <w:hyperlink w:history="1" r:id="rId20">
+        <w:r>
+          <w:rPr>
+            <w:rStyle w:val="Hyperlink"/>
+          </w:rPr>
+          <w:t>build automation</w:t>
+        </w:r>
+      </w:hyperlink>
+    </w:p>
+    <w:p>
+      <w:pPr>
+        <w:pStyle w:val="ListParagraph"/>
+        <w:numPr>
+          <w:ilvl w:val="0"/>
+          <w:numId w:val="4"/>
+        </w:numPr>
+        <w:rPr>
+          <w:rStyle w:val="Hyperlink"/>
+        </w:rPr>
+      </w:pPr>
+      <w:r>
+        <w:t>It uses</w:t>
+      </w:r>
+      <w:r>
+        <w:t>, at minimum,</w:t>
+      </w:r>
+      <w:commentRangeStart w:id="19"/>
+      <w:commentRangeStart w:id="20"/>
+      <w:r>
+        <w:t xml:space="preserve"> API-driven</w:t>
+      </w:r>
+      <w:r>
+        <w:t xml:space="preserve"> </w:t>
+      </w:r>
+      <w:hyperlink r:id="rId21">
+        <w:r>
+          <w:rPr>
+            <w:rStyle w:val="Hyperlink"/>
+          </w:rPr>
+          <w:t>test</w:t>
+        </w:r>
+        <w:r>
+          <w:rPr>
+            <w:rStyle w:val="Hyperlink"/>
+          </w:rPr>
+          <w:t>ing</w:t>
+        </w:r>
+        <w:r>
+          <w:rPr>
+            <w:rStyle w:val="Hyperlink"/>
+          </w:rPr>
+          <w:t xml:space="preserve"> automation</w:t>
+        </w:r>
+      </w:hyperlink>
+      <w:commentRangeEnd w:id="19"/>
+      <w:r>
+        <w:commentReference w:id="19"/>
+      </w:r>
+      <w:commentRangeEnd w:id="20"/>
       <w:r>
         <w:rPr>
           <w:rStyle w:val="CommentReference"/>
         </w:rPr>
-        <w:commentReference w:id="1894786358"/>
-      </w:r>
-    </w:p>
-    <w:p xmlns:wp14="http://schemas.microsoft.com/office/word/2010/wordml" wp14:textId="77777777">
-      <w:pPr>
-        <w:pStyle w:val="Heading2"/>
-        <w:rPr/>
-      </w:pPr>
-      <w:commentRangeStart w:id="495805911"/>
-      <w:r>
-        <w:rPr/>
-        <w:t>Roles</w:t>
-      </w:r>
-      <w:commentRangeEnd w:id="495805911"/>
-      <w:r>
-        <w:rPr>
-          <w:rStyle w:val="CommentReference"/>
-        </w:rPr>
-        <w:commentReference w:id="495805911"/>
-      </w:r>
-    </w:p>
-    <w:p xmlns:wp14="http://schemas.microsoft.com/office/word/2010/wordml" wp14:textId="77777777" wp14:noSpellErr="1">
-      <w:commentRangeStart w:id="1208195687"/>
-      <w:r>
-        <w:rPr/>
-        <w:t>A DevOps team comprises of</w:t>
-      </w:r>
-      <w:r>
-        <w:rPr/>
-        <w:t>, at minimum,</w:t>
-      </w:r>
-      <w:r>
-        <w:rPr/>
-        <w:t xml:space="preserve"> the following roles:</w:t>
-      </w:r>
-      <w:commentRangeEnd w:id="1208195687"/>
-      <w:r>
-        <w:rPr>
-          <w:rStyle w:val="CommentReference"/>
-        </w:rPr>
-        <w:commentReference w:id="1208195687"/>
-      </w:r>
-    </w:p>
-    <w:p xmlns:wp14="http://schemas.microsoft.com/office/word/2010/wordml" wp14:textId="77777777">
+        <w:commentReference w:id="20"/>
+      </w:r>
+    </w:p>
+    <w:p>
       <w:pPr>
         <w:pStyle w:val="ListParagraph"/>
         <w:numPr>
           <w:ilvl w:val="0"/>
           <w:numId w:val="4"/>
-        </w:numPr>
-      </w:pPr>
-      <w:r>
-        <w:t>Product Manager</w:t>
-      </w:r>
-    </w:p>
-    <w:p xmlns:wp14="http://schemas.microsoft.com/office/word/2010/wordml" wp14:textId="77777777">
-      <w:pPr>
-        <w:pStyle w:val="ListParagraph"/>
-        <w:numPr>
-          <w:ilvl w:val="0"/>
-          <w:numId w:val="4"/>
-        </w:numPr>
-      </w:pPr>
-      <w:r>
-        <w:t>Product Owner</w:t>
-      </w:r>
-    </w:p>
-    <w:p xmlns:wp14="http://schemas.microsoft.com/office/word/2010/wordml" wp14:textId="77777777">
-      <w:pPr>
-        <w:pStyle w:val="ListParagraph"/>
-        <w:numPr>
-          <w:ilvl w:val="0"/>
-          <w:numId w:val="4"/>
-        </w:numPr>
-      </w:pPr>
-      <w:r>
-        <w:t>Scrum Master</w:t>
-      </w:r>
-    </w:p>
-    <w:p xmlns:wp14="http://schemas.microsoft.com/office/word/2010/wordml" wp14:textId="77777777">
-      <w:pPr>
-        <w:pStyle w:val="ListParagraph"/>
-        <w:numPr>
-          <w:ilvl w:val="0"/>
-          <w:numId w:val="4"/>
-        </w:numPr>
-      </w:pPr>
-      <w:r>
-        <w:t>Software Development</w:t>
-      </w:r>
-    </w:p>
-    <w:p xmlns:wp14="http://schemas.microsoft.com/office/word/2010/wordml" wp14:textId="77777777">
-      <w:pPr>
-        <w:pStyle w:val="ListParagraph"/>
-        <w:numPr>
-          <w:ilvl w:val="0"/>
-          <w:numId w:val="4"/>
-        </w:numPr>
-      </w:pPr>
-      <w:r>
-        <w:t>Operation Expert</w:t>
-      </w:r>
-    </w:p>
-    <w:p xmlns:wp14="http://schemas.microsoft.com/office/word/2010/wordml" wp14:textId="77777777" wp14:noSpellErr="1">
-      <w:pPr>
-        <w:pStyle w:val="ListParagraph"/>
-        <w:numPr>
-          <w:ilvl w:val="0"/>
-          <w:numId w:val="4"/>
-        </w:numPr>
-        <w:rPr/>
-      </w:pPr>
-      <w:commentRangeStart w:id="1505048609"/>
-      <w:r>
-        <w:rPr/>
-        <w:t>Security Champion</w:t>
-      </w:r>
-    </w:p>
-    <w:p xmlns:wp14="http://schemas.microsoft.com/office/word/2010/wordml" wp14:textId="77777777" wp14:noSpellErr="1">
-      <w:pPr>
-        <w:pStyle w:val="ListParagraph"/>
-        <w:numPr>
-          <w:ilvl w:val="0"/>
-          <w:numId w:val="4"/>
-        </w:numPr>
-        <w:rPr/>
-      </w:pPr>
-      <w:r>
-        <w:rPr/>
-        <w:t>User Experience (UX) Champion</w:t>
-      </w:r>
-      <w:commentRangeEnd w:id="1505048609"/>
-      <w:r>
-        <w:rPr>
-          <w:rStyle w:val="CommentReference"/>
-        </w:rPr>
-        <w:commentReference w:id="1505048609"/>
-      </w:r>
-    </w:p>
-    <w:p xmlns:wp14="http://schemas.microsoft.com/office/word/2010/wordml" wp14:textId="77777777">
-      <w:pPr>
-        <w:pStyle w:val="Heading2"/>
-        <w:rPr/>
-      </w:pPr>
-      <w:commentRangeStart w:id="1194883891"/>
-      <w:r>
-        <w:rPr/>
-        <w:t>Responsibilities</w:t>
-      </w:r>
-      <w:commentRangeEnd w:id="1194883891"/>
-      <w:r>
-        <w:rPr>
-          <w:rStyle w:val="CommentReference"/>
-        </w:rPr>
-        <w:commentReference w:id="1194883891"/>
-      </w:r>
-    </w:p>
-    <w:p xmlns:wp14="http://schemas.microsoft.com/office/word/2010/wordml" wp14:textId="77777777">
-      <w:r>
-        <w:t>DevOps team</w:t>
-      </w:r>
-      <w:r>
-        <w:t xml:space="preserve"> members perform the following specific tasks according to their role(s):</w:t>
-      </w:r>
-    </w:p>
-    <w:p xmlns:wp14="http://schemas.microsoft.com/office/word/2010/wordml" wp14:textId="77777777" wp14:noSpellErr="1">
-      <w:pPr>
-        <w:pStyle w:val="ListParagraph"/>
-        <w:numPr>
-          <w:ilvl w:val="0"/>
-          <w:numId w:val="5"/>
-        </w:numPr>
-        <w:rPr/>
-      </w:pPr>
-      <w:commentRangeStart w:id="858211922"/>
-      <w:r>
-        <w:rPr/>
-        <w:t>Coding software</w:t>
-      </w:r>
-    </w:p>
-    <w:p xmlns:wp14="http://schemas.microsoft.com/office/word/2010/wordml" wp14:textId="77777777">
-      <w:pPr>
-        <w:pStyle w:val="ListParagraph"/>
-        <w:numPr>
-          <w:ilvl w:val="0"/>
-          <w:numId w:val="5"/>
-        </w:numPr>
-      </w:pPr>
-      <w:r>
-        <w:t>Configuring software</w:t>
-      </w:r>
-    </w:p>
-    <w:p xmlns:wp14="http://schemas.microsoft.com/office/word/2010/wordml" wp14:textId="77777777">
-      <w:pPr>
-        <w:pStyle w:val="ListParagraph"/>
-        <w:numPr>
-          <w:ilvl w:val="0"/>
-          <w:numId w:val="5"/>
-        </w:numPr>
-      </w:pPr>
-      <w:r>
-        <w:t>Testing software</w:t>
-      </w:r>
-    </w:p>
-    <w:p xmlns:wp14="http://schemas.microsoft.com/office/word/2010/wordml" wp14:textId="77777777">
-      <w:pPr>
-        <w:pStyle w:val="ListParagraph"/>
-        <w:numPr>
-          <w:ilvl w:val="0"/>
-          <w:numId w:val="5"/>
-        </w:numPr>
-      </w:pPr>
-      <w:r>
-        <w:t>Securing</w:t>
-      </w:r>
-      <w:r>
-        <w:t xml:space="preserve"> software</w:t>
-      </w:r>
-    </w:p>
-    <w:p xmlns:wp14="http://schemas.microsoft.com/office/word/2010/wordml" wp14:textId="77777777">
-      <w:pPr>
-        <w:pStyle w:val="ListParagraph"/>
-        <w:numPr>
-          <w:ilvl w:val="0"/>
-          <w:numId w:val="5"/>
-        </w:numPr>
-      </w:pPr>
-      <w:r>
-        <w:t>Architecting software</w:t>
-      </w:r>
-    </w:p>
-    <w:p xmlns:wp14="http://schemas.microsoft.com/office/word/2010/wordml" wp14:textId="77777777">
-      <w:pPr>
-        <w:pStyle w:val="ListParagraph"/>
-        <w:numPr>
-          <w:ilvl w:val="0"/>
-          <w:numId w:val="5"/>
-        </w:numPr>
-      </w:pPr>
-      <w:r>
-        <w:t>Deploying software in production</w:t>
-      </w:r>
-    </w:p>
-    <w:p xmlns:wp14="http://schemas.microsoft.com/office/word/2010/wordml" wp14:textId="77777777">
-      <w:pPr>
-        <w:pStyle w:val="ListParagraph"/>
-        <w:numPr>
-          <w:ilvl w:val="0"/>
-          <w:numId w:val="5"/>
-        </w:numPr>
-        <w:rPr/>
-      </w:pPr>
-      <w:r>
-        <w:rPr/>
-        <w:t>Operating software in production</w:t>
-      </w:r>
-      <w:commentRangeStart w:id="1605761273"/>
-      <w:commentRangeEnd w:id="1605761273"/>
-      <w:r>
-        <w:rPr>
-          <w:rStyle w:val="CommentReference"/>
-        </w:rPr>
-        <w:commentReference w:id="1605761273"/>
-      </w:r>
-    </w:p>
-    <w:p xmlns:wp14="http://schemas.microsoft.com/office/word/2010/wordml" wp14:textId="77777777">
-      <w:pPr>
-        <w:pStyle w:val="ListParagraph"/>
-        <w:numPr>
-          <w:ilvl w:val="0"/>
-          <w:numId w:val="5"/>
-        </w:numPr>
-        <w:rPr/>
-      </w:pPr>
-      <w:r>
-        <w:rPr/>
-        <w:t>Maintaining software</w:t>
-      </w:r>
-      <w:commentRangeStart w:id="1835863514"/>
-      <w:commentRangeEnd w:id="1835863514"/>
-      <w:r>
-        <w:rPr>
-          <w:rStyle w:val="CommentReference"/>
-        </w:rPr>
-        <w:commentReference w:id="1835863514"/>
-      </w:r>
-    </w:p>
-    <w:p xmlns:wp14="http://schemas.microsoft.com/office/word/2010/wordml" wp14:textId="77777777" wp14:noSpellErr="1">
-      <w:pPr>
-        <w:pStyle w:val="ListParagraph"/>
-        <w:numPr>
-          <w:ilvl w:val="0"/>
-          <w:numId w:val="5"/>
-        </w:numPr>
-        <w:rPr/>
-      </w:pPr>
-      <w:r>
-        <w:rPr/>
-        <w:t>Managing backlog of feature</w:t>
-      </w:r>
-      <w:r>
-        <w:rPr/>
-        <w:t>s</w:t>
-      </w:r>
-      <w:r>
-        <w:rPr/>
-        <w:t xml:space="preserve"> for a</w:t>
-      </w:r>
-      <w:r>
-        <w:rPr/>
-        <w:t xml:space="preserve"> software</w:t>
-      </w:r>
-      <w:commentRangeEnd w:id="858211922"/>
-      <w:r>
-        <w:rPr>
-          <w:rStyle w:val="CommentReference"/>
-        </w:rPr>
-        <w:commentReference w:id="858211922"/>
-      </w:r>
-    </w:p>
-    <w:p xmlns:wp14="http://schemas.microsoft.com/office/word/2010/wordml" wp14:textId="77777777">
-      <w:pPr>
-        <w:pStyle w:val="ListParagraph"/>
-        <w:numPr>
-          <w:ilvl w:val="0"/>
-          <w:numId w:val="5"/>
-        </w:numPr>
-      </w:pPr>
-      <w:r>
-        <w:t>Prioritizing</w:t>
-      </w:r>
-      <w:r>
-        <w:t xml:space="preserve"> work of team members </w:t>
-      </w:r>
-    </w:p>
-    <w:p xmlns:wp14="http://schemas.microsoft.com/office/word/2010/wordml" wp14:textId="77777777" wp14:noSpellErr="1">
-      <w:pPr>
-        <w:pStyle w:val="ListParagraph"/>
-        <w:numPr>
-          <w:ilvl w:val="0"/>
-          <w:numId w:val="5"/>
-        </w:numPr>
-        <w:rPr/>
-      </w:pPr>
-      <w:commentRangeStart w:id="576478807"/>
-      <w:r>
-        <w:rPr/>
-        <w:t>Documenting software requirements and specifications</w:t>
-      </w:r>
-      <w:commentRangeEnd w:id="576478807"/>
-      <w:r>
-        <w:rPr>
-          <w:rStyle w:val="CommentReference"/>
-        </w:rPr>
-        <w:commentReference w:id="576478807"/>
-      </w:r>
-    </w:p>
-    <w:p xmlns:wp14="http://schemas.microsoft.com/office/word/2010/wordml" wp14:textId="77777777">
-      <w:pPr>
-        <w:pStyle w:val="ListParagraph"/>
-        <w:numPr>
-          <w:ilvl w:val="0"/>
-          <w:numId w:val="5"/>
-        </w:numPr>
-      </w:pPr>
-      <w:r>
-        <w:t>Interacting with end-users</w:t>
-      </w:r>
-    </w:p>
-    <w:p xmlns:wp14="http://schemas.microsoft.com/office/word/2010/wordml" wp14:textId="77777777">
-      <w:pPr>
-        <w:pStyle w:val="ListParagraph"/>
-        <w:numPr>
-          <w:ilvl w:val="0"/>
-          <w:numId w:val="5"/>
-        </w:numPr>
-      </w:pPr>
-      <w:r>
-        <w:t>Managing</w:t>
-      </w:r>
-      <w:r>
-        <w:t xml:space="preserve"> the rollout of software features</w:t>
-      </w:r>
-      <w:r>
-        <w:t xml:space="preserve"> and its coordination with end-users</w:t>
-      </w:r>
-    </w:p>
-    <w:p xmlns:wp14="http://schemas.microsoft.com/office/word/2010/wordml" wp14:textId="77777777" wp14:noSpellErr="1">
-      <w:pPr>
-        <w:pStyle w:val="ListParagraph"/>
-        <w:numPr>
-          <w:ilvl w:val="0"/>
-          <w:numId w:val="5"/>
-        </w:numPr>
-        <w:rPr/>
-      </w:pPr>
-      <w:commentRangeStart w:id="62795151"/>
-      <w:r>
-        <w:rPr/>
-        <w:t>Managing</w:t>
-      </w:r>
-      <w:r>
-        <w:rPr/>
-        <w:t xml:space="preserve"> software change requests</w:t>
-      </w:r>
-      <w:commentRangeEnd w:id="62795151"/>
-      <w:r>
-        <w:rPr>
-          <w:rStyle w:val="CommentReference"/>
-        </w:rPr>
-        <w:commentReference w:id="62795151"/>
-      </w:r>
-    </w:p>
-    <w:p xmlns:wp14="http://schemas.microsoft.com/office/word/2010/wordml" wp14:textId="77777777" wp14:noSpellErr="1">
-      <w:pPr>
-        <w:pStyle w:val="ListParagraph"/>
-        <w:numPr>
-          <w:ilvl w:val="0"/>
-          <w:numId w:val="5"/>
-        </w:numPr>
-        <w:rPr/>
-      </w:pPr>
-      <w:commentRangeStart w:id="1934072550"/>
-      <w:r>
-        <w:rPr/>
-        <w:t xml:space="preserve">Monitoring </w:t>
-      </w:r>
-      <w:hyperlink r:id="R267e0d55ca9c4554">
-        <w:r>
-          <w:rPr>
-            <w:rStyle w:val="Hyperlink"/>
-          </w:rPr>
-          <w:t>software performance metrics</w:t>
-        </w:r>
-      </w:hyperlink>
-      <w:r>
-        <w:rPr/>
-        <w:t xml:space="preserve"> </w:t>
-      </w:r>
-      <w:commentRangeEnd w:id="1934072550"/>
-      <w:r>
-        <w:rPr>
-          <w:rStyle w:val="CommentReference"/>
-        </w:rPr>
-        <w:commentReference w:id="1934072550"/>
-      </w:r>
-    </w:p>
-    <w:p>
-      <w:pPr>
-        <w:pStyle w:val="ListParagraph"/>
-        <w:numPr>
-          <w:ilvl w:val="0"/>
-          <w:numId w:val="5"/>
-        </w:numPr>
-        <w:rPr/>
-      </w:pPr>
-      <w:r>
-        <w:rPr/>
-        <w:t>Engaging with other IT professionals, outside of the DevOps team</w:t>
-      </w:r>
-      <w:r>
-        <w:rPr/>
-        <w:t>, to fulfill software requirements (e.g. IT Continuity team)</w:t>
-      </w:r>
-    </w:p>
-    <w:p xmlns:wp14="http://schemas.microsoft.com/office/word/2010/wordml" wp14:textId="77777777">
-      <w:pPr>
-        <w:pStyle w:val="Heading1"/>
-        <w:rPr/>
-      </w:pPr>
-      <w:commentRangeStart w:id="1042878595"/>
-      <w:commentRangeStart w:id="1525329506"/>
-      <w:r>
-        <w:rPr/>
-        <w:t>Checklist</w:t>
-      </w:r>
-      <w:commentRangeEnd w:id="1042878595"/>
-      <w:r>
-        <w:rPr>
-          <w:rStyle w:val="CommentReference"/>
-        </w:rPr>
-        <w:commentReference w:id="1042878595"/>
-      </w:r>
-      <w:commentRangeEnd w:id="1525329506"/>
-      <w:r>
-        <w:rPr>
-          <w:rStyle w:val="CommentReference"/>
-        </w:rPr>
-        <w:commentReference w:id="1525329506"/>
-      </w:r>
-    </w:p>
-    <w:p xmlns:wp14="http://schemas.microsoft.com/office/word/2010/wordml" wp14:textId="77777777">
-      <w:r>
-        <w:t xml:space="preserve">The following checklist can be used to evaluate whether an IT team </w:t>
-      </w:r>
-      <w:r>
-        <w:t xml:space="preserve">is recognized by IITB as a </w:t>
-      </w:r>
-      <w:r>
-        <w:t>“DevOps</w:t>
-      </w:r>
-      <w:r>
-        <w:t xml:space="preserve"> team</w:t>
-      </w:r>
-      <w:r>
-        <w:t>”</w:t>
-      </w:r>
-      <w:r>
-        <w:t>:</w:t>
-      </w:r>
-      <w:bookmarkStart w:name="_GoBack" w:id="0"/>
-      <w:bookmarkEnd w:id="0"/>
-    </w:p>
-    <w:p xmlns:wp14="http://schemas.microsoft.com/office/word/2010/wordml" wp14:textId="77777777">
-      <w:pPr>
-        <w:pStyle w:val="ListParagraph"/>
-        <w:numPr>
-          <w:ilvl w:val="0"/>
-          <w:numId w:val="2"/>
-        </w:numPr>
-      </w:pPr>
-      <w:r>
-        <w:t>It has the roles listed in section 2.2</w:t>
-      </w:r>
-    </w:p>
-    <w:p xmlns:wp14="http://schemas.microsoft.com/office/word/2010/wordml" wp14:textId="77777777">
-      <w:pPr>
-        <w:pStyle w:val="ListParagraph"/>
-        <w:numPr>
-          <w:ilvl w:val="0"/>
-          <w:numId w:val="2"/>
-        </w:numPr>
-      </w:pPr>
-      <w:r>
-        <w:t>It performs the tasks listed in section 2.3</w:t>
-      </w:r>
-    </w:p>
-    <w:p xmlns:wp14="http://schemas.microsoft.com/office/word/2010/wordml" wp14:textId="77777777">
-      <w:pPr>
-        <w:pStyle w:val="ListParagraph"/>
-        <w:numPr>
-          <w:ilvl w:val="0"/>
-          <w:numId w:val="2"/>
-        </w:numPr>
-      </w:pPr>
-      <w:r>
-        <w:t xml:space="preserve">It uses </w:t>
-      </w:r>
-      <w:hyperlink w:history="1" r:id="rId10">
-        <w:r>
-          <w:rPr>
-            <w:rStyle w:val="Hyperlink"/>
-          </w:rPr>
-          <w:t>build automation</w:t>
-        </w:r>
-      </w:hyperlink>
-    </w:p>
-    <w:p xmlns:wp14="http://schemas.microsoft.com/office/word/2010/wordml" wp14:textId="77777777" wp14:noSpellErr="1">
-      <w:pPr>
-        <w:pStyle w:val="ListParagraph"/>
-        <w:numPr>
-          <w:ilvl w:val="0"/>
-          <w:numId w:val="2"/>
         </w:numPr>
         <w:rPr>
           <w:rStyle w:val="Hyperlink"/>
         </w:rPr>
       </w:pPr>
       <w:r>
+        <w:t>It uses a</w:t>
+      </w:r>
+      <w:r>
+        <w:t xml:space="preserve"> git-based version control system</w:t>
+      </w:r>
+    </w:p>
+    <w:p>
+      <w:pPr>
+        <w:pStyle w:val="ListParagraph"/>
+        <w:numPr>
+          <w:ilvl w:val="0"/>
+          <w:numId w:val="4"/>
+        </w:numPr>
+      </w:pPr>
+      <w:r>
+        <w:t xml:space="preserve">It </w:t>
+      </w:r>
+      <w:r>
+        <w:t xml:space="preserve">uses </w:t>
+      </w:r>
+      <w:hyperlink w:history="1" r:id="rId22">
+        <w:r>
+          <w:rPr>
+            <w:rStyle w:val="Hyperlink"/>
+          </w:rPr>
+          <w:t xml:space="preserve">Application </w:t>
+        </w:r>
+        <w:r>
+          <w:rPr>
+            <w:rStyle w:val="Hyperlink"/>
+          </w:rPr>
+          <w:t>Release Automation</w:t>
+        </w:r>
+      </w:hyperlink>
+      <w:r>
+        <w:t xml:space="preserve"> across various environments</w:t>
+      </w:r>
+    </w:p>
+    <w:p>
+      <w:pPr>
+        <w:pStyle w:val="ListParagraph"/>
+        <w:numPr>
+          <w:ilvl w:val="0"/>
+          <w:numId w:val="4"/>
+        </w:numPr>
+      </w:pPr>
+      <w:r>
+        <w:t xml:space="preserve">Most of its </w:t>
+      </w:r>
+      <w:hyperlink r:id="rId23">
+        <w:r>
+          <w:rPr>
+            <w:rStyle w:val="Hyperlink"/>
+          </w:rPr>
+          <w:t>software performance monitoring</w:t>
+        </w:r>
+      </w:hyperlink>
+      <w:r>
+        <w:t xml:space="preserve"> practice uses automation</w:t>
+      </w:r>
+    </w:p>
+    <w:p>
+      <w:pPr>
+        <w:pStyle w:val="ListParagraph"/>
+        <w:numPr>
+          <w:ilvl w:val="0"/>
+          <w:numId w:val="4"/>
+        </w:numPr>
+      </w:pPr>
+      <w:r>
+        <w:t>The team size is maximum 9 members</w:t>
+      </w:r>
+    </w:p>
+    <w:p>
+      <w:pPr>
+        <w:pStyle w:val="Heading1"/>
+      </w:pPr>
+      <w:bookmarkStart w:name="_Toc43108481" w:id="21"/>
+      <w:r>
+        <w:t>Meritocracy</w:t>
+      </w:r>
+      <w:bookmarkEnd w:id="21"/>
+    </w:p>
+    <w:p>
+      <w:r>
+        <w:t>The following section sets maturity levels for DevOps teams</w:t>
+      </w:r>
+      <w:r>
+        <w:t xml:space="preserve"> to improve their merito</w:t>
+      </w:r>
+      <w:r>
+        <w:t>cracy</w:t>
+      </w:r>
+      <w:r>
+        <w:t xml:space="preserve"> within ESDC</w:t>
+      </w:r>
+      <w:r>
+        <w:t xml:space="preserve"> and, as such, their trustworthiness with other IT Professionals and senior leaders</w:t>
+      </w:r>
+      <w:r>
+        <w:t xml:space="preserve">. </w:t>
+      </w:r>
+      <w:r>
+        <w:t xml:space="preserve">This section is based on </w:t>
+      </w:r>
+      <w:hyperlink w:history="1" r:id="rId24">
+        <w:r>
+          <w:rPr>
+            <w:rStyle w:val="Hyperlink"/>
+          </w:rPr>
+          <w:t>Red Hat’s experience</w:t>
+        </w:r>
+      </w:hyperlink>
+      <w:r>
+        <w:t xml:space="preserve">, in particular their </w:t>
+      </w:r>
+      <w:hyperlink w:history="1" r:id="rId25">
+        <w:r>
+          <w:t xml:space="preserve">Open Decision Maturity </w:t>
+        </w:r>
+        <w:r>
+          <w:rPr>
+            <w:rStyle w:val="Hyperlink"/>
+          </w:rPr>
+          <w:t>Model</w:t>
+        </w:r>
+      </w:hyperlink>
+      <w:r>
+        <w:t>.</w:t>
+      </w:r>
+    </w:p>
+    <w:p>
+      <w:r>
+        <w:t>Note: something about upscaling the team as a whole.</w:t>
+      </w:r>
+    </w:p>
+    <w:p>
+      <w:r>
+        <w:t>Outcomes (what maturity elements that will be measured)</w:t>
+      </w:r>
+    </w:p>
+    <w:p>
+      <w:pPr>
+        <w:pStyle w:val="ListParagraph"/>
+        <w:numPr>
+          <w:ilvl w:val="0"/>
+          <w:numId w:val="1"/>
+        </w:numPr>
+        <w:rPr>
+          <w:rFonts w:eastAsiaTheme="minorEastAsia"/>
+        </w:rPr>
+      </w:pPr>
+      <w:r>
+        <w:t>Communication</w:t>
+      </w:r>
+    </w:p>
+    <w:p>
+      <w:pPr>
+        <w:pStyle w:val="ListParagraph"/>
+        <w:numPr>
+          <w:ilvl w:val="1"/>
+          <w:numId w:val="1"/>
+        </w:numPr>
+      </w:pPr>
+      <w:r>
+        <w:t xml:space="preserve">Indicator: </w:t>
+      </w:r>
+      <w:r>
+        <w:t>xyz</w:t>
+      </w:r>
+    </w:p>
+    <w:p>
+      <w:pPr>
+        <w:pStyle w:val="ListParagraph"/>
+        <w:numPr>
+          <w:ilvl w:val="1"/>
+          <w:numId w:val="1"/>
+        </w:numPr>
+      </w:pPr>
+      <w:r>
+        <w:t>Indicator: xyz</w:t>
+      </w:r>
+    </w:p>
+    <w:p>
+      <w:pPr>
+        <w:pStyle w:val="ListParagraph"/>
+        <w:numPr>
+          <w:ilvl w:val="0"/>
+          <w:numId w:val="1"/>
+        </w:numPr>
+      </w:pPr>
+      <w:r>
+        <w:t>Transparency</w:t>
+      </w:r>
+    </w:p>
+    <w:p>
+      <w:pPr>
+        <w:pStyle w:val="ListParagraph"/>
+        <w:numPr>
+          <w:ilvl w:val="0"/>
+          <w:numId w:val="1"/>
+        </w:numPr>
+      </w:pPr>
+      <w:r>
+        <w:t>Release Early + often</w:t>
+      </w:r>
+    </w:p>
+    <w:p>
+      <w:pPr>
+        <w:pStyle w:val="ListParagraph"/>
+        <w:numPr>
+          <w:ilvl w:val="0"/>
+          <w:numId w:val="1"/>
+        </w:numPr>
+      </w:pPr>
+      <w:r>
+        <w:t>Collaboration</w:t>
+      </w:r>
+    </w:p>
+    <w:p>
+      <w:pPr>
+        <w:pStyle w:val="ListParagraph"/>
+        <w:numPr>
+          <w:ilvl w:val="0"/>
+          <w:numId w:val="1"/>
+        </w:numPr>
+      </w:pPr>
+      <w:r>
+        <w:t>Decision Making</w:t>
+      </w:r>
+    </w:p>
+    <w:p>
+      <w:r>
+        <w:t>Indicators</w:t>
+      </w:r>
+      <w:r>
+        <w:t xml:space="preserve"> (the below needs to be added as part of outcomes above)</w:t>
+      </w:r>
+      <w:r>
+        <w:t>:</w:t>
+      </w:r>
+    </w:p>
+    <w:p>
+      <w:pPr>
+        <w:pStyle w:val="ListParagraph"/>
+        <w:numPr>
+          <w:ilvl w:val="0"/>
+          <w:numId w:val="2"/>
+        </w:numPr>
+        <w:rPr>
+          <w:rFonts w:eastAsiaTheme="minorEastAsia"/>
+        </w:rPr>
+      </w:pPr>
+      <w:r>
+        <w:lastRenderedPageBreak/>
+        <w:t>Time to Open</w:t>
+      </w:r>
+    </w:p>
+    <w:p>
+      <w:pPr>
+        <w:pStyle w:val="ListParagraph"/>
+        <w:numPr>
+          <w:ilvl w:val="0"/>
+          <w:numId w:val="2"/>
+        </w:numPr>
+      </w:pPr>
+      <w:r>
+        <w:t>PR size</w:t>
+      </w:r>
+    </w:p>
+    <w:p>
+      <w:pPr>
+        <w:pStyle w:val="ListParagraph"/>
+        <w:numPr>
+          <w:ilvl w:val="0"/>
+          <w:numId w:val="2"/>
+        </w:numPr>
+      </w:pPr>
+      <w:r>
+        <w:t>Review Turnaround</w:t>
+      </w:r>
+    </w:p>
+    <w:p>
+      <w:pPr>
+        <w:pStyle w:val="ListParagraph"/>
+        <w:numPr>
+          <w:ilvl w:val="0"/>
+          <w:numId w:val="2"/>
+        </w:numPr>
+      </w:pPr>
+      <w:r>
+        <w:t>Use Repeatable infrastructure as code</w:t>
+      </w:r>
+    </w:p>
+    <w:p>
+      <w:pPr>
+        <w:pStyle w:val="ListParagraph"/>
+        <w:numPr>
+          <w:ilvl w:val="0"/>
+          <w:numId w:val="2"/>
+        </w:numPr>
+      </w:pPr>
+      <w:r>
+        <w:t>Operational configurations are codified whenever possible</w:t>
+      </w:r>
+    </w:p>
+    <w:p>
+      <w:pPr>
+        <w:pStyle w:val="Heading1"/>
+      </w:pPr>
+      <w:bookmarkStart w:name="_Toc43108482" w:id="22"/>
+      <w:r>
+        <w:t>Types of teams</w:t>
+      </w:r>
+      <w:bookmarkEnd w:id="22"/>
+    </w:p>
+    <w:p>
+      <w:r>
+        <w:t xml:space="preserve">If </w:t>
+      </w:r>
+      <w:r>
+        <w:t>a</w:t>
+      </w:r>
+      <w:r>
+        <w:t xml:space="preserve"> team does not fit into one of these </w:t>
+      </w:r>
+      <w:r>
+        <w:t>four</w:t>
+      </w:r>
+      <w:r>
+        <w:t xml:space="preserve"> models, </w:t>
+      </w:r>
+      <w:r>
+        <w:t>it is</w:t>
+      </w:r>
+      <w:r>
+        <w:t xml:space="preserve"> separate from, and should not interfere with, those working in alignment with the Target Operating Mode</w:t>
+      </w:r>
+      <w:r>
+        <w:t>l.</w:t>
+      </w:r>
+    </w:p>
+    <w:p>
+      <w:pPr>
+        <w:pStyle w:val="Heading2"/>
+      </w:pPr>
+      <w:bookmarkStart w:name="_Toc43108483" w:id="23"/>
+      <w:r>
+        <w:t>Stream aligned</w:t>
+      </w:r>
+      <w:r>
+        <w:t xml:space="preserve"> (most teams fall here)</w:t>
+      </w:r>
+      <w:bookmarkEnd w:id="23"/>
+    </w:p>
+    <w:p/>
+    <w:p>
+      <w:pPr>
+        <w:pStyle w:val="ListParagraph"/>
+        <w:numPr>
+          <w:ilvl w:val="0"/>
+          <w:numId w:val="11"/>
+        </w:numPr>
+      </w:pPr>
+      <w:r>
+        <w:t>Responsible for delivering value to users, quickly, safely, and independently</w:t>
+      </w:r>
+    </w:p>
+    <w:p>
+      <w:pPr>
+        <w:pStyle w:val="ListParagraph"/>
+        <w:numPr>
+          <w:ilvl w:val="0"/>
+          <w:numId w:val="11"/>
+        </w:numPr>
+      </w:pPr>
+      <w:r>
+        <w:t>Responsible for the “front end” (an API may be a front end, depending on the solution)</w:t>
+      </w:r>
+    </w:p>
+    <w:p>
+      <w:pPr>
+        <w:pStyle w:val="ListParagraph"/>
+        <w:numPr>
+          <w:ilvl w:val="0"/>
+          <w:numId w:val="11"/>
+        </w:numPr>
+      </w:pPr>
+      <w:r>
+        <w:t>Examples of stream types</w:t>
+      </w:r>
+    </w:p>
+    <w:p>
+      <w:pPr>
+        <w:pStyle w:val="ListParagraph"/>
+        <w:numPr>
+          <w:ilvl w:val="1"/>
+          <w:numId w:val="11"/>
+        </w:numPr>
+      </w:pPr>
+      <w:r>
+        <w:t>Specific customer streams, business-area streams, geography streams, product streams, user-persona streams, or even compliance streams (in highly regulated industries)</w:t>
+      </w:r>
+    </w:p>
+    <w:p>
+      <w:pPr>
+        <w:pStyle w:val="ListParagraph"/>
+        <w:numPr>
+          <w:ilvl w:val="0"/>
+          <w:numId w:val="11"/>
+        </w:numPr>
+      </w:pPr>
+      <w:r>
+        <w:t>Common skill sets (not exhaustive)</w:t>
+      </w:r>
+    </w:p>
+    <w:p>
+      <w:pPr>
+        <w:pStyle w:val="ListParagraph"/>
+        <w:numPr>
+          <w:ilvl w:val="1"/>
+          <w:numId w:val="11"/>
+        </w:numPr>
+      </w:pPr>
+      <w:r>
+        <w:t>Application security, ​Commercial and operational viability analysis, ​Design and architecture, ​Development and coding, ​Infrastructure and operability, Metrics and monitoring, Product management and ownership , Testing and quality assurance, ​User experience (UX)</w:t>
+      </w:r>
+    </w:p>
+    <w:p>
+      <w:pPr>
+        <w:pStyle w:val="ListParagraph"/>
+        <w:numPr>
+          <w:ilvl w:val="2"/>
+          <w:numId w:val="11"/>
+        </w:numPr>
+      </w:pPr>
+      <w:r>
+        <w:t>Each capability does not map on to an individual within the team, these are capabilities within the team. Having only specialized roles leads to bottlenecks every time a piece of work depends on a specialist who may be busy or unavailable. Teams should be composed of mostly generalists, with a few specialists as needed.</w:t>
+      </w:r>
+    </w:p>
+    <w:p>
+      <w:pPr>
+        <w:pStyle w:val="ListParagraph"/>
+        <w:numPr>
+          <w:ilvl w:val="0"/>
+          <w:numId w:val="11"/>
+        </w:numPr>
+      </w:pPr>
+      <w:r>
+        <w:t>Comprised mostly of generalists</w:t>
+      </w:r>
+    </w:p>
+    <w:p>
+      <w:r>
+        <w:t xml:space="preserve">Expected Team </w:t>
+      </w:r>
+      <w:r>
+        <w:t>Competencies:</w:t>
+      </w:r>
+    </w:p>
+    <w:p>
+      <w:pPr>
+        <w:pStyle w:val="ListParagraph"/>
+        <w:numPr>
+          <w:ilvl w:val="0"/>
+          <w:numId w:val="15"/>
+        </w:numPr>
         <w:rPr/>
-        <w:t>It uses</w:t>
-      </w:r>
+      </w:pPr>
       <w:r>
         <w:rPr/>
-        <w:t>, at minimum,</w:t>
-      </w:r>
-      <w:commentRangeStart w:id="31380096"/>
+        <w:t xml:space="preserve">Taken from </w:t>
+      </w:r>
+      <w:hyperlink r:id="R7acd0db62d5b4f56">
+        <w:r>
+          <w:rPr>
+            <w:rStyle w:val="Hyperlink"/>
+          </w:rPr>
+          <w:t>CIO Suite list of Competencies</w:t>
+        </w:r>
+      </w:hyperlink>
       <w:r>
         <w:rPr/>
-        <w:t xml:space="preserve"> API-driven</w:t>
-      </w:r>
+        <w:t xml:space="preserve"> and expected level</w:t>
+      </w:r>
+    </w:p>
+    <w:p>
+      <w:pPr>
+        <w:pStyle w:val="Heading2"/>
+      </w:pPr>
+      <w:bookmarkStart w:name="_Toc43108484" w:id="24"/>
+      <w:r>
+        <w:t>Platform</w:t>
+      </w:r>
+      <w:bookmarkEnd w:id="24"/>
+    </w:p>
+    <w:p/>
+    <w:p>
+      <w:pPr>
+        <w:pStyle w:val="ListParagraph"/>
+        <w:numPr>
+          <w:ilvl w:val="0"/>
+          <w:numId w:val="12"/>
+        </w:numPr>
+      </w:pPr>
+      <w:r>
+        <w:t>Reduces the cognitive load on the Stream Aligned team by off-loading lower level detailed knowledge (provisioning, monitoring, or deployment)</w:t>
+      </w:r>
+    </w:p>
+    <w:p>
+      <w:pPr>
+        <w:pStyle w:val="ListParagraph"/>
+        <w:numPr>
+          <w:ilvl w:val="0"/>
+          <w:numId w:val="12"/>
+        </w:numPr>
+      </w:pPr>
+      <w:r>
+        <w:t>Provides easy to consume services</w:t>
+      </w:r>
+    </w:p>
+    <w:p>
+      <w:pPr>
+        <w:pStyle w:val="ListParagraph"/>
+        <w:numPr>
+          <w:ilvl w:val="0"/>
+          <w:numId w:val="12"/>
+        </w:numPr>
+      </w:pPr>
+      <w:r>
+        <w:t>Is not an approval gateway</w:t>
+      </w:r>
+    </w:p>
+    <w:p>
+      <w:pPr>
+        <w:pStyle w:val="ListParagraph"/>
+        <w:numPr>
+          <w:ilvl w:val="0"/>
+          <w:numId w:val="12"/>
+        </w:numPr>
+      </w:pPr>
+      <w:r>
+        <w:t>Provides internal services to reduce cognitive load on stream aligned teams</w:t>
+      </w:r>
+    </w:p>
+    <w:p>
+      <w:pPr>
+        <w:pStyle w:val="ListParagraph"/>
+        <w:numPr>
+          <w:ilvl w:val="0"/>
+          <w:numId w:val="12"/>
+        </w:numPr>
+      </w:pPr>
+      <w:r>
+        <w:t>Their knowledge is made available via portals or APIs that are consumed by stream aligned teams</w:t>
+      </w:r>
+    </w:p>
+    <w:p>
+      <w:pPr>
+        <w:pStyle w:val="ListParagraph"/>
+        <w:numPr>
+          <w:ilvl w:val="0"/>
+          <w:numId w:val="12"/>
+        </w:numPr>
+      </w:pPr>
+      <w:r>
+        <w:t>Ease of use is a fundamental concept</w:t>
+      </w:r>
+    </w:p>
+    <w:p>
+      <w:pPr>
+        <w:pStyle w:val="ListParagraph"/>
+        <w:numPr>
+          <w:ilvl w:val="0"/>
+          <w:numId w:val="12"/>
+        </w:numPr>
+      </w:pPr>
+      <w:r>
+        <w:t>Service providers to stream aligned teams</w:t>
+      </w:r>
+    </w:p>
+    <w:p>
+      <w:pPr>
+        <w:pStyle w:val="ListParagraph"/>
+        <w:numPr>
+          <w:ilvl w:val="0"/>
+          <w:numId w:val="12"/>
+        </w:numPr>
+      </w:pPr>
+      <w:r>
+        <w:lastRenderedPageBreak/>
+        <w:t>Measured by the value of the services they provide to product teams.</w:t>
+      </w:r>
+    </w:p>
+    <w:p>
+      <w:r>
+        <w:t xml:space="preserve">Example: </w:t>
+      </w:r>
+    </w:p>
+    <w:p>
+      <w:r>
+        <w:t>Platform examples at a lower level of the stack could range from provisioning a new server instance to providing tools for access management and security enforcement. A stream-aligned team can then decide to use these patterns without fearing a lack of in-depth skills or effort available to acquire them</w:t>
+      </w:r>
+      <w:r>
+        <w:t>.</w:t>
+      </w:r>
+    </w:p>
+    <w:p>
+      <w:r>
+        <w:t>Expected Team Competencies:</w:t>
+      </w:r>
+    </w:p>
+    <w:p>
       <w:r>
         <w:rPr/>
-        <w:t xml:space="preserve"> </w:t>
-      </w:r>
-      <w:hyperlink r:id="R6918b258bcaf4de2">
+        <w:t xml:space="preserve">Taken from </w:t>
+      </w:r>
+      <w:hyperlink r:id="R98cb869fcab44e9e">
         <w:r>
           <w:rPr>
             <w:rStyle w:val="Hyperlink"/>
           </w:rPr>
-          <w:t>test</w:t>
-        </w:r>
+          <w:t>CIO Suite list of Competencies</w:t>
+        </w:r>
+      </w:hyperlink>
+      <w:r>
+        <w:rPr/>
+        <w:t xml:space="preserve"> and expected level</w:t>
+      </w:r>
+    </w:p>
+    <w:p>
+      <w:pPr>
+        <w:pStyle w:val="Heading2"/>
+      </w:pPr>
+      <w:bookmarkStart w:name="_Toc43108485" w:id="25"/>
+      <w:r>
+        <w:t>Enabling</w:t>
+      </w:r>
+      <w:bookmarkEnd w:id="25"/>
+    </w:p>
+    <w:p/>
+    <w:p>
+      <w:pPr>
+        <w:pStyle w:val="ListParagraph"/>
+        <w:numPr>
+          <w:ilvl w:val="0"/>
+          <w:numId w:val="13"/>
+        </w:numPr>
+      </w:pPr>
+      <w:r>
+        <w:t>Technical consulting teams (guidance, not execution)</w:t>
+      </w:r>
+    </w:p>
+    <w:p>
+      <w:pPr>
+        <w:pStyle w:val="ListParagraph"/>
+        <w:numPr>
+          <w:ilvl w:val="0"/>
+          <w:numId w:val="13"/>
+        </w:numPr>
+      </w:pPr>
+      <w:r>
+        <w:t>Teams composed mostly of specialists</w:t>
+      </w:r>
+    </w:p>
+    <w:p>
+      <w:pPr>
+        <w:pStyle w:val="ListParagraph"/>
+        <w:numPr>
+          <w:ilvl w:val="0"/>
+          <w:numId w:val="13"/>
+        </w:numPr>
+      </w:pPr>
+      <w:r>
+        <w:t>Responsible for research, and making suggestions on adequate tooling, practices, frameworks, and ecosystem choices</w:t>
+      </w:r>
+    </w:p>
+    <w:p>
+      <w:pPr>
+        <w:pStyle w:val="ListParagraph"/>
+        <w:numPr>
+          <w:ilvl w:val="0"/>
+          <w:numId w:val="13"/>
+        </w:numPr>
+      </w:pPr>
+      <w:r>
+        <w:t>Do not dictate technical choices of other teams</w:t>
+      </w:r>
+    </w:p>
+    <w:p>
+      <w:pPr>
+        <w:pStyle w:val="ListParagraph"/>
+        <w:numPr>
+          <w:ilvl w:val="0"/>
+          <w:numId w:val="13"/>
+        </w:numPr>
+      </w:pPr>
+      <w:r>
+        <w:t>Help teams comply with organization-wide constraints</w:t>
+      </w:r>
+    </w:p>
+    <w:p>
+      <w:pPr>
+        <w:pStyle w:val="ListParagraph"/>
+        <w:numPr>
+          <w:ilvl w:val="0"/>
+          <w:numId w:val="13"/>
+        </w:numPr>
+      </w:pPr>
+      <w:r>
+        <w:t>Increase autonomy of stream-aligned teams by growing their capabilities</w:t>
+      </w:r>
+    </w:p>
+    <w:p>
+      <w:pPr>
+        <w:pStyle w:val="ListParagraph"/>
+        <w:numPr>
+          <w:ilvl w:val="0"/>
+          <w:numId w:val="13"/>
+        </w:numPr>
+      </w:pPr>
+      <w:r>
+        <w:t>Collaboration with a given team is limited to weeks, or months if required</w:t>
+      </w:r>
+    </w:p>
+    <w:p>
+      <w:pPr>
+        <w:pStyle w:val="ListParagraph"/>
+        <w:numPr>
+          <w:ilvl w:val="0"/>
+          <w:numId w:val="13"/>
+        </w:numPr>
+      </w:pPr>
+      <w:r>
+        <w:t>Facilitates appropriate knowledge sharing inside the organization</w:t>
+      </w:r>
+    </w:p>
+    <w:p>
+      <w:r>
+        <w:t>Interesting model:</w:t>
+      </w:r>
+    </w:p>
+    <w:p>
+      <w:pPr>
+        <w:pStyle w:val="ListParagraph"/>
+        <w:numPr>
+          <w:ilvl w:val="0"/>
+          <w:numId w:val="14"/>
+        </w:numPr>
+      </w:pPr>
+      <w:r>
+        <w:t>An enabling team has 8 weeks to improve a stream aligned team on 4 metrics:</w:t>
+      </w:r>
+    </w:p>
+    <w:p>
+      <w:pPr>
+        <w:pStyle w:val="ListParagraph"/>
+        <w:numPr>
+          <w:ilvl w:val="1"/>
+          <w:numId w:val="14"/>
+        </w:numPr>
+      </w:pPr>
+      <w:r>
+        <w:t xml:space="preserve">Time taken per successful deployment </w:t>
+      </w:r>
+    </w:p>
+    <w:p>
+      <w:pPr>
+        <w:pStyle w:val="ListParagraph"/>
+        <w:numPr>
+          <w:ilvl w:val="1"/>
+          <w:numId w:val="14"/>
+        </w:numPr>
+      </w:pPr>
+      <w:r>
+        <w:t xml:space="preserve">Absolute number of successful deployments per day </w:t>
+      </w:r>
+    </w:p>
+    <w:p>
+      <w:pPr>
+        <w:pStyle w:val="ListParagraph"/>
+        <w:numPr>
+          <w:ilvl w:val="1"/>
+          <w:numId w:val="14"/>
+        </w:numPr>
+      </w:pPr>
+      <w:r>
+        <w:t xml:space="preserve">Time taken to fix a failing deployment </w:t>
+      </w:r>
+    </w:p>
+    <w:p>
+      <w:pPr>
+        <w:pStyle w:val="ListParagraph"/>
+        <w:numPr>
+          <w:ilvl w:val="1"/>
+          <w:numId w:val="14"/>
+        </w:numPr>
+      </w:pPr>
+      <w:r>
+        <w:t>Time from code commit to deployment (cycle time)</w:t>
+      </w:r>
+    </w:p>
+    <w:p>
+      <w:r>
+        <w:t>Expected Team Competencies:</w:t>
+      </w:r>
+    </w:p>
+    <w:p>
+      <w:pPr>
+        <w:pStyle w:val="ListParagraph"/>
+        <w:numPr>
+          <w:ilvl w:val="0"/>
+          <w:numId w:val="14"/>
+        </w:numPr>
+        <w:rPr/>
+      </w:pPr>
+      <w:r>
+        <w:rPr/>
+        <w:t xml:space="preserve">Taken from </w:t>
+      </w:r>
+      <w:hyperlink r:id="Ra6c6340e445e40f0">
         <w:r>
           <w:rPr>
             <w:rStyle w:val="Hyperlink"/>
           </w:rPr>
-          <w:t>ing</w:t>
-        </w:r>
+          <w:t>CIO Suite list of Competencies</w:t>
+        </w:r>
+      </w:hyperlink>
+      <w:r>
+        <w:rPr/>
+        <w:t xml:space="preserve"> and expected level</w:t>
+      </w:r>
+    </w:p>
+    <w:p>
+      <w:pPr>
+        <w:pStyle w:val="Heading2"/>
+      </w:pPr>
+      <w:bookmarkStart w:name="_Toc43108486" w:id="26"/>
+      <w:r>
+        <w:t>Complex sub-system</w:t>
+      </w:r>
+      <w:r>
+        <w:t xml:space="preserve"> (least common form of teams)</w:t>
+      </w:r>
+      <w:bookmarkEnd w:id="26"/>
+    </w:p>
+    <w:p/>
+    <w:p>
+      <w:pPr>
+        <w:pStyle w:val="ListParagraph"/>
+        <w:numPr>
+          <w:ilvl w:val="0"/>
+          <w:numId w:val="14"/>
+        </w:numPr>
+      </w:pPr>
+      <w:r>
+        <w:t>Responsible for building and maintaining parts of a system that depends heavily on specialist knowledge</w:t>
+      </w:r>
+    </w:p>
+    <w:p>
+      <w:pPr>
+        <w:pStyle w:val="ListParagraph"/>
+        <w:numPr>
+          <w:ilvl w:val="0"/>
+          <w:numId w:val="14"/>
+        </w:numPr>
+      </w:pPr>
+      <w:r>
+        <w:t>Teams are made up of specialists</w:t>
+      </w:r>
+    </w:p>
+    <w:p>
+      <w:pPr>
+        <w:pStyle w:val="ListParagraph"/>
+        <w:numPr>
+          <w:ilvl w:val="0"/>
+          <w:numId w:val="14"/>
+        </w:numPr>
+      </w:pPr>
+      <w:r>
+        <w:t>Goal is to reduce the cognitive load on the stream-aligned teams</w:t>
+      </w:r>
+    </w:p>
+    <w:p>
+      <w:pPr>
+        <w:pStyle w:val="ListParagraph"/>
+        <w:numPr>
+          <w:ilvl w:val="0"/>
+          <w:numId w:val="14"/>
+        </w:numPr>
+      </w:pPr>
+      <w:r>
+        <w:t>The least common form of team</w:t>
+      </w:r>
+    </w:p>
+    <w:p/>
+    <w:p>
+      <w:r>
+        <w:t>Expected Team Competencies:</w:t>
+      </w:r>
+    </w:p>
+    <w:p>
+      <w:pPr>
+        <w:pStyle w:val="ListParagraph"/>
+        <w:numPr>
+          <w:ilvl w:val="0"/>
+          <w:numId w:val="14"/>
+        </w:numPr>
+        <w:rPr/>
+      </w:pPr>
+      <w:r>
+        <w:rPr/>
+        <w:t xml:space="preserve">Taken from </w:t>
+      </w:r>
+      <w:hyperlink r:id="R2ac6d9a3acd64ce9">
         <w:r>
           <w:rPr>
             <w:rStyle w:val="Hyperlink"/>
           </w:rPr>
-          <w:t xml:space="preserve"> automation</w:t>
+          <w:t>CIO Suite list of Competencies</w:t>
         </w:r>
       </w:hyperlink>
-      <w:commentRangeEnd w:id="31380096"/>
-      <w:r>
+      <w:r>
+        <w:rPr/>
+        <w:t xml:space="preserve"> and expected level</w:t>
+      </w:r>
+    </w:p>
+    <w:p>
+      <w:pPr>
+        <w:pStyle w:val="Appendix"/>
+      </w:pPr>
+      <w:bookmarkStart w:name="_Toc43108487" w:id="27"/>
+      <w:r>
+        <w:t>Definitions</w:t>
+      </w:r>
+      <w:bookmarkEnd w:id="27"/>
+    </w:p>
+    <w:p>
+      <w:pPr>
         <w:rPr>
-          <w:rStyle w:val="CommentReference"/>
+          <w:b/>
+          <w:bCs/>
         </w:rPr>
-        <w:commentReference w:id="31380096"/>
-      </w:r>
-    </w:p>
-    <w:p xmlns:wp14="http://schemas.microsoft.com/office/word/2010/wordml" wp14:textId="77777777" wp14:noSpellErr="1">
-      <w:pPr>
-        <w:pStyle w:val="ListParagraph"/>
-        <w:numPr>
-          <w:ilvl w:val="0"/>
-          <w:numId w:val="2"/>
-        </w:numPr>
+      </w:pPr>
+      <w:r>
         <w:rPr>
-          <w:rStyle w:val="Hyperlink"/>
+          <w:b/>
+          <w:bCs/>
         </w:rPr>
-      </w:pPr>
-      <w:commentRangeStart w:id="1529319887"/>
-      <w:r>
-        <w:rPr/>
-        <w:t xml:space="preserve">It uses a </w:t>
-      </w:r>
-      <w:hyperlink r:id="Ra32c65ee74c4487e">
-        <w:r>
-          <w:rPr>
-            <w:rStyle w:val="Hyperlink"/>
-          </w:rPr>
-          <w:t>decentralized version control system</w:t>
-        </w:r>
-        <w:r>
-          <w:rPr>
-            <w:rStyle w:val="Hyperlink"/>
-          </w:rPr>
-          <w:t xml:space="preserve"> (DVCS)</w:t>
-        </w:r>
-      </w:hyperlink>
-      <w:commentRangeEnd w:id="1529319887"/>
-      <w:r>
+        <w:t>IT Solution</w:t>
+      </w:r>
+    </w:p>
+    <w:p>
+      <w:r>
+        <w:t>An IT solution is a combination of one or more IT Products. It produces the environment within which end-users operates. An example of an IT Solution is XYZ</w:t>
+      </w:r>
+    </w:p>
+    <w:p>
+      <w:pPr>
         <w:rPr>
-          <w:rStyle w:val="CommentReference"/>
+          <w:b/>
         </w:rPr>
-        <w:commentReference w:id="1529319887"/>
-      </w:r>
-    </w:p>
-    <w:p xmlns:wp14="http://schemas.microsoft.com/office/word/2010/wordml" wp14:textId="77777777">
-      <w:pPr>
-        <w:pStyle w:val="ListParagraph"/>
-        <w:numPr>
-          <w:ilvl w:val="0"/>
-          <w:numId w:val="2"/>
-        </w:numPr>
-      </w:pPr>
-      <w:r>
-        <w:t xml:space="preserve">It </w:t>
-      </w:r>
-      <w:r>
-        <w:t xml:space="preserve">uses </w:t>
-      </w:r>
-      <w:hyperlink w:history="1" r:id="rId13">
-        <w:r>
-          <w:rPr>
-            <w:rStyle w:val="Hyperlink"/>
-          </w:rPr>
-          <w:t xml:space="preserve">Application </w:t>
-        </w:r>
-        <w:r>
-          <w:rPr>
-            <w:rStyle w:val="Hyperlink"/>
-          </w:rPr>
-          <w:t>Release Automation</w:t>
-        </w:r>
-      </w:hyperlink>
-      <w:r>
-        <w:t xml:space="preserve"> across various environments</w:t>
-      </w:r>
-    </w:p>
-    <w:p xmlns:wp14="http://schemas.microsoft.com/office/word/2010/wordml" wp14:textId="77777777" wp14:noSpellErr="1">
-      <w:pPr>
-        <w:pStyle w:val="ListParagraph"/>
-        <w:numPr>
-          <w:ilvl w:val="0"/>
-          <w:numId w:val="2"/>
-        </w:numPr>
-        <w:rPr/>
-      </w:pPr>
-      <w:commentRangeStart w:id="1867351047"/>
-      <w:r>
-        <w:rPr/>
-        <w:t>It is able to receive direct feedback from end-users</w:t>
-      </w:r>
-      <w:commentRangeEnd w:id="1867351047"/>
+      </w:pPr>
       <w:r>
         <w:rPr>
-          <w:rStyle w:val="CommentReference"/>
+          <w:b/>
+          <w:noProof/>
+          <w:lang w:eastAsia="en-CA"/>
         </w:rPr>
-        <w:commentReference w:id="1867351047"/>
-      </w:r>
-    </w:p>
-    <w:p xmlns:wp14="http://schemas.microsoft.com/office/word/2010/wordml" wp14:textId="77777777">
-      <w:pPr>
-        <w:pStyle w:val="ListParagraph"/>
-        <w:numPr>
-          <w:ilvl w:val="0"/>
-          <w:numId w:val="2"/>
-        </w:numPr>
-        <w:rPr/>
-      </w:pPr>
-      <w:r>
-        <w:rPr/>
-        <w:t>Most of its infrastructure is defined as code</w:t>
-      </w:r>
-      <w:commentRangeStart w:id="875274489"/>
-      <w:commentRangeEnd w:id="875274489"/>
-      <w:r>
+        <w:drawing>
+          <wp:inline distT="0" distB="0" distL="0" distR="0" wp14:anchorId="424B5BEE" wp14:editId="60129C84">
+            <wp:extent cx="5943600" cy="1485900"/>
+            <wp:effectExtent l="0" t="0" r="0" b="0"/>
+            <wp:docPr id="2" name="Picture 2"/>
+            <wp:cNvGraphicFramePr>
+              <a:graphicFrameLocks xmlns:a="http://schemas.openxmlformats.org/drawingml/2006/main" noChangeAspect="1"/>
+            </wp:cNvGraphicFramePr>
+            <a:graphic xmlns:a="http://schemas.openxmlformats.org/drawingml/2006/main">
+              <a:graphicData uri="http://schemas.openxmlformats.org/drawingml/2006/picture">
+                <pic:pic xmlns:pic="http://schemas.openxmlformats.org/drawingml/2006/picture">
+                  <pic:nvPicPr>
+                    <pic:cNvPr id="2" name="SolutionModel.png"/>
+                    <pic:cNvPicPr/>
+                  </pic:nvPicPr>
+                  <pic:blipFill>
+                    <a:blip r:embed="rId26">
+                      <a:extLst>
+                        <a:ext uri="{28A0092B-C50C-407E-A947-70E740481C1C}">
+                          <a14:useLocalDpi xmlns:a14="http://schemas.microsoft.com/office/drawing/2010/main" val="0"/>
+                        </a:ext>
+                      </a:extLst>
+                    </a:blip>
+                    <a:stretch>
+                      <a:fillRect/>
+                    </a:stretch>
+                  </pic:blipFill>
+                  <pic:spPr>
+                    <a:xfrm>
+                      <a:off x="0" y="0"/>
+                      <a:ext cx="5943600" cy="1485900"/>
+                    </a:xfrm>
+                    <a:prstGeom prst="rect">
+                      <a:avLst/>
+                    </a:prstGeom>
+                  </pic:spPr>
+                </pic:pic>
+              </a:graphicData>
+            </a:graphic>
+          </wp:inline>
+        </w:drawing>
+      </w:r>
+    </w:p>
+    <w:p/>
+    <w:p>
+      <w:pPr>
         <w:rPr>
-          <w:rStyle w:val="CommentReference"/>
+          <w:b/>
+          <w:bCs/>
         </w:rPr>
-        <w:commentReference w:id="875274489"/>
-      </w:r>
-    </w:p>
-    <w:p xmlns:wp14="http://schemas.microsoft.com/office/word/2010/wordml" wp14:textId="77777777">
-      <w:pPr>
-        <w:pStyle w:val="ListParagraph"/>
-        <w:numPr>
-          <w:ilvl w:val="0"/>
-          <w:numId w:val="2"/>
-        </w:numPr>
-      </w:pPr>
-      <w:r>
-        <w:t xml:space="preserve">Most of its </w:t>
-      </w:r>
-      <w:hyperlink w:history="1" r:id="rId14">
-        <w:r>
-          <w:rPr>
-            <w:rStyle w:val="Hyperlink"/>
-          </w:rPr>
-          <w:t>software performance monitoring</w:t>
-        </w:r>
-      </w:hyperlink>
-      <w:r>
-        <w:t xml:space="preserve"> practice uses automation</w:t>
-      </w:r>
-    </w:p>
+      </w:pPr>
+      <w:r>
+        <w:rPr>
+          <w:b/>
+          <w:bCs/>
+        </w:rPr>
+        <w:t>IT Product</w:t>
+      </w:r>
+    </w:p>
+    <w:p>
+      <w:r>
+        <w:t>The combination of software, infrastructure, and their configuration. An IT Product is akin to an “application” as defined by the Application Portfolio Management (APM) program. An IT Product may have one or many software (e.g. COTS, Open Source libraries, Open Source Software, Custom build software). Each of those software are deployed in one or many infrastructure (on premise, on the public cloud, or a combination of the two making it a hybrid deployment).</w:t>
+      </w:r>
+    </w:p>
+    <w:p>
+      <w:r>
+        <w:t>A “working IT Product” is a version of the IT Product which allows DevOps teams to collect the maximum amount of validated learning about clients with the least effort. A working IT Product must be able to be used by end-users and provide DevOps teams with observation of end-users behaviours.</w:t>
+      </w:r>
+    </w:p>
+    <w:p>
+      <w:r>
+        <w:t>For the scope of this Strategy, Operating Systems (OS) are NOT defined as IT products. Therefore should an IT Product depend on an OS to run in production, it is in compliance with this Guiding Policy.</w:t>
+      </w:r>
+    </w:p>
+    <w:p>
+      <w:r>
+        <w:rPr>
+          <w:b/>
+          <w:noProof/>
+          <w:lang w:eastAsia="en-CA"/>
+        </w:rPr>
+        <w:drawing>
+          <wp:inline distT="0" distB="0" distL="0" distR="0" wp14:anchorId="7B36A1BB" wp14:editId="79E78275">
+            <wp:extent cx="5943600" cy="1485900"/>
+            <wp:effectExtent l="0" t="0" r="0" b="0"/>
+            <wp:docPr id="3" name="Picture 3"/>
+            <wp:cNvGraphicFramePr>
+              <a:graphicFrameLocks xmlns:a="http://schemas.openxmlformats.org/drawingml/2006/main" noChangeAspect="1"/>
+            </wp:cNvGraphicFramePr>
+            <a:graphic xmlns:a="http://schemas.openxmlformats.org/drawingml/2006/main">
+              <a:graphicData uri="http://schemas.openxmlformats.org/drawingml/2006/picture">
+                <pic:pic xmlns:pic="http://schemas.openxmlformats.org/drawingml/2006/picture">
+                  <pic:nvPicPr>
+                    <pic:cNvPr id="2" name="SolutionModel.png"/>
+                    <pic:cNvPicPr/>
+                  </pic:nvPicPr>
+                  <pic:blipFill>
+                    <a:blip r:embed="rId26">
+                      <a:extLst>
+                        <a:ext uri="{28A0092B-C50C-407E-A947-70E740481C1C}">
+                          <a14:useLocalDpi xmlns:a14="http://schemas.microsoft.com/office/drawing/2010/main" val="0"/>
+                        </a:ext>
+                      </a:extLst>
+                    </a:blip>
+                    <a:stretch>
+                      <a:fillRect/>
+                    </a:stretch>
+                  </pic:blipFill>
+                  <pic:spPr>
+                    <a:xfrm>
+                      <a:off x="0" y="0"/>
+                      <a:ext cx="5943600" cy="1485900"/>
+                    </a:xfrm>
+                    <a:prstGeom prst="rect">
+                      <a:avLst/>
+                    </a:prstGeom>
+                  </pic:spPr>
+                </pic:pic>
+              </a:graphicData>
+            </a:graphic>
+          </wp:inline>
+        </w:drawing>
+      </w:r>
+    </w:p>
+    <w:p>
+      <w:r>
+        <w:t xml:space="preserve">The following are </w:t>
+      </w:r>
+      <w:r>
+        <w:rPr>
+          <w:i/>
+          <w:iCs/>
+        </w:rPr>
+        <w:t>not</w:t>
+      </w:r>
+      <w:r>
+        <w:t xml:space="preserve"> considered IT Products: </w:t>
+      </w:r>
+    </w:p>
+    <w:p>
+      <w:pPr>
+        <w:pStyle w:val="ListParagraph"/>
+        <w:numPr>
+          <w:ilvl w:val="0"/>
+          <w:numId w:val="10"/>
+        </w:numPr>
+      </w:pPr>
+      <w:r>
+        <w:t>Operating Systems (OS)</w:t>
+      </w:r>
+      <w:r>
+        <w:t>, such as Windows</w:t>
+      </w:r>
+    </w:p>
+    <w:p>
+      <w:pPr>
+        <w:pStyle w:val="ListParagraph"/>
+        <w:numPr>
+          <w:ilvl w:val="0"/>
+          <w:numId w:val="10"/>
+        </w:numPr>
+      </w:pPr>
+      <w:r>
+        <w:t>Individual COTS</w:t>
+      </w:r>
+      <w:r>
+        <w:t>, such as MS Word</w:t>
+      </w:r>
+    </w:p>
+    <w:p>
+      <w:pPr>
+        <w:rPr>
+          <w:b/>
+          <w:bCs/>
+        </w:rPr>
+      </w:pPr>
+      <w:r>
+        <w:rPr>
+          <w:b/>
+          <w:bCs/>
+        </w:rPr>
+        <w:lastRenderedPageBreak/>
+        <w:t>IT Product Manager</w:t>
+      </w:r>
+    </w:p>
+    <w:p>
+      <w:r>
+        <w:t xml:space="preserve">A person who manages the evolution of the IT product based on the IT Product Owner’s features lists, IT Product’s technical stack maintenance, and managing the rollout of new features. The IT Product manager prioritizes the work for the DevOps team, phases solution delivery to reduce impact to end-users, and manages changes by coordinating with the IT Product Owner. </w:t>
+      </w:r>
+    </w:p>
+    <w:p/>
     <w:sectPr>
-      <w:headerReference w:type="even" r:id="rId15"/>
-      <w:headerReference w:type="default" r:id="rId16"/>
-      <w:footerReference w:type="even" r:id="rId17"/>
-      <w:footerReference w:type="default" r:id="rId18"/>
-      <w:headerReference w:type="first" r:id="rId19"/>
-      <w:footerReference w:type="first" r:id="rId20"/>
+      <w:headerReference w:type="even" r:id="rId27"/>
+      <w:headerReference w:type="default" r:id="rId28"/>
+      <w:footerReference w:type="even" r:id="rId29"/>
+      <w:footerReference w:type="default" r:id="rId30"/>
+      <w:headerReference w:type="first" r:id="rId31"/>
+      <w:footerReference w:type="first" r:id="rId32"/>
       <w:pgSz w:w="12240" w:h="15840" w:orient="portrait"/>
       <w:pgMar w:top="1440" w:right="1440" w:bottom="1440" w:left="1440" w:header="708" w:footer="708" w:gutter="0"/>
       <w:cols w:space="708"/>
@@ -1000,446 +3497,242 @@
 </file>
 
 <file path=word/comments.xml><?xml version="1.0" encoding="utf-8"?>
-<w:comments xmlns:w14="http://schemas.microsoft.com/office/word/2010/wordml" xmlns:w="http://schemas.openxmlformats.org/wordprocessingml/2006/main">
-  <w:comment w:initials="R[" w:author="Rodo, Calvin CWJ [NC]" w:date="2020-04-23T10:11:35" w:id="1505048609">
+<w:comments xmlns:wpc="http://schemas.microsoft.com/office/word/2010/wordprocessingCanvas" xmlns:cx="http://schemas.microsoft.com/office/drawing/2014/chartex" xmlns:cx1="http://schemas.microsoft.com/office/drawing/2015/9/8/chartex" xmlns:cx2="http://schemas.microsoft.com/office/drawing/2015/10/21/chartex" xmlns:cx3="http://schemas.microsoft.com/office/drawing/2016/5/9/chartex" xmlns:cx4="http://schemas.microsoft.com/office/drawing/2016/5/10/chartex" xmlns:cx5="http://schemas.microsoft.com/office/drawing/2016/5/11/chartex" xmlns:cx6="http://schemas.microsoft.com/office/drawing/2016/5/12/chartex" xmlns:cx7="http://schemas.microsoft.com/office/drawing/2016/5/13/chartex" xmlns:cx8="http://schemas.microsoft.com/office/drawing/2016/5/14/chartex" xmlns:mc="http://schemas.openxmlformats.org/markup-compatibility/2006" xmlns:aink="http://schemas.microsoft.com/office/drawing/2016/ink" xmlns:am3d="http://schemas.microsoft.com/office/drawing/2017/model3d" xmlns:o="urn:schemas-microsoft-com:office:office" xmlns:r="http://schemas.openxmlformats.org/officeDocument/2006/relationships" xmlns:m="http://schemas.openxmlformats.org/officeDocument/2006/math" xmlns:v="urn:schemas-microsoft-com:vml" xmlns:wp14="http://schemas.microsoft.com/office/word/2010/wordprocessingDrawing" xmlns:wp="http://schemas.openxmlformats.org/drawingml/2006/wordprocessingDrawing" xmlns:w10="urn:schemas-microsoft-com:office:word" xmlns:w="http://schemas.openxmlformats.org/wordprocessingml/2006/main" xmlns:w14="http://schemas.microsoft.com/office/word/2010/wordml" xmlns:w15="http://schemas.microsoft.com/office/word/2012/wordml" xmlns:w16cex="http://schemas.microsoft.com/office/word/2018/wordml/cex" xmlns:w16cid="http://schemas.microsoft.com/office/word/2016/wordml/cid" xmlns:w16="http://schemas.microsoft.com/office/word/2018/wordml" xmlns:w16se="http://schemas.microsoft.com/office/word/2015/wordml/symex" xmlns:wpg="http://schemas.microsoft.com/office/word/2010/wordprocessingGroup" xmlns:wpi="http://schemas.microsoft.com/office/word/2010/wordprocessingInk" xmlns:wne="http://schemas.microsoft.com/office/word/2006/wordml" xmlns:wps="http://schemas.microsoft.com/office/word/2010/wordprocessingShape" mc:Ignorable="w14 w15 w16se w16cid w16 w16cex wp14">
+  <w:comment w:initials="H[" w:author="Heroux, Patrick PH [NC]" w:date="2020-04-24T08:26:00Z" w:id="3">
+    <w:p>
+      <w:r>
+        <w:t>suggested rewording.... just to highlight that the skills required per team will differ based on the product (Authentication/Authorization module may rely more on Security skills, where API may be more related to data and protocols)</w:t>
+      </w:r>
+      <w:r>
+        <w:annotationRef/>
+      </w:r>
+    </w:p>
+    <w:p>
+      <w:r>
+        <w:t xml:space="preserve">"The team comprises a sets of necessary skills allowing them to deliver, operate and maintain a secure, reliable and accessible product." </w:t>
+      </w:r>
+    </w:p>
+  </w:comment>
+  <w:comment w:initials="H[" w:author="Heroux, Patrick PH [NC]" w:date="2020-04-24T08:32:00Z" w:id="5">
+    <w:p>
+      <w:r>
+        <w:t>we have some scrum specific roles here and i'm not sure we want to say that DevOps = SCRUM teams. I think we are too prescriptive here.</w:t>
+      </w:r>
+      <w:r>
+        <w:annotationRef/>
+      </w:r>
+    </w:p>
+    <w:p/>
+    <w:p>
+      <w:r>
+        <w:t>2 options: Instead of roles we use "skills".  we say the skills differ from team to team based on the product, and we list potential skills "dev, testing, security, data modeling, etc....</w:t>
+      </w:r>
+    </w:p>
+    <w:p/>
+    <w:p>
+      <w:r>
+        <w:t>or we list roles like Product Manager (not to use Owner) and Dev Team.... list skills for the dev team.</w:t>
+      </w:r>
+    </w:p>
+  </w:comment>
+  <w:comment w:initials="RB" w:author="Rémy" w:date="2020-06-09T16:02:00Z" w:id="6">
     <w:p>
       <w:pPr>
         <w:pStyle w:val="CommentText"/>
       </w:pPr>
-      <w:r>
-        <w:rPr/>
-        <w:t>Would be nice to have some basic definitions or expectations of what these roles would do</w:t>
-      </w:r>
       <w:r>
         <w:rPr>
           <w:rStyle w:val="CommentReference"/>
         </w:rPr>
         <w:annotationRef/>
       </w:r>
+      <w:r>
+        <w:t>I prefer option #2. What I heard from folks I engaged with is to set expectations on roles. Such roles though would require various skills (or competencies, which we could map to the CIO suite on GCPedia)</w:t>
+      </w:r>
     </w:p>
     <w:p>
       <w:pPr>
         <w:pStyle w:val="CommentText"/>
       </w:pPr>
     </w:p>
+    <w:p>
+      <w:pPr>
+        <w:pStyle w:val="CommentText"/>
+      </w:pPr>
+      <w:r>
+        <w:t>Removed mention of Product Owner</w:t>
+      </w:r>
+    </w:p>
   </w:comment>
-  <w:comment w:initials="R[" w:author="Rodo, Calvin CWJ [NC]" w:date="2020-04-23T10:19:06" w:id="1934072550">
+  <w:comment w:initials="R[" w:author="Rodo, Calvin CWJ [NC]" w:date="2020-04-23T10:31:00Z" w:id="7">
+    <w:p>
+      <w:r>
+        <w:t xml:space="preserve">We should mention that these roles are not necessarily a 1 to 1 mapping to employees on a team. </w:t>
+      </w:r>
+      <w:r>
+        <w:annotationRef/>
+      </w:r>
+    </w:p>
+    <w:p/>
+  </w:comment>
+  <w:comment w:initials="R[" w:author="Rodo, Calvin CWJ [NC]" w:date="2020-04-23T10:11:00Z" w:id="8">
+    <w:p>
+      <w:r>
+        <w:t>Would be nice to have some basic definitions or expectations of what these roles would do</w:t>
+      </w:r>
+      <w:r>
+        <w:annotationRef/>
+      </w:r>
+    </w:p>
+    <w:p/>
+  </w:comment>
+  <w:comment w:initials="H[" w:author="Heroux, Patrick PH [NC]" w:date="2020-04-24T08:39:00Z" w:id="10">
+    <w:p>
+      <w:r>
+        <w:t>to consider:</w:t>
+      </w:r>
+      <w:r>
+        <w:annotationRef/>
+      </w:r>
+    </w:p>
+    <w:p>
+      <w:r>
+        <w:t>-Managing Source Code (branching, versioning etc...)</w:t>
+      </w:r>
+    </w:p>
+    <w:p>
+      <w:r>
+        <w:t>-Building/managing release pipelines</w:t>
+      </w:r>
+    </w:p>
+    <w:p>
+      <w:r>
+        <w:t>-Automate (everything)</w:t>
+      </w:r>
+    </w:p>
+    <w:p>
+      <w:r>
+        <w:t>-Data/Object modeling</w:t>
+      </w:r>
+    </w:p>
+    <w:p>
+      <w:r>
+        <w:t>-Continously Improvements of Product (reduce tech debt...)</w:t>
+      </w:r>
+    </w:p>
+  </w:comment>
+  <w:comment w:initials="S[" w:author="Sewchand, John J [NC]" w:date="2020-04-27T16:38:00Z" w:id="11">
+    <w:p>
+      <w:r>
+        <w:t>"Operating" may be a broad term here as it could include some of the other items in this list (eg. Monitoring, configuring, securing).  Perhaps describing this as "Providing n-level support" in the context of IT Service Management?</w:t>
+      </w:r>
+      <w:r>
+        <w:annotationRef/>
+      </w:r>
+    </w:p>
+  </w:comment>
+  <w:comment w:initials="R[" w:author="Rodo, Calvin CWJ [NC]" w:date="2020-04-23T10:24:00Z" w:id="12">
+    <w:p>
+      <w:r>
+        <w:t>Product</w:t>
+      </w:r>
+      <w:r>
+        <w:annotationRef/>
+      </w:r>
+    </w:p>
+    <w:p/>
+  </w:comment>
+  <w:comment w:initials="R[" w:author="Rodo, Calvin CWJ [NC]" w:date="2020-04-23T10:23:00Z" w:id="13">
+    <w:p>
+      <w:r>
+        <w:t>Once again managing product change requests</w:t>
+      </w:r>
+      <w:r>
+        <w:annotationRef/>
+      </w:r>
+    </w:p>
+  </w:comment>
+  <w:comment w:initials="R[" w:author="Rodo, Calvin CWJ [NC]" w:date="2020-04-23T10:19:00Z" w:id="14">
+    <w:p>
+      <w:r>
+        <w:t xml:space="preserve">I think we should start using some of the terms defined in the SRE handbook for operationalizing stuff. </w:t>
+      </w:r>
+      <w:r>
+        <w:annotationRef/>
+      </w:r>
+    </w:p>
+    <w:p/>
+    <w:p>
+      <w:r>
+        <w:t>This way we don't have to define what these terms mean we can just point to industry best practices.</w:t>
+      </w:r>
+    </w:p>
+    <w:p/>
+    <w:p>
+      <w:r>
+        <w:t xml:space="preserve">For instance this would be Service Level Indicators. Or better put "Monitoring Service Level Indicators to ensure they are meeting defined Service Level Objectives. </w:t>
+      </w:r>
+    </w:p>
+  </w:comment>
+  <w:comment w:initials="H[" w:author="Heroux, Patrick PH [NC]" w:date="2020-04-24T08:40:00Z" w:id="16">
+    <w:p>
+      <w:r>
+        <w:t>Should we mention size of team is between 5 and 9?</w:t>
+      </w:r>
+      <w:r>
+        <w:annotationRef/>
+      </w:r>
+    </w:p>
+  </w:comment>
+  <w:comment w:initials="H[" w:author="Heroux, Patrick PH [NC]" w:date="2020-04-24T08:43:00Z" w:id="17">
+    <w:p>
+      <w:r>
+        <w:t>Not sure where it fits in the document but i like this quote "DevOps teams are fully responsible for the product that has been delivered to production, they built it and support it fully"  no handoffs to another team to operation and monitor, they are the first person that gets called when it goes wrong.</w:t>
+      </w:r>
+      <w:r>
+        <w:annotationRef/>
+      </w:r>
+    </w:p>
+  </w:comment>
+  <w:comment w:initials="RB" w:author="Rémy" w:date="2020-06-09T16:52:00Z" w:id="18">
     <w:p>
       <w:pPr>
         <w:pStyle w:val="CommentText"/>
       </w:pPr>
-      <w:r>
-        <w:rPr/>
-        <w:t xml:space="preserve">I think we should start using some of the terms defined in the SRE handbook for operationalizing stuff. </w:t>
-      </w:r>
       <w:r>
         <w:rPr>
           <w:rStyle w:val="CommentReference"/>
         </w:rPr>
         <w:annotationRef/>
       </w:r>
-    </w:p>
+      <w:r>
+        <w:t>Will add it to the description above</w:t>
+      </w:r>
+    </w:p>
+  </w:comment>
+  <w:comment w:initials="R[" w:author="Rodo, Calvin CWJ [NC]" w:date="2020-04-23T10:24:00Z" w:id="19">
+    <w:p>
+      <w:r>
+        <w:t>I'm curious what is API Driven Testing Automation, this is not a thing I'm familiar with.</w:t>
+      </w:r>
+      <w:r>
+        <w:annotationRef/>
+      </w:r>
+    </w:p>
+  </w:comment>
+  <w:comment w:initials="RB" w:author="Rémy" w:date="2020-06-09T16:54:00Z" w:id="20">
     <w:p>
       <w:pPr>
         <w:pStyle w:val="CommentText"/>
       </w:pPr>
-    </w:p>
-    <w:p>
-      <w:pPr>
-        <w:pStyle w:val="CommentText"/>
-      </w:pPr>
-      <w:r>
-        <w:rPr/>
-        <w:t>This way we don't have to define what these terms mean we can just point to industry best practices.</w:t>
-      </w:r>
-    </w:p>
-    <w:p>
-      <w:pPr>
-        <w:pStyle w:val="CommentText"/>
-      </w:pPr>
-    </w:p>
-    <w:p>
-      <w:pPr>
-        <w:pStyle w:val="CommentText"/>
-      </w:pPr>
-      <w:r>
-        <w:rPr/>
-        <w:t xml:space="preserve">For instance this would be Service Level Indicators. Or better put "Monitoring Service Level Indicators to ensure they are meeting defined Service Level Objectives. </w:t>
-      </w:r>
-    </w:p>
-  </w:comment>
-  <w:comment w:initials="R[" w:author="Rodo, Calvin CWJ [NC]" w:date="2020-04-23T10:23:25" w:id="858211922">
-    <w:p>
-      <w:pPr>
-        <w:pStyle w:val="CommentText"/>
-      </w:pPr>
-      <w:r>
-        <w:rPr/>
-        <w:t xml:space="preserve">I'd like to either see Software changed to "Product" and then a definition of what a product is. I use the definition of the combination of the software, infrastructure and the configuration of those two. </w:t>
-      </w:r>
       <w:r>
         <w:rPr>
           <w:rStyle w:val="CommentReference"/>
         </w:rPr>
         <w:annotationRef/>
       </w:r>
-    </w:p>
-    <w:p>
-      <w:pPr>
-        <w:pStyle w:val="CommentText"/>
-      </w:pPr>
-    </w:p>
-    <w:p>
-      <w:pPr>
-        <w:pStyle w:val="CommentText"/>
-      </w:pPr>
-      <w:r>
-        <w:rPr/>
-        <w:t xml:space="preserve">Or I'd like to see specific mentino of infrastructure in here, the tasks performed for software (Coding, Configuring, Testing, Securing, Architecting, Deploying, Operating, Maintaining) are all as relevant for infrastructure as they are for software. Infrastructure may change less often but it's still as important as the software. </w:t>
-      </w:r>
-    </w:p>
-  </w:comment>
-  <w:comment w:initials="R[" w:author="Rodo, Calvin CWJ [NC]" w:date="2020-04-23T10:23:51" w:id="62795151">
-    <w:p>
-      <w:pPr>
-        <w:pStyle w:val="CommentText"/>
-      </w:pPr>
-      <w:r>
-        <w:rPr/>
-        <w:t>Once again managing product change requests</w:t>
-      </w:r>
-      <w:r>
-        <w:rPr>
-          <w:rStyle w:val="CommentReference"/>
-        </w:rPr>
-        <w:annotationRef/>
-      </w:r>
-    </w:p>
-  </w:comment>
-  <w:comment w:initials="R[" w:author="Rodo, Calvin CWJ [NC]" w:date="2020-04-23T10:24:00" w:id="576478807">
-    <w:p>
-      <w:pPr>
-        <w:pStyle w:val="CommentText"/>
-      </w:pPr>
-      <w:r>
-        <w:rPr/>
-        <w:t>Product</w:t>
-      </w:r>
-      <w:r>
-        <w:rPr>
-          <w:rStyle w:val="CommentReference"/>
-        </w:rPr>
-        <w:annotationRef/>
-      </w:r>
-    </w:p>
-    <w:p>
-      <w:pPr>
-        <w:pStyle w:val="CommentText"/>
-      </w:pPr>
-    </w:p>
-  </w:comment>
-  <w:comment w:initials="R[" w:author="Rodo, Calvin CWJ [NC]" w:date="2020-04-23T10:24:56" w:id="31380096">
-    <w:p>
-      <w:pPr>
-        <w:pStyle w:val="CommentText"/>
-      </w:pPr>
-      <w:r>
-        <w:rPr/>
-        <w:t>I'm curious what is API Driven Testing Automation, this is not a thing I'm familiar with.</w:t>
-      </w:r>
-      <w:r>
-        <w:rPr>
-          <w:rStyle w:val="CommentReference"/>
-        </w:rPr>
-        <w:annotationRef/>
-      </w:r>
-    </w:p>
-  </w:comment>
-  <w:comment w:initials="R[" w:author="Rodo, Calvin CWJ [NC]" w:date="2020-04-23T10:27:23" w:id="1529319887">
-    <w:p>
-      <w:pPr>
-        <w:pStyle w:val="CommentText"/>
-      </w:pPr>
-      <w:r>
-        <w:rPr/>
-        <w:t>I know we try to be as software agnostic as possible, but git is so prevelant in this space that we can probably get away with mentioning it specifically so someone doesn't try to use something like Mercurial or Bazaar</w:t>
-      </w:r>
-      <w:r>
-        <w:rPr>
-          <w:rStyle w:val="CommentReference"/>
-        </w:rPr>
-        <w:annotationRef/>
-      </w:r>
-    </w:p>
-  </w:comment>
-  <w:comment w:initials="R[" w:author="Rodo, Calvin CWJ [NC]" w:date="2020-04-23T10:29:39" w:id="1867351047">
-    <w:p>
-      <w:pPr>
-        <w:pStyle w:val="CommentText"/>
-      </w:pPr>
-      <w:r>
-        <w:rPr/>
-        <w:t xml:space="preserve">What does this mean? Does it mean the standard contact us buton on all pages, does it mean regular user testing, some sort of analytics tool? </w:t>
-      </w:r>
-      <w:r>
-        <w:rPr>
-          <w:rStyle w:val="CommentReference"/>
-        </w:rPr>
-        <w:annotationRef/>
-      </w:r>
-    </w:p>
-    <w:p>
-      <w:pPr>
-        <w:pStyle w:val="CommentText"/>
-      </w:pPr>
-    </w:p>
-    <w:p>
-      <w:pPr>
-        <w:pStyle w:val="CommentText"/>
-      </w:pPr>
-      <w:r>
-        <w:rPr/>
-        <w:t xml:space="preserve">I'm not seeing any sort of Research role in this team and I'm not sure that the regular IITB employees has the skills/experience to be able to capture/process Feedback in an unbiased way. </w:t>
-      </w:r>
-    </w:p>
-  </w:comment>
-  <w:comment w:initials="R[" w:author="Rodo, Calvin CWJ [NC]" w:date="2020-04-23T10:31:37" w:id="1208195687">
-    <w:p>
-      <w:pPr>
-        <w:pStyle w:val="CommentText"/>
-      </w:pPr>
-      <w:r>
-        <w:rPr/>
-        <w:t xml:space="preserve">We should mention that these roles are not necessarily a 1 to 1 mapping to employees on a team. </w:t>
-      </w:r>
-      <w:r>
-        <w:rPr>
-          <w:rStyle w:val="CommentReference"/>
-        </w:rPr>
-        <w:annotationRef/>
-      </w:r>
-    </w:p>
-    <w:p>
-      <w:pPr>
-        <w:pStyle w:val="CommentText"/>
-      </w:pPr>
-    </w:p>
-  </w:comment>
-  <w:comment w:initials="H[" w:author="Heroux, Patrick PH [NC]" w:date="2020-04-24T08:26:02" w:id="1894786358">
-    <w:p>
-      <w:pPr>
-        <w:pStyle w:val="CommentText"/>
-      </w:pPr>
-      <w:r>
-        <w:rPr/>
-        <w:t>suggested rewording.... just to highlight that the skills required per team will differ based on the product (Authentication/Authorization module may rely more on Security skills, where API may be more related to data and protocols)</w:t>
-      </w:r>
-      <w:r>
-        <w:rPr>
-          <w:rStyle w:val="CommentReference"/>
-        </w:rPr>
-        <w:annotationRef/>
-      </w:r>
-    </w:p>
-    <w:p>
-      <w:pPr>
-        <w:pStyle w:val="CommentText"/>
-      </w:pPr>
-      <w:r>
-        <w:rPr/>
-        <w:t xml:space="preserve">"The team comprises a sets of necessary skills allowing them to deliver, operate and maintain a secure, reliable and accessible product." </w:t>
-      </w:r>
-    </w:p>
-  </w:comment>
-  <w:comment w:initials="H[" w:author="Heroux, Patrick PH [NC]" w:date="2020-04-24T08:32:03" w:id="495805911">
-    <w:p>
-      <w:pPr>
-        <w:pStyle w:val="CommentText"/>
-      </w:pPr>
-      <w:r>
-        <w:rPr/>
-        <w:t>we have some scrum specific roles here and i'm not sure we want to say that DevOps = SCRUM teams. I think we are too prescriptive here.</w:t>
-      </w:r>
-      <w:r>
-        <w:rPr>
-          <w:rStyle w:val="CommentReference"/>
-        </w:rPr>
-        <w:annotationRef/>
-      </w:r>
-    </w:p>
-    <w:p>
-      <w:pPr>
-        <w:pStyle w:val="CommentText"/>
-      </w:pPr>
-    </w:p>
-    <w:p>
-      <w:pPr>
-        <w:pStyle w:val="CommentText"/>
-      </w:pPr>
-      <w:r>
-        <w:rPr/>
-        <w:t>2 options: Instead of roles we use "skills".  we say the skills differ from team to team based on the product, and we list potential skills "dev, testing, security, data modeling, etc....</w:t>
-      </w:r>
-    </w:p>
-    <w:p>
-      <w:pPr>
-        <w:pStyle w:val="CommentText"/>
-      </w:pPr>
-    </w:p>
-    <w:p>
-      <w:pPr>
-        <w:pStyle w:val="CommentText"/>
-      </w:pPr>
-      <w:r>
-        <w:rPr/>
-        <w:t>or we list roles like Product Manager (not to use Owner) and Dev Team.... list skills for the dev team.</w:t>
-      </w:r>
-    </w:p>
-  </w:comment>
-  <w:comment w:initials="H[" w:author="Heroux, Patrick PH [NC]" w:date="2020-04-24T08:39:51" w:id="1194883891">
-    <w:p>
-      <w:pPr>
-        <w:pStyle w:val="CommentText"/>
-      </w:pPr>
-      <w:r>
-        <w:rPr/>
-        <w:t>to consider:</w:t>
-      </w:r>
-      <w:r>
-        <w:rPr>
-          <w:rStyle w:val="CommentReference"/>
-        </w:rPr>
-        <w:annotationRef/>
-      </w:r>
-    </w:p>
-    <w:p>
-      <w:pPr>
-        <w:pStyle w:val="CommentText"/>
-      </w:pPr>
-      <w:r>
-        <w:rPr/>
-        <w:t>-Managing Source Code (branching, versioning etc...)</w:t>
-      </w:r>
-    </w:p>
-    <w:p>
-      <w:pPr>
-        <w:pStyle w:val="CommentText"/>
-      </w:pPr>
-      <w:r>
-        <w:rPr/>
-        <w:t>-Building/managing release pipelines</w:t>
-      </w:r>
-    </w:p>
-    <w:p>
-      <w:pPr>
-        <w:pStyle w:val="CommentText"/>
-      </w:pPr>
-      <w:r>
-        <w:rPr/>
-        <w:t>-Automate (everything)</w:t>
-      </w:r>
-    </w:p>
-    <w:p>
-      <w:pPr>
-        <w:pStyle w:val="CommentText"/>
-      </w:pPr>
-      <w:r>
-        <w:rPr/>
-        <w:t>-Data/Object modeling</w:t>
-      </w:r>
-    </w:p>
-    <w:p>
-      <w:pPr>
-        <w:pStyle w:val="CommentText"/>
-      </w:pPr>
-      <w:r>
-        <w:rPr/>
-        <w:t>-Continously Improvements of Product (reduce tech debt...)</w:t>
-      </w:r>
-    </w:p>
-  </w:comment>
-  <w:comment w:initials="H[" w:author="Heroux, Patrick PH [NC]" w:date="2020-04-24T08:40:54" w:id="1042878595">
-    <w:p>
-      <w:pPr>
-        <w:pStyle w:val="CommentText"/>
-      </w:pPr>
-      <w:r>
-        <w:rPr/>
-        <w:t>Should we mention size of team is between 5 and 9?</w:t>
-      </w:r>
-      <w:r>
-        <w:rPr>
-          <w:rStyle w:val="CommentReference"/>
-        </w:rPr>
-        <w:annotationRef/>
-      </w:r>
-    </w:p>
-  </w:comment>
-  <w:comment w:initials="H[" w:author="Heroux, Patrick PH [NC]" w:date="2020-04-24T08:43:58" w:id="1525329506">
-    <w:p>
-      <w:pPr>
-        <w:pStyle w:val="CommentText"/>
-      </w:pPr>
-      <w:r>
-        <w:rPr/>
-        <w:t>Not sure where it fits in the document but i like this quote "DevOps teams are fully responsible for the product that has been delivered to production, they built it and support it fully"  no handoffs to another team to operation and monitor, they are the first person that gets called when it goes wrong.</w:t>
-      </w:r>
-      <w:r>
-        <w:rPr>
-          <w:rStyle w:val="CommentReference"/>
-        </w:rPr>
-        <w:annotationRef/>
-      </w:r>
-    </w:p>
-  </w:comment>
-  <w:comment w:initials="S[" w:author="Sewchand, John J [NC]" w:date="2020-04-27T16:38:47" w:id="1605761273">
-    <w:p>
-      <w:pPr>
-        <w:pStyle w:val="CommentText"/>
-      </w:pPr>
-      <w:r>
-        <w:rPr/>
-        <w:t>"Operating" may be a broad term here as it could include some of the other items in this list (eg. Monitoring, configuring, securing).  Perhaps describing this as "Providing n-level support" in the context of IT Service Management?</w:t>
-      </w:r>
-      <w:r>
-        <w:rPr>
-          <w:rStyle w:val="CommentReference"/>
-        </w:rPr>
-        <w:annotationRef/>
-      </w:r>
-    </w:p>
-  </w:comment>
-  <w:comment w:initials="S[" w:author="Sewchand, John J [NC]" w:date="2020-04-27T16:40:55" w:id="1835863514">
-    <w:p>
-      <w:pPr>
-        <w:pStyle w:val="CommentText"/>
-      </w:pPr>
-      <w:r>
-        <w:rPr/>
-        <w:t>Maintaining may not be clear.  Perhaps Bug Resolution or Patching?</w:t>
-      </w:r>
-      <w:r>
-        <w:rPr>
-          <w:rStyle w:val="CommentReference"/>
-        </w:rPr>
-        <w:annotationRef/>
-      </w:r>
-    </w:p>
-  </w:comment>
-  <w:comment w:initials="S[" w:author="Sewchand, John J [NC]" w:date="2020-04-27T16:51:50" w:id="875274489">
-    <w:p>
-      <w:pPr>
-        <w:pStyle w:val="CommentText"/>
-      </w:pPr>
-      <w:r>
-        <w:rPr/>
-        <w:t xml:space="preserve">This one could eliminate all teams that are working on applications that are dependent on SSC for infrastructure.  I think it's valid to have a devops team work in an infrastructure-as-service model while ensuring that their application and platform (ie. everything on top of the operating system) are defined as code.  </w:t>
-      </w:r>
-      <w:r>
-        <w:rPr>
-          <w:rStyle w:val="CommentReference"/>
-        </w:rPr>
-        <w:annotationRef/>
+      <w:r>
+        <w:t>http://everything.explained.today/API_testing/</w:t>
       </w:r>
     </w:p>
   </w:comment>
@@ -1447,75 +3740,69 @@
 </file>
 
 <file path=word/commentsExtended.xml><?xml version="1.0" encoding="utf-8"?>
-<w15:commentsEx xmlns:mc="http://schemas.openxmlformats.org/markup-compatibility/2006" xmlns:w15="http://schemas.microsoft.com/office/word/2012/wordml" mc:Ignorable="w15">
-  <w15:commentEx w15:done="0" w15:paraId="6526255C"/>
-  <w15:commentEx w15:done="0" w15:paraId="6DD1EC5B"/>
-  <w15:commentEx w15:done="0" w15:paraId="76D4A589"/>
-  <w15:commentEx w15:done="0" w15:paraId="23EAB0C2"/>
-  <w15:commentEx w15:done="0" w15:paraId="7939C1E4"/>
-  <w15:commentEx w15:done="0" w15:paraId="4A8B673A"/>
-  <w15:commentEx w15:done="0" w15:paraId="399D405A"/>
-  <w15:commentEx w15:done="0" w15:paraId="5EDBA834"/>
-  <w15:commentEx w15:done="0" w15:paraId="1CEE66A2"/>
-  <w15:commentEx w15:done="0" w15:paraId="7A1AB332"/>
-  <w15:commentEx w15:done="0" w15:paraId="074148AF"/>
-  <w15:commentEx w15:done="0" w15:paraId="467D2149"/>
-  <w15:commentEx w15:done="0" w15:paraId="7A7C7E27"/>
-  <w15:commentEx w15:done="0" w15:paraId="3CBAFBAB"/>
-  <w15:commentEx w15:done="0" w15:paraId="2258A618"/>
-  <w15:commentEx w15:done="0" w15:paraId="6F35FB95"/>
-  <w15:commentEx w15:done="0" w15:paraId="53F8A258"/>
+<w15:commentsEx xmlns:wpc="http://schemas.microsoft.com/office/word/2010/wordprocessingCanvas" xmlns:cx="http://schemas.microsoft.com/office/drawing/2014/chartex" xmlns:cx1="http://schemas.microsoft.com/office/drawing/2015/9/8/chartex" xmlns:cx2="http://schemas.microsoft.com/office/drawing/2015/10/21/chartex" xmlns:cx3="http://schemas.microsoft.com/office/drawing/2016/5/9/chartex" xmlns:cx4="http://schemas.microsoft.com/office/drawing/2016/5/10/chartex" xmlns:cx5="http://schemas.microsoft.com/office/drawing/2016/5/11/chartex" xmlns:cx6="http://schemas.microsoft.com/office/drawing/2016/5/12/chartex" xmlns:cx7="http://schemas.microsoft.com/office/drawing/2016/5/13/chartex" xmlns:cx8="http://schemas.microsoft.com/office/drawing/2016/5/14/chartex" xmlns:mc="http://schemas.openxmlformats.org/markup-compatibility/2006" xmlns:aink="http://schemas.microsoft.com/office/drawing/2016/ink" xmlns:am3d="http://schemas.microsoft.com/office/drawing/2017/model3d" xmlns:o="urn:schemas-microsoft-com:office:office" xmlns:r="http://schemas.openxmlformats.org/officeDocument/2006/relationships" xmlns:m="http://schemas.openxmlformats.org/officeDocument/2006/math" xmlns:v="urn:schemas-microsoft-com:vml" xmlns:wp14="http://schemas.microsoft.com/office/word/2010/wordprocessingDrawing" xmlns:wp="http://schemas.openxmlformats.org/drawingml/2006/wordprocessingDrawing" xmlns:w10="urn:schemas-microsoft-com:office:word" xmlns:w="http://schemas.openxmlformats.org/wordprocessingml/2006/main" xmlns:w14="http://schemas.microsoft.com/office/word/2010/wordml" xmlns:w15="http://schemas.microsoft.com/office/word/2012/wordml" xmlns:w16cex="http://schemas.microsoft.com/office/word/2018/wordml/cex" xmlns:w16cid="http://schemas.microsoft.com/office/word/2016/wordml/cid" xmlns:w16="http://schemas.microsoft.com/office/word/2018/wordml" xmlns:w16se="http://schemas.microsoft.com/office/word/2015/wordml/symex" xmlns:wpg="http://schemas.microsoft.com/office/word/2010/wordprocessingGroup" xmlns:wpi="http://schemas.microsoft.com/office/word/2010/wordprocessingInk" xmlns:wne="http://schemas.microsoft.com/office/word/2006/wordml" xmlns:wps="http://schemas.microsoft.com/office/word/2010/wordprocessingShape" mc:Ignorable="w14 w15 w16se w16cid w16 w16cex wp14">
+  <w15:commentEx w15:paraId="7A1AB332" w15:done="1"/>
+  <w15:commentEx w15:paraId="074148AF" w15:done="1"/>
+  <w15:commentEx w15:paraId="30C9960A" w15:paraIdParent="074148AF" w15:done="1"/>
+  <w15:commentEx w15:paraId="1CEE66A2" w15:done="1"/>
+  <w15:commentEx w15:paraId="6526255C" w15:done="1"/>
+  <w15:commentEx w15:paraId="467D2149" w15:done="1"/>
+  <w15:commentEx w15:paraId="2258A618" w15:done="1"/>
+  <w15:commentEx w15:paraId="7939C1E4" w15:done="1"/>
+  <w15:commentEx w15:paraId="23EAB0C2" w15:done="1"/>
+  <w15:commentEx w15:paraId="6DD1EC5B" w15:done="1"/>
+  <w15:commentEx w15:paraId="7A7C7E27" w15:done="1"/>
+  <w15:commentEx w15:paraId="3CBAFBAB" w15:done="1"/>
+  <w15:commentEx w15:paraId="324463BB" w15:paraIdParent="3CBAFBAB" w15:done="1"/>
+  <w15:commentEx w15:paraId="4A8B673A" w15:done="1"/>
+  <w15:commentEx w15:paraId="003E3418" w15:paraIdParent="4A8B673A" w15:done="1"/>
 </w15:commentsEx>
 </file>
 
 <file path=word/commentsExtensible.xml><?xml version="1.0" encoding="utf-8"?>
-<w16cex:commentsExtensible xmlns:w16="http://schemas.microsoft.com/office/word/2018/wordml" xmlns:w16cex="http://schemas.microsoft.com/office/word/2018/wordml/cex" xmlns:mc="http://schemas.openxmlformats.org/markup-compatibility/2006" mc:Ignorable="w16 w16cex">
-  <w16cex:commentExtensible w16cex:durableId="59C93135" w16cex:dateUtc="2020-04-23T14:11:35.806Z"/>
-  <w16cex:commentExtensible w16cex:durableId="2348D4BF" w16cex:dateUtc="2020-04-23T14:19:06Z"/>
-  <w16cex:commentExtensible w16cex:durableId="3A92C1A6" w16cex:dateUtc="2020-04-23T14:23:25.841Z"/>
-  <w16cex:commentExtensible w16cex:durableId="40A0079C" w16cex:dateUtc="2020-04-23T14:23:51.533Z"/>
-  <w16cex:commentExtensible w16cex:durableId="650E3B83" w16cex:dateUtc="2020-04-23T14:24:00.897Z"/>
-  <w16cex:commentExtensible w16cex:durableId="57A9FDB0" w16cex:dateUtc="2020-04-23T14:24:56.156Z"/>
-  <w16cex:commentExtensible w16cex:durableId="4E07A2CC" w16cex:dateUtc="2020-04-23T14:27:23.524Z"/>
-  <w16cex:commentExtensible w16cex:durableId="19B6FE04" w16cex:dateUtc="2020-04-23T14:29:39.823Z"/>
-  <w16cex:commentExtensible w16cex:durableId="2400734F" w16cex:dateUtc="2020-04-23T14:31:37.661Z"/>
-  <w16cex:commentExtensible w16cex:durableId="24D4DAB1" w16cex:dateUtc="2020-04-24T12:26:02.534Z"/>
-  <w16cex:commentExtensible w16cex:durableId="65929773" w16cex:dateUtc="2020-04-24T12:32:03.901Z"/>
-  <w16cex:commentExtensible w16cex:durableId="3FCF4FBD" w16cex:dateUtc="2020-04-24T12:39:51.982Z"/>
-  <w16cex:commentExtensible w16cex:durableId="6F1BBCCA" w16cex:dateUtc="2020-04-24T12:40:54.62Z"/>
-  <w16cex:commentExtensible w16cex:durableId="5760E2BC" w16cex:dateUtc="2020-04-24T12:43:58.525Z"/>
-  <w16cex:commentExtensible w16cex:durableId="05932AA0" w16cex:dateUtc="2020-04-27T20:38:47.263Z"/>
-  <w16cex:commentExtensible w16cex:durableId="79ACF8DC" w16cex:dateUtc="2020-04-27T20:40:55.539Z"/>
-  <w16cex:commentExtensible w16cex:durableId="4C963CF1" w16cex:dateUtc="2020-04-27T20:51:50.625Z"/>
+<w16cex:commentsExtensible xmlns:wpc="http://schemas.microsoft.com/office/word/2010/wordprocessingCanvas" xmlns:cx="http://schemas.microsoft.com/office/drawing/2014/chartex" xmlns:cx1="http://schemas.microsoft.com/office/drawing/2015/9/8/chartex" xmlns:cx2="http://schemas.microsoft.com/office/drawing/2015/10/21/chartex" xmlns:cx3="http://schemas.microsoft.com/office/drawing/2016/5/9/chartex" xmlns:cx4="http://schemas.microsoft.com/office/drawing/2016/5/10/chartex" xmlns:cx5="http://schemas.microsoft.com/office/drawing/2016/5/11/chartex" xmlns:cx6="http://schemas.microsoft.com/office/drawing/2016/5/12/chartex" xmlns:cx7="http://schemas.microsoft.com/office/drawing/2016/5/13/chartex" xmlns:cx8="http://schemas.microsoft.com/office/drawing/2016/5/14/chartex" xmlns:mc="http://schemas.openxmlformats.org/markup-compatibility/2006" xmlns:aink="http://schemas.microsoft.com/office/drawing/2016/ink" xmlns:am3d="http://schemas.microsoft.com/office/drawing/2017/model3d" xmlns:o="urn:schemas-microsoft-com:office:office" xmlns:r="http://schemas.openxmlformats.org/officeDocument/2006/relationships" xmlns:m="http://schemas.openxmlformats.org/officeDocument/2006/math" xmlns:v="urn:schemas-microsoft-com:vml" xmlns:wp14="http://schemas.microsoft.com/office/word/2010/wordprocessingDrawing" xmlns:wp="http://schemas.openxmlformats.org/drawingml/2006/wordprocessingDrawing" xmlns:w10="urn:schemas-microsoft-com:office:word" xmlns:w="http://schemas.openxmlformats.org/wordprocessingml/2006/main" xmlns:w14="http://schemas.microsoft.com/office/word/2010/wordml" xmlns:w15="http://schemas.microsoft.com/office/word/2012/wordml" xmlns:w16cex="http://schemas.microsoft.com/office/word/2018/wordml/cex" xmlns:w16cid="http://schemas.microsoft.com/office/word/2016/wordml/cid" xmlns:w16="http://schemas.microsoft.com/office/word/2018/wordml" xmlns:w16se="http://schemas.microsoft.com/office/word/2015/wordml/symex" xmlns:wpg="http://schemas.microsoft.com/office/word/2010/wordprocessingGroup" xmlns:wpi="http://schemas.microsoft.com/office/word/2010/wordprocessingInk" xmlns:wne="http://schemas.microsoft.com/office/word/2006/wordml" xmlns:wps="http://schemas.microsoft.com/office/word/2010/wordprocessingShape" mc:Ignorable="w14 w15 w16se w16cid w16 w16cex wp14">
+  <w16cex:commentExtensible w16cex:durableId="24D4DAB1" w16cex:dateUtc="2020-04-24T12:26:00Z"/>
+  <w16cex:commentExtensible w16cex:durableId="65929773" w16cex:dateUtc="2020-04-24T12:32:00Z"/>
+  <w16cex:commentExtensible w16cex:durableId="228A311D" w16cex:dateUtc="2020-06-09T20:02:00Z"/>
+  <w16cex:commentExtensible w16cex:durableId="2400734F" w16cex:dateUtc="2020-04-23T14:31:00Z"/>
+  <w16cex:commentExtensible w16cex:durableId="59C93135" w16cex:dateUtc="2020-04-23T14:11:00Z"/>
+  <w16cex:commentExtensible w16cex:durableId="3FCF4FBD" w16cex:dateUtc="2020-04-24T12:39:00Z"/>
+  <w16cex:commentExtensible w16cex:durableId="05932AA0" w16cex:dateUtc="2020-04-27T20:38:00Z"/>
+  <w16cex:commentExtensible w16cex:durableId="650E3B83" w16cex:dateUtc="2020-04-23T14:24:00Z"/>
+  <w16cex:commentExtensible w16cex:durableId="40A0079C" w16cex:dateUtc="2020-04-23T14:23:00Z"/>
+  <w16cex:commentExtensible w16cex:durableId="2348D4BF" w16cex:dateUtc="2020-04-23T14:19:00Z"/>
+  <w16cex:commentExtensible w16cex:durableId="6F1BBCCA" w16cex:dateUtc="2020-04-24T12:40:00Z"/>
+  <w16cex:commentExtensible w16cex:durableId="5760E2BC" w16cex:dateUtc="2020-04-24T12:43:00Z"/>
+  <w16cex:commentExtensible w16cex:durableId="228A3CCC" w16cex:dateUtc="2020-06-09T20:52:00Z"/>
+  <w16cex:commentExtensible w16cex:durableId="57A9FDB0" w16cex:dateUtc="2020-04-23T14:24:00Z"/>
+  <w16cex:commentExtensible w16cex:durableId="228A3D47" w16cex:dateUtc="2020-06-09T20:54:00Z"/>
 </w16cex:commentsExtensible>
 </file>
 
 <file path=word/commentsIds.xml><?xml version="1.0" encoding="utf-8"?>
-<w16cid:commentsIds xmlns:mc="http://schemas.openxmlformats.org/markup-compatibility/2006" xmlns:w16cid="http://schemas.microsoft.com/office/word/2016/wordml/cid" mc:Ignorable="w16cid">
-  <w16cid:commentId w16cid:paraId="6526255C" w16cid:durableId="59C93135"/>
-  <w16cid:commentId w16cid:paraId="6DD1EC5B" w16cid:durableId="2348D4BF"/>
-  <w16cid:commentId w16cid:paraId="76D4A589" w16cid:durableId="3A92C1A6"/>
-  <w16cid:commentId w16cid:paraId="23EAB0C2" w16cid:durableId="40A0079C"/>
-  <w16cid:commentId w16cid:paraId="7939C1E4" w16cid:durableId="650E3B83"/>
-  <w16cid:commentId w16cid:paraId="4A8B673A" w16cid:durableId="57A9FDB0"/>
-  <w16cid:commentId w16cid:paraId="399D405A" w16cid:durableId="4E07A2CC"/>
-  <w16cid:commentId w16cid:paraId="5EDBA834" w16cid:durableId="19B6FE04"/>
-  <w16cid:commentId w16cid:paraId="1CEE66A2" w16cid:durableId="2400734F"/>
+<w16cid:commentsIds xmlns:wpc="http://schemas.microsoft.com/office/word/2010/wordprocessingCanvas" xmlns:cx="http://schemas.microsoft.com/office/drawing/2014/chartex" xmlns:cx1="http://schemas.microsoft.com/office/drawing/2015/9/8/chartex" xmlns:cx2="http://schemas.microsoft.com/office/drawing/2015/10/21/chartex" xmlns:cx3="http://schemas.microsoft.com/office/drawing/2016/5/9/chartex" xmlns:cx4="http://schemas.microsoft.com/office/drawing/2016/5/10/chartex" xmlns:cx5="http://schemas.microsoft.com/office/drawing/2016/5/11/chartex" xmlns:cx6="http://schemas.microsoft.com/office/drawing/2016/5/12/chartex" xmlns:cx7="http://schemas.microsoft.com/office/drawing/2016/5/13/chartex" xmlns:cx8="http://schemas.microsoft.com/office/drawing/2016/5/14/chartex" xmlns:mc="http://schemas.openxmlformats.org/markup-compatibility/2006" xmlns:aink="http://schemas.microsoft.com/office/drawing/2016/ink" xmlns:am3d="http://schemas.microsoft.com/office/drawing/2017/model3d" xmlns:o="urn:schemas-microsoft-com:office:office" xmlns:r="http://schemas.openxmlformats.org/officeDocument/2006/relationships" xmlns:m="http://schemas.openxmlformats.org/officeDocument/2006/math" xmlns:v="urn:schemas-microsoft-com:vml" xmlns:wp14="http://schemas.microsoft.com/office/word/2010/wordprocessingDrawing" xmlns:wp="http://schemas.openxmlformats.org/drawingml/2006/wordprocessingDrawing" xmlns:w10="urn:schemas-microsoft-com:office:word" xmlns:w="http://schemas.openxmlformats.org/wordprocessingml/2006/main" xmlns:w14="http://schemas.microsoft.com/office/word/2010/wordml" xmlns:w15="http://schemas.microsoft.com/office/word/2012/wordml" xmlns:w16cex="http://schemas.microsoft.com/office/word/2018/wordml/cex" xmlns:w16cid="http://schemas.microsoft.com/office/word/2016/wordml/cid" xmlns:w16="http://schemas.microsoft.com/office/word/2018/wordml" xmlns:w16se="http://schemas.microsoft.com/office/word/2015/wordml/symex" xmlns:wpg="http://schemas.microsoft.com/office/word/2010/wordprocessingGroup" xmlns:wpi="http://schemas.microsoft.com/office/word/2010/wordprocessingInk" xmlns:wne="http://schemas.microsoft.com/office/word/2006/wordml" xmlns:wps="http://schemas.microsoft.com/office/word/2010/wordprocessingShape" mc:Ignorable="w14 w15 w16se w16cid w16 w16cex wp14">
   <w16cid:commentId w16cid:paraId="7A1AB332" w16cid:durableId="24D4DAB1"/>
   <w16cid:commentId w16cid:paraId="074148AF" w16cid:durableId="65929773"/>
+  <w16cid:commentId w16cid:paraId="30C9960A" w16cid:durableId="228A311D"/>
+  <w16cid:commentId w16cid:paraId="1CEE66A2" w16cid:durableId="2400734F"/>
+  <w16cid:commentId w16cid:paraId="6526255C" w16cid:durableId="59C93135"/>
   <w16cid:commentId w16cid:paraId="467D2149" w16cid:durableId="3FCF4FBD"/>
+  <w16cid:commentId w16cid:paraId="2258A618" w16cid:durableId="05932AA0"/>
+  <w16cid:commentId w16cid:paraId="7939C1E4" w16cid:durableId="650E3B83"/>
+  <w16cid:commentId w16cid:paraId="23EAB0C2" w16cid:durableId="40A0079C"/>
+  <w16cid:commentId w16cid:paraId="6DD1EC5B" w16cid:durableId="2348D4BF"/>
   <w16cid:commentId w16cid:paraId="7A7C7E27" w16cid:durableId="6F1BBCCA"/>
   <w16cid:commentId w16cid:paraId="3CBAFBAB" w16cid:durableId="5760E2BC"/>
-  <w16cid:commentId w16cid:paraId="2258A618" w16cid:durableId="05932AA0"/>
-  <w16cid:commentId w16cid:paraId="6F35FB95" w16cid:durableId="79ACF8DC"/>
-  <w16cid:commentId w16cid:paraId="53F8A258" w16cid:durableId="4C963CF1"/>
+  <w16cid:commentId w16cid:paraId="324463BB" w16cid:durableId="228A3CCC"/>
+  <w16cid:commentId w16cid:paraId="4A8B673A" w16cid:durableId="57A9FDB0"/>
+  <w16cid:commentId w16cid:paraId="003E3418" w16cid:durableId="228A3D47"/>
 </w16cid:commentsIds>
 </file>
 
 <file path=word/endnotes.xml><?xml version="1.0" encoding="utf-8"?>
-<w:endnotes xmlns:wpc="http://schemas.microsoft.com/office/word/2010/wordprocessingCanvas" xmlns:cx="http://schemas.microsoft.com/office/drawing/2014/chartex" xmlns:cx1="http://schemas.microsoft.com/office/drawing/2015/9/8/chartex" xmlns:mc="http://schemas.openxmlformats.org/markup-compatibility/2006" xmlns:o="urn:schemas-microsoft-com:office:office" xmlns:r="http://schemas.openxmlformats.org/officeDocument/2006/relationships" xmlns:m="http://schemas.openxmlformats.org/officeDocument/2006/math" xmlns:v="urn:schemas-microsoft-com:vml" xmlns:wp14="http://schemas.microsoft.com/office/word/2010/wordprocessingDrawing" xmlns:wp="http://schemas.openxmlformats.org/drawingml/2006/wordprocessingDrawing" xmlns:w10="urn:schemas-microsoft-com:office:word" xmlns:w="http://schemas.openxmlformats.org/wordprocessingml/2006/main" xmlns:w14="http://schemas.microsoft.com/office/word/2010/wordml" xmlns:w15="http://schemas.microsoft.com/office/word/2012/wordml" xmlns:w16se="http://schemas.microsoft.com/office/word/2015/wordml/symex" xmlns:wpg="http://schemas.microsoft.com/office/word/2010/wordprocessingGroup" xmlns:wpi="http://schemas.microsoft.com/office/word/2010/wordprocessingInk" xmlns:wne="http://schemas.microsoft.com/office/word/2006/wordml" xmlns:wps="http://schemas.microsoft.com/office/word/2010/wordprocessingShape" mc:Ignorable="w14 w15 w16se wp14">
+<w:endnotes xmlns:wpc="http://schemas.microsoft.com/office/word/2010/wordprocessingCanvas" xmlns:cx="http://schemas.microsoft.com/office/drawing/2014/chartex" xmlns:cx1="http://schemas.microsoft.com/office/drawing/2015/9/8/chartex" xmlns:cx2="http://schemas.microsoft.com/office/drawing/2015/10/21/chartex" xmlns:cx3="http://schemas.microsoft.com/office/drawing/2016/5/9/chartex" xmlns:cx4="http://schemas.microsoft.com/office/drawing/2016/5/10/chartex" xmlns:cx5="http://schemas.microsoft.com/office/drawing/2016/5/11/chartex" xmlns:cx6="http://schemas.microsoft.com/office/drawing/2016/5/12/chartex" xmlns:cx7="http://schemas.microsoft.com/office/drawing/2016/5/13/chartex" xmlns:cx8="http://schemas.microsoft.com/office/drawing/2016/5/14/chartex" xmlns:mc="http://schemas.openxmlformats.org/markup-compatibility/2006" xmlns:aink="http://schemas.microsoft.com/office/drawing/2016/ink" xmlns:am3d="http://schemas.microsoft.com/office/drawing/2017/model3d" xmlns:o="urn:schemas-microsoft-com:office:office" xmlns:r="http://schemas.openxmlformats.org/officeDocument/2006/relationships" xmlns:m="http://schemas.openxmlformats.org/officeDocument/2006/math" xmlns:v="urn:schemas-microsoft-com:vml" xmlns:wp14="http://schemas.microsoft.com/office/word/2010/wordprocessingDrawing" xmlns:wp="http://schemas.openxmlformats.org/drawingml/2006/wordprocessingDrawing" xmlns:w10="urn:schemas-microsoft-com:office:word" xmlns:w="http://schemas.openxmlformats.org/wordprocessingml/2006/main" xmlns:w14="http://schemas.microsoft.com/office/word/2010/wordml" xmlns:w15="http://schemas.microsoft.com/office/word/2012/wordml" xmlns:w16cex="http://schemas.microsoft.com/office/word/2018/wordml/cex" xmlns:w16cid="http://schemas.microsoft.com/office/word/2016/wordml/cid" xmlns:w16="http://schemas.microsoft.com/office/word/2018/wordml" xmlns:w16se="http://schemas.microsoft.com/office/word/2015/wordml/symex" xmlns:wpg="http://schemas.microsoft.com/office/word/2010/wordprocessingGroup" xmlns:wpi="http://schemas.microsoft.com/office/word/2010/wordprocessingInk" xmlns:wne="http://schemas.microsoft.com/office/word/2006/wordml" xmlns:wps="http://schemas.microsoft.com/office/word/2010/wordprocessingShape" mc:Ignorable="w14 w15 w16se w16cid w16 w16cex wp14">
   <w:endnote w:type="separator" w:id="-1">
-    <w:p xmlns:wp14="http://schemas.microsoft.com/office/word/2010/wordml" wp14:textId="77777777">
+    <w:p>
       <w:pPr>
         <w:spacing w:after="0" w:line="240" w:lineRule="auto"/>
       </w:pPr>
@@ -1525,21 +3812,28 @@
     </w:p>
   </w:endnote>
   <w:endnote w:type="continuationSeparator" w:id="0">
-    <w:p xmlns:wp14="http://schemas.microsoft.com/office/word/2010/wordml" wp14:textId="77777777">
+    <w:p>
       <w:pPr>
         <w:spacing w:after="0" w:line="240" w:lineRule="auto"/>
       </w:pPr>
       <w:r>
         <w:continuationSeparator/>
       </w:r>
+    </w:p>
+  </w:endnote>
+  <w:endnote w:type="continuationNotice" w:id="1">
+    <w:p>
+      <w:pPr>
+        <w:spacing w:after="0" w:line="240" w:lineRule="auto"/>
+      </w:pPr>
     </w:p>
   </w:endnote>
 </w:endnotes>
 </file>
 
 <file path=word/footer1.xml><?xml version="1.0" encoding="utf-8"?>
-<w:ftr xmlns:wpc="http://schemas.microsoft.com/office/word/2010/wordprocessingCanvas" xmlns:cx="http://schemas.microsoft.com/office/drawing/2014/chartex" xmlns:cx1="http://schemas.microsoft.com/office/drawing/2015/9/8/chartex" xmlns:mc="http://schemas.openxmlformats.org/markup-compatibility/2006" xmlns:o="urn:schemas-microsoft-com:office:office" xmlns:r="http://schemas.openxmlformats.org/officeDocument/2006/relationships" xmlns:m="http://schemas.openxmlformats.org/officeDocument/2006/math" xmlns:v="urn:schemas-microsoft-com:vml" xmlns:wp14="http://schemas.microsoft.com/office/word/2010/wordprocessingDrawing" xmlns:wp="http://schemas.openxmlformats.org/drawingml/2006/wordprocessingDrawing" xmlns:w10="urn:schemas-microsoft-com:office:word" xmlns:w="http://schemas.openxmlformats.org/wordprocessingml/2006/main" xmlns:w14="http://schemas.microsoft.com/office/word/2010/wordml" xmlns:w15="http://schemas.microsoft.com/office/word/2012/wordml" xmlns:w16se="http://schemas.microsoft.com/office/word/2015/wordml/symex" xmlns:wpg="http://schemas.microsoft.com/office/word/2010/wordprocessingGroup" xmlns:wpi="http://schemas.microsoft.com/office/word/2010/wordprocessingInk" xmlns:wne="http://schemas.microsoft.com/office/word/2006/wordml" xmlns:wps="http://schemas.microsoft.com/office/word/2010/wordprocessingShape" mc:Ignorable="w14 w15 w16se wp14">
-  <w:p xmlns:wp14="http://schemas.microsoft.com/office/word/2010/wordml" wp14:textId="77777777">
+<w:ftr xmlns:wpc="http://schemas.microsoft.com/office/word/2010/wordprocessingCanvas" xmlns:cx="http://schemas.microsoft.com/office/drawing/2014/chartex" xmlns:cx1="http://schemas.microsoft.com/office/drawing/2015/9/8/chartex" xmlns:cx2="http://schemas.microsoft.com/office/drawing/2015/10/21/chartex" xmlns:cx3="http://schemas.microsoft.com/office/drawing/2016/5/9/chartex" xmlns:cx4="http://schemas.microsoft.com/office/drawing/2016/5/10/chartex" xmlns:cx5="http://schemas.microsoft.com/office/drawing/2016/5/11/chartex" xmlns:cx6="http://schemas.microsoft.com/office/drawing/2016/5/12/chartex" xmlns:cx7="http://schemas.microsoft.com/office/drawing/2016/5/13/chartex" xmlns:cx8="http://schemas.microsoft.com/office/drawing/2016/5/14/chartex" xmlns:mc="http://schemas.openxmlformats.org/markup-compatibility/2006" xmlns:aink="http://schemas.microsoft.com/office/drawing/2016/ink" xmlns:am3d="http://schemas.microsoft.com/office/drawing/2017/model3d" xmlns:o="urn:schemas-microsoft-com:office:office" xmlns:r="http://schemas.openxmlformats.org/officeDocument/2006/relationships" xmlns:m="http://schemas.openxmlformats.org/officeDocument/2006/math" xmlns:v="urn:schemas-microsoft-com:vml" xmlns:wp14="http://schemas.microsoft.com/office/word/2010/wordprocessingDrawing" xmlns:wp="http://schemas.openxmlformats.org/drawingml/2006/wordprocessingDrawing" xmlns:w10="urn:schemas-microsoft-com:office:word" xmlns:w="http://schemas.openxmlformats.org/wordprocessingml/2006/main" xmlns:w14="http://schemas.microsoft.com/office/word/2010/wordml" xmlns:w15="http://schemas.microsoft.com/office/word/2012/wordml" xmlns:w16cex="http://schemas.microsoft.com/office/word/2018/wordml/cex" xmlns:w16cid="http://schemas.microsoft.com/office/word/2016/wordml/cid" xmlns:w16="http://schemas.microsoft.com/office/word/2018/wordml" xmlns:w16se="http://schemas.microsoft.com/office/word/2015/wordml/symex" xmlns:wpg="http://schemas.microsoft.com/office/word/2010/wordprocessingGroup" xmlns:wpi="http://schemas.microsoft.com/office/word/2010/wordprocessingInk" xmlns:wne="http://schemas.microsoft.com/office/word/2006/wordml" xmlns:wps="http://schemas.microsoft.com/office/word/2010/wordprocessingShape" mc:Ignorable="w14 w15 w16se w16cid w16 w16cex wp14">
+  <w:p>
     <w:pPr>
       <w:pStyle w:val="Footer"/>
     </w:pPr>
@@ -1548,8 +3842,8 @@
 </file>
 
 <file path=word/footer2.xml><?xml version="1.0" encoding="utf-8"?>
-<w:ftr xmlns:wpc="http://schemas.microsoft.com/office/word/2010/wordprocessingCanvas" xmlns:cx="http://schemas.microsoft.com/office/drawing/2014/chartex" xmlns:cx1="http://schemas.microsoft.com/office/drawing/2015/9/8/chartex" xmlns:mc="http://schemas.openxmlformats.org/markup-compatibility/2006" xmlns:o="urn:schemas-microsoft-com:office:office" xmlns:r="http://schemas.openxmlformats.org/officeDocument/2006/relationships" xmlns:m="http://schemas.openxmlformats.org/officeDocument/2006/math" xmlns:v="urn:schemas-microsoft-com:vml" xmlns:wp14="http://schemas.microsoft.com/office/word/2010/wordprocessingDrawing" xmlns:wp="http://schemas.openxmlformats.org/drawingml/2006/wordprocessingDrawing" xmlns:w10="urn:schemas-microsoft-com:office:word" xmlns:w="http://schemas.openxmlformats.org/wordprocessingml/2006/main" xmlns:w14="http://schemas.microsoft.com/office/word/2010/wordml" xmlns:w15="http://schemas.microsoft.com/office/word/2012/wordml" xmlns:w16se="http://schemas.microsoft.com/office/word/2015/wordml/symex" xmlns:wpg="http://schemas.microsoft.com/office/word/2010/wordprocessingGroup" xmlns:wpi="http://schemas.microsoft.com/office/word/2010/wordprocessingInk" xmlns:wne="http://schemas.microsoft.com/office/word/2006/wordml" xmlns:wps="http://schemas.microsoft.com/office/word/2010/wordprocessingShape" mc:Ignorable="w14 w15 w16se wp14">
-  <w:p xmlns:wp14="http://schemas.microsoft.com/office/word/2010/wordml" wp14:textId="77777777">
+<w:ftr xmlns:wpc="http://schemas.microsoft.com/office/word/2010/wordprocessingCanvas" xmlns:cx="http://schemas.microsoft.com/office/drawing/2014/chartex" xmlns:cx1="http://schemas.microsoft.com/office/drawing/2015/9/8/chartex" xmlns:cx2="http://schemas.microsoft.com/office/drawing/2015/10/21/chartex" xmlns:cx3="http://schemas.microsoft.com/office/drawing/2016/5/9/chartex" xmlns:cx4="http://schemas.microsoft.com/office/drawing/2016/5/10/chartex" xmlns:cx5="http://schemas.microsoft.com/office/drawing/2016/5/11/chartex" xmlns:cx6="http://schemas.microsoft.com/office/drawing/2016/5/12/chartex" xmlns:cx7="http://schemas.microsoft.com/office/drawing/2016/5/13/chartex" xmlns:cx8="http://schemas.microsoft.com/office/drawing/2016/5/14/chartex" xmlns:mc="http://schemas.openxmlformats.org/markup-compatibility/2006" xmlns:aink="http://schemas.microsoft.com/office/drawing/2016/ink" xmlns:am3d="http://schemas.microsoft.com/office/drawing/2017/model3d" xmlns:o="urn:schemas-microsoft-com:office:office" xmlns:r="http://schemas.openxmlformats.org/officeDocument/2006/relationships" xmlns:m="http://schemas.openxmlformats.org/officeDocument/2006/math" xmlns:v="urn:schemas-microsoft-com:vml" xmlns:wp14="http://schemas.microsoft.com/office/word/2010/wordprocessingDrawing" xmlns:wp="http://schemas.openxmlformats.org/drawingml/2006/wordprocessingDrawing" xmlns:w10="urn:schemas-microsoft-com:office:word" xmlns:w="http://schemas.openxmlformats.org/wordprocessingml/2006/main" xmlns:w14="http://schemas.microsoft.com/office/word/2010/wordml" xmlns:w15="http://schemas.microsoft.com/office/word/2012/wordml" xmlns:w16cex="http://schemas.microsoft.com/office/word/2018/wordml/cex" xmlns:w16cid="http://schemas.microsoft.com/office/word/2016/wordml/cid" xmlns:w16="http://schemas.microsoft.com/office/word/2018/wordml" xmlns:w16se="http://schemas.microsoft.com/office/word/2015/wordml/symex" xmlns:wpg="http://schemas.microsoft.com/office/word/2010/wordprocessingGroup" xmlns:wpi="http://schemas.microsoft.com/office/word/2010/wordprocessingInk" xmlns:wne="http://schemas.microsoft.com/office/word/2006/wordml" xmlns:wps="http://schemas.microsoft.com/office/word/2010/wordprocessingShape" mc:Ignorable="w14 w15 w16se w16cid w16 w16cex wp14">
+  <w:p>
     <w:pPr>
       <w:pStyle w:val="Footer"/>
     </w:pPr>
@@ -1558,8 +3852,8 @@
 </file>
 
 <file path=word/footer3.xml><?xml version="1.0" encoding="utf-8"?>
-<w:ftr xmlns:wpc="http://schemas.microsoft.com/office/word/2010/wordprocessingCanvas" xmlns:cx="http://schemas.microsoft.com/office/drawing/2014/chartex" xmlns:cx1="http://schemas.microsoft.com/office/drawing/2015/9/8/chartex" xmlns:mc="http://schemas.openxmlformats.org/markup-compatibility/2006" xmlns:o="urn:schemas-microsoft-com:office:office" xmlns:r="http://schemas.openxmlformats.org/officeDocument/2006/relationships" xmlns:m="http://schemas.openxmlformats.org/officeDocument/2006/math" xmlns:v="urn:schemas-microsoft-com:vml" xmlns:wp14="http://schemas.microsoft.com/office/word/2010/wordprocessingDrawing" xmlns:wp="http://schemas.openxmlformats.org/drawingml/2006/wordprocessingDrawing" xmlns:w10="urn:schemas-microsoft-com:office:word" xmlns:w="http://schemas.openxmlformats.org/wordprocessingml/2006/main" xmlns:w14="http://schemas.microsoft.com/office/word/2010/wordml" xmlns:w15="http://schemas.microsoft.com/office/word/2012/wordml" xmlns:w16se="http://schemas.microsoft.com/office/word/2015/wordml/symex" xmlns:wpg="http://schemas.microsoft.com/office/word/2010/wordprocessingGroup" xmlns:wpi="http://schemas.microsoft.com/office/word/2010/wordprocessingInk" xmlns:wne="http://schemas.microsoft.com/office/word/2006/wordml" xmlns:wps="http://schemas.microsoft.com/office/word/2010/wordprocessingShape" mc:Ignorable="w14 w15 w16se wp14">
-  <w:p xmlns:wp14="http://schemas.microsoft.com/office/word/2010/wordml" wp14:textId="77777777">
+<w:ftr xmlns:wpc="http://schemas.microsoft.com/office/word/2010/wordprocessingCanvas" xmlns:cx="http://schemas.microsoft.com/office/drawing/2014/chartex" xmlns:cx1="http://schemas.microsoft.com/office/drawing/2015/9/8/chartex" xmlns:cx2="http://schemas.microsoft.com/office/drawing/2015/10/21/chartex" xmlns:cx3="http://schemas.microsoft.com/office/drawing/2016/5/9/chartex" xmlns:cx4="http://schemas.microsoft.com/office/drawing/2016/5/10/chartex" xmlns:cx5="http://schemas.microsoft.com/office/drawing/2016/5/11/chartex" xmlns:cx6="http://schemas.microsoft.com/office/drawing/2016/5/12/chartex" xmlns:cx7="http://schemas.microsoft.com/office/drawing/2016/5/13/chartex" xmlns:cx8="http://schemas.microsoft.com/office/drawing/2016/5/14/chartex" xmlns:mc="http://schemas.openxmlformats.org/markup-compatibility/2006" xmlns:aink="http://schemas.microsoft.com/office/drawing/2016/ink" xmlns:am3d="http://schemas.microsoft.com/office/drawing/2017/model3d" xmlns:o="urn:schemas-microsoft-com:office:office" xmlns:r="http://schemas.openxmlformats.org/officeDocument/2006/relationships" xmlns:m="http://schemas.openxmlformats.org/officeDocument/2006/math" xmlns:v="urn:schemas-microsoft-com:vml" xmlns:wp14="http://schemas.microsoft.com/office/word/2010/wordprocessingDrawing" xmlns:wp="http://schemas.openxmlformats.org/drawingml/2006/wordprocessingDrawing" xmlns:w10="urn:schemas-microsoft-com:office:word" xmlns:w="http://schemas.openxmlformats.org/wordprocessingml/2006/main" xmlns:w14="http://schemas.microsoft.com/office/word/2010/wordml" xmlns:w15="http://schemas.microsoft.com/office/word/2012/wordml" xmlns:w16cex="http://schemas.microsoft.com/office/word/2018/wordml/cex" xmlns:w16cid="http://schemas.microsoft.com/office/word/2016/wordml/cid" xmlns:w16="http://schemas.microsoft.com/office/word/2018/wordml" xmlns:w16se="http://schemas.microsoft.com/office/word/2015/wordml/symex" xmlns:wpg="http://schemas.microsoft.com/office/word/2010/wordprocessingGroup" xmlns:wpi="http://schemas.microsoft.com/office/word/2010/wordprocessingInk" xmlns:wne="http://schemas.microsoft.com/office/word/2006/wordml" xmlns:wps="http://schemas.microsoft.com/office/word/2010/wordprocessingShape" mc:Ignorable="w14 w15 w16se w16cid w16 w16cex wp14">
+  <w:p>
     <w:pPr>
       <w:pStyle w:val="Footer"/>
     </w:pPr>
@@ -1568,9 +3862,9 @@
 </file>
 
 <file path=word/footnotes.xml><?xml version="1.0" encoding="utf-8"?>
-<w:footnotes xmlns:wpc="http://schemas.microsoft.com/office/word/2010/wordprocessingCanvas" xmlns:cx="http://schemas.microsoft.com/office/drawing/2014/chartex" xmlns:cx1="http://schemas.microsoft.com/office/drawing/2015/9/8/chartex" xmlns:mc="http://schemas.openxmlformats.org/markup-compatibility/2006" xmlns:o="urn:schemas-microsoft-com:office:office" xmlns:r="http://schemas.openxmlformats.org/officeDocument/2006/relationships" xmlns:m="http://schemas.openxmlformats.org/officeDocument/2006/math" xmlns:v="urn:schemas-microsoft-com:vml" xmlns:wp14="http://schemas.microsoft.com/office/word/2010/wordprocessingDrawing" xmlns:wp="http://schemas.openxmlformats.org/drawingml/2006/wordprocessingDrawing" xmlns:w10="urn:schemas-microsoft-com:office:word" xmlns:w="http://schemas.openxmlformats.org/wordprocessingml/2006/main" xmlns:w14="http://schemas.microsoft.com/office/word/2010/wordml" xmlns:w15="http://schemas.microsoft.com/office/word/2012/wordml" xmlns:w16se="http://schemas.microsoft.com/office/word/2015/wordml/symex" xmlns:wpg="http://schemas.microsoft.com/office/word/2010/wordprocessingGroup" xmlns:wpi="http://schemas.microsoft.com/office/word/2010/wordprocessingInk" xmlns:wne="http://schemas.microsoft.com/office/word/2006/wordml" xmlns:wps="http://schemas.microsoft.com/office/word/2010/wordprocessingShape" mc:Ignorable="w14 w15 w16se wp14">
+<w:footnotes xmlns:wpc="http://schemas.microsoft.com/office/word/2010/wordprocessingCanvas" xmlns:cx="http://schemas.microsoft.com/office/drawing/2014/chartex" xmlns:cx1="http://schemas.microsoft.com/office/drawing/2015/9/8/chartex" xmlns:cx2="http://schemas.microsoft.com/office/drawing/2015/10/21/chartex" xmlns:cx3="http://schemas.microsoft.com/office/drawing/2016/5/9/chartex" xmlns:cx4="http://schemas.microsoft.com/office/drawing/2016/5/10/chartex" xmlns:cx5="http://schemas.microsoft.com/office/drawing/2016/5/11/chartex" xmlns:cx6="http://schemas.microsoft.com/office/drawing/2016/5/12/chartex" xmlns:cx7="http://schemas.microsoft.com/office/drawing/2016/5/13/chartex" xmlns:cx8="http://schemas.microsoft.com/office/drawing/2016/5/14/chartex" xmlns:mc="http://schemas.openxmlformats.org/markup-compatibility/2006" xmlns:aink="http://schemas.microsoft.com/office/drawing/2016/ink" xmlns:am3d="http://schemas.microsoft.com/office/drawing/2017/model3d" xmlns:o="urn:schemas-microsoft-com:office:office" xmlns:r="http://schemas.openxmlformats.org/officeDocument/2006/relationships" xmlns:m="http://schemas.openxmlformats.org/officeDocument/2006/math" xmlns:v="urn:schemas-microsoft-com:vml" xmlns:wp14="http://schemas.microsoft.com/office/word/2010/wordprocessingDrawing" xmlns:wp="http://schemas.openxmlformats.org/drawingml/2006/wordprocessingDrawing" xmlns:w10="urn:schemas-microsoft-com:office:word" xmlns:w="http://schemas.openxmlformats.org/wordprocessingml/2006/main" xmlns:w14="http://schemas.microsoft.com/office/word/2010/wordml" xmlns:w15="http://schemas.microsoft.com/office/word/2012/wordml" xmlns:w16cex="http://schemas.microsoft.com/office/word/2018/wordml/cex" xmlns:w16cid="http://schemas.microsoft.com/office/word/2016/wordml/cid" xmlns:w16="http://schemas.microsoft.com/office/word/2018/wordml" xmlns:w16se="http://schemas.microsoft.com/office/word/2015/wordml/symex" xmlns:wpg="http://schemas.microsoft.com/office/word/2010/wordprocessingGroup" xmlns:wpi="http://schemas.microsoft.com/office/word/2010/wordprocessingInk" xmlns:wne="http://schemas.microsoft.com/office/word/2006/wordml" xmlns:wps="http://schemas.microsoft.com/office/word/2010/wordprocessingShape" mc:Ignorable="w14 w15 w16se w16cid w16 w16cex wp14">
   <w:footnote w:type="separator" w:id="-1">
-    <w:p xmlns:wp14="http://schemas.microsoft.com/office/word/2010/wordml" wp14:textId="77777777">
+    <w:p>
       <w:pPr>
         <w:spacing w:after="0" w:line="240" w:lineRule="auto"/>
       </w:pPr>
@@ -1580,21 +3874,28 @@
     </w:p>
   </w:footnote>
   <w:footnote w:type="continuationSeparator" w:id="0">
-    <w:p xmlns:wp14="http://schemas.microsoft.com/office/word/2010/wordml" wp14:textId="77777777">
+    <w:p>
       <w:pPr>
         <w:spacing w:after="0" w:line="240" w:lineRule="auto"/>
       </w:pPr>
       <w:r>
         <w:continuationSeparator/>
       </w:r>
+    </w:p>
+  </w:footnote>
+  <w:footnote w:type="continuationNotice" w:id="1">
+    <w:p>
+      <w:pPr>
+        <w:spacing w:after="0" w:line="240" w:lineRule="auto"/>
+      </w:pPr>
     </w:p>
   </w:footnote>
 </w:footnotes>
 </file>
 
 <file path=word/header1.xml><?xml version="1.0" encoding="utf-8"?>
-<w:hdr xmlns:wpc="http://schemas.microsoft.com/office/word/2010/wordprocessingCanvas" xmlns:cx="http://schemas.microsoft.com/office/drawing/2014/chartex" xmlns:cx1="http://schemas.microsoft.com/office/drawing/2015/9/8/chartex" xmlns:mc="http://schemas.openxmlformats.org/markup-compatibility/2006" xmlns:o="urn:schemas-microsoft-com:office:office" xmlns:r="http://schemas.openxmlformats.org/officeDocument/2006/relationships" xmlns:m="http://schemas.openxmlformats.org/officeDocument/2006/math" xmlns:v="urn:schemas-microsoft-com:vml" xmlns:wp14="http://schemas.microsoft.com/office/word/2010/wordprocessingDrawing" xmlns:wp="http://schemas.openxmlformats.org/drawingml/2006/wordprocessingDrawing" xmlns:w10="urn:schemas-microsoft-com:office:word" xmlns:w="http://schemas.openxmlformats.org/wordprocessingml/2006/main" xmlns:w14="http://schemas.microsoft.com/office/word/2010/wordml" xmlns:w15="http://schemas.microsoft.com/office/word/2012/wordml" xmlns:w16se="http://schemas.microsoft.com/office/word/2015/wordml/symex" xmlns:wpg="http://schemas.microsoft.com/office/word/2010/wordprocessingGroup" xmlns:wpi="http://schemas.microsoft.com/office/word/2010/wordprocessingInk" xmlns:wne="http://schemas.microsoft.com/office/word/2006/wordml" xmlns:wps="http://schemas.microsoft.com/office/word/2010/wordprocessingShape" mc:Ignorable="w14 w15 w16se wp14">
-  <w:p xmlns:wp14="http://schemas.microsoft.com/office/word/2010/wordml" wp14:textId="77777777">
+<w:hdr xmlns:wpc="http://schemas.microsoft.com/office/word/2010/wordprocessingCanvas" xmlns:cx="http://schemas.microsoft.com/office/drawing/2014/chartex" xmlns:cx1="http://schemas.microsoft.com/office/drawing/2015/9/8/chartex" xmlns:cx2="http://schemas.microsoft.com/office/drawing/2015/10/21/chartex" xmlns:cx3="http://schemas.microsoft.com/office/drawing/2016/5/9/chartex" xmlns:cx4="http://schemas.microsoft.com/office/drawing/2016/5/10/chartex" xmlns:cx5="http://schemas.microsoft.com/office/drawing/2016/5/11/chartex" xmlns:cx6="http://schemas.microsoft.com/office/drawing/2016/5/12/chartex" xmlns:cx7="http://schemas.microsoft.com/office/drawing/2016/5/13/chartex" xmlns:cx8="http://schemas.microsoft.com/office/drawing/2016/5/14/chartex" xmlns:mc="http://schemas.openxmlformats.org/markup-compatibility/2006" xmlns:aink="http://schemas.microsoft.com/office/drawing/2016/ink" xmlns:am3d="http://schemas.microsoft.com/office/drawing/2017/model3d" xmlns:o="urn:schemas-microsoft-com:office:office" xmlns:r="http://schemas.openxmlformats.org/officeDocument/2006/relationships" xmlns:m="http://schemas.openxmlformats.org/officeDocument/2006/math" xmlns:v="urn:schemas-microsoft-com:vml" xmlns:wp14="http://schemas.microsoft.com/office/word/2010/wordprocessingDrawing" xmlns:wp="http://schemas.openxmlformats.org/drawingml/2006/wordprocessingDrawing" xmlns:w10="urn:schemas-microsoft-com:office:word" xmlns:w="http://schemas.openxmlformats.org/wordprocessingml/2006/main" xmlns:w14="http://schemas.microsoft.com/office/word/2010/wordml" xmlns:w15="http://schemas.microsoft.com/office/word/2012/wordml" xmlns:w16cex="http://schemas.microsoft.com/office/word/2018/wordml/cex" xmlns:w16cid="http://schemas.microsoft.com/office/word/2016/wordml/cid" xmlns:w16="http://schemas.microsoft.com/office/word/2018/wordml" xmlns:w16se="http://schemas.microsoft.com/office/word/2015/wordml/symex" xmlns:wpg="http://schemas.microsoft.com/office/word/2010/wordprocessingGroup" xmlns:wpi="http://schemas.microsoft.com/office/word/2010/wordprocessingInk" xmlns:wne="http://schemas.microsoft.com/office/word/2006/wordml" xmlns:wps="http://schemas.microsoft.com/office/word/2010/wordprocessingShape" mc:Ignorable="w14 w15 w16se w16cid w16 w16cex wp14">
+  <w:p>
     <w:pPr>
       <w:pStyle w:val="Header"/>
     </w:pPr>
@@ -1627,9 +3928,10 @@
           </v:handles>
           <o:lock v:ext="edit" text="t" shapetype="t"/>
         </v:shapetype>
-        <v:shape id="PowerPlusWaterMarkObject171760969" style="position:absolute;margin-left:0;margin-top:0;width:412.4pt;height:247.4pt;rotation:315;z-index:-251655168;mso-position-horizontal:center;mso-position-horizontal-relative:margin;mso-position-vertical:center;mso-position-vertical-relative:margin" o:spid="_x0000_s2050" o:allowincell="f" fillcolor="silver" stroked="f" type="#_x0000_t136">
+        <v:shape id="PowerPlusWaterMarkObject171760969" style="position:absolute;margin-left:0;margin-top:0;width:412.4pt;height:247.4pt;rotation:315;z-index:-251658239;mso-position-horizontal:center;mso-position-horizontal-relative:margin;mso-position-vertical:center;mso-position-vertical-relative:margin" o:spid="_x0000_s2050" o:allowincell="f" fillcolor="silver" stroked="f" type="#_x0000_t136">
           <v:fill opacity=".5"/>
           <v:textpath style="font-family:&quot;Calibri&quot;;font-size:1pt" string="Draft"/>
+          <w10:wrap anchorx="margin" anchory="margin"/>
         </v:shape>
       </w:pict>
     </w:r>
@@ -1638,8 +3940,8 @@
 </file>
 
 <file path=word/header2.xml><?xml version="1.0" encoding="utf-8"?>
-<w:hdr xmlns:wpc="http://schemas.microsoft.com/office/word/2010/wordprocessingCanvas" xmlns:cx="http://schemas.microsoft.com/office/drawing/2014/chartex" xmlns:cx1="http://schemas.microsoft.com/office/drawing/2015/9/8/chartex" xmlns:mc="http://schemas.openxmlformats.org/markup-compatibility/2006" xmlns:o="urn:schemas-microsoft-com:office:office" xmlns:r="http://schemas.openxmlformats.org/officeDocument/2006/relationships" xmlns:m="http://schemas.openxmlformats.org/officeDocument/2006/math" xmlns:v="urn:schemas-microsoft-com:vml" xmlns:wp14="http://schemas.microsoft.com/office/word/2010/wordprocessingDrawing" xmlns:wp="http://schemas.openxmlformats.org/drawingml/2006/wordprocessingDrawing" xmlns:w10="urn:schemas-microsoft-com:office:word" xmlns:w="http://schemas.openxmlformats.org/wordprocessingml/2006/main" xmlns:w14="http://schemas.microsoft.com/office/word/2010/wordml" xmlns:w15="http://schemas.microsoft.com/office/word/2012/wordml" xmlns:w16se="http://schemas.microsoft.com/office/word/2015/wordml/symex" xmlns:wpg="http://schemas.microsoft.com/office/word/2010/wordprocessingGroup" xmlns:wpi="http://schemas.microsoft.com/office/word/2010/wordprocessingInk" xmlns:wne="http://schemas.microsoft.com/office/word/2006/wordml" xmlns:wps="http://schemas.microsoft.com/office/word/2010/wordprocessingShape" mc:Ignorable="w14 w15 w16se wp14">
-  <w:p xmlns:wp14="http://schemas.microsoft.com/office/word/2010/wordml" wp14:textId="77777777">
+<w:hdr xmlns:wpc="http://schemas.microsoft.com/office/word/2010/wordprocessingCanvas" xmlns:cx="http://schemas.microsoft.com/office/drawing/2014/chartex" xmlns:cx1="http://schemas.microsoft.com/office/drawing/2015/9/8/chartex" xmlns:cx2="http://schemas.microsoft.com/office/drawing/2015/10/21/chartex" xmlns:cx3="http://schemas.microsoft.com/office/drawing/2016/5/9/chartex" xmlns:cx4="http://schemas.microsoft.com/office/drawing/2016/5/10/chartex" xmlns:cx5="http://schemas.microsoft.com/office/drawing/2016/5/11/chartex" xmlns:cx6="http://schemas.microsoft.com/office/drawing/2016/5/12/chartex" xmlns:cx7="http://schemas.microsoft.com/office/drawing/2016/5/13/chartex" xmlns:cx8="http://schemas.microsoft.com/office/drawing/2016/5/14/chartex" xmlns:mc="http://schemas.openxmlformats.org/markup-compatibility/2006" xmlns:aink="http://schemas.microsoft.com/office/drawing/2016/ink" xmlns:am3d="http://schemas.microsoft.com/office/drawing/2017/model3d" xmlns:o="urn:schemas-microsoft-com:office:office" xmlns:r="http://schemas.openxmlformats.org/officeDocument/2006/relationships" xmlns:m="http://schemas.openxmlformats.org/officeDocument/2006/math" xmlns:v="urn:schemas-microsoft-com:vml" xmlns:wp14="http://schemas.microsoft.com/office/word/2010/wordprocessingDrawing" xmlns:wp="http://schemas.openxmlformats.org/drawingml/2006/wordprocessingDrawing" xmlns:w10="urn:schemas-microsoft-com:office:word" xmlns:w="http://schemas.openxmlformats.org/wordprocessingml/2006/main" xmlns:w14="http://schemas.microsoft.com/office/word/2010/wordml" xmlns:w15="http://schemas.microsoft.com/office/word/2012/wordml" xmlns:w16cex="http://schemas.microsoft.com/office/word/2018/wordml/cex" xmlns:w16cid="http://schemas.microsoft.com/office/word/2016/wordml/cid" xmlns:w16="http://schemas.microsoft.com/office/word/2018/wordml" xmlns:w16se="http://schemas.microsoft.com/office/word/2015/wordml/symex" xmlns:wpg="http://schemas.microsoft.com/office/word/2010/wordprocessingGroup" xmlns:wpi="http://schemas.microsoft.com/office/word/2010/wordprocessingInk" xmlns:wne="http://schemas.microsoft.com/office/word/2006/wordml" xmlns:wps="http://schemas.microsoft.com/office/word/2010/wordprocessingShape" mc:Ignorable="w14 w15 w16se w16cid w16 w16cex wp14">
+  <w:p>
     <w:pPr>
       <w:pStyle w:val="Header"/>
     </w:pPr>
@@ -1672,9 +3974,10 @@
           </v:handles>
           <o:lock v:ext="edit" text="t" shapetype="t"/>
         </v:shapetype>
-        <v:shape id="PowerPlusWaterMarkObject171760970" style="position:absolute;margin-left:0;margin-top:0;width:412.4pt;height:247.4pt;rotation:315;z-index:-251653120;mso-position-horizontal:center;mso-position-horizontal-relative:margin;mso-position-vertical:center;mso-position-vertical-relative:margin" o:spid="_x0000_s2051" o:allowincell="f" fillcolor="silver" stroked="f" type="#_x0000_t136">
+        <v:shape id="PowerPlusWaterMarkObject171760970" style="position:absolute;margin-left:0;margin-top:0;width:412.4pt;height:247.4pt;rotation:315;z-index:-251658238;mso-position-horizontal:center;mso-position-horizontal-relative:margin;mso-position-vertical:center;mso-position-vertical-relative:margin" o:spid="_x0000_s2051" o:allowincell="f" fillcolor="silver" stroked="f" type="#_x0000_t136">
           <v:fill opacity=".5"/>
           <v:textpath style="font-family:&quot;Calibri&quot;;font-size:1pt" string="Draft"/>
+          <w10:wrap anchorx="margin" anchory="margin"/>
         </v:shape>
       </w:pict>
     </w:r>
@@ -1683,8 +3986,8 @@
 </file>
 
 <file path=word/header3.xml><?xml version="1.0" encoding="utf-8"?>
-<w:hdr xmlns:wpc="http://schemas.microsoft.com/office/word/2010/wordprocessingCanvas" xmlns:cx="http://schemas.microsoft.com/office/drawing/2014/chartex" xmlns:cx1="http://schemas.microsoft.com/office/drawing/2015/9/8/chartex" xmlns:mc="http://schemas.openxmlformats.org/markup-compatibility/2006" xmlns:o="urn:schemas-microsoft-com:office:office" xmlns:r="http://schemas.openxmlformats.org/officeDocument/2006/relationships" xmlns:m="http://schemas.openxmlformats.org/officeDocument/2006/math" xmlns:v="urn:schemas-microsoft-com:vml" xmlns:wp14="http://schemas.microsoft.com/office/word/2010/wordprocessingDrawing" xmlns:wp="http://schemas.openxmlformats.org/drawingml/2006/wordprocessingDrawing" xmlns:w10="urn:schemas-microsoft-com:office:word" xmlns:w="http://schemas.openxmlformats.org/wordprocessingml/2006/main" xmlns:w14="http://schemas.microsoft.com/office/word/2010/wordml" xmlns:w15="http://schemas.microsoft.com/office/word/2012/wordml" xmlns:w16se="http://schemas.microsoft.com/office/word/2015/wordml/symex" xmlns:wpg="http://schemas.microsoft.com/office/word/2010/wordprocessingGroup" xmlns:wpi="http://schemas.microsoft.com/office/word/2010/wordprocessingInk" xmlns:wne="http://schemas.microsoft.com/office/word/2006/wordml" xmlns:wps="http://schemas.microsoft.com/office/word/2010/wordprocessingShape" mc:Ignorable="w14 w15 w16se wp14">
-  <w:p xmlns:wp14="http://schemas.microsoft.com/office/word/2010/wordml" wp14:textId="77777777">
+<w:hdr xmlns:wpc="http://schemas.microsoft.com/office/word/2010/wordprocessingCanvas" xmlns:cx="http://schemas.microsoft.com/office/drawing/2014/chartex" xmlns:cx1="http://schemas.microsoft.com/office/drawing/2015/9/8/chartex" xmlns:cx2="http://schemas.microsoft.com/office/drawing/2015/10/21/chartex" xmlns:cx3="http://schemas.microsoft.com/office/drawing/2016/5/9/chartex" xmlns:cx4="http://schemas.microsoft.com/office/drawing/2016/5/10/chartex" xmlns:cx5="http://schemas.microsoft.com/office/drawing/2016/5/11/chartex" xmlns:cx6="http://schemas.microsoft.com/office/drawing/2016/5/12/chartex" xmlns:cx7="http://schemas.microsoft.com/office/drawing/2016/5/13/chartex" xmlns:cx8="http://schemas.microsoft.com/office/drawing/2016/5/14/chartex" xmlns:mc="http://schemas.openxmlformats.org/markup-compatibility/2006" xmlns:aink="http://schemas.microsoft.com/office/drawing/2016/ink" xmlns:am3d="http://schemas.microsoft.com/office/drawing/2017/model3d" xmlns:o="urn:schemas-microsoft-com:office:office" xmlns:r="http://schemas.openxmlformats.org/officeDocument/2006/relationships" xmlns:m="http://schemas.openxmlformats.org/officeDocument/2006/math" xmlns:v="urn:schemas-microsoft-com:vml" xmlns:wp14="http://schemas.microsoft.com/office/word/2010/wordprocessingDrawing" xmlns:wp="http://schemas.openxmlformats.org/drawingml/2006/wordprocessingDrawing" xmlns:w10="urn:schemas-microsoft-com:office:word" xmlns:w="http://schemas.openxmlformats.org/wordprocessingml/2006/main" xmlns:w14="http://schemas.microsoft.com/office/word/2010/wordml" xmlns:w15="http://schemas.microsoft.com/office/word/2012/wordml" xmlns:w16cex="http://schemas.microsoft.com/office/word/2018/wordml/cex" xmlns:w16cid="http://schemas.microsoft.com/office/word/2016/wordml/cid" xmlns:w16="http://schemas.microsoft.com/office/word/2018/wordml" xmlns:w16se="http://schemas.microsoft.com/office/word/2015/wordml/symex" xmlns:wpg="http://schemas.microsoft.com/office/word/2010/wordprocessingGroup" xmlns:wpi="http://schemas.microsoft.com/office/word/2010/wordprocessingInk" xmlns:wne="http://schemas.microsoft.com/office/word/2006/wordml" xmlns:wps="http://schemas.microsoft.com/office/word/2010/wordprocessingShape" mc:Ignorable="w14 w15 w16se w16cid w16 w16cex wp14">
+  <w:p>
     <w:pPr>
       <w:pStyle w:val="Header"/>
     </w:pPr>
@@ -1717,9 +4020,10 @@
           </v:handles>
           <o:lock v:ext="edit" text="t" shapetype="t"/>
         </v:shapetype>
-        <v:shape id="PowerPlusWaterMarkObject171760968" style="position:absolute;margin-left:0;margin-top:0;width:412.4pt;height:247.4pt;rotation:315;z-index:-251657216;mso-position-horizontal:center;mso-position-horizontal-relative:margin;mso-position-vertical:center;mso-position-vertical-relative:margin" o:spid="_x0000_s2049" o:allowincell="f" fillcolor="silver" stroked="f" type="#_x0000_t136">
+        <v:shape id="PowerPlusWaterMarkObject171760968" style="position:absolute;margin-left:0;margin-top:0;width:412.4pt;height:247.4pt;rotation:315;z-index:-251658240;mso-position-horizontal:center;mso-position-horizontal-relative:margin;mso-position-vertical:center;mso-position-vertical-relative:margin" o:spid="_x0000_s2049" o:allowincell="f" fillcolor="silver" stroked="f" type="#_x0000_t136">
           <v:fill opacity=".5"/>
           <v:textpath style="font-family:&quot;Calibri&quot;;font-size:1pt" string="Draft"/>
+          <w10:wrap anchorx="margin" anchory="margin"/>
         </v:shape>
       </w:pict>
     </w:r>
@@ -1728,8 +4032,234 @@
 </file>
 
 <file path=word/numbering.xml><?xml version="1.0" encoding="utf-8"?>
-<w:numbering xmlns:wpc="http://schemas.microsoft.com/office/word/2010/wordprocessingCanvas" xmlns:cx="http://schemas.microsoft.com/office/drawing/2014/chartex" xmlns:cx1="http://schemas.microsoft.com/office/drawing/2015/9/8/chartex" xmlns:mc="http://schemas.openxmlformats.org/markup-compatibility/2006" xmlns:o="urn:schemas-microsoft-com:office:office" xmlns:r="http://schemas.openxmlformats.org/officeDocument/2006/relationships" xmlns:m="http://schemas.openxmlformats.org/officeDocument/2006/math" xmlns:v="urn:schemas-microsoft-com:vml" xmlns:wp14="http://schemas.microsoft.com/office/word/2010/wordprocessingDrawing" xmlns:wp="http://schemas.openxmlformats.org/drawingml/2006/wordprocessingDrawing" xmlns:w10="urn:schemas-microsoft-com:office:word" xmlns:w="http://schemas.openxmlformats.org/wordprocessingml/2006/main" xmlns:w14="http://schemas.microsoft.com/office/word/2010/wordml" xmlns:w15="http://schemas.microsoft.com/office/word/2012/wordml" xmlns:w16se="http://schemas.microsoft.com/office/word/2015/wordml/symex" xmlns:wpg="http://schemas.microsoft.com/office/word/2010/wordprocessingGroup" xmlns:wpi="http://schemas.microsoft.com/office/word/2010/wordprocessingInk" xmlns:wne="http://schemas.microsoft.com/office/word/2006/wordml" xmlns:wps="http://schemas.microsoft.com/office/word/2010/wordprocessingShape" mc:Ignorable="w14 w15 w16se wp14">
+<w:numbering xmlns:wpc="http://schemas.microsoft.com/office/word/2010/wordprocessingCanvas" xmlns:cx="http://schemas.microsoft.com/office/drawing/2014/chartex" xmlns:cx1="http://schemas.microsoft.com/office/drawing/2015/9/8/chartex" xmlns:cx2="http://schemas.microsoft.com/office/drawing/2015/10/21/chartex" xmlns:cx3="http://schemas.microsoft.com/office/drawing/2016/5/9/chartex" xmlns:cx4="http://schemas.microsoft.com/office/drawing/2016/5/10/chartex" xmlns:cx5="http://schemas.microsoft.com/office/drawing/2016/5/11/chartex" xmlns:cx6="http://schemas.microsoft.com/office/drawing/2016/5/12/chartex" xmlns:cx7="http://schemas.microsoft.com/office/drawing/2016/5/13/chartex" xmlns:cx8="http://schemas.microsoft.com/office/drawing/2016/5/14/chartex" xmlns:mc="http://schemas.openxmlformats.org/markup-compatibility/2006" xmlns:aink="http://schemas.microsoft.com/office/drawing/2016/ink" xmlns:am3d="http://schemas.microsoft.com/office/drawing/2017/model3d" xmlns:o="urn:schemas-microsoft-com:office:office" xmlns:r="http://schemas.openxmlformats.org/officeDocument/2006/relationships" xmlns:m="http://schemas.openxmlformats.org/officeDocument/2006/math" xmlns:v="urn:schemas-microsoft-com:vml" xmlns:wp14="http://schemas.microsoft.com/office/word/2010/wordprocessingDrawing" xmlns:wp="http://schemas.openxmlformats.org/drawingml/2006/wordprocessingDrawing" xmlns:w10="urn:schemas-microsoft-com:office:word" xmlns:w="http://schemas.openxmlformats.org/wordprocessingml/2006/main" xmlns:w14="http://schemas.microsoft.com/office/word/2010/wordml" xmlns:w15="http://schemas.microsoft.com/office/word/2012/wordml" xmlns:w16cex="http://schemas.microsoft.com/office/word/2018/wordml/cex" xmlns:w16cid="http://schemas.microsoft.com/office/word/2016/wordml/cid" xmlns:w16="http://schemas.microsoft.com/office/word/2018/wordml" xmlns:w16se="http://schemas.microsoft.com/office/word/2015/wordml/symex" xmlns:wpg="http://schemas.microsoft.com/office/word/2010/wordprocessingGroup" xmlns:wpi="http://schemas.microsoft.com/office/word/2010/wordprocessingInk" xmlns:wne="http://schemas.microsoft.com/office/word/2006/wordml" xmlns:wps="http://schemas.microsoft.com/office/word/2010/wordprocessingShape" mc:Ignorable="w14 w15 w16se w16cid w16 w16cex wp14">
   <w:abstractNum w:abstractNumId="0" w15:restartNumberingAfterBreak="0">
+    <w:nsid w:val="01BC2EAC"/>
+    <w:multiLevelType w:val="hybridMultilevel"/>
+    <w:tmpl w:val="4F16754E"/>
+    <w:lvl w:ilvl="0" w:tplc="10090001">
+      <w:start w:val="1"/>
+      <w:numFmt w:val="bullet"/>
+      <w:lvlText w:val=""/>
+      <w:lvlJc w:val="left"/>
+      <w:pPr>
+        <w:ind w:left="720" w:hanging="360"/>
+      </w:pPr>
+      <w:rPr>
+        <w:rFonts w:hint="default" w:ascii="Symbol" w:hAnsi="Symbol"/>
+      </w:rPr>
+    </w:lvl>
+    <w:lvl w:ilvl="1" w:tplc="10090003">
+      <w:start w:val="1"/>
+      <w:numFmt w:val="bullet"/>
+      <w:lvlText w:val="o"/>
+      <w:lvlJc w:val="left"/>
+      <w:pPr>
+        <w:ind w:left="1440" w:hanging="360"/>
+      </w:pPr>
+      <w:rPr>
+        <w:rFonts w:hint="default" w:ascii="Courier New" w:hAnsi="Courier New" w:cs="Courier New"/>
+      </w:rPr>
+    </w:lvl>
+    <w:lvl w:ilvl="2" w:tplc="10090005">
+      <w:start w:val="1"/>
+      <w:numFmt w:val="bullet"/>
+      <w:lvlText w:val=""/>
+      <w:lvlJc w:val="left"/>
+      <w:pPr>
+        <w:ind w:left="2160" w:hanging="360"/>
+      </w:pPr>
+      <w:rPr>
+        <w:rFonts w:hint="default" w:ascii="Wingdings" w:hAnsi="Wingdings"/>
+      </w:rPr>
+    </w:lvl>
+    <w:lvl w:ilvl="3" w:tplc="10090001" w:tentative="1">
+      <w:start w:val="1"/>
+      <w:numFmt w:val="bullet"/>
+      <w:lvlText w:val=""/>
+      <w:lvlJc w:val="left"/>
+      <w:pPr>
+        <w:ind w:left="2880" w:hanging="360"/>
+      </w:pPr>
+      <w:rPr>
+        <w:rFonts w:hint="default" w:ascii="Symbol" w:hAnsi="Symbol"/>
+      </w:rPr>
+    </w:lvl>
+    <w:lvl w:ilvl="4" w:tplc="10090003" w:tentative="1">
+      <w:start w:val="1"/>
+      <w:numFmt w:val="bullet"/>
+      <w:lvlText w:val="o"/>
+      <w:lvlJc w:val="left"/>
+      <w:pPr>
+        <w:ind w:left="3600" w:hanging="360"/>
+      </w:pPr>
+      <w:rPr>
+        <w:rFonts w:hint="default" w:ascii="Courier New" w:hAnsi="Courier New" w:cs="Courier New"/>
+      </w:rPr>
+    </w:lvl>
+    <w:lvl w:ilvl="5" w:tplc="10090005" w:tentative="1">
+      <w:start w:val="1"/>
+      <w:numFmt w:val="bullet"/>
+      <w:lvlText w:val=""/>
+      <w:lvlJc w:val="left"/>
+      <w:pPr>
+        <w:ind w:left="4320" w:hanging="360"/>
+      </w:pPr>
+      <w:rPr>
+        <w:rFonts w:hint="default" w:ascii="Wingdings" w:hAnsi="Wingdings"/>
+      </w:rPr>
+    </w:lvl>
+    <w:lvl w:ilvl="6" w:tplc="10090001" w:tentative="1">
+      <w:start w:val="1"/>
+      <w:numFmt w:val="bullet"/>
+      <w:lvlText w:val=""/>
+      <w:lvlJc w:val="left"/>
+      <w:pPr>
+        <w:ind w:left="5040" w:hanging="360"/>
+      </w:pPr>
+      <w:rPr>
+        <w:rFonts w:hint="default" w:ascii="Symbol" w:hAnsi="Symbol"/>
+      </w:rPr>
+    </w:lvl>
+    <w:lvl w:ilvl="7" w:tplc="10090003" w:tentative="1">
+      <w:start w:val="1"/>
+      <w:numFmt w:val="bullet"/>
+      <w:lvlText w:val="o"/>
+      <w:lvlJc w:val="left"/>
+      <w:pPr>
+        <w:ind w:left="5760" w:hanging="360"/>
+      </w:pPr>
+      <w:rPr>
+        <w:rFonts w:hint="default" w:ascii="Courier New" w:hAnsi="Courier New" w:cs="Courier New"/>
+      </w:rPr>
+    </w:lvl>
+    <w:lvl w:ilvl="8" w:tplc="10090005" w:tentative="1">
+      <w:start w:val="1"/>
+      <w:numFmt w:val="bullet"/>
+      <w:lvlText w:val=""/>
+      <w:lvlJc w:val="left"/>
+      <w:pPr>
+        <w:ind w:left="6480" w:hanging="360"/>
+      </w:pPr>
+      <w:rPr>
+        <w:rFonts w:hint="default" w:ascii="Wingdings" w:hAnsi="Wingdings"/>
+      </w:rPr>
+    </w:lvl>
+  </w:abstractNum>
+  <w:abstractNum w:abstractNumId="1" w15:restartNumberingAfterBreak="0">
+    <w:nsid w:val="11895D54"/>
+    <w:multiLevelType w:val="hybridMultilevel"/>
+    <w:tmpl w:val="5C20D1C4"/>
+    <w:lvl w:ilvl="0" w:tplc="040A55CC">
+      <w:start w:val="1"/>
+      <w:numFmt w:val="bullet"/>
+      <w:lvlText w:val=""/>
+      <w:lvlJc w:val="left"/>
+      <w:pPr>
+        <w:ind w:left="720" w:hanging="360"/>
+      </w:pPr>
+      <w:rPr>
+        <w:rFonts w:hint="default" w:ascii="Symbol" w:hAnsi="Symbol"/>
+      </w:rPr>
+    </w:lvl>
+    <w:lvl w:ilvl="1" w:tplc="D8A6D5E8">
+      <w:start w:val="1"/>
+      <w:numFmt w:val="bullet"/>
+      <w:lvlText w:val="o"/>
+      <w:lvlJc w:val="left"/>
+      <w:pPr>
+        <w:ind w:left="1440" w:hanging="360"/>
+      </w:pPr>
+      <w:rPr>
+        <w:rFonts w:hint="default" w:ascii="Courier New" w:hAnsi="Courier New"/>
+      </w:rPr>
+    </w:lvl>
+    <w:lvl w:ilvl="2" w:tplc="CC962372">
+      <w:start w:val="1"/>
+      <w:numFmt w:val="bullet"/>
+      <w:lvlText w:val=""/>
+      <w:lvlJc w:val="left"/>
+      <w:pPr>
+        <w:ind w:left="2160" w:hanging="360"/>
+      </w:pPr>
+      <w:rPr>
+        <w:rFonts w:hint="default" w:ascii="Wingdings" w:hAnsi="Wingdings"/>
+      </w:rPr>
+    </w:lvl>
+    <w:lvl w:ilvl="3" w:tplc="27E4CF98">
+      <w:start w:val="1"/>
+      <w:numFmt w:val="bullet"/>
+      <w:lvlText w:val=""/>
+      <w:lvlJc w:val="left"/>
+      <w:pPr>
+        <w:ind w:left="2880" w:hanging="360"/>
+      </w:pPr>
+      <w:rPr>
+        <w:rFonts w:hint="default" w:ascii="Symbol" w:hAnsi="Symbol"/>
+      </w:rPr>
+    </w:lvl>
+    <w:lvl w:ilvl="4" w:tplc="A78ACF54">
+      <w:start w:val="1"/>
+      <w:numFmt w:val="bullet"/>
+      <w:lvlText w:val="o"/>
+      <w:lvlJc w:val="left"/>
+      <w:pPr>
+        <w:ind w:left="3600" w:hanging="360"/>
+      </w:pPr>
+      <w:rPr>
+        <w:rFonts w:hint="default" w:ascii="Courier New" w:hAnsi="Courier New"/>
+      </w:rPr>
+    </w:lvl>
+    <w:lvl w:ilvl="5" w:tplc="416647B0">
+      <w:start w:val="1"/>
+      <w:numFmt w:val="bullet"/>
+      <w:lvlText w:val=""/>
+      <w:lvlJc w:val="left"/>
+      <w:pPr>
+        <w:ind w:left="4320" w:hanging="360"/>
+      </w:pPr>
+      <w:rPr>
+        <w:rFonts w:hint="default" w:ascii="Wingdings" w:hAnsi="Wingdings"/>
+      </w:rPr>
+    </w:lvl>
+    <w:lvl w:ilvl="6" w:tplc="A4641AF4">
+      <w:start w:val="1"/>
+      <w:numFmt w:val="bullet"/>
+      <w:lvlText w:val=""/>
+      <w:lvlJc w:val="left"/>
+      <w:pPr>
+        <w:ind w:left="5040" w:hanging="360"/>
+      </w:pPr>
+      <w:rPr>
+        <w:rFonts w:hint="default" w:ascii="Symbol" w:hAnsi="Symbol"/>
+      </w:rPr>
+    </w:lvl>
+    <w:lvl w:ilvl="7" w:tplc="74A42512">
+      <w:start w:val="1"/>
+      <w:numFmt w:val="bullet"/>
+      <w:lvlText w:val="o"/>
+      <w:lvlJc w:val="left"/>
+      <w:pPr>
+        <w:ind w:left="5760" w:hanging="360"/>
+      </w:pPr>
+      <w:rPr>
+        <w:rFonts w:hint="default" w:ascii="Courier New" w:hAnsi="Courier New"/>
+      </w:rPr>
+    </w:lvl>
+    <w:lvl w:ilvl="8" w:tplc="95EA9DD2">
+      <w:start w:val="1"/>
+      <w:numFmt w:val="bullet"/>
+      <w:lvlText w:val=""/>
+      <w:lvlJc w:val="left"/>
+      <w:pPr>
+        <w:ind w:left="6480" w:hanging="360"/>
+      </w:pPr>
+      <w:rPr>
+        <w:rFonts w:hint="default" w:ascii="Wingdings" w:hAnsi="Wingdings"/>
+      </w:rPr>
+    </w:lvl>
+  </w:abstractNum>
+  <w:abstractNum w:abstractNumId="2" w15:restartNumberingAfterBreak="0">
     <w:nsid w:val="12707AA0"/>
     <w:multiLevelType w:val="hybridMultilevel"/>
     <w:tmpl w:val="63203898"/>
@@ -1815,10 +4345,10 @@
       </w:pPr>
     </w:lvl>
   </w:abstractNum>
-  <w:abstractNum w:abstractNumId="1" w15:restartNumberingAfterBreak="0">
+  <w:abstractNum w:abstractNumId="3" w15:restartNumberingAfterBreak="0">
     <w:nsid w:val="36DA1578"/>
     <w:multiLevelType w:val="multilevel"/>
-    <w:tmpl w:val="10090025"/>
+    <w:tmpl w:val="D85E3708"/>
     <w:lvl w:ilvl="0">
       <w:start w:val="1"/>
       <w:numFmt w:val="decimal"/>
@@ -1910,7 +4440,210 @@
       </w:pPr>
     </w:lvl>
   </w:abstractNum>
-  <w:abstractNum w:abstractNumId="2" w15:restartNumberingAfterBreak="0">
+  <w:abstractNum w:abstractNumId="4" w15:restartNumberingAfterBreak="0">
+    <w:nsid w:val="38555BF4"/>
+    <w:multiLevelType w:val="hybridMultilevel"/>
+    <w:tmpl w:val="DD522D32"/>
+    <w:lvl w:ilvl="0" w:tplc="10090001">
+      <w:start w:val="1"/>
+      <w:numFmt w:val="bullet"/>
+      <w:lvlText w:val=""/>
+      <w:lvlJc w:val="left"/>
+      <w:pPr>
+        <w:ind w:left="720" w:hanging="360"/>
+      </w:pPr>
+      <w:rPr>
+        <w:rFonts w:hint="default" w:ascii="Symbol" w:hAnsi="Symbol"/>
+      </w:rPr>
+    </w:lvl>
+    <w:lvl w:ilvl="1" w:tplc="10090003" w:tentative="1">
+      <w:start w:val="1"/>
+      <w:numFmt w:val="bullet"/>
+      <w:lvlText w:val="o"/>
+      <w:lvlJc w:val="left"/>
+      <w:pPr>
+        <w:ind w:left="1440" w:hanging="360"/>
+      </w:pPr>
+      <w:rPr>
+        <w:rFonts w:hint="default" w:ascii="Courier New" w:hAnsi="Courier New" w:cs="Courier New"/>
+      </w:rPr>
+    </w:lvl>
+    <w:lvl w:ilvl="2" w:tplc="10090005" w:tentative="1">
+      <w:start w:val="1"/>
+      <w:numFmt w:val="bullet"/>
+      <w:lvlText w:val=""/>
+      <w:lvlJc w:val="left"/>
+      <w:pPr>
+        <w:ind w:left="2160" w:hanging="360"/>
+      </w:pPr>
+      <w:rPr>
+        <w:rFonts w:hint="default" w:ascii="Wingdings" w:hAnsi="Wingdings"/>
+      </w:rPr>
+    </w:lvl>
+    <w:lvl w:ilvl="3" w:tplc="10090001" w:tentative="1">
+      <w:start w:val="1"/>
+      <w:numFmt w:val="bullet"/>
+      <w:lvlText w:val=""/>
+      <w:lvlJc w:val="left"/>
+      <w:pPr>
+        <w:ind w:left="2880" w:hanging="360"/>
+      </w:pPr>
+      <w:rPr>
+        <w:rFonts w:hint="default" w:ascii="Symbol" w:hAnsi="Symbol"/>
+      </w:rPr>
+    </w:lvl>
+    <w:lvl w:ilvl="4" w:tplc="10090003" w:tentative="1">
+      <w:start w:val="1"/>
+      <w:numFmt w:val="bullet"/>
+      <w:lvlText w:val="o"/>
+      <w:lvlJc w:val="left"/>
+      <w:pPr>
+        <w:ind w:left="3600" w:hanging="360"/>
+      </w:pPr>
+      <w:rPr>
+        <w:rFonts w:hint="default" w:ascii="Courier New" w:hAnsi="Courier New" w:cs="Courier New"/>
+      </w:rPr>
+    </w:lvl>
+    <w:lvl w:ilvl="5" w:tplc="10090005" w:tentative="1">
+      <w:start w:val="1"/>
+      <w:numFmt w:val="bullet"/>
+      <w:lvlText w:val=""/>
+      <w:lvlJc w:val="left"/>
+      <w:pPr>
+        <w:ind w:left="4320" w:hanging="360"/>
+      </w:pPr>
+      <w:rPr>
+        <w:rFonts w:hint="default" w:ascii="Wingdings" w:hAnsi="Wingdings"/>
+      </w:rPr>
+    </w:lvl>
+    <w:lvl w:ilvl="6" w:tplc="10090001" w:tentative="1">
+      <w:start w:val="1"/>
+      <w:numFmt w:val="bullet"/>
+      <w:lvlText w:val=""/>
+      <w:lvlJc w:val="left"/>
+      <w:pPr>
+        <w:ind w:left="5040" w:hanging="360"/>
+      </w:pPr>
+      <w:rPr>
+        <w:rFonts w:hint="default" w:ascii="Symbol" w:hAnsi="Symbol"/>
+      </w:rPr>
+    </w:lvl>
+    <w:lvl w:ilvl="7" w:tplc="10090003" w:tentative="1">
+      <w:start w:val="1"/>
+      <w:numFmt w:val="bullet"/>
+      <w:lvlText w:val="o"/>
+      <w:lvlJc w:val="left"/>
+      <w:pPr>
+        <w:ind w:left="5760" w:hanging="360"/>
+      </w:pPr>
+      <w:rPr>
+        <w:rFonts w:hint="default" w:ascii="Courier New" w:hAnsi="Courier New" w:cs="Courier New"/>
+      </w:rPr>
+    </w:lvl>
+    <w:lvl w:ilvl="8" w:tplc="10090005" w:tentative="1">
+      <w:start w:val="1"/>
+      <w:numFmt w:val="bullet"/>
+      <w:lvlText w:val=""/>
+      <w:lvlJc w:val="left"/>
+      <w:pPr>
+        <w:ind w:left="6480" w:hanging="360"/>
+      </w:pPr>
+      <w:rPr>
+        <w:rFonts w:hint="default" w:ascii="Wingdings" w:hAnsi="Wingdings"/>
+      </w:rPr>
+    </w:lvl>
+  </w:abstractNum>
+  <w:abstractNum w:abstractNumId="5" w15:restartNumberingAfterBreak="0">
+    <w:nsid w:val="44C4589D"/>
+    <w:multiLevelType w:val="hybridMultilevel"/>
+    <w:tmpl w:val="B0A88C3A"/>
+    <w:lvl w:ilvl="0" w:tplc="8C24BB06">
+      <w:start w:val="1"/>
+      <w:numFmt w:val="upperLetter"/>
+      <w:pStyle w:val="Appendix"/>
+      <w:lvlText w:val="Appendix %1."/>
+      <w:lvlJc w:val="left"/>
+      <w:pPr>
+        <w:ind w:left="720" w:hanging="360"/>
+      </w:pPr>
+      <w:rPr>
+        <w:rFonts w:hint="default"/>
+      </w:rPr>
+    </w:lvl>
+    <w:lvl w:ilvl="1" w:tplc="10090019" w:tentative="1">
+      <w:start w:val="1"/>
+      <w:numFmt w:val="lowerLetter"/>
+      <w:lvlText w:val="%2."/>
+      <w:lvlJc w:val="left"/>
+      <w:pPr>
+        <w:ind w:left="1440" w:hanging="360"/>
+      </w:pPr>
+    </w:lvl>
+    <w:lvl w:ilvl="2" w:tplc="1009001B" w:tentative="1">
+      <w:start w:val="1"/>
+      <w:numFmt w:val="lowerRoman"/>
+      <w:lvlText w:val="%3."/>
+      <w:lvlJc w:val="right"/>
+      <w:pPr>
+        <w:ind w:left="2160" w:hanging="180"/>
+      </w:pPr>
+    </w:lvl>
+    <w:lvl w:ilvl="3" w:tplc="1009000F" w:tentative="1">
+      <w:start w:val="1"/>
+      <w:numFmt w:val="decimal"/>
+      <w:lvlText w:val="%4."/>
+      <w:lvlJc w:val="left"/>
+      <w:pPr>
+        <w:ind w:left="2880" w:hanging="360"/>
+      </w:pPr>
+    </w:lvl>
+    <w:lvl w:ilvl="4" w:tplc="10090019" w:tentative="1">
+      <w:start w:val="1"/>
+      <w:numFmt w:val="lowerLetter"/>
+      <w:lvlText w:val="%5."/>
+      <w:lvlJc w:val="left"/>
+      <w:pPr>
+        <w:ind w:left="3600" w:hanging="360"/>
+      </w:pPr>
+    </w:lvl>
+    <w:lvl w:ilvl="5" w:tplc="1009001B" w:tentative="1">
+      <w:start w:val="1"/>
+      <w:numFmt w:val="lowerRoman"/>
+      <w:lvlText w:val="%6."/>
+      <w:lvlJc w:val="right"/>
+      <w:pPr>
+        <w:ind w:left="4320" w:hanging="180"/>
+      </w:pPr>
+    </w:lvl>
+    <w:lvl w:ilvl="6" w:tplc="1009000F" w:tentative="1">
+      <w:start w:val="1"/>
+      <w:numFmt w:val="decimal"/>
+      <w:lvlText w:val="%7."/>
+      <w:lvlJc w:val="left"/>
+      <w:pPr>
+        <w:ind w:left="5040" w:hanging="360"/>
+      </w:pPr>
+    </w:lvl>
+    <w:lvl w:ilvl="7" w:tplc="10090019" w:tentative="1">
+      <w:start w:val="1"/>
+      <w:numFmt w:val="lowerLetter"/>
+      <w:lvlText w:val="%8."/>
+      <w:lvlJc w:val="left"/>
+      <w:pPr>
+        <w:ind w:left="5760" w:hanging="360"/>
+      </w:pPr>
+    </w:lvl>
+    <w:lvl w:ilvl="8" w:tplc="1009001B" w:tentative="1">
+      <w:start w:val="1"/>
+      <w:numFmt w:val="lowerRoman"/>
+      <w:lvlText w:val="%9."/>
+      <w:lvlJc w:val="right"/>
+      <w:pPr>
+        <w:ind w:left="6480" w:hanging="180"/>
+      </w:pPr>
+    </w:lvl>
+  </w:abstractNum>
+  <w:abstractNum w:abstractNumId="6" w15:restartNumberingAfterBreak="0">
     <w:nsid w:val="546F7FAF"/>
     <w:multiLevelType w:val="hybridMultilevel"/>
     <w:tmpl w:val="537632E2"/>
@@ -2023,7 +4756,120 @@
       </w:rPr>
     </w:lvl>
   </w:abstractNum>
-  <w:abstractNum w:abstractNumId="3" w15:restartNumberingAfterBreak="0">
+  <w:abstractNum w:abstractNumId="7" w15:restartNumberingAfterBreak="0">
+    <w:nsid w:val="54951B5E"/>
+    <w:multiLevelType w:val="hybridMultilevel"/>
+    <w:tmpl w:val="832EDF74"/>
+    <w:lvl w:ilvl="0" w:tplc="4B2EA1F4">
+      <w:start w:val="7"/>
+      <w:numFmt w:val="bullet"/>
+      <w:lvlText w:val="-"/>
+      <w:lvlJc w:val="left"/>
+      <w:pPr>
+        <w:ind w:left="720" w:hanging="360"/>
+      </w:pPr>
+      <w:rPr>
+        <w:rFonts w:hint="default" w:ascii="Calibri" w:hAnsi="Calibri" w:cs="Calibri" w:eastAsiaTheme="minorHAnsi"/>
+      </w:rPr>
+    </w:lvl>
+    <w:lvl w:ilvl="1" w:tplc="10090003" w:tentative="1">
+      <w:start w:val="1"/>
+      <w:numFmt w:val="bullet"/>
+      <w:lvlText w:val="o"/>
+      <w:lvlJc w:val="left"/>
+      <w:pPr>
+        <w:ind w:left="1440" w:hanging="360"/>
+      </w:pPr>
+      <w:rPr>
+        <w:rFonts w:hint="default" w:ascii="Courier New" w:hAnsi="Courier New" w:cs="Courier New"/>
+      </w:rPr>
+    </w:lvl>
+    <w:lvl w:ilvl="2" w:tplc="10090005" w:tentative="1">
+      <w:start w:val="1"/>
+      <w:numFmt w:val="bullet"/>
+      <w:lvlText w:val=""/>
+      <w:lvlJc w:val="left"/>
+      <w:pPr>
+        <w:ind w:left="2160" w:hanging="360"/>
+      </w:pPr>
+      <w:rPr>
+        <w:rFonts w:hint="default" w:ascii="Wingdings" w:hAnsi="Wingdings"/>
+      </w:rPr>
+    </w:lvl>
+    <w:lvl w:ilvl="3" w:tplc="10090001" w:tentative="1">
+      <w:start w:val="1"/>
+      <w:numFmt w:val="bullet"/>
+      <w:lvlText w:val=""/>
+      <w:lvlJc w:val="left"/>
+      <w:pPr>
+        <w:ind w:left="2880" w:hanging="360"/>
+      </w:pPr>
+      <w:rPr>
+        <w:rFonts w:hint="default" w:ascii="Symbol" w:hAnsi="Symbol"/>
+      </w:rPr>
+    </w:lvl>
+    <w:lvl w:ilvl="4" w:tplc="10090003" w:tentative="1">
+      <w:start w:val="1"/>
+      <w:numFmt w:val="bullet"/>
+      <w:lvlText w:val="o"/>
+      <w:lvlJc w:val="left"/>
+      <w:pPr>
+        <w:ind w:left="3600" w:hanging="360"/>
+      </w:pPr>
+      <w:rPr>
+        <w:rFonts w:hint="default" w:ascii="Courier New" w:hAnsi="Courier New" w:cs="Courier New"/>
+      </w:rPr>
+    </w:lvl>
+    <w:lvl w:ilvl="5" w:tplc="10090005" w:tentative="1">
+      <w:start w:val="1"/>
+      <w:numFmt w:val="bullet"/>
+      <w:lvlText w:val=""/>
+      <w:lvlJc w:val="left"/>
+      <w:pPr>
+        <w:ind w:left="4320" w:hanging="360"/>
+      </w:pPr>
+      <w:rPr>
+        <w:rFonts w:hint="default" w:ascii="Wingdings" w:hAnsi="Wingdings"/>
+      </w:rPr>
+    </w:lvl>
+    <w:lvl w:ilvl="6" w:tplc="10090001" w:tentative="1">
+      <w:start w:val="1"/>
+      <w:numFmt w:val="bullet"/>
+      <w:lvlText w:val=""/>
+      <w:lvlJc w:val="left"/>
+      <w:pPr>
+        <w:ind w:left="5040" w:hanging="360"/>
+      </w:pPr>
+      <w:rPr>
+        <w:rFonts w:hint="default" w:ascii="Symbol" w:hAnsi="Symbol"/>
+      </w:rPr>
+    </w:lvl>
+    <w:lvl w:ilvl="7" w:tplc="10090003" w:tentative="1">
+      <w:start w:val="1"/>
+      <w:numFmt w:val="bullet"/>
+      <w:lvlText w:val="o"/>
+      <w:lvlJc w:val="left"/>
+      <w:pPr>
+        <w:ind w:left="5760" w:hanging="360"/>
+      </w:pPr>
+      <w:rPr>
+        <w:rFonts w:hint="default" w:ascii="Courier New" w:hAnsi="Courier New" w:cs="Courier New"/>
+      </w:rPr>
+    </w:lvl>
+    <w:lvl w:ilvl="8" w:tplc="10090005" w:tentative="1">
+      <w:start w:val="1"/>
+      <w:numFmt w:val="bullet"/>
+      <w:lvlText w:val=""/>
+      <w:lvlJc w:val="left"/>
+      <w:pPr>
+        <w:ind w:left="6480" w:hanging="360"/>
+      </w:pPr>
+      <w:rPr>
+        <w:rFonts w:hint="default" w:ascii="Wingdings" w:hAnsi="Wingdings"/>
+      </w:rPr>
+    </w:lvl>
+  </w:abstractNum>
+  <w:abstractNum w:abstractNumId="8" w15:restartNumberingAfterBreak="0">
     <w:nsid w:val="5B8C60BA"/>
     <w:multiLevelType w:val="hybridMultilevel"/>
     <w:tmpl w:val="3A040E6A"/>
@@ -2109,7 +4955,346 @@
       </w:pPr>
     </w:lvl>
   </w:abstractNum>
-  <w:abstractNum w:abstractNumId="4" w15:restartNumberingAfterBreak="0">
+  <w:abstractNum w:abstractNumId="9" w15:restartNumberingAfterBreak="0">
+    <w:nsid w:val="6B20066E"/>
+    <w:multiLevelType w:val="hybridMultilevel"/>
+    <w:tmpl w:val="94564B28"/>
+    <w:lvl w:ilvl="0" w:tplc="B3346566">
+      <w:start w:val="1"/>
+      <w:numFmt w:val="bullet"/>
+      <w:lvlText w:val=""/>
+      <w:lvlJc w:val="left"/>
+      <w:pPr>
+        <w:ind w:left="720" w:hanging="360"/>
+      </w:pPr>
+      <w:rPr>
+        <w:rFonts w:hint="default" w:ascii="Symbol" w:hAnsi="Symbol"/>
+      </w:rPr>
+    </w:lvl>
+    <w:lvl w:ilvl="1" w:tplc="706C3EEC">
+      <w:start w:val="1"/>
+      <w:numFmt w:val="bullet"/>
+      <w:lvlText w:val="o"/>
+      <w:lvlJc w:val="left"/>
+      <w:pPr>
+        <w:ind w:left="1440" w:hanging="360"/>
+      </w:pPr>
+      <w:rPr>
+        <w:rFonts w:hint="default" w:ascii="Courier New" w:hAnsi="Courier New"/>
+      </w:rPr>
+    </w:lvl>
+    <w:lvl w:ilvl="2" w:tplc="71462418">
+      <w:start w:val="1"/>
+      <w:numFmt w:val="bullet"/>
+      <w:lvlText w:val=""/>
+      <w:lvlJc w:val="left"/>
+      <w:pPr>
+        <w:ind w:left="2160" w:hanging="360"/>
+      </w:pPr>
+      <w:rPr>
+        <w:rFonts w:hint="default" w:ascii="Wingdings" w:hAnsi="Wingdings"/>
+      </w:rPr>
+    </w:lvl>
+    <w:lvl w:ilvl="3" w:tplc="F8907546">
+      <w:start w:val="1"/>
+      <w:numFmt w:val="bullet"/>
+      <w:lvlText w:val=""/>
+      <w:lvlJc w:val="left"/>
+      <w:pPr>
+        <w:ind w:left="2880" w:hanging="360"/>
+      </w:pPr>
+      <w:rPr>
+        <w:rFonts w:hint="default" w:ascii="Symbol" w:hAnsi="Symbol"/>
+      </w:rPr>
+    </w:lvl>
+    <w:lvl w:ilvl="4" w:tplc="76D4FE7A">
+      <w:start w:val="1"/>
+      <w:numFmt w:val="bullet"/>
+      <w:lvlText w:val="o"/>
+      <w:lvlJc w:val="left"/>
+      <w:pPr>
+        <w:ind w:left="3600" w:hanging="360"/>
+      </w:pPr>
+      <w:rPr>
+        <w:rFonts w:hint="default" w:ascii="Courier New" w:hAnsi="Courier New"/>
+      </w:rPr>
+    </w:lvl>
+    <w:lvl w:ilvl="5" w:tplc="35AA15BE">
+      <w:start w:val="1"/>
+      <w:numFmt w:val="bullet"/>
+      <w:lvlText w:val=""/>
+      <w:lvlJc w:val="left"/>
+      <w:pPr>
+        <w:ind w:left="4320" w:hanging="360"/>
+      </w:pPr>
+      <w:rPr>
+        <w:rFonts w:hint="default" w:ascii="Wingdings" w:hAnsi="Wingdings"/>
+      </w:rPr>
+    </w:lvl>
+    <w:lvl w:ilvl="6" w:tplc="883A8318">
+      <w:start w:val="1"/>
+      <w:numFmt w:val="bullet"/>
+      <w:lvlText w:val=""/>
+      <w:lvlJc w:val="left"/>
+      <w:pPr>
+        <w:ind w:left="5040" w:hanging="360"/>
+      </w:pPr>
+      <w:rPr>
+        <w:rFonts w:hint="default" w:ascii="Symbol" w:hAnsi="Symbol"/>
+      </w:rPr>
+    </w:lvl>
+    <w:lvl w:ilvl="7" w:tplc="D4DA63E4">
+      <w:start w:val="1"/>
+      <w:numFmt w:val="bullet"/>
+      <w:lvlText w:val="o"/>
+      <w:lvlJc w:val="left"/>
+      <w:pPr>
+        <w:ind w:left="5760" w:hanging="360"/>
+      </w:pPr>
+      <w:rPr>
+        <w:rFonts w:hint="default" w:ascii="Courier New" w:hAnsi="Courier New"/>
+      </w:rPr>
+    </w:lvl>
+    <w:lvl w:ilvl="8" w:tplc="A810F316">
+      <w:start w:val="1"/>
+      <w:numFmt w:val="bullet"/>
+      <w:lvlText w:val=""/>
+      <w:lvlJc w:val="left"/>
+      <w:pPr>
+        <w:ind w:left="6480" w:hanging="360"/>
+      </w:pPr>
+      <w:rPr>
+        <w:rFonts w:hint="default" w:ascii="Wingdings" w:hAnsi="Wingdings"/>
+      </w:rPr>
+    </w:lvl>
+  </w:abstractNum>
+  <w:abstractNum w:abstractNumId="10" w15:restartNumberingAfterBreak="0">
+    <w:nsid w:val="6C72177B"/>
+    <w:multiLevelType w:val="hybridMultilevel"/>
+    <w:tmpl w:val="F3440EA8"/>
+    <w:lvl w:ilvl="0" w:tplc="10090001">
+      <w:start w:val="1"/>
+      <w:numFmt w:val="bullet"/>
+      <w:lvlText w:val=""/>
+      <w:lvlJc w:val="left"/>
+      <w:pPr>
+        <w:ind w:left="720" w:hanging="360"/>
+      </w:pPr>
+      <w:rPr>
+        <w:rFonts w:hint="default" w:ascii="Symbol" w:hAnsi="Symbol"/>
+      </w:rPr>
+    </w:lvl>
+    <w:lvl w:ilvl="1" w:tplc="10090003" w:tentative="1">
+      <w:start w:val="1"/>
+      <w:numFmt w:val="bullet"/>
+      <w:lvlText w:val="o"/>
+      <w:lvlJc w:val="left"/>
+      <w:pPr>
+        <w:ind w:left="1440" w:hanging="360"/>
+      </w:pPr>
+      <w:rPr>
+        <w:rFonts w:hint="default" w:ascii="Courier New" w:hAnsi="Courier New" w:cs="Courier New"/>
+      </w:rPr>
+    </w:lvl>
+    <w:lvl w:ilvl="2" w:tplc="10090005" w:tentative="1">
+      <w:start w:val="1"/>
+      <w:numFmt w:val="bullet"/>
+      <w:lvlText w:val=""/>
+      <w:lvlJc w:val="left"/>
+      <w:pPr>
+        <w:ind w:left="2160" w:hanging="360"/>
+      </w:pPr>
+      <w:rPr>
+        <w:rFonts w:hint="default" w:ascii="Wingdings" w:hAnsi="Wingdings"/>
+      </w:rPr>
+    </w:lvl>
+    <w:lvl w:ilvl="3" w:tplc="10090001" w:tentative="1">
+      <w:start w:val="1"/>
+      <w:numFmt w:val="bullet"/>
+      <w:lvlText w:val=""/>
+      <w:lvlJc w:val="left"/>
+      <w:pPr>
+        <w:ind w:left="2880" w:hanging="360"/>
+      </w:pPr>
+      <w:rPr>
+        <w:rFonts w:hint="default" w:ascii="Symbol" w:hAnsi="Symbol"/>
+      </w:rPr>
+    </w:lvl>
+    <w:lvl w:ilvl="4" w:tplc="10090003" w:tentative="1">
+      <w:start w:val="1"/>
+      <w:numFmt w:val="bullet"/>
+      <w:lvlText w:val="o"/>
+      <w:lvlJc w:val="left"/>
+      <w:pPr>
+        <w:ind w:left="3600" w:hanging="360"/>
+      </w:pPr>
+      <w:rPr>
+        <w:rFonts w:hint="default" w:ascii="Courier New" w:hAnsi="Courier New" w:cs="Courier New"/>
+      </w:rPr>
+    </w:lvl>
+    <w:lvl w:ilvl="5" w:tplc="10090005" w:tentative="1">
+      <w:start w:val="1"/>
+      <w:numFmt w:val="bullet"/>
+      <w:lvlText w:val=""/>
+      <w:lvlJc w:val="left"/>
+      <w:pPr>
+        <w:ind w:left="4320" w:hanging="360"/>
+      </w:pPr>
+      <w:rPr>
+        <w:rFonts w:hint="default" w:ascii="Wingdings" w:hAnsi="Wingdings"/>
+      </w:rPr>
+    </w:lvl>
+    <w:lvl w:ilvl="6" w:tplc="10090001" w:tentative="1">
+      <w:start w:val="1"/>
+      <w:numFmt w:val="bullet"/>
+      <w:lvlText w:val=""/>
+      <w:lvlJc w:val="left"/>
+      <w:pPr>
+        <w:ind w:left="5040" w:hanging="360"/>
+      </w:pPr>
+      <w:rPr>
+        <w:rFonts w:hint="default" w:ascii="Symbol" w:hAnsi="Symbol"/>
+      </w:rPr>
+    </w:lvl>
+    <w:lvl w:ilvl="7" w:tplc="10090003" w:tentative="1">
+      <w:start w:val="1"/>
+      <w:numFmt w:val="bullet"/>
+      <w:lvlText w:val="o"/>
+      <w:lvlJc w:val="left"/>
+      <w:pPr>
+        <w:ind w:left="5760" w:hanging="360"/>
+      </w:pPr>
+      <w:rPr>
+        <w:rFonts w:hint="default" w:ascii="Courier New" w:hAnsi="Courier New" w:cs="Courier New"/>
+      </w:rPr>
+    </w:lvl>
+    <w:lvl w:ilvl="8" w:tplc="10090005" w:tentative="1">
+      <w:start w:val="1"/>
+      <w:numFmt w:val="bullet"/>
+      <w:lvlText w:val=""/>
+      <w:lvlJc w:val="left"/>
+      <w:pPr>
+        <w:ind w:left="6480" w:hanging="360"/>
+      </w:pPr>
+      <w:rPr>
+        <w:rFonts w:hint="default" w:ascii="Wingdings" w:hAnsi="Wingdings"/>
+      </w:rPr>
+    </w:lvl>
+  </w:abstractNum>
+  <w:abstractNum w:abstractNumId="11" w15:restartNumberingAfterBreak="0">
+    <w:nsid w:val="70BE0BB2"/>
+    <w:multiLevelType w:val="hybridMultilevel"/>
+    <w:tmpl w:val="661E0DD4"/>
+    <w:lvl w:ilvl="0" w:tplc="4366FD6A">
+      <w:start w:val="7"/>
+      <w:numFmt w:val="bullet"/>
+      <w:lvlText w:val="-"/>
+      <w:lvlJc w:val="left"/>
+      <w:pPr>
+        <w:ind w:left="720" w:hanging="360"/>
+      </w:pPr>
+      <w:rPr>
+        <w:rFonts w:hint="default" w:ascii="Calibri" w:hAnsi="Calibri" w:cs="Calibri" w:eastAsiaTheme="minorHAnsi"/>
+      </w:rPr>
+    </w:lvl>
+    <w:lvl w:ilvl="1" w:tplc="10090003" w:tentative="1">
+      <w:start w:val="1"/>
+      <w:numFmt w:val="bullet"/>
+      <w:lvlText w:val="o"/>
+      <w:lvlJc w:val="left"/>
+      <w:pPr>
+        <w:ind w:left="1440" w:hanging="360"/>
+      </w:pPr>
+      <w:rPr>
+        <w:rFonts w:hint="default" w:ascii="Courier New" w:hAnsi="Courier New" w:cs="Courier New"/>
+      </w:rPr>
+    </w:lvl>
+    <w:lvl w:ilvl="2" w:tplc="10090005" w:tentative="1">
+      <w:start w:val="1"/>
+      <w:numFmt w:val="bullet"/>
+      <w:lvlText w:val=""/>
+      <w:lvlJc w:val="left"/>
+      <w:pPr>
+        <w:ind w:left="2160" w:hanging="360"/>
+      </w:pPr>
+      <w:rPr>
+        <w:rFonts w:hint="default" w:ascii="Wingdings" w:hAnsi="Wingdings"/>
+      </w:rPr>
+    </w:lvl>
+    <w:lvl w:ilvl="3" w:tplc="10090001" w:tentative="1">
+      <w:start w:val="1"/>
+      <w:numFmt w:val="bullet"/>
+      <w:lvlText w:val=""/>
+      <w:lvlJc w:val="left"/>
+      <w:pPr>
+        <w:ind w:left="2880" w:hanging="360"/>
+      </w:pPr>
+      <w:rPr>
+        <w:rFonts w:hint="default" w:ascii="Symbol" w:hAnsi="Symbol"/>
+      </w:rPr>
+    </w:lvl>
+    <w:lvl w:ilvl="4" w:tplc="10090003" w:tentative="1">
+      <w:start w:val="1"/>
+      <w:numFmt w:val="bullet"/>
+      <w:lvlText w:val="o"/>
+      <w:lvlJc w:val="left"/>
+      <w:pPr>
+        <w:ind w:left="3600" w:hanging="360"/>
+      </w:pPr>
+      <w:rPr>
+        <w:rFonts w:hint="default" w:ascii="Courier New" w:hAnsi="Courier New" w:cs="Courier New"/>
+      </w:rPr>
+    </w:lvl>
+    <w:lvl w:ilvl="5" w:tplc="10090005" w:tentative="1">
+      <w:start w:val="1"/>
+      <w:numFmt w:val="bullet"/>
+      <w:lvlText w:val=""/>
+      <w:lvlJc w:val="left"/>
+      <w:pPr>
+        <w:ind w:left="4320" w:hanging="360"/>
+      </w:pPr>
+      <w:rPr>
+        <w:rFonts w:hint="default" w:ascii="Wingdings" w:hAnsi="Wingdings"/>
+      </w:rPr>
+    </w:lvl>
+    <w:lvl w:ilvl="6" w:tplc="10090001" w:tentative="1">
+      <w:start w:val="1"/>
+      <w:numFmt w:val="bullet"/>
+      <w:lvlText w:val=""/>
+      <w:lvlJc w:val="left"/>
+      <w:pPr>
+        <w:ind w:left="5040" w:hanging="360"/>
+      </w:pPr>
+      <w:rPr>
+        <w:rFonts w:hint="default" w:ascii="Symbol" w:hAnsi="Symbol"/>
+      </w:rPr>
+    </w:lvl>
+    <w:lvl w:ilvl="7" w:tplc="10090003" w:tentative="1">
+      <w:start w:val="1"/>
+      <w:numFmt w:val="bullet"/>
+      <w:lvlText w:val="o"/>
+      <w:lvlJc w:val="left"/>
+      <w:pPr>
+        <w:ind w:left="5760" w:hanging="360"/>
+      </w:pPr>
+      <w:rPr>
+        <w:rFonts w:hint="default" w:ascii="Courier New" w:hAnsi="Courier New" w:cs="Courier New"/>
+      </w:rPr>
+    </w:lvl>
+    <w:lvl w:ilvl="8" w:tplc="10090005" w:tentative="1">
+      <w:start w:val="1"/>
+      <w:numFmt w:val="bullet"/>
+      <w:lvlText w:val=""/>
+      <w:lvlJc w:val="left"/>
+      <w:pPr>
+        <w:ind w:left="6480" w:hanging="360"/>
+      </w:pPr>
+      <w:rPr>
+        <w:rFonts w:hint="default" w:ascii="Wingdings" w:hAnsi="Wingdings"/>
+      </w:rPr>
+    </w:lvl>
+  </w:abstractNum>
+  <w:abstractNum w:abstractNumId="12" w15:restartNumberingAfterBreak="0">
     <w:nsid w:val="71E64F2F"/>
     <w:multiLevelType w:val="hybridMultilevel"/>
     <w:tmpl w:val="83E8CCF8"/>
@@ -2221,31 +5406,289 @@
       </w:rPr>
     </w:lvl>
   </w:abstractNum>
+  <w:abstractNum w:abstractNumId="13" w15:restartNumberingAfterBreak="0">
+    <w:nsid w:val="7872071D"/>
+    <w:multiLevelType w:val="hybridMultilevel"/>
+    <w:tmpl w:val="BA2CCB2C"/>
+    <w:lvl w:ilvl="0" w:tplc="A478047E">
+      <w:numFmt w:val="bullet"/>
+      <w:lvlText w:val="-"/>
+      <w:lvlJc w:val="left"/>
+      <w:pPr>
+        <w:ind w:left="720" w:hanging="360"/>
+      </w:pPr>
+      <w:rPr>
+        <w:rFonts w:hint="default" w:ascii="Calibri" w:hAnsi="Calibri" w:cs="Calibri" w:eastAsiaTheme="minorHAnsi"/>
+      </w:rPr>
+    </w:lvl>
+    <w:lvl w:ilvl="1" w:tplc="10090003" w:tentative="1">
+      <w:start w:val="1"/>
+      <w:numFmt w:val="bullet"/>
+      <w:lvlText w:val="o"/>
+      <w:lvlJc w:val="left"/>
+      <w:pPr>
+        <w:ind w:left="1440" w:hanging="360"/>
+      </w:pPr>
+      <w:rPr>
+        <w:rFonts w:hint="default" w:ascii="Courier New" w:hAnsi="Courier New" w:cs="Courier New"/>
+      </w:rPr>
+    </w:lvl>
+    <w:lvl w:ilvl="2" w:tplc="10090005" w:tentative="1">
+      <w:start w:val="1"/>
+      <w:numFmt w:val="bullet"/>
+      <w:lvlText w:val=""/>
+      <w:lvlJc w:val="left"/>
+      <w:pPr>
+        <w:ind w:left="2160" w:hanging="360"/>
+      </w:pPr>
+      <w:rPr>
+        <w:rFonts w:hint="default" w:ascii="Wingdings" w:hAnsi="Wingdings"/>
+      </w:rPr>
+    </w:lvl>
+    <w:lvl w:ilvl="3" w:tplc="10090001" w:tentative="1">
+      <w:start w:val="1"/>
+      <w:numFmt w:val="bullet"/>
+      <w:lvlText w:val=""/>
+      <w:lvlJc w:val="left"/>
+      <w:pPr>
+        <w:ind w:left="2880" w:hanging="360"/>
+      </w:pPr>
+      <w:rPr>
+        <w:rFonts w:hint="default" w:ascii="Symbol" w:hAnsi="Symbol"/>
+      </w:rPr>
+    </w:lvl>
+    <w:lvl w:ilvl="4" w:tplc="10090003" w:tentative="1">
+      <w:start w:val="1"/>
+      <w:numFmt w:val="bullet"/>
+      <w:lvlText w:val="o"/>
+      <w:lvlJc w:val="left"/>
+      <w:pPr>
+        <w:ind w:left="3600" w:hanging="360"/>
+      </w:pPr>
+      <w:rPr>
+        <w:rFonts w:hint="default" w:ascii="Courier New" w:hAnsi="Courier New" w:cs="Courier New"/>
+      </w:rPr>
+    </w:lvl>
+    <w:lvl w:ilvl="5" w:tplc="10090005" w:tentative="1">
+      <w:start w:val="1"/>
+      <w:numFmt w:val="bullet"/>
+      <w:lvlText w:val=""/>
+      <w:lvlJc w:val="left"/>
+      <w:pPr>
+        <w:ind w:left="4320" w:hanging="360"/>
+      </w:pPr>
+      <w:rPr>
+        <w:rFonts w:hint="default" w:ascii="Wingdings" w:hAnsi="Wingdings"/>
+      </w:rPr>
+    </w:lvl>
+    <w:lvl w:ilvl="6" w:tplc="10090001" w:tentative="1">
+      <w:start w:val="1"/>
+      <w:numFmt w:val="bullet"/>
+      <w:lvlText w:val=""/>
+      <w:lvlJc w:val="left"/>
+      <w:pPr>
+        <w:ind w:left="5040" w:hanging="360"/>
+      </w:pPr>
+      <w:rPr>
+        <w:rFonts w:hint="default" w:ascii="Symbol" w:hAnsi="Symbol"/>
+      </w:rPr>
+    </w:lvl>
+    <w:lvl w:ilvl="7" w:tplc="10090003" w:tentative="1">
+      <w:start w:val="1"/>
+      <w:numFmt w:val="bullet"/>
+      <w:lvlText w:val="o"/>
+      <w:lvlJc w:val="left"/>
+      <w:pPr>
+        <w:ind w:left="5760" w:hanging="360"/>
+      </w:pPr>
+      <w:rPr>
+        <w:rFonts w:hint="default" w:ascii="Courier New" w:hAnsi="Courier New" w:cs="Courier New"/>
+      </w:rPr>
+    </w:lvl>
+    <w:lvl w:ilvl="8" w:tplc="10090005" w:tentative="1">
+      <w:start w:val="1"/>
+      <w:numFmt w:val="bullet"/>
+      <w:lvlText w:val=""/>
+      <w:lvlJc w:val="left"/>
+      <w:pPr>
+        <w:ind w:left="6480" w:hanging="360"/>
+      </w:pPr>
+      <w:rPr>
+        <w:rFonts w:hint="default" w:ascii="Wingdings" w:hAnsi="Wingdings"/>
+      </w:rPr>
+    </w:lvl>
+  </w:abstractNum>
+  <w:abstractNum w:abstractNumId="14" w15:restartNumberingAfterBreak="0">
+    <w:nsid w:val="7E611602"/>
+    <w:multiLevelType w:val="hybridMultilevel"/>
+    <w:tmpl w:val="31FACC64"/>
+    <w:lvl w:ilvl="0" w:tplc="10090001">
+      <w:start w:val="1"/>
+      <w:numFmt w:val="bullet"/>
+      <w:lvlText w:val=""/>
+      <w:lvlJc w:val="left"/>
+      <w:pPr>
+        <w:ind w:left="720" w:hanging="360"/>
+      </w:pPr>
+      <w:rPr>
+        <w:rFonts w:hint="default" w:ascii="Symbol" w:hAnsi="Symbol"/>
+      </w:rPr>
+    </w:lvl>
+    <w:lvl w:ilvl="1" w:tplc="10090003">
+      <w:start w:val="1"/>
+      <w:numFmt w:val="bullet"/>
+      <w:lvlText w:val="o"/>
+      <w:lvlJc w:val="left"/>
+      <w:pPr>
+        <w:ind w:left="1440" w:hanging="360"/>
+      </w:pPr>
+      <w:rPr>
+        <w:rFonts w:hint="default" w:ascii="Courier New" w:hAnsi="Courier New" w:cs="Courier New"/>
+      </w:rPr>
+    </w:lvl>
+    <w:lvl w:ilvl="2" w:tplc="10090005" w:tentative="1">
+      <w:start w:val="1"/>
+      <w:numFmt w:val="bullet"/>
+      <w:lvlText w:val=""/>
+      <w:lvlJc w:val="left"/>
+      <w:pPr>
+        <w:ind w:left="2160" w:hanging="360"/>
+      </w:pPr>
+      <w:rPr>
+        <w:rFonts w:hint="default" w:ascii="Wingdings" w:hAnsi="Wingdings"/>
+      </w:rPr>
+    </w:lvl>
+    <w:lvl w:ilvl="3" w:tplc="10090001" w:tentative="1">
+      <w:start w:val="1"/>
+      <w:numFmt w:val="bullet"/>
+      <w:lvlText w:val=""/>
+      <w:lvlJc w:val="left"/>
+      <w:pPr>
+        <w:ind w:left="2880" w:hanging="360"/>
+      </w:pPr>
+      <w:rPr>
+        <w:rFonts w:hint="default" w:ascii="Symbol" w:hAnsi="Symbol"/>
+      </w:rPr>
+    </w:lvl>
+    <w:lvl w:ilvl="4" w:tplc="10090003" w:tentative="1">
+      <w:start w:val="1"/>
+      <w:numFmt w:val="bullet"/>
+      <w:lvlText w:val="o"/>
+      <w:lvlJc w:val="left"/>
+      <w:pPr>
+        <w:ind w:left="3600" w:hanging="360"/>
+      </w:pPr>
+      <w:rPr>
+        <w:rFonts w:hint="default" w:ascii="Courier New" w:hAnsi="Courier New" w:cs="Courier New"/>
+      </w:rPr>
+    </w:lvl>
+    <w:lvl w:ilvl="5" w:tplc="10090005" w:tentative="1">
+      <w:start w:val="1"/>
+      <w:numFmt w:val="bullet"/>
+      <w:lvlText w:val=""/>
+      <w:lvlJc w:val="left"/>
+      <w:pPr>
+        <w:ind w:left="4320" w:hanging="360"/>
+      </w:pPr>
+      <w:rPr>
+        <w:rFonts w:hint="default" w:ascii="Wingdings" w:hAnsi="Wingdings"/>
+      </w:rPr>
+    </w:lvl>
+    <w:lvl w:ilvl="6" w:tplc="10090001" w:tentative="1">
+      <w:start w:val="1"/>
+      <w:numFmt w:val="bullet"/>
+      <w:lvlText w:val=""/>
+      <w:lvlJc w:val="left"/>
+      <w:pPr>
+        <w:ind w:left="5040" w:hanging="360"/>
+      </w:pPr>
+      <w:rPr>
+        <w:rFonts w:hint="default" w:ascii="Symbol" w:hAnsi="Symbol"/>
+      </w:rPr>
+    </w:lvl>
+    <w:lvl w:ilvl="7" w:tplc="10090003" w:tentative="1">
+      <w:start w:val="1"/>
+      <w:numFmt w:val="bullet"/>
+      <w:lvlText w:val="o"/>
+      <w:lvlJc w:val="left"/>
+      <w:pPr>
+        <w:ind w:left="5760" w:hanging="360"/>
+      </w:pPr>
+      <w:rPr>
+        <w:rFonts w:hint="default" w:ascii="Courier New" w:hAnsi="Courier New" w:cs="Courier New"/>
+      </w:rPr>
+    </w:lvl>
+    <w:lvl w:ilvl="8" w:tplc="10090005" w:tentative="1">
+      <w:start w:val="1"/>
+      <w:numFmt w:val="bullet"/>
+      <w:lvlText w:val=""/>
+      <w:lvlJc w:val="left"/>
+      <w:pPr>
+        <w:ind w:left="6480" w:hanging="360"/>
+      </w:pPr>
+      <w:rPr>
+        <w:rFonts w:hint="default" w:ascii="Wingdings" w:hAnsi="Wingdings"/>
+      </w:rPr>
+    </w:lvl>
+  </w:abstractNum>
   <w:num w:numId="1">
+    <w:abstractNumId w:val="9"/>
+  </w:num>
+  <w:num w:numId="2">
     <w:abstractNumId w:val="1"/>
   </w:num>
-  <w:num w:numId="2">
+  <w:num w:numId="3">
     <w:abstractNumId w:val="3"/>
   </w:num>
-  <w:num w:numId="3">
+  <w:num w:numId="4">
+    <w:abstractNumId w:val="8"/>
+  </w:num>
+  <w:num w:numId="5">
+    <w:abstractNumId w:val="12"/>
+  </w:num>
+  <w:num w:numId="6">
+    <w:abstractNumId w:val="6"/>
+  </w:num>
+  <w:num w:numId="7">
+    <w:abstractNumId w:val="2"/>
+  </w:num>
+  <w:num w:numId="8">
+    <w:abstractNumId w:val="5"/>
+  </w:num>
+  <w:num w:numId="9">
+    <w:abstractNumId w:val="7"/>
+  </w:num>
+  <w:num w:numId="10">
+    <w:abstractNumId w:val="11"/>
+  </w:num>
+  <w:num w:numId="11">
+    <w:abstractNumId w:val="0"/>
+  </w:num>
+  <w:num w:numId="12">
+    <w:abstractNumId w:val="10"/>
+  </w:num>
+  <w:num w:numId="13">
     <w:abstractNumId w:val="4"/>
   </w:num>
-  <w:num w:numId="4">
-    <w:abstractNumId w:val="2"/>
+  <w:num w:numId="14">
+    <w:abstractNumId w:val="14"/>
   </w:num>
-  <w:num w:numId="5">
-    <w:abstractNumId w:val="0"/>
+  <w:num w:numId="15">
+    <w:abstractNumId w:val="13"/>
   </w:num>
 </w:numbering>
 </file>
 
 <file path=word/people.xml><?xml version="1.0" encoding="utf-8"?>
-<w15:people xmlns:mc="http://schemas.openxmlformats.org/markup-compatibility/2006" xmlns:w15="http://schemas.microsoft.com/office/word/2012/wordml" mc:Ignorable="w15">
+<w15:people xmlns:wpc="http://schemas.microsoft.com/office/word/2010/wordprocessingCanvas" xmlns:cx="http://schemas.microsoft.com/office/drawing/2014/chartex" xmlns:cx1="http://schemas.microsoft.com/office/drawing/2015/9/8/chartex" xmlns:cx2="http://schemas.microsoft.com/office/drawing/2015/10/21/chartex" xmlns:cx3="http://schemas.microsoft.com/office/drawing/2016/5/9/chartex" xmlns:cx4="http://schemas.microsoft.com/office/drawing/2016/5/10/chartex" xmlns:cx5="http://schemas.microsoft.com/office/drawing/2016/5/11/chartex" xmlns:cx6="http://schemas.microsoft.com/office/drawing/2016/5/12/chartex" xmlns:cx7="http://schemas.microsoft.com/office/drawing/2016/5/13/chartex" xmlns:cx8="http://schemas.microsoft.com/office/drawing/2016/5/14/chartex" xmlns:mc="http://schemas.openxmlformats.org/markup-compatibility/2006" xmlns:aink="http://schemas.microsoft.com/office/drawing/2016/ink" xmlns:am3d="http://schemas.microsoft.com/office/drawing/2017/model3d" xmlns:o="urn:schemas-microsoft-com:office:office" xmlns:r="http://schemas.openxmlformats.org/officeDocument/2006/relationships" xmlns:m="http://schemas.openxmlformats.org/officeDocument/2006/math" xmlns:v="urn:schemas-microsoft-com:vml" xmlns:wp14="http://schemas.microsoft.com/office/word/2010/wordprocessingDrawing" xmlns:wp="http://schemas.openxmlformats.org/drawingml/2006/wordprocessingDrawing" xmlns:w10="urn:schemas-microsoft-com:office:word" xmlns:w="http://schemas.openxmlformats.org/wordprocessingml/2006/main" xmlns:w14="http://schemas.microsoft.com/office/word/2010/wordml" xmlns:w15="http://schemas.microsoft.com/office/word/2012/wordml" xmlns:w16cex="http://schemas.microsoft.com/office/word/2018/wordml/cex" xmlns:w16cid="http://schemas.microsoft.com/office/word/2016/wordml/cid" xmlns:w16="http://schemas.microsoft.com/office/word/2018/wordml" xmlns:w16se="http://schemas.microsoft.com/office/word/2015/wordml/symex" xmlns:wpg="http://schemas.microsoft.com/office/word/2010/wordprocessingGroup" xmlns:wpi="http://schemas.microsoft.com/office/word/2010/wordprocessingInk" xmlns:wne="http://schemas.microsoft.com/office/word/2006/wordml" xmlns:wps="http://schemas.microsoft.com/office/word/2010/wordprocessingShape" mc:Ignorable="w14 w15 w16se w16cid w16 w16cex wp14">
+  <w15:person w15:author="Heroux, Patrick PH [NC]">
+    <w15:presenceInfo w15:providerId="AD" w15:userId="S::patrick.heroux@hrsdc-rhdcc.gc.ca::93b59ed4-527d-4e98-8650-b7fba476946a"/>
+  </w15:person>
+  <w15:person w15:author="Rémy">
+    <w15:presenceInfo w15:providerId="None" w15:userId="Rémy"/>
+  </w15:person>
   <w15:person w15:author="Rodo, Calvin CWJ [NC]">
     <w15:presenceInfo w15:providerId="AD" w15:userId="S::calvin.rodo@hrsdc-rhdcc.gc.ca::23170a2e-c990-4ad7-b705-448bbaec947c"/>
-  </w15:person>
-  <w15:person w15:author="Heroux, Patrick PH [NC]">
-    <w15:presenceInfo w15:providerId="AD" w15:userId="S::patrick.heroux@hrsdc-rhdcc.gc.ca::93b59ed4-527d-4e98-8650-b7fba476946a"/>
   </w15:person>
   <w15:person w15:author="Sewchand, John J [NC]">
     <w15:presenceInfo w15:providerId="AD" w15:userId="S::john.sewchand@hrsdc-rhdcc.gc.ca::a125578f-bf9d-4328-99e1-1e540b29e5b1"/>
@@ -2254,7 +5697,7 @@
 </file>
 
 <file path=word/styles.xml><?xml version="1.0" encoding="utf-8"?>
-<w:styles xmlns:wp14="http://schemas.microsoft.com/office/word/2010/wordprocessingDrawing" xmlns:mc="http://schemas.openxmlformats.org/markup-compatibility/2006" xmlns:r="http://schemas.openxmlformats.org/officeDocument/2006/relationships" xmlns:w="http://schemas.openxmlformats.org/wordprocessingml/2006/main" xmlns:w14="http://schemas.microsoft.com/office/word/2010/wordml" xmlns:w15="http://schemas.microsoft.com/office/word/2012/wordml" xmlns:w16se="http://schemas.microsoft.com/office/word/2015/wordml/symex" mc:Ignorable="w14 w15 w16se wp14">
+<w:styles xmlns:mc="http://schemas.openxmlformats.org/markup-compatibility/2006" xmlns:r="http://schemas.openxmlformats.org/officeDocument/2006/relationships" xmlns:w="http://schemas.openxmlformats.org/wordprocessingml/2006/main" xmlns:w14="http://schemas.microsoft.com/office/word/2010/wordml" xmlns:w15="http://schemas.microsoft.com/office/word/2012/wordml" xmlns:w16cex="http://schemas.microsoft.com/office/word/2018/wordml/cex" xmlns:w16cid="http://schemas.microsoft.com/office/word/2016/wordml/cid" xmlns:w16="http://schemas.microsoft.com/office/word/2018/wordml" xmlns:w16se="http://schemas.microsoft.com/office/word/2015/wordml/symex" mc:Ignorable="w14 w15 w16se w16cid w16 w16cex">
   <w:docDefaults>
     <w:rPrDefault>
       <w:rPr>
@@ -2270,7 +5713,7 @@
       </w:pPr>
     </w:pPrDefault>
   </w:docDefaults>
-  <w:latentStyles w:defLockedState="0" w:defUIPriority="99" w:defSemiHidden="0" w:defUnhideWhenUsed="0" w:defQFormat="0" w:count="371">
+  <w:latentStyles w:defLockedState="0" w:defUIPriority="99" w:defSemiHidden="0" w:defUnhideWhenUsed="0" w:defQFormat="0" w:count="376">
     <w:lsdException w:name="Normal" w:uiPriority="0" w:qFormat="1"/>
     <w:lsdException w:name="heading 1" w:uiPriority="9" w:qFormat="1"/>
     <w:lsdException w:name="heading 2" w:uiPriority="9" w:semiHidden="1" w:unhideWhenUsed="1" w:qFormat="1"/>
@@ -2642,6 +6085,11 @@
     <w:lsdException w:name="List Table 5 Dark Accent 6" w:uiPriority="50"/>
     <w:lsdException w:name="List Table 6 Colorful Accent 6" w:uiPriority="51"/>
     <w:lsdException w:name="List Table 7 Colorful Accent 6" w:uiPriority="52"/>
+    <w:lsdException w:name="Mention" w:semiHidden="1" w:unhideWhenUsed="1"/>
+    <w:lsdException w:name="Smart Hyperlink" w:semiHidden="1" w:unhideWhenUsed="1"/>
+    <w:lsdException w:name="Hashtag" w:semiHidden="1" w:unhideWhenUsed="1"/>
+    <w:lsdException w:name="Unresolved Mention" w:semiHidden="1" w:unhideWhenUsed="1"/>
+    <w:lsdException w:name="Smart Link" w:semiHidden="1" w:unhideWhenUsed="1"/>
   </w:latentStyles>
   <w:style w:type="paragraph" w:styleId="Normal" w:default="1">
     <w:name w:val="Normal"/>
@@ -2659,7 +6107,7 @@
       <w:keepNext/>
       <w:keepLines/>
       <w:numPr>
-        <w:numId w:val="1"/>
+        <w:numId w:val="3"/>
       </w:numPr>
       <w:spacing w:before="240" w:after="0"/>
       <w:outlineLvl w:val="0"/>
@@ -2685,7 +6133,7 @@
       <w:keepLines/>
       <w:numPr>
         <w:ilvl w:val="1"/>
-        <w:numId w:val="1"/>
+        <w:numId w:val="3"/>
       </w:numPr>
       <w:spacing w:before="40" w:after="0"/>
       <w:outlineLvl w:val="1"/>
@@ -2712,7 +6160,7 @@
       <w:keepLines/>
       <w:numPr>
         <w:ilvl w:val="2"/>
-        <w:numId w:val="1"/>
+        <w:numId w:val="3"/>
       </w:numPr>
       <w:spacing w:before="40" w:after="0"/>
       <w:outlineLvl w:val="2"/>
@@ -2739,7 +6187,7 @@
       <w:keepLines/>
       <w:numPr>
         <w:ilvl w:val="3"/>
-        <w:numId w:val="1"/>
+        <w:numId w:val="3"/>
       </w:numPr>
       <w:spacing w:before="40" w:after="0"/>
       <w:outlineLvl w:val="3"/>
@@ -2766,7 +6214,7 @@
       <w:keepLines/>
       <w:numPr>
         <w:ilvl w:val="4"/>
-        <w:numId w:val="1"/>
+        <w:numId w:val="3"/>
       </w:numPr>
       <w:spacing w:before="40" w:after="0"/>
       <w:outlineLvl w:val="4"/>
@@ -2791,7 +6239,7 @@
       <w:keepLines/>
       <w:numPr>
         <w:ilvl w:val="5"/>
-        <w:numId w:val="1"/>
+        <w:numId w:val="3"/>
       </w:numPr>
       <w:spacing w:before="40" w:after="0"/>
       <w:outlineLvl w:val="5"/>
@@ -2816,7 +6264,7 @@
       <w:keepLines/>
       <w:numPr>
         <w:ilvl w:val="6"/>
-        <w:numId w:val="1"/>
+        <w:numId w:val="3"/>
       </w:numPr>
       <w:spacing w:before="40" w:after="0"/>
       <w:outlineLvl w:val="6"/>
@@ -2843,7 +6291,7 @@
       <w:keepLines/>
       <w:numPr>
         <w:ilvl w:val="7"/>
-        <w:numId w:val="1"/>
+        <w:numId w:val="3"/>
       </w:numPr>
       <w:spacing w:before="40" w:after="0"/>
       <w:outlineLvl w:val="7"/>
@@ -2870,7 +6318,7 @@
       <w:keepLines/>
       <w:numPr>
         <w:ilvl w:val="8"/>
-        <w:numId w:val="1"/>
+        <w:numId w:val="3"/>
       </w:numPr>
       <w:spacing w:before="40" w:after="0"/>
       <w:outlineLvl w:val="8"/>
@@ -3110,6 +6558,151 @@
       <w:color w:val="954F72" w:themeColor="followedHyperlink"/>
       <w:u w:val="single"/>
     </w:rPr>
+  </w:style>
+  <w:style w:type="paragraph" w:styleId="CommentText">
+    <w:name w:val="annotation text"/>
+    <w:basedOn w:val="Normal"/>
+    <w:link w:val="CommentTextChar"/>
+    <w:uiPriority w:val="99"/>
+    <w:semiHidden/>
+    <w:unhideWhenUsed/>
+    <w:pPr>
+      <w:spacing w:line="240" w:lineRule="auto"/>
+    </w:pPr>
+    <w:rPr>
+      <w:sz w:val="20"/>
+      <w:szCs w:val="20"/>
+    </w:rPr>
+  </w:style>
+  <w:style w:type="character" w:styleId="CommentTextChar" w:customStyle="1">
+    <w:name w:val="Comment Text Char"/>
+    <w:basedOn w:val="DefaultParagraphFont"/>
+    <w:link w:val="CommentText"/>
+    <w:uiPriority w:val="99"/>
+    <w:semiHidden/>
+    <w:rPr>
+      <w:sz w:val="20"/>
+      <w:szCs w:val="20"/>
+    </w:rPr>
+  </w:style>
+  <w:style w:type="character" w:styleId="CommentReference">
+    <w:name w:val="annotation reference"/>
+    <w:basedOn w:val="DefaultParagraphFont"/>
+    <w:uiPriority w:val="99"/>
+    <w:semiHidden/>
+    <w:unhideWhenUsed/>
+    <w:rPr>
+      <w:sz w:val="16"/>
+      <w:szCs w:val="16"/>
+    </w:rPr>
+  </w:style>
+  <w:style w:type="paragraph" w:styleId="BalloonText">
+    <w:name w:val="Balloon Text"/>
+    <w:basedOn w:val="Normal"/>
+    <w:link w:val="BalloonTextChar"/>
+    <w:uiPriority w:val="99"/>
+    <w:semiHidden/>
+    <w:unhideWhenUsed/>
+    <w:rsid w:val="0077172E"/>
+    <w:pPr>
+      <w:spacing w:after="0" w:line="240" w:lineRule="auto"/>
+    </w:pPr>
+    <w:rPr>
+      <w:rFonts w:ascii="Segoe UI" w:hAnsi="Segoe UI" w:cs="Segoe UI"/>
+      <w:sz w:val="18"/>
+      <w:szCs w:val="18"/>
+    </w:rPr>
+  </w:style>
+  <w:style w:type="character" w:styleId="BalloonTextChar" w:customStyle="1">
+    <w:name w:val="Balloon Text Char"/>
+    <w:basedOn w:val="DefaultParagraphFont"/>
+    <w:link w:val="BalloonText"/>
+    <w:uiPriority w:val="99"/>
+    <w:semiHidden/>
+    <w:rsid w:val="0077172E"/>
+    <w:rPr>
+      <w:rFonts w:ascii="Segoe UI" w:hAnsi="Segoe UI" w:cs="Segoe UI"/>
+      <w:sz w:val="18"/>
+      <w:szCs w:val="18"/>
+    </w:rPr>
+  </w:style>
+  <w:style w:type="paragraph" w:styleId="CommentSubject">
+    <w:name w:val="annotation subject"/>
+    <w:basedOn w:val="CommentText"/>
+    <w:next w:val="CommentText"/>
+    <w:link w:val="CommentSubjectChar"/>
+    <w:uiPriority w:val="99"/>
+    <w:semiHidden/>
+    <w:unhideWhenUsed/>
+    <w:rsid w:val="005C2C61"/>
+    <w:rPr>
+      <w:b/>
+      <w:bCs/>
+    </w:rPr>
+  </w:style>
+  <w:style w:type="character" w:styleId="CommentSubjectChar" w:customStyle="1">
+    <w:name w:val="Comment Subject Char"/>
+    <w:basedOn w:val="CommentTextChar"/>
+    <w:link w:val="CommentSubject"/>
+    <w:uiPriority w:val="99"/>
+    <w:semiHidden/>
+    <w:rsid w:val="005C2C61"/>
+    <w:rPr>
+      <w:b/>
+      <w:bCs/>
+      <w:sz w:val="20"/>
+      <w:szCs w:val="20"/>
+    </w:rPr>
+  </w:style>
+  <w:style w:type="character" w:styleId="UnresolvedMention">
+    <w:name w:val="Unresolved Mention"/>
+    <w:basedOn w:val="DefaultParagraphFont"/>
+    <w:uiPriority w:val="99"/>
+    <w:semiHidden/>
+    <w:unhideWhenUsed/>
+    <w:rsid w:val="00D35BC7"/>
+    <w:rPr>
+      <w:color w:val="605E5C"/>
+      <w:shd w:val="clear" w:color="auto" w:fill="E1DFDD"/>
+    </w:rPr>
+  </w:style>
+  <w:style w:type="paragraph" w:styleId="Appendix" w:customStyle="1">
+    <w:name w:val="Appendix"/>
+    <w:basedOn w:val="Heading1"/>
+    <w:qFormat/>
+    <w:rsid w:val="0076512C"/>
+    <w:pPr>
+      <w:numPr>
+        <w:numId w:val="8"/>
+      </w:numPr>
+      <w:spacing w:after="120"/>
+      <w:ind w:left="714" w:hanging="357"/>
+    </w:pPr>
+  </w:style>
+  <w:style w:type="paragraph" w:styleId="TOC1">
+    <w:name w:val="toc 1"/>
+    <w:basedOn w:val="Normal"/>
+    <w:next w:val="Normal"/>
+    <w:autoRedefine/>
+    <w:uiPriority w:val="39"/>
+    <w:unhideWhenUsed/>
+    <w:rsid w:val="00B95930"/>
+    <w:pPr>
+      <w:spacing w:after="100"/>
+    </w:pPr>
+  </w:style>
+  <w:style w:type="paragraph" w:styleId="TOC2">
+    <w:name w:val="toc 2"/>
+    <w:basedOn w:val="Normal"/>
+    <w:next w:val="Normal"/>
+    <w:autoRedefine/>
+    <w:uiPriority w:val="39"/>
+    <w:unhideWhenUsed/>
+    <w:rsid w:val="00B95930"/>
+    <w:pPr>
+      <w:spacing w:after="100"/>
+      <w:ind w:left="220"/>
+    </w:pPr>
   </w:style>
 </w:styles>
 </file>
@@ -3376,19 +6969,6 @@
 </file>
 
 <file path=customXml/item1.xml><?xml version="1.0" encoding="utf-8"?>
-<b:Sources xmlns:b="http://schemas.openxmlformats.org/officeDocument/2006/bibliography" xmlns="http://schemas.openxmlformats.org/officeDocument/2006/bibliography" SelectedStyle="\APASixthEditionOfficeOnline.xsl" StyleName="APA" Version="6"/>
-</file>
-
-<file path=customXml/item2.xml><?xml version="1.0" encoding="utf-8"?>
-<?mso-contentType ?>
-<FormTemplates xmlns="http://schemas.microsoft.com/sharepoint/v3/contenttype/forms">
-  <Display>DocumentLibraryForm</Display>
-  <Edit>DocumentLibraryForm</Edit>
-  <New>DocumentLibraryForm</New>
-</FormTemplates>
-</file>
-
-<file path=customXml/item3.xml><?xml version="1.0" encoding="utf-8"?>
 <ct:contentTypeSchema xmlns:ct="http://schemas.microsoft.com/office/2006/metadata/contentType" xmlns:ma="http://schemas.microsoft.com/office/2006/metadata/properties/metaAttributes" ct:_="" ma:_="" ma:contentTypeName="Document" ma:contentTypeID="0x01010014AB24F22E7F284EB158E4C6769986C8" ma:contentTypeVersion="0" ma:contentTypeDescription="Create a new document." ma:contentTypeScope="" ma:versionID="1a05242430b46142efa331a960b6b5e8">
   <xsd:schema xmlns:xsd="http://www.w3.org/2001/XMLSchema" xmlns:xs="http://www.w3.org/2001/XMLSchema" xmlns:p="http://schemas.microsoft.com/office/2006/metadata/properties" targetNamespace="http://schemas.microsoft.com/office/2006/metadata/properties" ma:root="true" ma:fieldsID="c64490b4aec6201516c3a874156f37b2">
     <xsd:element name="properties">
@@ -3502,24 +7082,62 @@
 </ct:contentTypeSchema>
 </file>
 
-<file path=customXml/item4.xml><?xml version="1.0" encoding="utf-8"?>
+<file path=customXml/item2.xml><?xml version="1.0" encoding="utf-8"?>
+<b:Sources xmlns:b="http://schemas.openxmlformats.org/officeDocument/2006/bibliography" xmlns="http://schemas.openxmlformats.org/officeDocument/2006/bibliography" SelectedStyle="\APASixthEditionOfficeOnline.xsl" StyleName="APA" Version="6"/>
+</file>
+
+<file path=customXml/item3.xml><?xml version="1.0" encoding="utf-8"?>
 <p:properties xmlns:p="http://schemas.microsoft.com/office/2006/metadata/properties" xmlns:xsi="http://www.w3.org/2001/XMLSchema-instance" xmlns:pc="http://schemas.microsoft.com/office/infopath/2007/PartnerControls">
   <documentManagement/>
 </p:properties>
 </file>
 
+<file path=customXml/item4.xml><?xml version="1.0" encoding="utf-8"?>
+<?mso-contentType ?>
+<FormTemplates xmlns="http://schemas.microsoft.com/sharepoint/v3/contenttype/forms">
+  <Display>DocumentLibraryForm</Display>
+  <Edit>DocumentLibraryForm</Edit>
+  <New>DocumentLibraryForm</New>
+</FormTemplates>
+</file>
+
 <file path=customXml/itemProps1.xml><?xml version="1.0" encoding="utf-8"?>
-<ds:datastoreItem xmlns:ds="http://schemas.openxmlformats.org/officeDocument/2006/customXml" ds:itemID="{63B55221-98B5-4457-BF20-6FF47DC574D2}"/>
+<ds:datastoreItem xmlns:ds="http://schemas.openxmlformats.org/officeDocument/2006/customXml" ds:itemID="{9980ED1C-0379-4AE3-8950-0EC7C5034676}">
+  <ds:schemaRefs>
+    <ds:schemaRef ds:uri="http://schemas.microsoft.com/office/2006/metadata/contentType"/>
+    <ds:schemaRef ds:uri="http://schemas.microsoft.com/office/2006/metadata/properties/metaAttributes"/>
+    <ds:schemaRef ds:uri="http://www.w3.org/2001/XMLSchema"/>
+    <ds:schemaRef ds:uri="http://schemas.microsoft.com/office/2006/metadata/properties"/>
+    <ds:schemaRef ds:uri="http://schemas.openxmlformats.org/package/2006/metadata/core-properties"/>
+    <ds:schemaRef ds:uri="http://purl.org/dc/elements/1.1/"/>
+    <ds:schemaRef ds:uri="http://purl.org/dc/terms/"/>
+    <ds:schemaRef ds:uri="http://schemas.microsoft.com/internal/obd"/>
+    <ds:schemaRef ds:uri="http://schemas.microsoft.com/office/infopath/2007/PartnerControls"/>
+  </ds:schemaRefs>
+</ds:datastoreItem>
 </file>
 
 <file path=customXml/itemProps2.xml><?xml version="1.0" encoding="utf-8"?>
-<ds:datastoreItem xmlns:ds="http://schemas.openxmlformats.org/officeDocument/2006/customXml" ds:itemID="{52BD41F9-EB4A-4A25-BF36-A2E1DDF9239C}"/>
+<ds:datastoreItem xmlns:ds="http://schemas.openxmlformats.org/officeDocument/2006/customXml" ds:itemID="{63B55221-98B5-4457-BF20-6FF47DC574D2}">
+  <ds:schemaRefs>
+    <ds:schemaRef ds:uri="http://schemas.openxmlformats.org/officeDocument/2006/bibliography"/>
+  </ds:schemaRefs>
+</ds:datastoreItem>
 </file>
 
 <file path=customXml/itemProps3.xml><?xml version="1.0" encoding="utf-8"?>
-<ds:datastoreItem xmlns:ds="http://schemas.openxmlformats.org/officeDocument/2006/customXml" ds:itemID="{9980ED1C-0379-4AE3-8950-0EC7C5034676}"/>
+<ds:datastoreItem xmlns:ds="http://schemas.openxmlformats.org/officeDocument/2006/customXml" ds:itemID="{34F11EBC-D3D7-4B6C-B396-94D0611BDF54}">
+  <ds:schemaRefs>
+    <ds:schemaRef ds:uri="http://schemas.microsoft.com/office/2006/metadata/properties"/>
+    <ds:schemaRef ds:uri="http://schemas.microsoft.com/office/infopath/2007/PartnerControls"/>
+  </ds:schemaRefs>
+</ds:datastoreItem>
 </file>
 
 <file path=customXml/itemProps4.xml><?xml version="1.0" encoding="utf-8"?>
-<ds:datastoreItem xmlns:ds="http://schemas.openxmlformats.org/officeDocument/2006/customXml" ds:itemID="{34F11EBC-D3D7-4B6C-B396-94D0611BDF54}"/>
+<ds:datastoreItem xmlns:ds="http://schemas.openxmlformats.org/officeDocument/2006/customXml" ds:itemID="{52BD41F9-EB4A-4A25-BF36-A2E1DDF9239C}">
+  <ds:schemaRefs>
+    <ds:schemaRef ds:uri="http://schemas.microsoft.com/sharepoint/v3/contenttype/forms"/>
+  </ds:schemaRefs>
+</ds:datastoreItem>
 </file>